--- a/Documentação/Fase I/IPL_PSI_MDS_Relatório de Planeamento.docx
+++ b/Documentação/Fase I/IPL_PSI_MDS_Relatório de Planeamento.docx
@@ -1,6 +1,6 @@
 
 <file path=word/document.xml><?xml version="1.0" encoding="utf-8"?>
-<w:document xmlns:wpc="http://schemas.microsoft.com/office/word/2010/wordprocessingCanvas" xmlns:cx="http://schemas.microsoft.com/office/drawing/2014/chartex" xmlns:cx1="http://schemas.microsoft.com/office/drawing/2015/9/8/chartex" xmlns:cx2="http://schemas.microsoft.com/office/drawing/2015/10/21/chartex" xmlns:cx3="http://schemas.microsoft.com/office/drawing/2016/5/9/chartex" xmlns:cx4="http://schemas.microsoft.com/office/drawing/2016/5/10/chartex" xmlns:cx5="http://schemas.microsoft.com/office/drawing/2016/5/11/chartex" xmlns:cx6="http://schemas.microsoft.com/office/drawing/2016/5/12/chartex" xmlns:cx7="http://schemas.microsoft.com/office/drawing/2016/5/13/chartex" xmlns:cx8="http://schemas.microsoft.com/office/drawing/2016/5/14/chartex" xmlns:mc="http://schemas.openxmlformats.org/markup-compatibility/2006" xmlns:aink="http://schemas.microsoft.com/office/drawing/2016/ink" xmlns:am3d="http://schemas.microsoft.com/office/drawing/2017/model3d" xmlns:o="urn:schemas-microsoft-com:office:office" xmlns:r="http://schemas.openxmlformats.org/officeDocument/2006/relationships" xmlns:m="http://schemas.openxmlformats.org/officeDocument/2006/math" xmlns:v="urn:schemas-microsoft-com:vml" xmlns:wp14="http://schemas.microsoft.com/office/word/2010/wordprocessingDrawing" xmlns:wp="http://schemas.openxmlformats.org/drawingml/2006/wordprocessingDrawing" xmlns:w10="urn:schemas-microsoft-com:office:word" xmlns:w="http://schemas.openxmlformats.org/wordprocessingml/2006/main" xmlns:w14="http://schemas.microsoft.com/office/word/2010/wordml" xmlns:w15="http://schemas.microsoft.com/office/word/2012/wordml" xmlns:w16cid="http://schemas.microsoft.com/office/word/2016/wordml/cid" xmlns:w16se="http://schemas.microsoft.com/office/word/2015/wordml/symex" xmlns:wpg="http://schemas.microsoft.com/office/word/2010/wordprocessingGroup" xmlns:wpi="http://schemas.microsoft.com/office/word/2010/wordprocessingInk" xmlns:wne="http://schemas.microsoft.com/office/word/2006/wordml" xmlns:wps="http://schemas.microsoft.com/office/word/2010/wordprocessingShape" xmlns:a="http://schemas.openxmlformats.org/drawingml/2006/main" xmlns:pic="http://schemas.openxmlformats.org/drawingml/2006/picture" mc:Ignorable="w14 w15 w16se w16cid wp14">
+<w:document xmlns:wpc="http://schemas.microsoft.com/office/word/2010/wordprocessingCanvas" xmlns:cx="http://schemas.microsoft.com/office/drawing/2014/chartex" xmlns:cx1="http://schemas.microsoft.com/office/drawing/2015/9/8/chartex" xmlns:cx2="http://schemas.microsoft.com/office/drawing/2015/10/21/chartex" xmlns:cx3="http://schemas.microsoft.com/office/drawing/2016/5/9/chartex" xmlns:cx4="http://schemas.microsoft.com/office/drawing/2016/5/10/chartex" xmlns:cx5="http://schemas.microsoft.com/office/drawing/2016/5/11/chartex" xmlns:cx6="http://schemas.microsoft.com/office/drawing/2016/5/12/chartex" xmlns:cx7="http://schemas.microsoft.com/office/drawing/2016/5/13/chartex" xmlns:cx8="http://schemas.microsoft.com/office/drawing/2016/5/14/chartex" xmlns:mc="http://schemas.openxmlformats.org/markup-compatibility/2006" xmlns:aink="http://schemas.microsoft.com/office/drawing/2016/ink" xmlns:am3d="http://schemas.microsoft.com/office/drawing/2017/model3d" xmlns:o="urn:schemas-microsoft-com:office:office" xmlns:r="http://schemas.openxmlformats.org/officeDocument/2006/relationships" xmlns:m="http://schemas.openxmlformats.org/officeDocument/2006/math" xmlns:v="urn:schemas-microsoft-com:vml" xmlns:wp14="http://schemas.microsoft.com/office/word/2010/wordprocessingDrawing" xmlns:wp="http://schemas.openxmlformats.org/drawingml/2006/wordprocessingDrawing" xmlns:w10="urn:schemas-microsoft-com:office:word" xmlns:w="http://schemas.openxmlformats.org/wordprocessingml/2006/main" xmlns:w14="http://schemas.microsoft.com/office/word/2010/wordml" xmlns:w15="http://schemas.microsoft.com/office/word/2012/wordml" xmlns:w16cid="http://schemas.microsoft.com/office/word/2016/wordml/cid" xmlns:w16se="http://schemas.microsoft.com/office/word/2015/wordml/symex" xmlns:wpg="http://schemas.microsoft.com/office/word/2010/wordprocessingGroup" xmlns:wpi="http://schemas.microsoft.com/office/word/2010/wordprocessingInk" xmlns:wne="http://schemas.microsoft.com/office/word/2006/wordml" xmlns:wps="http://schemas.microsoft.com/office/word/2010/wordprocessingShape" mc:Ignorable="w14 w15 w16se w16cid wp14">
   <w:body>
     <w:p>
       <w:pPr>
@@ -39,7 +39,7 @@
                     <pic:cNvPicPr/>
                   </pic:nvPicPr>
                   <pic:blipFill>
-                    <a:blip r:embed="rId6">
+                    <a:blip r:embed="rId7">
                       <a:lum/>
                       <a:alphaModFix/>
                     </a:blip>
@@ -143,17 +143,17 @@
           <w:sz w:val="88"/>
           <w:szCs w:val="88"/>
         </w:rPr>
-        <w:t>RELATÓRIO DE PLANEAMENTO</w:t>
-      </w:r>
-    </w:p>
-    <w:p>
-      <w:pPr>
-        <w:pStyle w:val="Standard"/>
+        <w:t>RELATÓ</w:t>
+      </w:r>
+      <w:bookmarkStart w:id="0" w:name="_GoBack"/>
+      <w:bookmarkEnd w:id="0"/>
+      <w:r>
         <w:rPr>
           <w:sz w:val="88"/>
           <w:szCs w:val="88"/>
         </w:rPr>
-      </w:pPr>
+        <w:t>RIO DE PLANEAMENTO</w:t>
+      </w:r>
     </w:p>
     <w:p>
       <w:pPr>
@@ -185,6 +185,15 @@
     <w:p>
       <w:pPr>
         <w:pStyle w:val="Standard"/>
+        <w:rPr>
+          <w:sz w:val="88"/>
+          <w:szCs w:val="88"/>
+        </w:rPr>
+      </w:pPr>
+    </w:p>
+    <w:p>
+      <w:pPr>
+        <w:pStyle w:val="Standard"/>
       </w:pPr>
     </w:p>
     <w:p>
@@ -240,17 +249,12 @@
         <w:t>Metodologias de Desenvolvimento de Software</w:t>
       </w:r>
     </w:p>
-    <w:p w14:noSpellErr="1">
-      <w:pPr>
-        <w:pStyle w:val="Standard"/>
-      </w:pPr>
-      <w:r>
-        <w:rPr/>
-        <w:t>Aplicação Stand de Automóveis</w:t>
-      </w:r>
-      <w:r>
-        <w:rPr/>
-        <w:t>,</w:t>
+    <w:p>
+      <w:pPr>
+        <w:pStyle w:val="Standard"/>
+      </w:pPr>
+      <w:r>
+        <w:t>Aplicação Stand de Automóveis,</w:t>
       </w:r>
     </w:p>
     <w:p>
@@ -273,47 +277,474 @@
       <w:pPr>
         <w:pStyle w:val="Standard"/>
       </w:pPr>
-      <w:bookmarkStart w:name="_GoBack" w:id="0"/>
-      <w:bookmarkEnd w:id="0"/>
-    </w:p>
-    <w:p>
-      <w:pPr>
-        <w:pStyle w:val="Standard"/>
-      </w:pPr>
-    </w:p>
-    <w:p>
-      <w:pPr>
-        <w:pStyle w:val="Standard"/>
-      </w:pPr>
-    </w:p>
-    <w:p>
-      <w:pPr>
-        <w:pStyle w:val="Standard"/>
-      </w:pPr>
-    </w:p>
-    <w:p>
-      <w:pPr>
-        <w:pStyle w:val="Standard"/>
-      </w:pPr>
-    </w:p>
-    <w:p>
-      <w:pPr>
-        <w:pStyle w:val="Standard"/>
-      </w:pPr>
-    </w:p>
-    <w:p>
-      <w:pPr>
-        <w:pStyle w:val="Standard"/>
-      </w:pPr>
-    </w:p>
-    <w:p>
-      <w:pPr>
-        <w:pStyle w:val="Standard"/>
+    </w:p>
+    <w:p>
+      <w:pPr>
+        <w:pStyle w:val="Standard"/>
+      </w:pPr>
+    </w:p>
+    <w:p>
+      <w:pPr>
+        <w:pStyle w:val="Standard"/>
+      </w:pPr>
+    </w:p>
+    <w:p>
+      <w:pPr>
+        <w:pStyle w:val="Heading"/>
+      </w:pPr>
+    </w:p>
+    <w:p>
+      <w:pPr>
+        <w:pStyle w:val="Standard"/>
+      </w:pPr>
+    </w:p>
+    <w:p>
+      <w:pPr>
+        <w:pStyle w:val="Standard"/>
+      </w:pPr>
+    </w:p>
+    <w:p>
+      <w:pPr>
+        <w:pStyle w:val="Standard"/>
+      </w:pPr>
+    </w:p>
+    <w:sdt>
+      <w:sdtPr>
+        <w:rPr>
+          <w:rFonts w:ascii="Times New Roman" w:eastAsia="Droid Sans Fallback" w:hAnsi="Times New Roman" w:cs="Lohit Hindi"/>
+          <w:color w:val="auto"/>
+          <w:kern w:val="3"/>
+          <w:sz w:val="24"/>
+          <w:szCs w:val="24"/>
+          <w:lang w:val="pt-PT" w:eastAsia="zh-CN" w:bidi="hi-IN"/>
+        </w:rPr>
+        <w:id w:val="1261487884"/>
+        <w:docPartObj>
+          <w:docPartGallery w:val="Table of Contents"/>
+          <w:docPartUnique/>
+        </w:docPartObj>
+      </w:sdtPr>
+      <w:sdtEndPr>
+        <w:rPr>
+          <w:b/>
+          <w:bCs/>
+          <w:noProof/>
+        </w:rPr>
+      </w:sdtEndPr>
+      <w:sdtContent>
+        <w:p>
+          <w:pPr>
+            <w:pStyle w:val="TOCHeading"/>
+          </w:pPr>
+          <w:proofErr w:type="spellStart"/>
+          <w:r>
+            <w:t>Indice</w:t>
+          </w:r>
+          <w:proofErr w:type="spellEnd"/>
+        </w:p>
+        <w:p>
+          <w:pPr>
+            <w:pStyle w:val="TOC1"/>
+            <w:tabs>
+              <w:tab w:val="right" w:leader="dot" w:pos="9628"/>
+            </w:tabs>
+            <w:rPr>
+              <w:rFonts w:asciiTheme="minorHAnsi" w:eastAsiaTheme="minorEastAsia" w:hAnsiTheme="minorHAnsi" w:cstheme="minorBidi"/>
+              <w:noProof/>
+              <w:kern w:val="0"/>
+              <w:sz w:val="22"/>
+              <w:szCs w:val="22"/>
+              <w:lang w:val="en-GB" w:eastAsia="en-GB" w:bidi="ar-SA"/>
+            </w:rPr>
+          </w:pPr>
+          <w:r>
+            <w:fldChar w:fldCharType="begin"/>
+          </w:r>
+          <w:r>
+            <w:rPr>
+              <w:lang w:val="en-GB"/>
+            </w:rPr>
+            <w:instrText xml:space="preserve"> TOC \o "1-3" \h \z \u </w:instrText>
+          </w:r>
+          <w:r>
+            <w:fldChar w:fldCharType="separate"/>
+          </w:r>
+          <w:hyperlink w:anchor="_Toc7718945" w:history="1">
+            <w:r>
+              <w:rPr>
+                <w:rStyle w:val="Hyperlink"/>
+                <w:noProof/>
+              </w:rPr>
+              <w:t>- Introdução</w:t>
+            </w:r>
+            <w:r>
+              <w:rPr>
+                <w:noProof/>
+                <w:webHidden/>
+              </w:rPr>
+              <w:tab/>
+            </w:r>
+            <w:r>
+              <w:rPr>
+                <w:noProof/>
+                <w:webHidden/>
+              </w:rPr>
+              <w:fldChar w:fldCharType="begin"/>
+            </w:r>
+            <w:r>
+              <w:rPr>
+                <w:noProof/>
+                <w:webHidden/>
+              </w:rPr>
+              <w:instrText xml:space="preserve"> PAGEREF _Toc7718945 \h </w:instrText>
+            </w:r>
+            <w:r>
+              <w:rPr>
+                <w:noProof/>
+                <w:webHidden/>
+              </w:rPr>
+            </w:r>
+            <w:r>
+              <w:rPr>
+                <w:noProof/>
+                <w:webHidden/>
+              </w:rPr>
+              <w:fldChar w:fldCharType="separate"/>
+            </w:r>
+            <w:r>
+              <w:rPr>
+                <w:noProof/>
+                <w:webHidden/>
+              </w:rPr>
+              <w:t>3</w:t>
+            </w:r>
+            <w:r>
+              <w:rPr>
+                <w:noProof/>
+                <w:webHidden/>
+              </w:rPr>
+              <w:fldChar w:fldCharType="end"/>
+            </w:r>
+          </w:hyperlink>
+        </w:p>
+        <w:p>
+          <w:pPr>
+            <w:pStyle w:val="TOC1"/>
+            <w:tabs>
+              <w:tab w:val="right" w:leader="dot" w:pos="9628"/>
+            </w:tabs>
+            <w:rPr>
+              <w:rFonts w:asciiTheme="minorHAnsi" w:eastAsiaTheme="minorEastAsia" w:hAnsiTheme="minorHAnsi" w:cstheme="minorBidi"/>
+              <w:noProof/>
+              <w:kern w:val="0"/>
+              <w:sz w:val="22"/>
+              <w:szCs w:val="22"/>
+              <w:lang w:val="en-GB" w:eastAsia="en-GB" w:bidi="ar-SA"/>
+            </w:rPr>
+          </w:pPr>
+          <w:hyperlink w:anchor="_Toc7718946" w:history="1">
+            <w:r>
+              <w:rPr>
+                <w:rStyle w:val="Hyperlink"/>
+                <w:noProof/>
+              </w:rPr>
+              <w:t>- Apresentação da planificação geral do projeto</w:t>
+            </w:r>
+            <w:r>
+              <w:rPr>
+                <w:noProof/>
+                <w:webHidden/>
+              </w:rPr>
+              <w:tab/>
+            </w:r>
+            <w:r>
+              <w:rPr>
+                <w:noProof/>
+                <w:webHidden/>
+              </w:rPr>
+              <w:fldChar w:fldCharType="begin"/>
+            </w:r>
+            <w:r>
+              <w:rPr>
+                <w:noProof/>
+                <w:webHidden/>
+              </w:rPr>
+              <w:instrText xml:space="preserve"> PAGEREF _Toc7718946 \h </w:instrText>
+            </w:r>
+            <w:r>
+              <w:rPr>
+                <w:noProof/>
+                <w:webHidden/>
+              </w:rPr>
+            </w:r>
+            <w:r>
+              <w:rPr>
+                <w:noProof/>
+                <w:webHidden/>
+              </w:rPr>
+              <w:fldChar w:fldCharType="separate"/>
+            </w:r>
+            <w:r>
+              <w:rPr>
+                <w:noProof/>
+                <w:webHidden/>
+              </w:rPr>
+              <w:t>3</w:t>
+            </w:r>
+            <w:r>
+              <w:rPr>
+                <w:noProof/>
+                <w:webHidden/>
+              </w:rPr>
+              <w:fldChar w:fldCharType="end"/>
+            </w:r>
+          </w:hyperlink>
+        </w:p>
+        <w:p>
+          <w:pPr>
+            <w:pStyle w:val="TOC1"/>
+            <w:tabs>
+              <w:tab w:val="right" w:leader="dot" w:pos="9628"/>
+            </w:tabs>
+            <w:rPr>
+              <w:rFonts w:asciiTheme="minorHAnsi" w:eastAsiaTheme="minorEastAsia" w:hAnsiTheme="minorHAnsi" w:cstheme="minorBidi"/>
+              <w:noProof/>
+              <w:kern w:val="0"/>
+              <w:sz w:val="22"/>
+              <w:szCs w:val="22"/>
+              <w:lang w:val="en-GB" w:eastAsia="en-GB" w:bidi="ar-SA"/>
+            </w:rPr>
+          </w:pPr>
+          <w:hyperlink w:anchor="_Toc7718947" w:history="1">
+            <w:r>
+              <w:rPr>
+                <w:rStyle w:val="Hyperlink"/>
+                <w:noProof/>
+              </w:rPr>
+              <w:t>- Plano de riscos</w:t>
+            </w:r>
+            <w:r>
+              <w:rPr>
+                <w:noProof/>
+                <w:webHidden/>
+              </w:rPr>
+              <w:tab/>
+            </w:r>
+            <w:r>
+              <w:rPr>
+                <w:noProof/>
+                <w:webHidden/>
+              </w:rPr>
+              <w:fldChar w:fldCharType="begin"/>
+            </w:r>
+            <w:r>
+              <w:rPr>
+                <w:noProof/>
+                <w:webHidden/>
+              </w:rPr>
+              <w:instrText xml:space="preserve"> PAGEREF _Toc7718947 \h </w:instrText>
+            </w:r>
+            <w:r>
+              <w:rPr>
+                <w:noProof/>
+                <w:webHidden/>
+              </w:rPr>
+            </w:r>
+            <w:r>
+              <w:rPr>
+                <w:noProof/>
+                <w:webHidden/>
+              </w:rPr>
+              <w:fldChar w:fldCharType="separate"/>
+            </w:r>
+            <w:r>
+              <w:rPr>
+                <w:noProof/>
+                <w:webHidden/>
+              </w:rPr>
+              <w:t>3</w:t>
+            </w:r>
+            <w:r>
+              <w:rPr>
+                <w:noProof/>
+                <w:webHidden/>
+              </w:rPr>
+              <w:fldChar w:fldCharType="end"/>
+            </w:r>
+          </w:hyperlink>
+        </w:p>
+        <w:p>
+          <w:pPr>
+            <w:pStyle w:val="TOC1"/>
+            <w:tabs>
+              <w:tab w:val="right" w:leader="dot" w:pos="9628"/>
+            </w:tabs>
+            <w:rPr>
+              <w:rFonts w:asciiTheme="minorHAnsi" w:eastAsiaTheme="minorEastAsia" w:hAnsiTheme="minorHAnsi" w:cstheme="minorBidi"/>
+              <w:noProof/>
+              <w:kern w:val="0"/>
+              <w:sz w:val="22"/>
+              <w:szCs w:val="22"/>
+              <w:lang w:val="en-GB" w:eastAsia="en-GB" w:bidi="ar-SA"/>
+            </w:rPr>
+          </w:pPr>
+          <w:hyperlink w:anchor="_Toc7718948" w:history="1">
+            <w:r>
+              <w:rPr>
+                <w:rStyle w:val="Hyperlink"/>
+                <w:noProof/>
+              </w:rPr>
+              <w:t>- Matriz de responsabilidades</w:t>
+            </w:r>
+            <w:r>
+              <w:rPr>
+                <w:noProof/>
+                <w:webHidden/>
+              </w:rPr>
+              <w:tab/>
+            </w:r>
+            <w:r>
+              <w:rPr>
+                <w:noProof/>
+                <w:webHidden/>
+              </w:rPr>
+              <w:fldChar w:fldCharType="begin"/>
+            </w:r>
+            <w:r>
+              <w:rPr>
+                <w:noProof/>
+                <w:webHidden/>
+              </w:rPr>
+              <w:instrText xml:space="preserve"> PAGEREF _Toc7718948 \h </w:instrText>
+            </w:r>
+            <w:r>
+              <w:rPr>
+                <w:noProof/>
+                <w:webHidden/>
+              </w:rPr>
+            </w:r>
+            <w:r>
+              <w:rPr>
+                <w:noProof/>
+                <w:webHidden/>
+              </w:rPr>
+              <w:fldChar w:fldCharType="separate"/>
+            </w:r>
+            <w:r>
+              <w:rPr>
+                <w:noProof/>
+                <w:webHidden/>
+              </w:rPr>
+              <w:t>4</w:t>
+            </w:r>
+            <w:r>
+              <w:rPr>
+                <w:noProof/>
+                <w:webHidden/>
+              </w:rPr>
+              <w:fldChar w:fldCharType="end"/>
+            </w:r>
+          </w:hyperlink>
+        </w:p>
+        <w:p>
+          <w:pPr>
+            <w:pStyle w:val="TOC1"/>
+            <w:tabs>
+              <w:tab w:val="right" w:leader="dot" w:pos="9628"/>
+            </w:tabs>
+            <w:rPr>
+              <w:rFonts w:asciiTheme="minorHAnsi" w:eastAsiaTheme="minorEastAsia" w:hAnsiTheme="minorHAnsi" w:cstheme="minorBidi"/>
+              <w:noProof/>
+              <w:kern w:val="0"/>
+              <w:sz w:val="22"/>
+              <w:szCs w:val="22"/>
+              <w:lang w:val="en-GB" w:eastAsia="en-GB" w:bidi="ar-SA"/>
+            </w:rPr>
+          </w:pPr>
+          <w:hyperlink w:anchor="_Toc7718949" w:history="1">
+            <w:r>
+              <w:rPr>
+                <w:rStyle w:val="Hyperlink"/>
+                <w:noProof/>
+              </w:rPr>
+              <w:t>- Anexo</w:t>
+            </w:r>
+            <w:r>
+              <w:rPr>
+                <w:noProof/>
+                <w:webHidden/>
+              </w:rPr>
+              <w:tab/>
+            </w:r>
+            <w:r>
+              <w:rPr>
+                <w:noProof/>
+                <w:webHidden/>
+              </w:rPr>
+              <w:fldChar w:fldCharType="begin"/>
+            </w:r>
+            <w:r>
+              <w:rPr>
+                <w:noProof/>
+                <w:webHidden/>
+              </w:rPr>
+              <w:instrText xml:space="preserve"> PAGEREF _Toc7718949 \h </w:instrText>
+            </w:r>
+            <w:r>
+              <w:rPr>
+                <w:noProof/>
+                <w:webHidden/>
+              </w:rPr>
+            </w:r>
+            <w:r>
+              <w:rPr>
+                <w:noProof/>
+                <w:webHidden/>
+              </w:rPr>
+              <w:fldChar w:fldCharType="separate"/>
+            </w:r>
+            <w:r>
+              <w:rPr>
+                <w:noProof/>
+                <w:webHidden/>
+              </w:rPr>
+              <w:t>4</w:t>
+            </w:r>
+            <w:r>
+              <w:rPr>
+                <w:noProof/>
+                <w:webHidden/>
+              </w:rPr>
+              <w:fldChar w:fldCharType="end"/>
+            </w:r>
+          </w:hyperlink>
+        </w:p>
+        <w:p>
+          <w:pPr>
+            <w:rPr>
+              <w:lang w:val="en-GB"/>
+            </w:rPr>
+          </w:pPr>
+          <w:r>
+            <w:rPr>
+              <w:b/>
+              <w:bCs/>
+              <w:noProof/>
+            </w:rPr>
+            <w:fldChar w:fldCharType="end"/>
+          </w:r>
+        </w:p>
+      </w:sdtContent>
+    </w:sdt>
+    <w:p>
+      <w:pPr>
+        <w:suppressAutoHyphens w:val="0"/>
         <w:rPr>
           <w:b/>
           <w:bCs/>
           <w:sz w:val="28"/>
           <w:szCs w:val="28"/>
+          <w:lang w:val="en-GB"/>
         </w:rPr>
       </w:pPr>
       <w:r>
@@ -322,30 +753,32 @@
           <w:bCs/>
           <w:sz w:val="28"/>
           <w:szCs w:val="28"/>
-        </w:rPr>
-        <w:t>Índice</w:t>
-      </w:r>
-    </w:p>
-    <w:p>
-      <w:pPr>
-        <w:pStyle w:val="Standard"/>
-      </w:pPr>
-    </w:p>
-    <w:p>
-      <w:pPr>
-        <w:pStyle w:val="Standard"/>
+          <w:lang w:val="en-GB"/>
+        </w:rPr>
+        <w:br w:type="page"/>
+      </w:r>
+    </w:p>
+    <w:p>
+      <w:pPr>
+        <w:suppressAutoHyphens w:val="0"/>
         <w:rPr>
           <w:b/>
           <w:bCs/>
-        </w:rPr>
-      </w:pPr>
-      <w:r>
-        <w:rPr>
-          <w:b/>
-          <w:bCs/>
-        </w:rPr>
+          <w:sz w:val="28"/>
+          <w:szCs w:val="28"/>
+          <w:lang w:val="en-GB"/>
+        </w:rPr>
+      </w:pPr>
+    </w:p>
+    <w:p>
+      <w:pPr>
+        <w:pStyle w:val="Heading1"/>
+      </w:pPr>
+      <w:bookmarkStart w:id="1" w:name="_Toc7718945"/>
+      <w:r>
         <w:t>- Introdução</w:t>
       </w:r>
+      <w:bookmarkEnd w:id="1"/>
     </w:p>
     <w:p>
       <w:pPr>
@@ -358,410 +791,325 @@
         <w:rPr>
           <w:highlight w:val="yellow"/>
         </w:rPr>
-        <w:t>[Devem</w:t>
-      </w:r>
-      <w:r>
-        <w:rPr>
+        <w:t xml:space="preserve">[Devem contextualizar o projeto a implementar, indicando objetivos, descrição sumária, </w:t>
+      </w:r>
+      <w:r>
+        <w:rPr>
+          <w:i/>
+          <w:iCs/>
           <w:highlight w:val="yellow"/>
         </w:rPr>
-        <w:t xml:space="preserve"> contextualizar o projeto a implementar, indicando objetivos, descrição sumária, </w:t>
-      </w:r>
-      <w:proofErr w:type="spellStart"/>
-      <w:r>
-        <w:rPr>
-          <w:i w:val="1"/>
-          <w:iCs w:val="1"/>
+        <w:t>stakeholders</w:t>
+      </w:r>
+      <w:r>
+        <w:rPr>
           <w:highlight w:val="yellow"/>
         </w:rPr>
-        <w:t>stakeholders</w:t>
-      </w:r>
-      <w:proofErr w:type="spellEnd"/>
-      <w:r>
+        <w:t>. Deve ficar-se com uma ideia clara do âmbito do projeto]</w:t>
+      </w:r>
+    </w:p>
+    <w:p>
+      <w:pPr>
+        <w:pStyle w:val="Standard"/>
+      </w:pPr>
+    </w:p>
+    <w:p>
+      <w:pPr>
+        <w:pStyle w:val="Standard"/>
+      </w:pPr>
+      <w:r>
+        <w:t>Neste projeto será implementado um Stand de automóveis na linguagem de C#.</w:t>
+      </w:r>
+    </w:p>
+    <w:p>
+      <w:pPr>
+        <w:pStyle w:val="Standard"/>
+      </w:pPr>
+      <w:r>
+        <w:t>A aplicação irá gerir os diferentes clientes, carros na oficina, carros para aluguer e carros para venda.</w:t>
+      </w:r>
+    </w:p>
+    <w:p>
+      <w:pPr>
+        <w:pStyle w:val="Standard"/>
+      </w:pPr>
+      <w:r>
+        <w:t>Deverá ser possível criar, alterar e apagar um cliente na página de gestão dos clientes.</w:t>
+      </w:r>
+    </w:p>
+    <w:p>
+      <w:pPr>
+        <w:pStyle w:val="Standard"/>
+      </w:pPr>
+      <w:r>
+        <w:t>Deverá ser possível dar entrada de um carro, gerar serviços e definir os custos desses mesmos serviços.</w:t>
+      </w:r>
+    </w:p>
+    <w:p>
+      <w:pPr>
+        <w:pStyle w:val="Standard"/>
+      </w:pPr>
+      <w:r>
+        <w:t>Deverá ser possível registar o cliente que adquiriu um carro, através de uma venda, e os extras adquiridos pelo cliente.</w:t>
+      </w:r>
+    </w:p>
+    <w:p>
+      <w:pPr>
+        <w:pStyle w:val="Standard"/>
+      </w:pPr>
+      <w:r>
+        <w:t>Deverá ser possível registar o cliente que adquiriu um carro, através de um aluguer, registando os Km percorridos pelo cliente com o carro, data de entrada e saída e o valor a pagar.</w:t>
+      </w:r>
+    </w:p>
+    <w:p>
+      <w:pPr>
+        <w:pStyle w:val="Standard"/>
+      </w:pPr>
+      <w:r>
+        <w:t>Deverá ser possível exportar toda a informação do cliente de modo a simular uma fatura.</w:t>
+      </w:r>
+    </w:p>
+    <w:p>
+      <w:pPr>
+        <w:pStyle w:val="Standard"/>
+      </w:pPr>
+      <w:r>
+        <w:t xml:space="preserve"> </w:t>
+      </w:r>
+    </w:p>
+    <w:p>
+      <w:pPr>
+        <w:pStyle w:val="Heading1"/>
+      </w:pPr>
+      <w:bookmarkStart w:id="2" w:name="_Toc7718946"/>
+      <w:r>
+        <w:t>- Apresentação da planificação geral do projeto</w:t>
+      </w:r>
+      <w:bookmarkEnd w:id="2"/>
+    </w:p>
+    <w:p>
+      <w:pPr>
+        <w:pStyle w:val="Standard"/>
         <w:rPr>
           <w:highlight w:val="yellow"/>
         </w:rPr>
-        <w:t>. Deve ficar-se com uma ideia clara do âmbito do projeto]</w:t>
-      </w:r>
-    </w:p>
-    <w:p>
-      <w:pPr>
-        <w:pStyle w:val="Standard"/>
-      </w:pPr>
-    </w:p>
-    <w:p w14:noSpellErr="1">
-      <w:pPr>
-        <w:pStyle w:val="Standard"/>
-      </w:pPr>
-      <w:r>
-        <w:rPr/>
-        <w:t>Neste projeto será implementado um Stand de automóveis na linguagem de C#.</w:t>
-      </w:r>
-    </w:p>
-    <w:p w14:noSpellErr="1">
-      <w:pPr>
-        <w:pStyle w:val="Standard"/>
-      </w:pPr>
-      <w:r>
-        <w:rPr/>
-        <w:t>A aplicação irá gerir os diferentes clientes, carros na oficina, carros para aluguer e carros para venda.</w:t>
-      </w:r>
-    </w:p>
-    <w:p w14:noSpellErr="1">
-      <w:pPr>
-        <w:pStyle w:val="Standard"/>
-      </w:pPr>
-      <w:r>
-        <w:rPr/>
-        <w:t>Deverá ser possível criar, alterar e apagar um cliente na página de gestão dos clientes.</w:t>
-      </w:r>
-    </w:p>
-    <w:p w14:noSpellErr="1">
-      <w:pPr>
-        <w:pStyle w:val="Standard"/>
-      </w:pPr>
-      <w:r>
-        <w:rPr/>
-        <w:t>Deverá ser possível dar entrada de um carro, gerar serviços e definir os custos desses mesmos serviços.</w:t>
-      </w:r>
-    </w:p>
-    <w:p w14:noSpellErr="1">
-      <w:pPr>
-        <w:pStyle w:val="Standard"/>
-      </w:pPr>
-      <w:r>
-        <w:rPr/>
-        <w:t>Deverá ser possível registar o cliente que adquiriu um carro, através de uma venda, e os extras adquiridos pelo cliente.</w:t>
-      </w:r>
-    </w:p>
-    <w:p w14:noSpellErr="1">
-      <w:pPr>
-        <w:pStyle w:val="Standard"/>
-      </w:pPr>
-      <w:r>
-        <w:rPr/>
-        <w:t>Deverá ser possível registar o cliente que adquiriu um carro, através de um aluguer, registando os Km percorridos pelo cliente com o carro, data de entrada e saída e o valor a pagar.</w:t>
-      </w:r>
-    </w:p>
-    <w:p w14:noSpellErr="1">
-      <w:pPr>
-        <w:pStyle w:val="Standard"/>
-      </w:pPr>
-      <w:r>
-        <w:rPr/>
-        <w:t>Deverá ser possível exportar toda a informação do cliente de modo a simular uma fatura.</w:t>
-      </w:r>
-    </w:p>
-    <w:p>
-      <w:pPr>
-        <w:pStyle w:val="Standard"/>
-      </w:pPr>
-      <w:r>
+      </w:pPr>
+      <w:r>
+        <w:rPr>
+          <w:highlight w:val="yellow"/>
+        </w:rPr>
+        <w:t xml:space="preserve">[Neste item devem identificar as seguintes informações do projeto (na forma de uma </w:t>
+      </w:r>
+      <w:r>
+        <w:rPr>
+          <w:i/>
+          <w:iCs/>
+          <w:highlight w:val="yellow"/>
+        </w:rPr>
+        <w:t>task</w:t>
+      </w:r>
+      <w:r>
+        <w:rPr>
+          <w:highlight w:val="yellow"/>
+        </w:rPr>
+        <w:t xml:space="preserve"> e </w:t>
+      </w:r>
+      <w:r>
+        <w:rPr>
+          <w:i/>
+          <w:iCs/>
+          <w:highlight w:val="yellow"/>
+        </w:rPr>
+        <w:t>resource</w:t>
+      </w:r>
+      <w:r>
+        <w:rPr>
+          <w:highlight w:val="yellow"/>
+        </w:rPr>
         <w:t xml:space="preserve"> </w:t>
       </w:r>
-    </w:p>
-    <w:p>
-      <w:pPr>
-        <w:pStyle w:val="Standard"/>
-        <w:rPr>
-          <w:b/>
-          <w:bCs/>
-        </w:rPr>
-      </w:pPr>
-      <w:r>
-        <w:rPr>
-          <w:b/>
-          <w:bCs/>
-        </w:rPr>
-        <w:t>- Apresentação da planificação geral do projeto</w:t>
-      </w:r>
-    </w:p>
-    <w:p>
-      <w:pPr>
-        <w:pStyle w:val="Standard"/>
-        <w:rPr>
-          <w:color w:val="auto"/>
+      <w:r>
+        <w:rPr>
+          <w:i/>
+          <w:iCs/>
           <w:highlight w:val="yellow"/>
         </w:rPr>
-      </w:pPr>
-      <w:r>
-        <w:rPr>
-          <w:color w:val="auto"/>
+        <w:t>sheets</w:t>
+      </w:r>
+      <w:r>
+        <w:rPr>
           <w:highlight w:val="yellow"/>
         </w:rPr>
-        <w:t>[Neste</w:t>
-      </w:r>
-      <w:r>
-        <w:rPr>
-          <w:color w:val="auto"/>
+        <w:t>): WBS, tarefas, milestones, duração das tarefas, recursos atribuídos, informações sobre os recursos, custos. Podem estar ainda definidas outras informações que considerem importantes]</w:t>
+      </w:r>
+    </w:p>
+    <w:p>
+      <w:pPr>
+        <w:pStyle w:val="Standard"/>
+      </w:pPr>
+    </w:p>
+    <w:p>
+      <w:pPr>
+        <w:pStyle w:val="Standard"/>
+      </w:pPr>
+      <w:r>
+        <w:t>Toda a informação da planificação geral do projeto está disponível num documento em anexo na pasta raiz de toda a documentação no formato de ficheiro Microsoft Project.</w:t>
+      </w:r>
+    </w:p>
+    <w:p>
+      <w:pPr>
+        <w:pStyle w:val="Standard"/>
+      </w:pPr>
+    </w:p>
+    <w:p>
+      <w:pPr>
+        <w:pStyle w:val="Standard"/>
+      </w:pPr>
+    </w:p>
+    <w:p>
+      <w:pPr>
+        <w:pStyle w:val="Standard"/>
+      </w:pPr>
+    </w:p>
+    <w:p>
+      <w:pPr>
+        <w:pStyle w:val="Standard"/>
+      </w:pPr>
+    </w:p>
+    <w:p>
+      <w:pPr>
+        <w:pStyle w:val="Standard"/>
+      </w:pPr>
+    </w:p>
+    <w:p>
+      <w:pPr>
+        <w:pStyle w:val="Standard"/>
+      </w:pPr>
+    </w:p>
+    <w:p>
+      <w:pPr>
+        <w:pStyle w:val="Standard"/>
+      </w:pPr>
+    </w:p>
+    <w:p>
+      <w:pPr>
+        <w:pStyle w:val="Standard"/>
+      </w:pPr>
+    </w:p>
+    <w:p>
+      <w:pPr>
+        <w:pStyle w:val="Heading1"/>
+      </w:pPr>
+      <w:bookmarkStart w:id="3" w:name="_Toc7718947"/>
+      <w:r>
+        <w:t>- Plano de riscos</w:t>
+      </w:r>
+      <w:bookmarkEnd w:id="3"/>
+    </w:p>
+    <w:p>
+      <w:pPr>
+        <w:pStyle w:val="Standard"/>
+        <w:rPr>
           <w:highlight w:val="yellow"/>
         </w:rPr>
-        <w:t xml:space="preserve"> item devem identificar as seguintes informações do projeto (na forma de uma </w:t>
-      </w:r>
-      <w:proofErr w:type="spellStart"/>
-      <w:r>
-        <w:rPr>
-          <w:i w:val="1"/>
-          <w:iCs w:val="1"/>
-          <w:color w:val="auto"/>
+      </w:pPr>
+      <w:r>
+        <w:rPr>
           <w:highlight w:val="yellow"/>
         </w:rPr>
-        <w:t>task</w:t>
-      </w:r>
-      <w:proofErr w:type="spellEnd"/>
-      <w:r>
-        <w:rPr>
-          <w:color w:val="auto"/>
+        <w:t xml:space="preserve">[Começar por apresentar nesta secção a matriz de exposição ao risco do projeto. Em seguida definir critérios para a utilização de técnicas para a realização de estimativas como a de </w:t>
+      </w:r>
+      <w:r>
+        <w:rPr>
+          <w:i/>
+          <w:iCs/>
           <w:highlight w:val="yellow"/>
         </w:rPr>
-        <w:t xml:space="preserve"> e </w:t>
-      </w:r>
-      <w:proofErr w:type="spellStart"/>
-      <w:r>
-        <w:rPr>
-          <w:i w:val="1"/>
-          <w:iCs w:val="1"/>
-          <w:color w:val="auto"/>
+        <w:t>Delphi</w:t>
+      </w:r>
+      <w:r>
+        <w:rPr>
           <w:highlight w:val="yellow"/>
         </w:rPr>
-        <w:t>resource</w:t>
-      </w:r>
-      <w:proofErr w:type="spellEnd"/>
-      <w:r>
-        <w:rPr>
-          <w:color w:val="auto"/>
+        <w:t xml:space="preserve"> ou </w:t>
+      </w:r>
+      <w:r>
+        <w:rPr>
+          <w:i/>
+          <w:iCs/>
           <w:highlight w:val="yellow"/>
         </w:rPr>
-        <w:t xml:space="preserve"> </w:t>
-      </w:r>
-      <w:proofErr w:type="spellStart"/>
-      <w:r>
-        <w:rPr>
-          <w:i w:val="1"/>
-          <w:iCs w:val="1"/>
-          <w:color w:val="auto"/>
+        <w:t>Pert</w:t>
+      </w:r>
+      <w:r>
+        <w:rPr>
           <w:highlight w:val="yellow"/>
         </w:rPr>
-        <w:t>sheets</w:t>
-      </w:r>
-      <w:proofErr w:type="spellEnd"/>
-      <w:r>
-        <w:rPr>
-          <w:color w:val="auto"/>
+        <w:t>. O passo seguinte passo por apresentar tabela com o registo dos riscos (de acordo com os critérios anteriores). Aqui devem ser identificados os itens (e.g., tarefas de risco) e o plano de ação]</w:t>
+      </w:r>
+    </w:p>
+    <w:p>
+      <w:pPr>
+        <w:pStyle w:val="Standard"/>
+        <w:rPr>
           <w:highlight w:val="yellow"/>
         </w:rPr>
-        <w:t xml:space="preserve">): WBS, tarefas, </w:t>
-      </w:r>
-      <w:proofErr w:type="spellStart"/>
-      <w:r>
-        <w:rPr>
-          <w:color w:val="auto"/>
+      </w:pPr>
+    </w:p>
+    <w:p>
+      <w:pPr>
+        <w:pStyle w:val="Standard"/>
+        <w:rPr>
           <w:highlight w:val="yellow"/>
         </w:rPr>
-        <w:t>milestones</w:t>
-      </w:r>
-      <w:proofErr w:type="spellEnd"/>
-      <w:r>
-        <w:rPr>
-          <w:color w:val="auto"/>
+      </w:pPr>
+    </w:p>
+    <w:p>
+      <w:pPr>
+        <w:suppressAutoHyphens w:val="0"/>
+      </w:pPr>
+      <w:r>
+        <w:br w:type="page"/>
+      </w:r>
+    </w:p>
+    <w:p>
+      <w:pPr>
+        <w:pStyle w:val="Standard"/>
+      </w:pPr>
+    </w:p>
+    <w:p>
+      <w:pPr>
+        <w:pStyle w:val="Heading1"/>
+      </w:pPr>
+      <w:bookmarkStart w:id="4" w:name="_Toc7718948"/>
+      <w:r>
+        <w:t>- Matriz de responsabilidades</w:t>
+      </w:r>
+      <w:bookmarkEnd w:id="4"/>
+    </w:p>
+    <w:p>
+      <w:pPr>
+        <w:pStyle w:val="Standard"/>
+        <w:rPr>
           <w:highlight w:val="yellow"/>
         </w:rPr>
-        <w:t>, duração das tarefas, recursos atribuídos, informações sobre os recursos, custos. Podem estar ainda definidas outras informações que considerem importantes]</w:t>
-      </w:r>
-    </w:p>
-    <w:p>
-      <w:pPr>
-        <w:pStyle w:val="Standard"/>
-      </w:pPr>
-    </w:p>
-    <w:p>
-      <w:pPr>
-        <w:pStyle w:val="Standard"/>
-      </w:pPr>
-    </w:p>
-    <w:p>
-      <w:pPr>
-        <w:pStyle w:val="Standard"/>
-      </w:pPr>
-    </w:p>
-    <w:p>
-      <w:pPr>
-        <w:pStyle w:val="Standard"/>
-      </w:pPr>
-    </w:p>
-    <w:p>
-      <w:pPr>
-        <w:pStyle w:val="Standard"/>
-      </w:pPr>
-    </w:p>
-    <w:p>
-      <w:pPr>
-        <w:pStyle w:val="Standard"/>
-      </w:pPr>
-    </w:p>
-    <w:p>
-      <w:pPr>
-        <w:pStyle w:val="Standard"/>
-      </w:pPr>
-    </w:p>
-    <w:p>
-      <w:pPr>
-        <w:pStyle w:val="Standard"/>
-      </w:pPr>
-    </w:p>
-    <w:p>
-      <w:pPr>
-        <w:pStyle w:val="Standard"/>
-      </w:pPr>
-    </w:p>
-    <w:p>
-      <w:pPr>
-        <w:pStyle w:val="Standard"/>
-      </w:pPr>
-    </w:p>
-    <w:p>
-      <w:pPr>
-        <w:pStyle w:val="Standard"/>
-        <w:rPr>
-          <w:b/>
-          <w:bCs/>
-        </w:rPr>
-      </w:pPr>
-      <w:r>
-        <w:rPr>
-          <w:b/>
-          <w:bCs/>
-        </w:rPr>
-        <w:t>- Plano de riscos</w:t>
-      </w:r>
-    </w:p>
-    <w:p>
-      <w:pPr>
-        <w:pStyle w:val="Standard"/>
+      </w:pPr>
+      <w:r>
         <w:rPr>
           <w:highlight w:val="yellow"/>
         </w:rPr>
-      </w:pPr>
-      <w:r>
+        <w:t>[Apresentar a versão atual à data da matriz de responsabilidades do projeto]</w:t>
+      </w:r>
+    </w:p>
+    <w:p>
+      <w:pPr>
+        <w:pStyle w:val="Standard"/>
         <w:rPr>
           <w:highlight w:val="yellow"/>
         </w:rPr>
-        <w:t>[Começar</w:t>
-      </w:r>
-      <w:r>
-        <w:rPr>
-          <w:highlight w:val="yellow"/>
-        </w:rPr>
-        <w:t xml:space="preserve"> por apresentar nesta secção a matriz de exposição ao risco do projeto. Em seguida definir critérios para a utilização de técnicas para a realização de estimativas como a de </w:t>
-      </w:r>
-      <w:r>
-        <w:rPr>
-          <w:i w:val="1"/>
-          <w:iCs w:val="1"/>
-          <w:highlight w:val="yellow"/>
-        </w:rPr>
-        <w:t>Delphi</w:t>
-      </w:r>
-      <w:r>
-        <w:rPr>
-          <w:highlight w:val="yellow"/>
-        </w:rPr>
-        <w:t xml:space="preserve"> ou </w:t>
-      </w:r>
-      <w:proofErr w:type="spellStart"/>
-      <w:r>
-        <w:rPr>
-          <w:i w:val="1"/>
-          <w:iCs w:val="1"/>
-          <w:highlight w:val="yellow"/>
-        </w:rPr>
-        <w:t>Pert</w:t>
-      </w:r>
-      <w:proofErr w:type="spellEnd"/>
-      <w:r>
-        <w:rPr>
-          <w:highlight w:val="yellow"/>
-        </w:rPr>
-        <w:t>. O passo seguinte passo por apresentar tabela com o registo dos riscos (de acordo com os critérios anteriores). Aqui devem ser identificados os itens (e.g., tarefas de risco) e o plano de ação]</w:t>
-      </w:r>
-    </w:p>
-    <w:p>
-      <w:pPr>
-        <w:pStyle w:val="Standard"/>
-        <w:rPr>
-          <w:highlight w:val="yellow"/>
-        </w:rPr>
-      </w:pPr>
-    </w:p>
-    <w:p>
-      <w:pPr>
-        <w:pStyle w:val="Standard"/>
-        <w:rPr>
-          <w:highlight w:val="yellow"/>
-        </w:rPr>
-      </w:pPr>
-    </w:p>
-    <w:p>
-      <w:pPr>
-        <w:pStyle w:val="Standard"/>
-      </w:pPr>
-    </w:p>
-    <w:p>
-      <w:pPr>
-        <w:pStyle w:val="Standard"/>
-        <w:rPr>
-          <w:b/>
-          <w:bCs/>
-        </w:rPr>
-      </w:pPr>
-      <w:r>
-        <w:rPr>
-          <w:b/>
-          <w:bCs/>
-        </w:rPr>
-        <w:t>- Matriz de responsabilidades</w:t>
-      </w:r>
-    </w:p>
-    <w:p w14:noSpellErr="1">
-      <w:pPr>
-        <w:pStyle w:val="Standard"/>
-        <w:rPr>
-          <w:highlight w:val="yellow"/>
-        </w:rPr>
-      </w:pPr>
-      <w:r>
-        <w:rPr>
-          <w:highlight w:val="yellow"/>
-        </w:rPr>
-        <w:t>[Apresentar</w:t>
-      </w:r>
-      <w:r>
-        <w:rPr>
-          <w:highlight w:val="yellow"/>
-        </w:rPr>
-        <w:t xml:space="preserve"> a versão atual à data da matriz de responsabilidades do projeto]</w:t>
-      </w:r>
-    </w:p>
-    <w:p w14:noSpellErr="1">
-      <w:pPr>
-        <w:pStyle w:val="Standard"/>
-        <w:rPr>
-          <w:highlight w:val="yellow"/>
-        </w:rPr>
-      </w:pPr>
-    </w:p>
-    <w:p w14:noSpellErr="1">
-      <w:pPr>
-        <w:pStyle w:val="Standard"/>
-        <w:rPr>
-          <w:highlight w:val="yellow"/>
-        </w:rPr>
-      </w:pPr>
-      <w:r>
-        <w:rPr/>
-        <w:t>CRIAR MATRIZ RACI</w:t>
-      </w:r>
-    </w:p>
-    <w:p w14:noSpellErr="1">
+      </w:pPr>
+    </w:p>
+    <w:p>
       <w:pPr>
         <w:pStyle w:val="Standard"/>
       </w:pPr>
@@ -770,7 +1118,6 @@
       <w:tblPr>
         <w:tblStyle w:val="TableGrid"/>
         <w:tblW w:w="0" w:type="auto"/>
-        <w:tblInd w:w="0" w:type="dxa"/>
         <w:tblLayout w:type="fixed"/>
         <w:tblLook w:val="06A0" w:firstRow="1" w:lastRow="0" w:firstColumn="1" w:lastColumn="0" w:noHBand="1" w:noVBand="1"/>
       </w:tblPr>
@@ -786,23 +1133,22 @@
             <w:tcW w:w="9638" w:type="dxa"/>
             <w:gridSpan w:val="4"/>
             <w:shd w:val="clear" w:color="auto" w:fill="808080" w:themeFill="text1" w:themeFillTint="7F"/>
-            <w:tcMar/>
-          </w:tcPr>
-          <w:p w14:noSpellErr="1">
-            <w:pPr>
-              <w:pStyle w:val="Standard"/>
-              <w:jc w:val="center"/>
-              <w:rPr>
-                <w:rFonts w:ascii="Calibri" w:hAnsi="Calibri" w:eastAsia="Calibri" w:cs="Calibri"/>
-                <w:b w:val="1"/>
-                <w:bCs w:val="1"/>
-              </w:rPr>
-            </w:pPr>
-            <w:r>
-              <w:rPr>
-                <w:rFonts w:ascii="Calibri" w:hAnsi="Calibri" w:eastAsia="Calibri" w:cs="Calibri"/>
-                <w:b w:val="1"/>
-                <w:bCs w:val="1"/>
+          </w:tcPr>
+          <w:p>
+            <w:pPr>
+              <w:pStyle w:val="Standard"/>
+              <w:jc w:val="center"/>
+              <w:rPr>
+                <w:rFonts w:ascii="Calibri" w:eastAsia="Calibri" w:hAnsi="Calibri" w:cs="Calibri"/>
+                <w:b/>
+                <w:bCs/>
+              </w:rPr>
+            </w:pPr>
+            <w:r>
+              <w:rPr>
+                <w:rFonts w:ascii="Calibri" w:eastAsia="Calibri" w:hAnsi="Calibri" w:cs="Calibri"/>
+                <w:b/>
+                <w:bCs/>
               </w:rPr>
               <w:t>Controlo de Versões</w:t>
             </w:r>
@@ -814,18 +1160,17 @@
           <w:tcPr>
             <w:tcW w:w="1125" w:type="dxa"/>
             <w:shd w:val="clear" w:color="auto" w:fill="CFCDCD" w:themeFill="background2" w:themeFillShade="E5"/>
-            <w:tcMar/>
-          </w:tcPr>
-          <w:p w14:noSpellErr="1">
-            <w:pPr>
-              <w:pStyle w:val="Standard"/>
-              <w:jc w:val="center"/>
-            </w:pPr>
-            <w:r>
-              <w:rPr>
-                <w:rFonts w:ascii="Calibri" w:hAnsi="Calibri" w:eastAsia="Calibri" w:cs="Calibri"/>
-                <w:b w:val="1"/>
-                <w:bCs w:val="1"/>
+          </w:tcPr>
+          <w:p>
+            <w:pPr>
+              <w:pStyle w:val="Standard"/>
+              <w:jc w:val="center"/>
+            </w:pPr>
+            <w:r>
+              <w:rPr>
+                <w:rFonts w:ascii="Calibri" w:eastAsia="Calibri" w:hAnsi="Calibri" w:cs="Calibri"/>
+                <w:b/>
+                <w:bCs/>
               </w:rPr>
               <w:t>Versão</w:t>
             </w:r>
@@ -835,21 +1180,20 @@
           <w:tcPr>
             <w:tcW w:w="1770" w:type="dxa"/>
             <w:shd w:val="clear" w:color="auto" w:fill="CFCDCD" w:themeFill="background2" w:themeFillShade="E5"/>
-            <w:tcMar/>
-          </w:tcPr>
-          <w:p w14:noSpellErr="1">
-            <w:pPr>
-              <w:pStyle w:val="Standard"/>
-              <w:jc w:val="center"/>
-              <w:rPr>
-                <w:b w:val="1"/>
-                <w:bCs w:val="1"/>
-              </w:rPr>
-            </w:pPr>
-            <w:r>
-              <w:rPr>
-                <w:b w:val="1"/>
-                <w:bCs w:val="1"/>
+          </w:tcPr>
+          <w:p>
+            <w:pPr>
+              <w:pStyle w:val="Standard"/>
+              <w:jc w:val="center"/>
+              <w:rPr>
+                <w:b/>
+                <w:bCs/>
+              </w:rPr>
+            </w:pPr>
+            <w:r>
+              <w:rPr>
+                <w:b/>
+                <w:bCs/>
               </w:rPr>
               <w:t>Data</w:t>
             </w:r>
@@ -859,39 +1203,22 @@
           <w:tcPr>
             <w:tcW w:w="2940" w:type="dxa"/>
             <w:shd w:val="clear" w:color="auto" w:fill="CFCDCD" w:themeFill="background2" w:themeFillShade="E5"/>
-            <w:tcMar/>
-          </w:tcPr>
-          <w:p>
-            <w:pPr>
-              <w:pStyle w:val="Standard"/>
-              <w:jc w:val="center"/>
-              <w:rPr>
-                <w:b w:val="1"/>
-                <w:bCs w:val="1"/>
-              </w:rPr>
-            </w:pPr>
-            <w:r>
-              <w:rPr>
-                <w:b w:val="1"/>
-                <w:bCs w:val="1"/>
-              </w:rPr>
-              <w:t>Autor(</w:t>
-            </w:r>
-            <w:proofErr w:type="spellStart"/>
-            <w:r>
-              <w:rPr>
-                <w:b w:val="1"/>
-                <w:bCs w:val="1"/>
-              </w:rPr>
-              <w:t>es</w:t>
-            </w:r>
-            <w:proofErr w:type="spellEnd"/>
-            <w:r>
-              <w:rPr>
-                <w:b w:val="1"/>
-                <w:bCs w:val="1"/>
-              </w:rPr>
-              <w:t>)</w:t>
+          </w:tcPr>
+          <w:p>
+            <w:pPr>
+              <w:pStyle w:val="Standard"/>
+              <w:jc w:val="center"/>
+              <w:rPr>
+                <w:b/>
+                <w:bCs/>
+              </w:rPr>
+            </w:pPr>
+            <w:r>
+              <w:rPr>
+                <w:b/>
+                <w:bCs/>
+              </w:rPr>
+              <w:t>Autor(es)</w:t>
             </w:r>
           </w:p>
         </w:tc>
@@ -899,21 +1226,20 @@
           <w:tcPr>
             <w:tcW w:w="3803" w:type="dxa"/>
             <w:shd w:val="clear" w:color="auto" w:fill="CFCDCD" w:themeFill="background2" w:themeFillShade="E5"/>
-            <w:tcMar/>
-          </w:tcPr>
-          <w:p w14:noSpellErr="1">
-            <w:pPr>
-              <w:pStyle w:val="Standard"/>
-              <w:jc w:val="center"/>
-              <w:rPr>
-                <w:b w:val="1"/>
-                <w:bCs w:val="1"/>
-              </w:rPr>
-            </w:pPr>
-            <w:r>
-              <w:rPr>
-                <w:b w:val="1"/>
-                <w:bCs w:val="1"/>
+          </w:tcPr>
+          <w:p>
+            <w:pPr>
+              <w:pStyle w:val="Standard"/>
+              <w:jc w:val="center"/>
+              <w:rPr>
+                <w:b/>
+                <w:bCs/>
+              </w:rPr>
+            </w:pPr>
+            <w:r>
+              <w:rPr>
+                <w:b/>
+                <w:bCs/>
               </w:rPr>
               <w:t>Notas da Revisão</w:t>
             </w:r>
@@ -924,19 +1250,18 @@
         <w:tc>
           <w:tcPr>
             <w:tcW w:w="1125" w:type="dxa"/>
-            <w:tcMar/>
-          </w:tcPr>
-          <w:p>
-            <w:pPr>
-              <w:pStyle w:val="Standard"/>
-              <w:jc w:val="center"/>
-              <w:rPr>
-                <w:rFonts w:ascii="Calibri" w:hAnsi="Calibri" w:eastAsia="Calibri" w:cs="Calibri"/>
-              </w:rPr>
-            </w:pPr>
-            <w:r>
-              <w:rPr>
-                <w:rFonts w:ascii="Calibri" w:hAnsi="Calibri" w:eastAsia="Calibri" w:cs="Calibri"/>
+          </w:tcPr>
+          <w:p>
+            <w:pPr>
+              <w:pStyle w:val="Standard"/>
+              <w:jc w:val="center"/>
+              <w:rPr>
+                <w:rFonts w:ascii="Calibri" w:eastAsia="Calibri" w:hAnsi="Calibri" w:cs="Calibri"/>
+              </w:rPr>
+            </w:pPr>
+            <w:r>
+              <w:rPr>
+                <w:rFonts w:ascii="Calibri" w:eastAsia="Calibri" w:hAnsi="Calibri" w:cs="Calibri"/>
               </w:rPr>
               <w:t>1.0</w:t>
             </w:r>
@@ -945,19 +1270,18 @@
         <w:tc>
           <w:tcPr>
             <w:tcW w:w="1770" w:type="dxa"/>
-            <w:tcMar/>
-          </w:tcPr>
-          <w:p w14:noSpellErr="1">
-            <w:pPr>
-              <w:pStyle w:val="Standard"/>
-              <w:jc w:val="center"/>
-              <w:rPr>
-                <w:rFonts w:ascii="Calibri" w:hAnsi="Calibri" w:eastAsia="Calibri" w:cs="Calibri"/>
-              </w:rPr>
-            </w:pPr>
-            <w:r>
-              <w:rPr>
-                <w:rFonts w:ascii="Calibri" w:hAnsi="Calibri" w:eastAsia="Calibri" w:cs="Calibri"/>
+          </w:tcPr>
+          <w:p>
+            <w:pPr>
+              <w:pStyle w:val="Standard"/>
+              <w:jc w:val="center"/>
+              <w:rPr>
+                <w:rFonts w:ascii="Calibri" w:eastAsia="Calibri" w:hAnsi="Calibri" w:cs="Calibri"/>
+              </w:rPr>
+            </w:pPr>
+            <w:r>
+              <w:rPr>
+                <w:rFonts w:ascii="Calibri" w:eastAsia="Calibri" w:hAnsi="Calibri" w:cs="Calibri"/>
               </w:rPr>
               <w:t>01/04/2019</w:t>
             </w:r>
@@ -966,19 +1290,18 @@
         <w:tc>
           <w:tcPr>
             <w:tcW w:w="2940" w:type="dxa"/>
-            <w:tcMar/>
-          </w:tcPr>
-          <w:p w14:noSpellErr="1">
-            <w:pPr>
-              <w:pStyle w:val="Standard"/>
-              <w:jc w:val="center"/>
-              <w:rPr>
-                <w:rFonts w:ascii="Calibri" w:hAnsi="Calibri" w:eastAsia="Calibri" w:cs="Calibri"/>
-              </w:rPr>
-            </w:pPr>
-            <w:r>
-              <w:rPr>
-                <w:rFonts w:ascii="Calibri" w:hAnsi="Calibri" w:eastAsia="Calibri" w:cs="Calibri"/>
+          </w:tcPr>
+          <w:p>
+            <w:pPr>
+              <w:pStyle w:val="Standard"/>
+              <w:jc w:val="center"/>
+              <w:rPr>
+                <w:rFonts w:ascii="Calibri" w:eastAsia="Calibri" w:hAnsi="Calibri" w:cs="Calibri"/>
+              </w:rPr>
+            </w:pPr>
+            <w:r>
+              <w:rPr>
+                <w:rFonts w:ascii="Calibri" w:eastAsia="Calibri" w:hAnsi="Calibri" w:cs="Calibri"/>
               </w:rPr>
               <w:t>André Machado/Rui Pereira</w:t>
             </w:r>
@@ -987,19 +1310,18 @@
         <w:tc>
           <w:tcPr>
             <w:tcW w:w="3803" w:type="dxa"/>
-            <w:tcMar/>
-          </w:tcPr>
-          <w:p w14:noSpellErr="1">
-            <w:pPr>
-              <w:pStyle w:val="Standard"/>
-              <w:jc w:val="center"/>
-              <w:rPr>
-                <w:rFonts w:ascii="Calibri" w:hAnsi="Calibri" w:eastAsia="Calibri" w:cs="Calibri"/>
-              </w:rPr>
-            </w:pPr>
-            <w:r>
-              <w:rPr>
-                <w:rFonts w:ascii="Calibri" w:hAnsi="Calibri" w:eastAsia="Calibri" w:cs="Calibri"/>
+          </w:tcPr>
+          <w:p>
+            <w:pPr>
+              <w:pStyle w:val="Standard"/>
+              <w:jc w:val="center"/>
+              <w:rPr>
+                <w:rFonts w:ascii="Calibri" w:eastAsia="Calibri" w:hAnsi="Calibri" w:cs="Calibri"/>
+              </w:rPr>
+            </w:pPr>
+            <w:r>
+              <w:rPr>
+                <w:rFonts w:ascii="Calibri" w:eastAsia="Calibri" w:hAnsi="Calibri" w:cs="Calibri"/>
               </w:rPr>
               <w:t>Noções iniciais da matriz</w:t>
             </w:r>
@@ -1010,19 +1332,18 @@
         <w:tc>
           <w:tcPr>
             <w:tcW w:w="1125" w:type="dxa"/>
-            <w:tcMar/>
-          </w:tcPr>
-          <w:p>
-            <w:pPr>
-              <w:pStyle w:val="Standard"/>
-              <w:jc w:val="center"/>
-              <w:rPr>
-                <w:rFonts w:ascii="Calibri" w:hAnsi="Calibri" w:eastAsia="Calibri" w:cs="Calibri"/>
-              </w:rPr>
-            </w:pPr>
-            <w:r>
-              <w:rPr>
-                <w:rFonts w:ascii="Calibri" w:hAnsi="Calibri" w:eastAsia="Calibri" w:cs="Calibri"/>
+          </w:tcPr>
+          <w:p>
+            <w:pPr>
+              <w:pStyle w:val="Standard"/>
+              <w:jc w:val="center"/>
+              <w:rPr>
+                <w:rFonts w:ascii="Calibri" w:eastAsia="Calibri" w:hAnsi="Calibri" w:cs="Calibri"/>
+              </w:rPr>
+            </w:pPr>
+            <w:r>
+              <w:rPr>
+                <w:rFonts w:ascii="Calibri" w:eastAsia="Calibri" w:hAnsi="Calibri" w:cs="Calibri"/>
               </w:rPr>
               <w:t>2.0</w:t>
             </w:r>
@@ -1031,67 +1352,65 @@
         <w:tc>
           <w:tcPr>
             <w:tcW w:w="1770" w:type="dxa"/>
-            <w:tcMar/>
-          </w:tcPr>
-          <w:p w14:noSpellErr="1">
-            <w:pPr>
-              <w:pStyle w:val="Standard"/>
-              <w:jc w:val="center"/>
-              <w:rPr>
-                <w:rFonts w:ascii="Calibri" w:hAnsi="Calibri" w:eastAsia="Calibri" w:cs="Calibri"/>
-              </w:rPr>
-            </w:pPr>
-            <w:r>
-              <w:rPr>
-                <w:rFonts w:ascii="Calibri" w:hAnsi="Calibri" w:eastAsia="Calibri" w:cs="Calibri"/>
-              </w:rPr>
-              <w:t>TBD</w:t>
+          </w:tcPr>
+          <w:p>
+            <w:pPr>
+              <w:pStyle w:val="Standard"/>
+              <w:jc w:val="center"/>
+              <w:rPr>
+                <w:rFonts w:ascii="Calibri" w:eastAsia="Calibri" w:hAnsi="Calibri" w:cs="Calibri"/>
+              </w:rPr>
+            </w:pPr>
+            <w:r>
+              <w:rPr>
+                <w:rFonts w:ascii="Calibri" w:eastAsia="Calibri" w:hAnsi="Calibri" w:cs="Calibri"/>
+              </w:rPr>
+              <w:t>30/04/2019</w:t>
             </w:r>
           </w:p>
         </w:tc>
         <w:tc>
           <w:tcPr>
             <w:tcW w:w="2940" w:type="dxa"/>
-            <w:tcMar/>
-          </w:tcPr>
-          <w:p w14:noSpellErr="1">
-            <w:pPr>
-              <w:pStyle w:val="Standard"/>
-              <w:rPr>
-                <w:rFonts w:ascii="Calibri" w:hAnsi="Calibri" w:eastAsia="Calibri" w:cs="Calibri"/>
-              </w:rPr>
-            </w:pPr>
-            <w:r>
-              <w:rPr>
-                <w:rFonts w:ascii="Calibri" w:hAnsi="Calibri" w:eastAsia="Calibri" w:cs="Calibri"/>
-              </w:rPr>
-              <w:t>TBD</w:t>
+          </w:tcPr>
+          <w:p>
+            <w:pPr>
+              <w:pStyle w:val="Standard"/>
+              <w:rPr>
+                <w:rFonts w:ascii="Calibri" w:eastAsia="Calibri" w:hAnsi="Calibri" w:cs="Calibri"/>
+              </w:rPr>
+            </w:pPr>
+            <w:r>
+              <w:rPr>
+                <w:rFonts w:ascii="Calibri" w:eastAsia="Calibri" w:hAnsi="Calibri" w:cs="Calibri"/>
+              </w:rPr>
+              <w:t>Rui Pereira</w:t>
             </w:r>
           </w:p>
         </w:tc>
         <w:tc>
           <w:tcPr>
             <w:tcW w:w="3803" w:type="dxa"/>
-            <w:tcMar/>
-          </w:tcPr>
-          <w:p w14:noSpellErr="1">
-            <w:pPr>
-              <w:pStyle w:val="Standard"/>
-              <w:rPr>
-                <w:rFonts w:ascii="Calibri" w:hAnsi="Calibri" w:eastAsia="Calibri" w:cs="Calibri"/>
-              </w:rPr>
-            </w:pPr>
-            <w:r>
-              <w:rPr>
-                <w:rFonts w:ascii="Calibri" w:hAnsi="Calibri" w:eastAsia="Calibri" w:cs="Calibri"/>
-              </w:rPr>
-              <w:t>TBD</w:t>
+          </w:tcPr>
+          <w:p>
+            <w:pPr>
+              <w:pStyle w:val="Standard"/>
+              <w:jc w:val="center"/>
+              <w:rPr>
+                <w:rFonts w:ascii="Calibri" w:eastAsia="Calibri" w:hAnsi="Calibri" w:cs="Calibri"/>
+              </w:rPr>
+            </w:pPr>
+            <w:r>
+              <w:rPr>
+                <w:rFonts w:ascii="Calibri" w:eastAsia="Calibri" w:hAnsi="Calibri" w:cs="Calibri"/>
+              </w:rPr>
+              <w:t>Planificação do projeto</w:t>
             </w:r>
           </w:p>
         </w:tc>
       </w:tr>
     </w:tbl>
-    <w:p w14:noSpellErr="1">
+    <w:p>
       <w:pPr>
         <w:pStyle w:val="Standard"/>
       </w:pPr>
@@ -1099,57 +1418,52 @@
     <w:tbl>
       <w:tblPr>
         <w:tblStyle w:val="TableGrid"/>
-        <w:tblW w:w="0" w:type="auto"/>
-        <w:tblInd w:w="0" w:type="dxa"/>
+        <w:tblW w:w="9634" w:type="dxa"/>
         <w:tblLayout w:type="fixed"/>
         <w:tblLook w:val="06A0" w:firstRow="1" w:lastRow="0" w:firstColumn="1" w:lastColumn="0" w:noHBand="1" w:noVBand="1"/>
       </w:tblPr>
       <w:tblGrid>
-        <w:gridCol w:w="964"/>
-        <w:gridCol w:w="4245"/>
-        <w:gridCol w:w="495"/>
-        <w:gridCol w:w="503"/>
-        <w:gridCol w:w="529"/>
-        <w:gridCol w:w="544"/>
-        <w:gridCol w:w="495"/>
-        <w:gridCol w:w="683"/>
-        <w:gridCol w:w="649"/>
-        <w:gridCol w:w="533"/>
+        <w:gridCol w:w="4957"/>
+        <w:gridCol w:w="567"/>
+        <w:gridCol w:w="567"/>
+        <w:gridCol w:w="567"/>
+        <w:gridCol w:w="567"/>
+        <w:gridCol w:w="567"/>
+        <w:gridCol w:w="567"/>
+        <w:gridCol w:w="567"/>
+        <w:gridCol w:w="708"/>
       </w:tblGrid>
       <w:tr>
         <w:tc>
           <w:tcPr>
-            <w:tcW w:w="5209" w:type="dxa"/>
-            <w:gridSpan w:val="2"/>
+            <w:tcW w:w="4957" w:type="dxa"/>
             <w:vMerge w:val="restart"/>
-            <w:tcMar/>
-          </w:tcPr>
-          <w:p>
-            <w:pPr>
-              <w:pStyle w:val="Standard"/>
-              <w:rPr>
-                <w:rFonts w:ascii="Calibri" w:hAnsi="Calibri" w:eastAsia="Calibri" w:cs="Calibri"/>
-              </w:rPr>
-            </w:pPr>
-          </w:p>
-        </w:tc>
-        <w:tc>
-          <w:tcPr>
-            <w:tcW w:w="4431" w:type="dxa"/>
+          </w:tcPr>
+          <w:p>
+            <w:pPr>
+              <w:pStyle w:val="Standard"/>
+              <w:rPr>
+                <w:rFonts w:ascii="Calibri" w:eastAsia="Calibri" w:hAnsi="Calibri" w:cs="Calibri"/>
+              </w:rPr>
+            </w:pPr>
+          </w:p>
+        </w:tc>
+        <w:tc>
+          <w:tcPr>
+            <w:tcW w:w="4677" w:type="dxa"/>
             <w:gridSpan w:val="8"/>
-            <w:tcMar/>
-          </w:tcPr>
-          <w:p w14:noSpellErr="1">
-            <w:pPr>
-              <w:pStyle w:val="Standard"/>
-              <w:jc w:val="center"/>
-              <w:rPr>
-                <w:rFonts w:ascii="Calibri" w:hAnsi="Calibri" w:eastAsia="Calibri" w:cs="Calibri"/>
-              </w:rPr>
-            </w:pPr>
-            <w:r>
-              <w:rPr>
-                <w:rFonts w:ascii="Calibri" w:hAnsi="Calibri" w:eastAsia="Calibri" w:cs="Calibri"/>
+          </w:tcPr>
+          <w:p>
+            <w:pPr>
+              <w:pStyle w:val="Standard"/>
+              <w:jc w:val="center"/>
+              <w:rPr>
+                <w:rFonts w:ascii="Calibri" w:eastAsia="Calibri" w:hAnsi="Calibri" w:cs="Calibri"/>
+              </w:rPr>
+            </w:pPr>
+            <w:r>
+              <w:rPr>
+                <w:rFonts w:ascii="Calibri" w:eastAsia="Calibri" w:hAnsi="Calibri" w:cs="Calibri"/>
               </w:rPr>
               <w:t>Recursos</w:t>
             </w:r>
@@ -1159,30 +1473,27 @@
       <w:tr>
         <w:tc>
           <w:tcPr>
-            <w:tcW w:w="5209" w:type="dxa"/>
-            <w:gridSpan w:val="2"/>
+            <w:tcW w:w="4957" w:type="dxa"/>
             <w:vMerge/>
-            <w:tcMar/>
           </w:tcPr>
           <w:p/>
         </w:tc>
         <w:tc>
           <w:tcPr>
-            <w:tcW w:w="2071" w:type="dxa"/>
+            <w:tcW w:w="2268" w:type="dxa"/>
             <w:gridSpan w:val="4"/>
-            <w:tcMar/>
-          </w:tcPr>
-          <w:p w14:noSpellErr="1">
-            <w:pPr>
-              <w:pStyle w:val="Standard"/>
-              <w:jc w:val="center"/>
-              <w:rPr>
-                <w:rFonts w:ascii="Calibri" w:hAnsi="Calibri" w:eastAsia="Calibri" w:cs="Calibri"/>
-              </w:rPr>
-            </w:pPr>
-            <w:r>
-              <w:rPr>
-                <w:rFonts w:ascii="Calibri" w:hAnsi="Calibri" w:eastAsia="Calibri" w:cs="Calibri"/>
+          </w:tcPr>
+          <w:p>
+            <w:pPr>
+              <w:pStyle w:val="Standard"/>
+              <w:jc w:val="center"/>
+              <w:rPr>
+                <w:rFonts w:ascii="Calibri" w:eastAsia="Calibri" w:hAnsi="Calibri" w:cs="Calibri"/>
+              </w:rPr>
+            </w:pPr>
+            <w:r>
+              <w:rPr>
+                <w:rFonts w:ascii="Calibri" w:eastAsia="Calibri" w:hAnsi="Calibri" w:cs="Calibri"/>
               </w:rPr>
               <w:t>André Machado</w:t>
             </w:r>
@@ -1190,21 +1501,20 @@
         </w:tc>
         <w:tc>
           <w:tcPr>
-            <w:tcW w:w="2360" w:type="dxa"/>
+            <w:tcW w:w="2409" w:type="dxa"/>
             <w:gridSpan w:val="4"/>
-            <w:tcMar/>
-          </w:tcPr>
-          <w:p w14:noSpellErr="1">
-            <w:pPr>
-              <w:pStyle w:val="Standard"/>
-              <w:jc w:val="center"/>
-              <w:rPr>
-                <w:rFonts w:ascii="Calibri" w:hAnsi="Calibri" w:eastAsia="Calibri" w:cs="Calibri"/>
-              </w:rPr>
-            </w:pPr>
-            <w:r>
-              <w:rPr>
-                <w:rFonts w:ascii="Calibri" w:hAnsi="Calibri" w:eastAsia="Calibri" w:cs="Calibri"/>
+          </w:tcPr>
+          <w:p>
+            <w:pPr>
+              <w:pStyle w:val="Standard"/>
+              <w:jc w:val="center"/>
+              <w:rPr>
+                <w:rFonts w:ascii="Calibri" w:eastAsia="Calibri" w:hAnsi="Calibri" w:cs="Calibri"/>
+              </w:rPr>
+            </w:pPr>
+            <w:r>
+              <w:rPr>
+                <w:rFonts w:ascii="Calibri" w:eastAsia="Calibri" w:hAnsi="Calibri" w:cs="Calibri"/>
               </w:rPr>
               <w:t>Rui Pereira</w:t>
             </w:r>
@@ -1214,48 +1524,54 @@
       <w:tr>
         <w:tc>
           <w:tcPr>
-            <w:tcW w:w="964" w:type="dxa"/>
-            <w:tcMar/>
-          </w:tcPr>
-          <w:p>
-            <w:pPr>
-              <w:pStyle w:val="Standard"/>
-              <w:rPr>
-                <w:rFonts w:ascii="Calibri" w:hAnsi="Calibri" w:eastAsia="Calibri" w:cs="Calibri"/>
-              </w:rPr>
-            </w:pPr>
-          </w:p>
-        </w:tc>
-        <w:tc>
-          <w:tcPr>
-            <w:tcW w:w="4245" w:type="dxa"/>
-            <w:tcMar/>
-          </w:tcPr>
-          <w:p>
-            <w:pPr>
-              <w:pStyle w:val="Standard"/>
-              <w:rPr>
-                <w:rFonts w:ascii="Calibri" w:hAnsi="Calibri" w:eastAsia="Calibri" w:cs="Calibri"/>
-              </w:rPr>
-            </w:pPr>
-          </w:p>
-        </w:tc>
-        <w:tc>
-          <w:tcPr>
-            <w:tcW w:w="495" w:type="dxa"/>
-            <w:tcMar/>
-          </w:tcPr>
-          <w:p w14:noSpellErr="1">
-            <w:pPr>
-              <w:pStyle w:val="Standard"/>
-              <w:jc w:val="center"/>
-              <w:rPr>
-                <w:rFonts w:ascii="Calibri" w:hAnsi="Calibri" w:eastAsia="Calibri" w:cs="Calibri"/>
-              </w:rPr>
-            </w:pPr>
-            <w:r>
-              <w:rPr>
-                <w:rFonts w:ascii="Calibri" w:hAnsi="Calibri" w:eastAsia="Calibri" w:cs="Calibri"/>
+            <w:tcW w:w="4957" w:type="dxa"/>
+          </w:tcPr>
+          <w:p>
+            <w:pPr>
+              <w:pStyle w:val="Standard"/>
+              <w:rPr>
+                <w:rFonts w:ascii="Calibri" w:eastAsia="Calibri" w:hAnsi="Calibri" w:cs="Calibri"/>
+                <w:b/>
+              </w:rPr>
+            </w:pPr>
+            <w:r>
+              <w:rPr>
+                <w:rFonts w:ascii="Calibri" w:eastAsia="Calibri" w:hAnsi="Calibri" w:cs="Calibri"/>
+                <w:b/>
+              </w:rPr>
+              <w:t xml:space="preserve">-----------------Planificação do </w:t>
+            </w:r>
+            <w:r>
+              <w:rPr>
+                <w:rFonts w:ascii="Calibri" w:eastAsia="Calibri" w:hAnsi="Calibri" w:cs="Calibri"/>
+                <w:b/>
+              </w:rPr>
+              <w:t>p</w:t>
+            </w:r>
+            <w:r>
+              <w:rPr>
+                <w:rFonts w:ascii="Calibri" w:eastAsia="Calibri" w:hAnsi="Calibri" w:cs="Calibri"/>
+                <w:b/>
+              </w:rPr>
+              <w:t>rojeto----------------</w:t>
+            </w:r>
+          </w:p>
+        </w:tc>
+        <w:tc>
+          <w:tcPr>
+            <w:tcW w:w="567" w:type="dxa"/>
+          </w:tcPr>
+          <w:p>
+            <w:pPr>
+              <w:pStyle w:val="Standard"/>
+              <w:jc w:val="center"/>
+              <w:rPr>
+                <w:rFonts w:ascii="Calibri" w:eastAsia="Calibri" w:hAnsi="Calibri" w:cs="Calibri"/>
+              </w:rPr>
+            </w:pPr>
+            <w:r>
+              <w:rPr>
+                <w:rFonts w:ascii="Calibri" w:eastAsia="Calibri" w:hAnsi="Calibri" w:cs="Calibri"/>
               </w:rPr>
               <w:t>R</w:t>
             </w:r>
@@ -1263,20 +1579,19 @@
         </w:tc>
         <w:tc>
           <w:tcPr>
-            <w:tcW w:w="503" w:type="dxa"/>
-            <w:tcMar/>
-          </w:tcPr>
-          <w:p w14:noSpellErr="1">
-            <w:pPr>
-              <w:pStyle w:val="Standard"/>
-              <w:jc w:val="center"/>
-              <w:rPr>
-                <w:rFonts w:ascii="Calibri" w:hAnsi="Calibri" w:eastAsia="Calibri" w:cs="Calibri"/>
-              </w:rPr>
-            </w:pPr>
-            <w:r>
-              <w:rPr>
-                <w:rFonts w:ascii="Calibri" w:hAnsi="Calibri" w:eastAsia="Calibri" w:cs="Calibri"/>
+            <w:tcW w:w="567" w:type="dxa"/>
+          </w:tcPr>
+          <w:p>
+            <w:pPr>
+              <w:pStyle w:val="Standard"/>
+              <w:jc w:val="center"/>
+              <w:rPr>
+                <w:rFonts w:ascii="Calibri" w:eastAsia="Calibri" w:hAnsi="Calibri" w:cs="Calibri"/>
+              </w:rPr>
+            </w:pPr>
+            <w:r>
+              <w:rPr>
+                <w:rFonts w:ascii="Calibri" w:eastAsia="Calibri" w:hAnsi="Calibri" w:cs="Calibri"/>
               </w:rPr>
               <w:t>A</w:t>
             </w:r>
@@ -1284,20 +1599,19 @@
         </w:tc>
         <w:tc>
           <w:tcPr>
-            <w:tcW w:w="529" w:type="dxa"/>
-            <w:tcMar/>
-          </w:tcPr>
-          <w:p w14:noSpellErr="1">
-            <w:pPr>
-              <w:pStyle w:val="Standard"/>
-              <w:jc w:val="center"/>
-              <w:rPr>
-                <w:rFonts w:ascii="Calibri" w:hAnsi="Calibri" w:eastAsia="Calibri" w:cs="Calibri"/>
-              </w:rPr>
-            </w:pPr>
-            <w:r>
-              <w:rPr>
-                <w:rFonts w:ascii="Calibri" w:hAnsi="Calibri" w:eastAsia="Calibri" w:cs="Calibri"/>
+            <w:tcW w:w="567" w:type="dxa"/>
+          </w:tcPr>
+          <w:p>
+            <w:pPr>
+              <w:pStyle w:val="Standard"/>
+              <w:jc w:val="center"/>
+              <w:rPr>
+                <w:rFonts w:ascii="Calibri" w:eastAsia="Calibri" w:hAnsi="Calibri" w:cs="Calibri"/>
+              </w:rPr>
+            </w:pPr>
+            <w:r>
+              <w:rPr>
+                <w:rFonts w:ascii="Calibri" w:eastAsia="Calibri" w:hAnsi="Calibri" w:cs="Calibri"/>
               </w:rPr>
               <w:t>C</w:t>
             </w:r>
@@ -1305,20 +1619,19 @@
         </w:tc>
         <w:tc>
           <w:tcPr>
-            <w:tcW w:w="544" w:type="dxa"/>
-            <w:tcMar/>
-          </w:tcPr>
-          <w:p w14:noSpellErr="1">
-            <w:pPr>
-              <w:pStyle w:val="Standard"/>
-              <w:jc w:val="center"/>
-              <w:rPr>
-                <w:rFonts w:ascii="Calibri" w:hAnsi="Calibri" w:eastAsia="Calibri" w:cs="Calibri"/>
-              </w:rPr>
-            </w:pPr>
-            <w:r>
-              <w:rPr>
-                <w:rFonts w:ascii="Calibri" w:hAnsi="Calibri" w:eastAsia="Calibri" w:cs="Calibri"/>
+            <w:tcW w:w="567" w:type="dxa"/>
+          </w:tcPr>
+          <w:p>
+            <w:pPr>
+              <w:pStyle w:val="Standard"/>
+              <w:jc w:val="center"/>
+              <w:rPr>
+                <w:rFonts w:ascii="Calibri" w:eastAsia="Calibri" w:hAnsi="Calibri" w:cs="Calibri"/>
+              </w:rPr>
+            </w:pPr>
+            <w:r>
+              <w:rPr>
+                <w:rFonts w:ascii="Calibri" w:eastAsia="Calibri" w:hAnsi="Calibri" w:cs="Calibri"/>
               </w:rPr>
               <w:t>I</w:t>
             </w:r>
@@ -1326,20 +1639,19 @@
         </w:tc>
         <w:tc>
           <w:tcPr>
-            <w:tcW w:w="495" w:type="dxa"/>
-            <w:tcMar/>
-          </w:tcPr>
-          <w:p w14:noSpellErr="1">
-            <w:pPr>
-              <w:pStyle w:val="Standard"/>
-              <w:jc w:val="center"/>
-              <w:rPr>
-                <w:rFonts w:ascii="Calibri" w:hAnsi="Calibri" w:eastAsia="Calibri" w:cs="Calibri"/>
-              </w:rPr>
-            </w:pPr>
-            <w:r>
-              <w:rPr>
-                <w:rFonts w:ascii="Calibri" w:hAnsi="Calibri" w:eastAsia="Calibri" w:cs="Calibri"/>
+            <w:tcW w:w="567" w:type="dxa"/>
+          </w:tcPr>
+          <w:p>
+            <w:pPr>
+              <w:pStyle w:val="Standard"/>
+              <w:jc w:val="center"/>
+              <w:rPr>
+                <w:rFonts w:ascii="Calibri" w:eastAsia="Calibri" w:hAnsi="Calibri" w:cs="Calibri"/>
+              </w:rPr>
+            </w:pPr>
+            <w:r>
+              <w:rPr>
+                <w:rFonts w:ascii="Calibri" w:eastAsia="Calibri" w:hAnsi="Calibri" w:cs="Calibri"/>
               </w:rPr>
               <w:t>R</w:t>
             </w:r>
@@ -1347,20 +1659,19 @@
         </w:tc>
         <w:tc>
           <w:tcPr>
-            <w:tcW w:w="683" w:type="dxa"/>
-            <w:tcMar/>
-          </w:tcPr>
-          <w:p w14:noSpellErr="1">
-            <w:pPr>
-              <w:pStyle w:val="Standard"/>
-              <w:jc w:val="center"/>
-              <w:rPr>
-                <w:rFonts w:ascii="Calibri" w:hAnsi="Calibri" w:eastAsia="Calibri" w:cs="Calibri"/>
-              </w:rPr>
-            </w:pPr>
-            <w:r>
-              <w:rPr>
-                <w:rFonts w:ascii="Calibri" w:hAnsi="Calibri" w:eastAsia="Calibri" w:cs="Calibri"/>
+            <w:tcW w:w="567" w:type="dxa"/>
+          </w:tcPr>
+          <w:p>
+            <w:pPr>
+              <w:pStyle w:val="Standard"/>
+              <w:jc w:val="center"/>
+              <w:rPr>
+                <w:rFonts w:ascii="Calibri" w:eastAsia="Calibri" w:hAnsi="Calibri" w:cs="Calibri"/>
+              </w:rPr>
+            </w:pPr>
+            <w:r>
+              <w:rPr>
+                <w:rFonts w:ascii="Calibri" w:eastAsia="Calibri" w:hAnsi="Calibri" w:cs="Calibri"/>
               </w:rPr>
               <w:t>A</w:t>
             </w:r>
@@ -1368,20 +1679,19 @@
         </w:tc>
         <w:tc>
           <w:tcPr>
-            <w:tcW w:w="649" w:type="dxa"/>
-            <w:tcMar/>
-          </w:tcPr>
-          <w:p w14:noSpellErr="1">
-            <w:pPr>
-              <w:pStyle w:val="Standard"/>
-              <w:jc w:val="center"/>
-              <w:rPr>
-                <w:rFonts w:ascii="Calibri" w:hAnsi="Calibri" w:eastAsia="Calibri" w:cs="Calibri"/>
-              </w:rPr>
-            </w:pPr>
-            <w:r>
-              <w:rPr>
-                <w:rFonts w:ascii="Calibri" w:hAnsi="Calibri" w:eastAsia="Calibri" w:cs="Calibri"/>
+            <w:tcW w:w="567" w:type="dxa"/>
+          </w:tcPr>
+          <w:p>
+            <w:pPr>
+              <w:pStyle w:val="Standard"/>
+              <w:jc w:val="center"/>
+              <w:rPr>
+                <w:rFonts w:ascii="Calibri" w:eastAsia="Calibri" w:hAnsi="Calibri" w:cs="Calibri"/>
+              </w:rPr>
+            </w:pPr>
+            <w:r>
+              <w:rPr>
+                <w:rFonts w:ascii="Calibri" w:eastAsia="Calibri" w:hAnsi="Calibri" w:cs="Calibri"/>
               </w:rPr>
               <w:t>C</w:t>
             </w:r>
@@ -1389,79 +1699,1831 @@
         </w:tc>
         <w:tc>
           <w:tcPr>
-            <w:tcW w:w="533" w:type="dxa"/>
-            <w:tcMar/>
-          </w:tcPr>
-          <w:p w14:noSpellErr="1">
-            <w:pPr>
-              <w:pStyle w:val="Standard"/>
-              <w:jc w:val="center"/>
-              <w:rPr>
-                <w:rFonts w:ascii="Calibri" w:hAnsi="Calibri" w:eastAsia="Calibri" w:cs="Calibri"/>
-              </w:rPr>
-            </w:pPr>
-            <w:r>
-              <w:rPr>
-                <w:rFonts w:ascii="Calibri" w:hAnsi="Calibri" w:eastAsia="Calibri" w:cs="Calibri"/>
+            <w:tcW w:w="708" w:type="dxa"/>
+          </w:tcPr>
+          <w:p>
+            <w:pPr>
+              <w:pStyle w:val="Standard"/>
+              <w:jc w:val="center"/>
+              <w:rPr>
+                <w:rFonts w:ascii="Calibri" w:eastAsia="Calibri" w:hAnsi="Calibri" w:cs="Calibri"/>
+              </w:rPr>
+            </w:pPr>
+            <w:r>
+              <w:rPr>
+                <w:rFonts w:ascii="Calibri" w:eastAsia="Calibri" w:hAnsi="Calibri" w:cs="Calibri"/>
               </w:rPr>
               <w:t>I</w:t>
             </w:r>
+          </w:p>
+        </w:tc>
+      </w:tr>
+      <w:tr>
+        <w:tc>
+          <w:tcPr>
+            <w:tcW w:w="4957" w:type="dxa"/>
+          </w:tcPr>
+          <w:p>
+            <w:pPr>
+              <w:pStyle w:val="Standard"/>
+              <w:rPr>
+                <w:rFonts w:ascii="Calibri" w:eastAsia="Calibri" w:hAnsi="Calibri" w:cs="Calibri"/>
+              </w:rPr>
+            </w:pPr>
+            <w:r>
+              <w:rPr>
+                <w:rFonts w:ascii="Calibri" w:eastAsia="Calibri" w:hAnsi="Calibri" w:cs="Calibri"/>
+              </w:rPr>
+              <w:t>Relatório de requisitos do sistema</w:t>
+            </w:r>
+          </w:p>
+        </w:tc>
+        <w:tc>
+          <w:tcPr>
+            <w:tcW w:w="567" w:type="dxa"/>
+          </w:tcPr>
+          <w:p>
+            <w:pPr>
+              <w:pStyle w:val="Standard"/>
+              <w:jc w:val="center"/>
+              <w:rPr>
+                <w:rFonts w:ascii="Calibri" w:eastAsia="Calibri" w:hAnsi="Calibri" w:cs="Calibri"/>
+              </w:rPr>
+            </w:pPr>
+            <w:r>
+              <w:rPr>
+                <w:rFonts w:ascii="Calibri" w:eastAsia="Calibri" w:hAnsi="Calibri" w:cs="Calibri"/>
+              </w:rPr>
+              <w:t>R</w:t>
+            </w:r>
+          </w:p>
+        </w:tc>
+        <w:tc>
+          <w:tcPr>
+            <w:tcW w:w="567" w:type="dxa"/>
+          </w:tcPr>
+          <w:p>
+            <w:pPr>
+              <w:pStyle w:val="Standard"/>
+              <w:jc w:val="center"/>
+              <w:rPr>
+                <w:rFonts w:ascii="Calibri" w:eastAsia="Calibri" w:hAnsi="Calibri" w:cs="Calibri"/>
+              </w:rPr>
+            </w:pPr>
+          </w:p>
+        </w:tc>
+        <w:tc>
+          <w:tcPr>
+            <w:tcW w:w="567" w:type="dxa"/>
+          </w:tcPr>
+          <w:p>
+            <w:pPr>
+              <w:pStyle w:val="Standard"/>
+              <w:jc w:val="center"/>
+              <w:rPr>
+                <w:rFonts w:ascii="Calibri" w:eastAsia="Calibri" w:hAnsi="Calibri" w:cs="Calibri"/>
+              </w:rPr>
+            </w:pPr>
+          </w:p>
+        </w:tc>
+        <w:tc>
+          <w:tcPr>
+            <w:tcW w:w="567" w:type="dxa"/>
+          </w:tcPr>
+          <w:p>
+            <w:pPr>
+              <w:pStyle w:val="Standard"/>
+              <w:jc w:val="center"/>
+              <w:rPr>
+                <w:rFonts w:ascii="Calibri" w:eastAsia="Calibri" w:hAnsi="Calibri" w:cs="Calibri"/>
+              </w:rPr>
+            </w:pPr>
+          </w:p>
+        </w:tc>
+        <w:tc>
+          <w:tcPr>
+            <w:tcW w:w="567" w:type="dxa"/>
+          </w:tcPr>
+          <w:p>
+            <w:pPr>
+              <w:pStyle w:val="Standard"/>
+              <w:jc w:val="center"/>
+              <w:rPr>
+                <w:rFonts w:ascii="Calibri" w:eastAsia="Calibri" w:hAnsi="Calibri" w:cs="Calibri"/>
+              </w:rPr>
+            </w:pPr>
+          </w:p>
+        </w:tc>
+        <w:tc>
+          <w:tcPr>
+            <w:tcW w:w="567" w:type="dxa"/>
+          </w:tcPr>
+          <w:p>
+            <w:pPr>
+              <w:pStyle w:val="Standard"/>
+              <w:jc w:val="center"/>
+              <w:rPr>
+                <w:rFonts w:ascii="Calibri" w:eastAsia="Calibri" w:hAnsi="Calibri" w:cs="Calibri"/>
+              </w:rPr>
+            </w:pPr>
+          </w:p>
+        </w:tc>
+        <w:tc>
+          <w:tcPr>
+            <w:tcW w:w="567" w:type="dxa"/>
+          </w:tcPr>
+          <w:p>
+            <w:pPr>
+              <w:pStyle w:val="Standard"/>
+              <w:jc w:val="center"/>
+              <w:rPr>
+                <w:rFonts w:ascii="Calibri" w:eastAsia="Calibri" w:hAnsi="Calibri" w:cs="Calibri"/>
+              </w:rPr>
+            </w:pPr>
+          </w:p>
+        </w:tc>
+        <w:tc>
+          <w:tcPr>
+            <w:tcW w:w="708" w:type="dxa"/>
+          </w:tcPr>
+          <w:p>
+            <w:pPr>
+              <w:pStyle w:val="Standard"/>
+              <w:jc w:val="center"/>
+              <w:rPr>
+                <w:rFonts w:ascii="Calibri" w:eastAsia="Calibri" w:hAnsi="Calibri" w:cs="Calibri"/>
+              </w:rPr>
+            </w:pPr>
+          </w:p>
+        </w:tc>
+      </w:tr>
+      <w:tr>
+        <w:tc>
+          <w:tcPr>
+            <w:tcW w:w="4957" w:type="dxa"/>
+          </w:tcPr>
+          <w:p>
+            <w:pPr>
+              <w:pStyle w:val="Standard"/>
+              <w:rPr>
+                <w:rFonts w:ascii="Calibri" w:eastAsia="Calibri" w:hAnsi="Calibri" w:cs="Calibri"/>
+              </w:rPr>
+            </w:pPr>
+            <w:r>
+              <w:rPr>
+                <w:rFonts w:ascii="Calibri" w:eastAsia="Calibri" w:hAnsi="Calibri" w:cs="Calibri"/>
+              </w:rPr>
+              <w:t>Relatório de planeamento</w:t>
+            </w:r>
+          </w:p>
+        </w:tc>
+        <w:tc>
+          <w:tcPr>
+            <w:tcW w:w="567" w:type="dxa"/>
+          </w:tcPr>
+          <w:p>
+            <w:pPr>
+              <w:pStyle w:val="Standard"/>
+              <w:jc w:val="center"/>
+              <w:rPr>
+                <w:rFonts w:ascii="Calibri" w:eastAsia="Calibri" w:hAnsi="Calibri" w:cs="Calibri"/>
+              </w:rPr>
+            </w:pPr>
+            <w:r>
+              <w:rPr>
+                <w:rFonts w:ascii="Calibri" w:eastAsia="Calibri" w:hAnsi="Calibri" w:cs="Calibri"/>
+              </w:rPr>
+              <w:t>R</w:t>
+            </w:r>
+          </w:p>
+        </w:tc>
+        <w:tc>
+          <w:tcPr>
+            <w:tcW w:w="567" w:type="dxa"/>
+          </w:tcPr>
+          <w:p>
+            <w:pPr>
+              <w:pStyle w:val="Standard"/>
+              <w:jc w:val="center"/>
+              <w:rPr>
+                <w:rFonts w:ascii="Calibri" w:eastAsia="Calibri" w:hAnsi="Calibri" w:cs="Calibri"/>
+              </w:rPr>
+            </w:pPr>
+            <w:r>
+              <w:rPr>
+                <w:rFonts w:ascii="Calibri" w:eastAsia="Calibri" w:hAnsi="Calibri" w:cs="Calibri"/>
+              </w:rPr>
+              <w:t>A</w:t>
+            </w:r>
+          </w:p>
+        </w:tc>
+        <w:tc>
+          <w:tcPr>
+            <w:tcW w:w="567" w:type="dxa"/>
+          </w:tcPr>
+          <w:p>
+            <w:pPr>
+              <w:pStyle w:val="Standard"/>
+              <w:jc w:val="center"/>
+              <w:rPr>
+                <w:rFonts w:ascii="Calibri" w:eastAsia="Calibri" w:hAnsi="Calibri" w:cs="Calibri"/>
+              </w:rPr>
+            </w:pPr>
+          </w:p>
+        </w:tc>
+        <w:tc>
+          <w:tcPr>
+            <w:tcW w:w="567" w:type="dxa"/>
+          </w:tcPr>
+          <w:p>
+            <w:pPr>
+              <w:pStyle w:val="Standard"/>
+              <w:jc w:val="center"/>
+              <w:rPr>
+                <w:rFonts w:ascii="Calibri" w:eastAsia="Calibri" w:hAnsi="Calibri" w:cs="Calibri"/>
+              </w:rPr>
+            </w:pPr>
+          </w:p>
+        </w:tc>
+        <w:tc>
+          <w:tcPr>
+            <w:tcW w:w="567" w:type="dxa"/>
+          </w:tcPr>
+          <w:p>
+            <w:pPr>
+              <w:pStyle w:val="Standard"/>
+              <w:jc w:val="center"/>
+              <w:rPr>
+                <w:rFonts w:ascii="Calibri" w:eastAsia="Calibri" w:hAnsi="Calibri" w:cs="Calibri"/>
+              </w:rPr>
+            </w:pPr>
+            <w:r>
+              <w:rPr>
+                <w:rFonts w:ascii="Calibri" w:eastAsia="Calibri" w:hAnsi="Calibri" w:cs="Calibri"/>
+              </w:rPr>
+              <w:t>R</w:t>
+            </w:r>
+          </w:p>
+        </w:tc>
+        <w:tc>
+          <w:tcPr>
+            <w:tcW w:w="567" w:type="dxa"/>
+          </w:tcPr>
+          <w:p>
+            <w:pPr>
+              <w:pStyle w:val="Standard"/>
+              <w:jc w:val="center"/>
+              <w:rPr>
+                <w:rFonts w:ascii="Calibri" w:eastAsia="Calibri" w:hAnsi="Calibri" w:cs="Calibri"/>
+              </w:rPr>
+            </w:pPr>
+          </w:p>
+        </w:tc>
+        <w:tc>
+          <w:tcPr>
+            <w:tcW w:w="567" w:type="dxa"/>
+          </w:tcPr>
+          <w:p>
+            <w:pPr>
+              <w:pStyle w:val="Standard"/>
+              <w:jc w:val="center"/>
+              <w:rPr>
+                <w:rFonts w:ascii="Calibri" w:eastAsia="Calibri" w:hAnsi="Calibri" w:cs="Calibri"/>
+              </w:rPr>
+            </w:pPr>
+          </w:p>
+        </w:tc>
+        <w:tc>
+          <w:tcPr>
+            <w:tcW w:w="708" w:type="dxa"/>
+          </w:tcPr>
+          <w:p>
+            <w:pPr>
+              <w:pStyle w:val="Standard"/>
+              <w:jc w:val="center"/>
+              <w:rPr>
+                <w:rFonts w:ascii="Calibri" w:eastAsia="Calibri" w:hAnsi="Calibri" w:cs="Calibri"/>
+              </w:rPr>
+            </w:pPr>
+          </w:p>
+        </w:tc>
+      </w:tr>
+      <w:tr>
+        <w:tc>
+          <w:tcPr>
+            <w:tcW w:w="4957" w:type="dxa"/>
+          </w:tcPr>
+          <w:p>
+            <w:pPr>
+              <w:pStyle w:val="Standard"/>
+              <w:rPr>
+                <w:rFonts w:ascii="Calibri" w:eastAsia="Calibri" w:hAnsi="Calibri" w:cs="Calibri"/>
+              </w:rPr>
+            </w:pPr>
+            <w:r>
+              <w:rPr>
+                <w:rFonts w:ascii="Calibri" w:eastAsia="Calibri" w:hAnsi="Calibri" w:cs="Calibri"/>
+              </w:rPr>
+              <w:t>Matriz de responsabilidades</w:t>
+            </w:r>
+          </w:p>
+        </w:tc>
+        <w:tc>
+          <w:tcPr>
+            <w:tcW w:w="567" w:type="dxa"/>
+          </w:tcPr>
+          <w:p>
+            <w:pPr>
+              <w:pStyle w:val="Standard"/>
+              <w:jc w:val="center"/>
+              <w:rPr>
+                <w:rFonts w:ascii="Calibri" w:eastAsia="Calibri" w:hAnsi="Calibri" w:cs="Calibri"/>
+              </w:rPr>
+            </w:pPr>
+            <w:r>
+              <w:rPr>
+                <w:rFonts w:ascii="Calibri" w:eastAsia="Calibri" w:hAnsi="Calibri" w:cs="Calibri"/>
+              </w:rPr>
+              <w:t>R</w:t>
+            </w:r>
+          </w:p>
+        </w:tc>
+        <w:tc>
+          <w:tcPr>
+            <w:tcW w:w="567" w:type="dxa"/>
+          </w:tcPr>
+          <w:p>
+            <w:pPr>
+              <w:pStyle w:val="Standard"/>
+              <w:jc w:val="center"/>
+              <w:rPr>
+                <w:rFonts w:ascii="Calibri" w:eastAsia="Calibri" w:hAnsi="Calibri" w:cs="Calibri"/>
+              </w:rPr>
+            </w:pPr>
+          </w:p>
+        </w:tc>
+        <w:tc>
+          <w:tcPr>
+            <w:tcW w:w="567" w:type="dxa"/>
+          </w:tcPr>
+          <w:p>
+            <w:pPr>
+              <w:pStyle w:val="Standard"/>
+              <w:jc w:val="center"/>
+              <w:rPr>
+                <w:rFonts w:ascii="Calibri" w:eastAsia="Calibri" w:hAnsi="Calibri" w:cs="Calibri"/>
+              </w:rPr>
+            </w:pPr>
+          </w:p>
+        </w:tc>
+        <w:tc>
+          <w:tcPr>
+            <w:tcW w:w="567" w:type="dxa"/>
+          </w:tcPr>
+          <w:p>
+            <w:pPr>
+              <w:pStyle w:val="Standard"/>
+              <w:jc w:val="center"/>
+              <w:rPr>
+                <w:rFonts w:ascii="Calibri" w:eastAsia="Calibri" w:hAnsi="Calibri" w:cs="Calibri"/>
+              </w:rPr>
+            </w:pPr>
+          </w:p>
+        </w:tc>
+        <w:tc>
+          <w:tcPr>
+            <w:tcW w:w="567" w:type="dxa"/>
+          </w:tcPr>
+          <w:p>
+            <w:pPr>
+              <w:pStyle w:val="Standard"/>
+              <w:jc w:val="center"/>
+              <w:rPr>
+                <w:rFonts w:ascii="Calibri" w:eastAsia="Calibri" w:hAnsi="Calibri" w:cs="Calibri"/>
+              </w:rPr>
+            </w:pPr>
+            <w:r>
+              <w:rPr>
+                <w:rFonts w:ascii="Calibri" w:eastAsia="Calibri" w:hAnsi="Calibri" w:cs="Calibri"/>
+              </w:rPr>
+              <w:t>R</w:t>
+            </w:r>
+          </w:p>
+        </w:tc>
+        <w:tc>
+          <w:tcPr>
+            <w:tcW w:w="567" w:type="dxa"/>
+          </w:tcPr>
+          <w:p>
+            <w:pPr>
+              <w:pStyle w:val="Standard"/>
+              <w:jc w:val="center"/>
+              <w:rPr>
+                <w:rFonts w:ascii="Calibri" w:eastAsia="Calibri" w:hAnsi="Calibri" w:cs="Calibri"/>
+              </w:rPr>
+            </w:pPr>
+            <w:r>
+              <w:rPr>
+                <w:rFonts w:ascii="Calibri" w:eastAsia="Calibri" w:hAnsi="Calibri" w:cs="Calibri"/>
+              </w:rPr>
+              <w:t>A</w:t>
+            </w:r>
+          </w:p>
+        </w:tc>
+        <w:tc>
+          <w:tcPr>
+            <w:tcW w:w="567" w:type="dxa"/>
+          </w:tcPr>
+          <w:p>
+            <w:pPr>
+              <w:pStyle w:val="Standard"/>
+              <w:jc w:val="center"/>
+              <w:rPr>
+                <w:rFonts w:ascii="Calibri" w:eastAsia="Calibri" w:hAnsi="Calibri" w:cs="Calibri"/>
+              </w:rPr>
+            </w:pPr>
+          </w:p>
+        </w:tc>
+        <w:tc>
+          <w:tcPr>
+            <w:tcW w:w="708" w:type="dxa"/>
+          </w:tcPr>
+          <w:p>
+            <w:pPr>
+              <w:pStyle w:val="Standard"/>
+              <w:jc w:val="center"/>
+              <w:rPr>
+                <w:rFonts w:ascii="Calibri" w:eastAsia="Calibri" w:hAnsi="Calibri" w:cs="Calibri"/>
+              </w:rPr>
+            </w:pPr>
+          </w:p>
+        </w:tc>
+      </w:tr>
+      <w:tr>
+        <w:tc>
+          <w:tcPr>
+            <w:tcW w:w="4957" w:type="dxa"/>
+          </w:tcPr>
+          <w:p>
+            <w:pPr>
+              <w:pStyle w:val="Standard"/>
+              <w:rPr>
+                <w:rFonts w:ascii="Calibri" w:eastAsia="Calibri" w:hAnsi="Calibri" w:cs="Calibri"/>
+              </w:rPr>
+            </w:pPr>
+            <w:r>
+              <w:rPr>
+                <w:rFonts w:ascii="Calibri" w:eastAsia="Calibri" w:hAnsi="Calibri" w:cs="Calibri"/>
+              </w:rPr>
+              <w:t>Planning no Microsoft Project</w:t>
+            </w:r>
+          </w:p>
+        </w:tc>
+        <w:tc>
+          <w:tcPr>
+            <w:tcW w:w="567" w:type="dxa"/>
+          </w:tcPr>
+          <w:p>
+            <w:pPr>
+              <w:pStyle w:val="Standard"/>
+              <w:jc w:val="center"/>
+              <w:rPr>
+                <w:rFonts w:ascii="Calibri" w:eastAsia="Calibri" w:hAnsi="Calibri" w:cs="Calibri"/>
+              </w:rPr>
+            </w:pPr>
+          </w:p>
+        </w:tc>
+        <w:tc>
+          <w:tcPr>
+            <w:tcW w:w="567" w:type="dxa"/>
+          </w:tcPr>
+          <w:p>
+            <w:pPr>
+              <w:pStyle w:val="Standard"/>
+              <w:jc w:val="center"/>
+              <w:rPr>
+                <w:rFonts w:ascii="Calibri" w:eastAsia="Calibri" w:hAnsi="Calibri" w:cs="Calibri"/>
+              </w:rPr>
+            </w:pPr>
+          </w:p>
+        </w:tc>
+        <w:tc>
+          <w:tcPr>
+            <w:tcW w:w="567" w:type="dxa"/>
+          </w:tcPr>
+          <w:p>
+            <w:pPr>
+              <w:pStyle w:val="Standard"/>
+              <w:jc w:val="center"/>
+              <w:rPr>
+                <w:rFonts w:ascii="Calibri" w:eastAsia="Calibri" w:hAnsi="Calibri" w:cs="Calibri"/>
+              </w:rPr>
+            </w:pPr>
+          </w:p>
+        </w:tc>
+        <w:tc>
+          <w:tcPr>
+            <w:tcW w:w="567" w:type="dxa"/>
+          </w:tcPr>
+          <w:p>
+            <w:pPr>
+              <w:pStyle w:val="Standard"/>
+              <w:jc w:val="center"/>
+              <w:rPr>
+                <w:rFonts w:ascii="Calibri" w:eastAsia="Calibri" w:hAnsi="Calibri" w:cs="Calibri"/>
+              </w:rPr>
+            </w:pPr>
+          </w:p>
+        </w:tc>
+        <w:tc>
+          <w:tcPr>
+            <w:tcW w:w="567" w:type="dxa"/>
+          </w:tcPr>
+          <w:p>
+            <w:pPr>
+              <w:pStyle w:val="Standard"/>
+              <w:jc w:val="center"/>
+              <w:rPr>
+                <w:rFonts w:ascii="Calibri" w:eastAsia="Calibri" w:hAnsi="Calibri" w:cs="Calibri"/>
+              </w:rPr>
+            </w:pPr>
+            <w:r>
+              <w:rPr>
+                <w:rFonts w:ascii="Calibri" w:eastAsia="Calibri" w:hAnsi="Calibri" w:cs="Calibri"/>
+              </w:rPr>
+              <w:t>R</w:t>
+            </w:r>
+          </w:p>
+        </w:tc>
+        <w:tc>
+          <w:tcPr>
+            <w:tcW w:w="567" w:type="dxa"/>
+          </w:tcPr>
+          <w:p>
+            <w:pPr>
+              <w:pStyle w:val="Standard"/>
+              <w:jc w:val="center"/>
+              <w:rPr>
+                <w:rFonts w:ascii="Calibri" w:eastAsia="Calibri" w:hAnsi="Calibri" w:cs="Calibri"/>
+              </w:rPr>
+            </w:pPr>
+            <w:r>
+              <w:rPr>
+                <w:rFonts w:ascii="Calibri" w:eastAsia="Calibri" w:hAnsi="Calibri" w:cs="Calibri"/>
+              </w:rPr>
+              <w:t>A</w:t>
+            </w:r>
+          </w:p>
+        </w:tc>
+        <w:tc>
+          <w:tcPr>
+            <w:tcW w:w="567" w:type="dxa"/>
+          </w:tcPr>
+          <w:p>
+            <w:pPr>
+              <w:pStyle w:val="Standard"/>
+              <w:jc w:val="center"/>
+              <w:rPr>
+                <w:rFonts w:ascii="Calibri" w:eastAsia="Calibri" w:hAnsi="Calibri" w:cs="Calibri"/>
+              </w:rPr>
+            </w:pPr>
+          </w:p>
+        </w:tc>
+        <w:tc>
+          <w:tcPr>
+            <w:tcW w:w="708" w:type="dxa"/>
+          </w:tcPr>
+          <w:p>
+            <w:pPr>
+              <w:pStyle w:val="Standard"/>
+              <w:jc w:val="center"/>
+              <w:rPr>
+                <w:rFonts w:ascii="Calibri" w:eastAsia="Calibri" w:hAnsi="Calibri" w:cs="Calibri"/>
+              </w:rPr>
+            </w:pPr>
+          </w:p>
+        </w:tc>
+      </w:tr>
+      <w:tr>
+        <w:tc>
+          <w:tcPr>
+            <w:tcW w:w="4957" w:type="dxa"/>
+          </w:tcPr>
+          <w:p>
+            <w:pPr>
+              <w:pStyle w:val="Standard"/>
+              <w:rPr>
+                <w:rFonts w:ascii="Calibri" w:eastAsia="Calibri" w:hAnsi="Calibri" w:cs="Calibri"/>
+              </w:rPr>
+            </w:pPr>
+          </w:p>
+        </w:tc>
+        <w:tc>
+          <w:tcPr>
+            <w:tcW w:w="567" w:type="dxa"/>
+          </w:tcPr>
+          <w:p>
+            <w:pPr>
+              <w:pStyle w:val="Standard"/>
+              <w:jc w:val="center"/>
+              <w:rPr>
+                <w:rFonts w:ascii="Calibri" w:eastAsia="Calibri" w:hAnsi="Calibri" w:cs="Calibri"/>
+              </w:rPr>
+            </w:pPr>
+          </w:p>
+        </w:tc>
+        <w:tc>
+          <w:tcPr>
+            <w:tcW w:w="567" w:type="dxa"/>
+          </w:tcPr>
+          <w:p>
+            <w:pPr>
+              <w:pStyle w:val="Standard"/>
+              <w:jc w:val="center"/>
+              <w:rPr>
+                <w:rFonts w:ascii="Calibri" w:eastAsia="Calibri" w:hAnsi="Calibri" w:cs="Calibri"/>
+              </w:rPr>
+            </w:pPr>
+          </w:p>
+        </w:tc>
+        <w:tc>
+          <w:tcPr>
+            <w:tcW w:w="567" w:type="dxa"/>
+          </w:tcPr>
+          <w:p>
+            <w:pPr>
+              <w:pStyle w:val="Standard"/>
+              <w:jc w:val="center"/>
+              <w:rPr>
+                <w:rFonts w:ascii="Calibri" w:eastAsia="Calibri" w:hAnsi="Calibri" w:cs="Calibri"/>
+              </w:rPr>
+            </w:pPr>
+          </w:p>
+        </w:tc>
+        <w:tc>
+          <w:tcPr>
+            <w:tcW w:w="567" w:type="dxa"/>
+          </w:tcPr>
+          <w:p>
+            <w:pPr>
+              <w:pStyle w:val="Standard"/>
+              <w:jc w:val="center"/>
+              <w:rPr>
+                <w:rFonts w:ascii="Calibri" w:eastAsia="Calibri" w:hAnsi="Calibri" w:cs="Calibri"/>
+              </w:rPr>
+            </w:pPr>
+          </w:p>
+        </w:tc>
+        <w:tc>
+          <w:tcPr>
+            <w:tcW w:w="567" w:type="dxa"/>
+          </w:tcPr>
+          <w:p>
+            <w:pPr>
+              <w:pStyle w:val="Standard"/>
+              <w:jc w:val="center"/>
+              <w:rPr>
+                <w:rFonts w:ascii="Calibri" w:eastAsia="Calibri" w:hAnsi="Calibri" w:cs="Calibri"/>
+              </w:rPr>
+            </w:pPr>
+          </w:p>
+        </w:tc>
+        <w:tc>
+          <w:tcPr>
+            <w:tcW w:w="567" w:type="dxa"/>
+          </w:tcPr>
+          <w:p>
+            <w:pPr>
+              <w:pStyle w:val="Standard"/>
+              <w:jc w:val="center"/>
+              <w:rPr>
+                <w:rFonts w:ascii="Calibri" w:eastAsia="Calibri" w:hAnsi="Calibri" w:cs="Calibri"/>
+              </w:rPr>
+            </w:pPr>
+          </w:p>
+        </w:tc>
+        <w:tc>
+          <w:tcPr>
+            <w:tcW w:w="567" w:type="dxa"/>
+          </w:tcPr>
+          <w:p>
+            <w:pPr>
+              <w:pStyle w:val="Standard"/>
+              <w:jc w:val="center"/>
+              <w:rPr>
+                <w:rFonts w:ascii="Calibri" w:eastAsia="Calibri" w:hAnsi="Calibri" w:cs="Calibri"/>
+              </w:rPr>
+            </w:pPr>
+          </w:p>
+        </w:tc>
+        <w:tc>
+          <w:tcPr>
+            <w:tcW w:w="708" w:type="dxa"/>
+          </w:tcPr>
+          <w:p>
+            <w:pPr>
+              <w:pStyle w:val="Standard"/>
+              <w:jc w:val="center"/>
+              <w:rPr>
+                <w:rFonts w:ascii="Calibri" w:eastAsia="Calibri" w:hAnsi="Calibri" w:cs="Calibri"/>
+              </w:rPr>
+            </w:pPr>
+          </w:p>
+        </w:tc>
+      </w:tr>
+      <w:tr>
+        <w:tc>
+          <w:tcPr>
+            <w:tcW w:w="4957" w:type="dxa"/>
+          </w:tcPr>
+          <w:p>
+            <w:pPr>
+              <w:pStyle w:val="Standard"/>
+              <w:rPr>
+                <w:rFonts w:ascii="Calibri" w:eastAsia="Calibri" w:hAnsi="Calibri" w:cs="Calibri"/>
+                <w:b/>
+              </w:rPr>
+            </w:pPr>
+            <w:r>
+              <w:rPr>
+                <w:rFonts w:ascii="Calibri" w:eastAsia="Calibri" w:hAnsi="Calibri" w:cs="Calibri"/>
+                <w:b/>
+              </w:rPr>
+              <w:t>-----------------Aplicação Stand</w:t>
+            </w:r>
+            <w:r>
+              <w:rPr>
+                <w:rFonts w:ascii="Calibri" w:eastAsia="Calibri" w:hAnsi="Calibri" w:cs="Calibri"/>
+                <w:b/>
+              </w:rPr>
+              <w:t xml:space="preserve"> Auto</w:t>
+            </w:r>
+            <w:r>
+              <w:rPr>
+                <w:rFonts w:ascii="Calibri" w:eastAsia="Calibri" w:hAnsi="Calibri" w:cs="Calibri"/>
+                <w:b/>
+              </w:rPr>
+              <w:t>------------------</w:t>
+            </w:r>
+          </w:p>
+        </w:tc>
+        <w:tc>
+          <w:tcPr>
+            <w:tcW w:w="567" w:type="dxa"/>
+          </w:tcPr>
+          <w:p>
+            <w:pPr>
+              <w:pStyle w:val="Standard"/>
+              <w:jc w:val="center"/>
+              <w:rPr>
+                <w:rFonts w:ascii="Calibri" w:eastAsia="Calibri" w:hAnsi="Calibri" w:cs="Calibri"/>
+              </w:rPr>
+            </w:pPr>
+          </w:p>
+        </w:tc>
+        <w:tc>
+          <w:tcPr>
+            <w:tcW w:w="567" w:type="dxa"/>
+          </w:tcPr>
+          <w:p>
+            <w:pPr>
+              <w:pStyle w:val="Standard"/>
+              <w:jc w:val="center"/>
+              <w:rPr>
+                <w:rFonts w:ascii="Calibri" w:eastAsia="Calibri" w:hAnsi="Calibri" w:cs="Calibri"/>
+              </w:rPr>
+            </w:pPr>
+          </w:p>
+        </w:tc>
+        <w:tc>
+          <w:tcPr>
+            <w:tcW w:w="567" w:type="dxa"/>
+          </w:tcPr>
+          <w:p>
+            <w:pPr>
+              <w:pStyle w:val="Standard"/>
+              <w:jc w:val="center"/>
+              <w:rPr>
+                <w:rFonts w:ascii="Calibri" w:eastAsia="Calibri" w:hAnsi="Calibri" w:cs="Calibri"/>
+              </w:rPr>
+            </w:pPr>
+          </w:p>
+        </w:tc>
+        <w:tc>
+          <w:tcPr>
+            <w:tcW w:w="567" w:type="dxa"/>
+          </w:tcPr>
+          <w:p>
+            <w:pPr>
+              <w:pStyle w:val="Standard"/>
+              <w:jc w:val="center"/>
+              <w:rPr>
+                <w:rFonts w:ascii="Calibri" w:eastAsia="Calibri" w:hAnsi="Calibri" w:cs="Calibri"/>
+              </w:rPr>
+            </w:pPr>
+          </w:p>
+        </w:tc>
+        <w:tc>
+          <w:tcPr>
+            <w:tcW w:w="567" w:type="dxa"/>
+          </w:tcPr>
+          <w:p>
+            <w:pPr>
+              <w:pStyle w:val="Standard"/>
+              <w:jc w:val="center"/>
+              <w:rPr>
+                <w:rFonts w:ascii="Calibri" w:eastAsia="Calibri" w:hAnsi="Calibri" w:cs="Calibri"/>
+              </w:rPr>
+            </w:pPr>
+          </w:p>
+        </w:tc>
+        <w:tc>
+          <w:tcPr>
+            <w:tcW w:w="567" w:type="dxa"/>
+          </w:tcPr>
+          <w:p>
+            <w:pPr>
+              <w:pStyle w:val="Standard"/>
+              <w:jc w:val="center"/>
+              <w:rPr>
+                <w:rFonts w:ascii="Calibri" w:eastAsia="Calibri" w:hAnsi="Calibri" w:cs="Calibri"/>
+              </w:rPr>
+            </w:pPr>
+          </w:p>
+        </w:tc>
+        <w:tc>
+          <w:tcPr>
+            <w:tcW w:w="567" w:type="dxa"/>
+          </w:tcPr>
+          <w:p>
+            <w:pPr>
+              <w:pStyle w:val="Standard"/>
+              <w:jc w:val="center"/>
+              <w:rPr>
+                <w:rFonts w:ascii="Calibri" w:eastAsia="Calibri" w:hAnsi="Calibri" w:cs="Calibri"/>
+              </w:rPr>
+            </w:pPr>
+          </w:p>
+        </w:tc>
+        <w:tc>
+          <w:tcPr>
+            <w:tcW w:w="708" w:type="dxa"/>
+          </w:tcPr>
+          <w:p>
+            <w:pPr>
+              <w:pStyle w:val="Standard"/>
+              <w:jc w:val="center"/>
+              <w:rPr>
+                <w:rFonts w:ascii="Calibri" w:eastAsia="Calibri" w:hAnsi="Calibri" w:cs="Calibri"/>
+              </w:rPr>
+            </w:pPr>
+          </w:p>
+        </w:tc>
+      </w:tr>
+      <w:tr>
+        <w:tc>
+          <w:tcPr>
+            <w:tcW w:w="4957" w:type="dxa"/>
+          </w:tcPr>
+          <w:p>
+            <w:pPr>
+              <w:pStyle w:val="Standard"/>
+              <w:rPr>
+                <w:rFonts w:ascii="Calibri" w:eastAsia="Calibri" w:hAnsi="Calibri" w:cs="Calibri"/>
+              </w:rPr>
+            </w:pPr>
+            <w:r>
+              <w:rPr>
+                <w:rFonts w:ascii="Calibri" w:eastAsia="Calibri" w:hAnsi="Calibri" w:cs="Calibri"/>
+              </w:rPr>
+              <w:t>Inicialização do projeto</w:t>
+            </w:r>
+          </w:p>
+        </w:tc>
+        <w:tc>
+          <w:tcPr>
+            <w:tcW w:w="567" w:type="dxa"/>
+          </w:tcPr>
+          <w:p>
+            <w:pPr>
+              <w:pStyle w:val="Standard"/>
+              <w:jc w:val="center"/>
+              <w:rPr>
+                <w:rFonts w:ascii="Calibri" w:eastAsia="Calibri" w:hAnsi="Calibri" w:cs="Calibri"/>
+              </w:rPr>
+            </w:pPr>
+            <w:r>
+              <w:rPr>
+                <w:rFonts w:ascii="Calibri" w:eastAsia="Calibri" w:hAnsi="Calibri" w:cs="Calibri"/>
+              </w:rPr>
+              <w:t>R</w:t>
+            </w:r>
+          </w:p>
+        </w:tc>
+        <w:tc>
+          <w:tcPr>
+            <w:tcW w:w="567" w:type="dxa"/>
+          </w:tcPr>
+          <w:p>
+            <w:pPr>
+              <w:pStyle w:val="Standard"/>
+              <w:jc w:val="center"/>
+              <w:rPr>
+                <w:rFonts w:ascii="Calibri" w:eastAsia="Calibri" w:hAnsi="Calibri" w:cs="Calibri"/>
+              </w:rPr>
+            </w:pPr>
+            <w:r>
+              <w:rPr>
+                <w:rFonts w:ascii="Calibri" w:eastAsia="Calibri" w:hAnsi="Calibri" w:cs="Calibri"/>
+              </w:rPr>
+              <w:t>A</w:t>
+            </w:r>
+          </w:p>
+        </w:tc>
+        <w:tc>
+          <w:tcPr>
+            <w:tcW w:w="567" w:type="dxa"/>
+          </w:tcPr>
+          <w:p>
+            <w:pPr>
+              <w:pStyle w:val="Standard"/>
+              <w:jc w:val="center"/>
+              <w:rPr>
+                <w:rFonts w:ascii="Calibri" w:eastAsia="Calibri" w:hAnsi="Calibri" w:cs="Calibri"/>
+              </w:rPr>
+            </w:pPr>
+          </w:p>
+        </w:tc>
+        <w:tc>
+          <w:tcPr>
+            <w:tcW w:w="567" w:type="dxa"/>
+          </w:tcPr>
+          <w:p>
+            <w:pPr>
+              <w:pStyle w:val="Standard"/>
+              <w:jc w:val="center"/>
+              <w:rPr>
+                <w:rFonts w:ascii="Calibri" w:eastAsia="Calibri" w:hAnsi="Calibri" w:cs="Calibri"/>
+              </w:rPr>
+            </w:pPr>
+          </w:p>
+        </w:tc>
+        <w:tc>
+          <w:tcPr>
+            <w:tcW w:w="567" w:type="dxa"/>
+          </w:tcPr>
+          <w:p>
+            <w:pPr>
+              <w:pStyle w:val="Standard"/>
+              <w:jc w:val="center"/>
+              <w:rPr>
+                <w:rFonts w:ascii="Calibri" w:eastAsia="Calibri" w:hAnsi="Calibri" w:cs="Calibri"/>
+              </w:rPr>
+            </w:pPr>
+          </w:p>
+        </w:tc>
+        <w:tc>
+          <w:tcPr>
+            <w:tcW w:w="567" w:type="dxa"/>
+          </w:tcPr>
+          <w:p>
+            <w:pPr>
+              <w:pStyle w:val="Standard"/>
+              <w:jc w:val="center"/>
+              <w:rPr>
+                <w:rFonts w:ascii="Calibri" w:eastAsia="Calibri" w:hAnsi="Calibri" w:cs="Calibri"/>
+              </w:rPr>
+            </w:pPr>
+          </w:p>
+        </w:tc>
+        <w:tc>
+          <w:tcPr>
+            <w:tcW w:w="567" w:type="dxa"/>
+          </w:tcPr>
+          <w:p>
+            <w:pPr>
+              <w:pStyle w:val="Standard"/>
+              <w:jc w:val="center"/>
+              <w:rPr>
+                <w:rFonts w:ascii="Calibri" w:eastAsia="Calibri" w:hAnsi="Calibri" w:cs="Calibri"/>
+              </w:rPr>
+            </w:pPr>
+          </w:p>
+        </w:tc>
+        <w:tc>
+          <w:tcPr>
+            <w:tcW w:w="708" w:type="dxa"/>
+          </w:tcPr>
+          <w:p>
+            <w:pPr>
+              <w:pStyle w:val="Standard"/>
+              <w:jc w:val="center"/>
+              <w:rPr>
+                <w:rFonts w:ascii="Calibri" w:eastAsia="Calibri" w:hAnsi="Calibri" w:cs="Calibri"/>
+              </w:rPr>
+            </w:pPr>
+          </w:p>
+        </w:tc>
+      </w:tr>
+      <w:tr>
+        <w:tc>
+          <w:tcPr>
+            <w:tcW w:w="4957" w:type="dxa"/>
+          </w:tcPr>
+          <w:p>
+            <w:pPr>
+              <w:pStyle w:val="Standard"/>
+              <w:rPr>
+                <w:rFonts w:ascii="Calibri" w:eastAsia="Calibri" w:hAnsi="Calibri" w:cs="Calibri"/>
+              </w:rPr>
+            </w:pPr>
+            <w:r>
+              <w:rPr>
+                <w:rFonts w:ascii="Calibri" w:eastAsia="Calibri" w:hAnsi="Calibri" w:cs="Calibri"/>
+              </w:rPr>
+              <w:t>Design geral da aplicação</w:t>
+            </w:r>
+          </w:p>
+        </w:tc>
+        <w:tc>
+          <w:tcPr>
+            <w:tcW w:w="567" w:type="dxa"/>
+          </w:tcPr>
+          <w:p>
+            <w:pPr>
+              <w:pStyle w:val="Standard"/>
+              <w:jc w:val="center"/>
+              <w:rPr>
+                <w:rFonts w:ascii="Calibri" w:eastAsia="Calibri" w:hAnsi="Calibri" w:cs="Calibri"/>
+              </w:rPr>
+            </w:pPr>
+            <w:r>
+              <w:rPr>
+                <w:rFonts w:ascii="Calibri" w:eastAsia="Calibri" w:hAnsi="Calibri" w:cs="Calibri"/>
+              </w:rPr>
+              <w:t>R</w:t>
+            </w:r>
+          </w:p>
+        </w:tc>
+        <w:tc>
+          <w:tcPr>
+            <w:tcW w:w="567" w:type="dxa"/>
+          </w:tcPr>
+          <w:p>
+            <w:pPr>
+              <w:pStyle w:val="Standard"/>
+              <w:jc w:val="center"/>
+              <w:rPr>
+                <w:rFonts w:ascii="Calibri" w:eastAsia="Calibri" w:hAnsi="Calibri" w:cs="Calibri"/>
+              </w:rPr>
+            </w:pPr>
+            <w:r>
+              <w:rPr>
+                <w:rFonts w:ascii="Calibri" w:eastAsia="Calibri" w:hAnsi="Calibri" w:cs="Calibri"/>
+              </w:rPr>
+              <w:t>A</w:t>
+            </w:r>
+          </w:p>
+        </w:tc>
+        <w:tc>
+          <w:tcPr>
+            <w:tcW w:w="567" w:type="dxa"/>
+          </w:tcPr>
+          <w:p>
+            <w:pPr>
+              <w:pStyle w:val="Standard"/>
+              <w:jc w:val="center"/>
+              <w:rPr>
+                <w:rFonts w:ascii="Calibri" w:eastAsia="Calibri" w:hAnsi="Calibri" w:cs="Calibri"/>
+              </w:rPr>
+            </w:pPr>
+          </w:p>
+        </w:tc>
+        <w:tc>
+          <w:tcPr>
+            <w:tcW w:w="567" w:type="dxa"/>
+          </w:tcPr>
+          <w:p>
+            <w:pPr>
+              <w:pStyle w:val="Standard"/>
+              <w:jc w:val="center"/>
+              <w:rPr>
+                <w:rFonts w:ascii="Calibri" w:eastAsia="Calibri" w:hAnsi="Calibri" w:cs="Calibri"/>
+              </w:rPr>
+            </w:pPr>
+          </w:p>
+        </w:tc>
+        <w:tc>
+          <w:tcPr>
+            <w:tcW w:w="567" w:type="dxa"/>
+          </w:tcPr>
+          <w:p>
+            <w:pPr>
+              <w:pStyle w:val="Standard"/>
+              <w:jc w:val="center"/>
+              <w:rPr>
+                <w:rFonts w:ascii="Calibri" w:eastAsia="Calibri" w:hAnsi="Calibri" w:cs="Calibri"/>
+              </w:rPr>
+            </w:pPr>
+            <w:r>
+              <w:rPr>
+                <w:rFonts w:ascii="Calibri" w:eastAsia="Calibri" w:hAnsi="Calibri" w:cs="Calibri"/>
+              </w:rPr>
+              <w:t>R</w:t>
+            </w:r>
+          </w:p>
+        </w:tc>
+        <w:tc>
+          <w:tcPr>
+            <w:tcW w:w="567" w:type="dxa"/>
+          </w:tcPr>
+          <w:p>
+            <w:pPr>
+              <w:pStyle w:val="Standard"/>
+              <w:jc w:val="center"/>
+              <w:rPr>
+                <w:rFonts w:ascii="Calibri" w:eastAsia="Calibri" w:hAnsi="Calibri" w:cs="Calibri"/>
+              </w:rPr>
+            </w:pPr>
+            <w:r>
+              <w:rPr>
+                <w:rFonts w:ascii="Calibri" w:eastAsia="Calibri" w:hAnsi="Calibri" w:cs="Calibri"/>
+              </w:rPr>
+              <w:t>A</w:t>
+            </w:r>
+          </w:p>
+        </w:tc>
+        <w:tc>
+          <w:tcPr>
+            <w:tcW w:w="567" w:type="dxa"/>
+          </w:tcPr>
+          <w:p>
+            <w:pPr>
+              <w:pStyle w:val="Standard"/>
+              <w:jc w:val="center"/>
+              <w:rPr>
+                <w:rFonts w:ascii="Calibri" w:eastAsia="Calibri" w:hAnsi="Calibri" w:cs="Calibri"/>
+              </w:rPr>
+            </w:pPr>
+          </w:p>
+        </w:tc>
+        <w:tc>
+          <w:tcPr>
+            <w:tcW w:w="708" w:type="dxa"/>
+          </w:tcPr>
+          <w:p>
+            <w:pPr>
+              <w:pStyle w:val="Standard"/>
+              <w:jc w:val="center"/>
+              <w:rPr>
+                <w:rFonts w:ascii="Calibri" w:eastAsia="Calibri" w:hAnsi="Calibri" w:cs="Calibri"/>
+              </w:rPr>
+            </w:pPr>
+          </w:p>
+        </w:tc>
+      </w:tr>
+      <w:tr>
+        <w:tc>
+          <w:tcPr>
+            <w:tcW w:w="4957" w:type="dxa"/>
+          </w:tcPr>
+          <w:p>
+            <w:pPr>
+              <w:pStyle w:val="Standard"/>
+              <w:rPr>
+                <w:rFonts w:ascii="Calibri" w:eastAsia="Calibri" w:hAnsi="Calibri" w:cs="Calibri"/>
+              </w:rPr>
+            </w:pPr>
+            <w:r>
+              <w:rPr>
+                <w:rFonts w:ascii="Calibri" w:eastAsia="Calibri" w:hAnsi="Calibri" w:cs="Calibri"/>
+              </w:rPr>
+              <w:t xml:space="preserve">Implementação da </w:t>
+            </w:r>
+            <w:r>
+              <w:rPr>
+                <w:rFonts w:ascii="Calibri" w:eastAsia="Calibri" w:hAnsi="Calibri" w:cs="Calibri"/>
+                <w:i/>
+              </w:rPr>
+              <w:t>Entity Framework</w:t>
+            </w:r>
+          </w:p>
+        </w:tc>
+        <w:tc>
+          <w:tcPr>
+            <w:tcW w:w="567" w:type="dxa"/>
+          </w:tcPr>
+          <w:p>
+            <w:pPr>
+              <w:pStyle w:val="Standard"/>
+              <w:jc w:val="center"/>
+              <w:rPr>
+                <w:rFonts w:ascii="Calibri" w:eastAsia="Calibri" w:hAnsi="Calibri" w:cs="Calibri"/>
+              </w:rPr>
+            </w:pPr>
+            <w:r>
+              <w:rPr>
+                <w:rFonts w:ascii="Calibri" w:eastAsia="Calibri" w:hAnsi="Calibri" w:cs="Calibri"/>
+              </w:rPr>
+              <w:t>R</w:t>
+            </w:r>
+          </w:p>
+        </w:tc>
+        <w:tc>
+          <w:tcPr>
+            <w:tcW w:w="567" w:type="dxa"/>
+          </w:tcPr>
+          <w:p>
+            <w:pPr>
+              <w:pStyle w:val="Standard"/>
+              <w:jc w:val="center"/>
+              <w:rPr>
+                <w:rFonts w:ascii="Calibri" w:eastAsia="Calibri" w:hAnsi="Calibri" w:cs="Calibri"/>
+              </w:rPr>
+            </w:pPr>
+            <w:r>
+              <w:rPr>
+                <w:rFonts w:ascii="Calibri" w:eastAsia="Calibri" w:hAnsi="Calibri" w:cs="Calibri"/>
+              </w:rPr>
+              <w:t>A</w:t>
+            </w:r>
+          </w:p>
+        </w:tc>
+        <w:tc>
+          <w:tcPr>
+            <w:tcW w:w="567" w:type="dxa"/>
+          </w:tcPr>
+          <w:p>
+            <w:pPr>
+              <w:pStyle w:val="Standard"/>
+              <w:jc w:val="center"/>
+              <w:rPr>
+                <w:rFonts w:ascii="Calibri" w:eastAsia="Calibri" w:hAnsi="Calibri" w:cs="Calibri"/>
+              </w:rPr>
+            </w:pPr>
+          </w:p>
+        </w:tc>
+        <w:tc>
+          <w:tcPr>
+            <w:tcW w:w="567" w:type="dxa"/>
+          </w:tcPr>
+          <w:p>
+            <w:pPr>
+              <w:pStyle w:val="Standard"/>
+              <w:jc w:val="center"/>
+              <w:rPr>
+                <w:rFonts w:ascii="Calibri" w:eastAsia="Calibri" w:hAnsi="Calibri" w:cs="Calibri"/>
+              </w:rPr>
+            </w:pPr>
+          </w:p>
+        </w:tc>
+        <w:tc>
+          <w:tcPr>
+            <w:tcW w:w="567" w:type="dxa"/>
+          </w:tcPr>
+          <w:p>
+            <w:pPr>
+              <w:pStyle w:val="Standard"/>
+              <w:jc w:val="center"/>
+              <w:rPr>
+                <w:rFonts w:ascii="Calibri" w:eastAsia="Calibri" w:hAnsi="Calibri" w:cs="Calibri"/>
+              </w:rPr>
+            </w:pPr>
+          </w:p>
+        </w:tc>
+        <w:tc>
+          <w:tcPr>
+            <w:tcW w:w="567" w:type="dxa"/>
+          </w:tcPr>
+          <w:p>
+            <w:pPr>
+              <w:pStyle w:val="Standard"/>
+              <w:jc w:val="center"/>
+              <w:rPr>
+                <w:rFonts w:ascii="Calibri" w:eastAsia="Calibri" w:hAnsi="Calibri" w:cs="Calibri"/>
+              </w:rPr>
+            </w:pPr>
+          </w:p>
+        </w:tc>
+        <w:tc>
+          <w:tcPr>
+            <w:tcW w:w="567" w:type="dxa"/>
+          </w:tcPr>
+          <w:p>
+            <w:pPr>
+              <w:pStyle w:val="Standard"/>
+              <w:jc w:val="center"/>
+              <w:rPr>
+                <w:rFonts w:ascii="Calibri" w:eastAsia="Calibri" w:hAnsi="Calibri" w:cs="Calibri"/>
+              </w:rPr>
+            </w:pPr>
+          </w:p>
+        </w:tc>
+        <w:tc>
+          <w:tcPr>
+            <w:tcW w:w="708" w:type="dxa"/>
+          </w:tcPr>
+          <w:p>
+            <w:pPr>
+              <w:pStyle w:val="Standard"/>
+              <w:jc w:val="center"/>
+              <w:rPr>
+                <w:rFonts w:ascii="Calibri" w:eastAsia="Calibri" w:hAnsi="Calibri" w:cs="Calibri"/>
+              </w:rPr>
+            </w:pPr>
+          </w:p>
+        </w:tc>
+      </w:tr>
+      <w:tr>
+        <w:tc>
+          <w:tcPr>
+            <w:tcW w:w="4957" w:type="dxa"/>
+          </w:tcPr>
+          <w:p>
+            <w:pPr>
+              <w:pStyle w:val="Standard"/>
+              <w:rPr>
+                <w:rFonts w:ascii="Calibri" w:eastAsia="Calibri" w:hAnsi="Calibri" w:cs="Calibri"/>
+              </w:rPr>
+            </w:pPr>
+            <w:r>
+              <w:rPr>
+                <w:rFonts w:ascii="Calibri" w:eastAsia="Calibri" w:hAnsi="Calibri" w:cs="Calibri"/>
+              </w:rPr>
+              <w:t>Controlos das Forms</w:t>
+            </w:r>
+          </w:p>
+        </w:tc>
+        <w:tc>
+          <w:tcPr>
+            <w:tcW w:w="567" w:type="dxa"/>
+          </w:tcPr>
+          <w:p>
+            <w:pPr>
+              <w:pStyle w:val="Standard"/>
+              <w:jc w:val="center"/>
+              <w:rPr>
+                <w:rFonts w:ascii="Calibri" w:eastAsia="Calibri" w:hAnsi="Calibri" w:cs="Calibri"/>
+              </w:rPr>
+            </w:pPr>
+            <w:r>
+              <w:rPr>
+                <w:rFonts w:ascii="Calibri" w:eastAsia="Calibri" w:hAnsi="Calibri" w:cs="Calibri"/>
+              </w:rPr>
+              <w:t>R</w:t>
+            </w:r>
+          </w:p>
+        </w:tc>
+        <w:tc>
+          <w:tcPr>
+            <w:tcW w:w="567" w:type="dxa"/>
+          </w:tcPr>
+          <w:p>
+            <w:pPr>
+              <w:pStyle w:val="Standard"/>
+              <w:jc w:val="center"/>
+              <w:rPr>
+                <w:rFonts w:ascii="Calibri" w:eastAsia="Calibri" w:hAnsi="Calibri" w:cs="Calibri"/>
+              </w:rPr>
+            </w:pPr>
+            <w:r>
+              <w:rPr>
+                <w:rFonts w:ascii="Calibri" w:eastAsia="Calibri" w:hAnsi="Calibri" w:cs="Calibri"/>
+              </w:rPr>
+              <w:t>A</w:t>
+            </w:r>
+          </w:p>
+        </w:tc>
+        <w:tc>
+          <w:tcPr>
+            <w:tcW w:w="567" w:type="dxa"/>
+          </w:tcPr>
+          <w:p>
+            <w:pPr>
+              <w:pStyle w:val="Standard"/>
+              <w:jc w:val="center"/>
+              <w:rPr>
+                <w:rFonts w:ascii="Calibri" w:eastAsia="Calibri" w:hAnsi="Calibri" w:cs="Calibri"/>
+              </w:rPr>
+            </w:pPr>
+          </w:p>
+        </w:tc>
+        <w:tc>
+          <w:tcPr>
+            <w:tcW w:w="567" w:type="dxa"/>
+          </w:tcPr>
+          <w:p>
+            <w:pPr>
+              <w:pStyle w:val="Standard"/>
+              <w:jc w:val="center"/>
+              <w:rPr>
+                <w:rFonts w:ascii="Calibri" w:eastAsia="Calibri" w:hAnsi="Calibri" w:cs="Calibri"/>
+              </w:rPr>
+            </w:pPr>
+          </w:p>
+        </w:tc>
+        <w:tc>
+          <w:tcPr>
+            <w:tcW w:w="567" w:type="dxa"/>
+          </w:tcPr>
+          <w:p>
+            <w:pPr>
+              <w:pStyle w:val="Standard"/>
+              <w:jc w:val="center"/>
+              <w:rPr>
+                <w:rFonts w:ascii="Calibri" w:eastAsia="Calibri" w:hAnsi="Calibri" w:cs="Calibri"/>
+              </w:rPr>
+            </w:pPr>
+            <w:r>
+              <w:rPr>
+                <w:rFonts w:ascii="Calibri" w:eastAsia="Calibri" w:hAnsi="Calibri" w:cs="Calibri"/>
+              </w:rPr>
+              <w:t>R</w:t>
+            </w:r>
+          </w:p>
+        </w:tc>
+        <w:tc>
+          <w:tcPr>
+            <w:tcW w:w="567" w:type="dxa"/>
+          </w:tcPr>
+          <w:p>
+            <w:pPr>
+              <w:pStyle w:val="Standard"/>
+              <w:jc w:val="center"/>
+              <w:rPr>
+                <w:rFonts w:ascii="Calibri" w:eastAsia="Calibri" w:hAnsi="Calibri" w:cs="Calibri"/>
+              </w:rPr>
+            </w:pPr>
+            <w:r>
+              <w:rPr>
+                <w:rFonts w:ascii="Calibri" w:eastAsia="Calibri" w:hAnsi="Calibri" w:cs="Calibri"/>
+              </w:rPr>
+              <w:t>A</w:t>
+            </w:r>
+          </w:p>
+        </w:tc>
+        <w:tc>
+          <w:tcPr>
+            <w:tcW w:w="567" w:type="dxa"/>
+          </w:tcPr>
+          <w:p>
+            <w:pPr>
+              <w:pStyle w:val="Standard"/>
+              <w:jc w:val="center"/>
+              <w:rPr>
+                <w:rFonts w:ascii="Calibri" w:eastAsia="Calibri" w:hAnsi="Calibri" w:cs="Calibri"/>
+              </w:rPr>
+            </w:pPr>
+          </w:p>
+        </w:tc>
+        <w:tc>
+          <w:tcPr>
+            <w:tcW w:w="708" w:type="dxa"/>
+          </w:tcPr>
+          <w:p>
+            <w:pPr>
+              <w:pStyle w:val="Standard"/>
+              <w:jc w:val="center"/>
+              <w:rPr>
+                <w:rFonts w:ascii="Calibri" w:eastAsia="Calibri" w:hAnsi="Calibri" w:cs="Calibri"/>
+              </w:rPr>
+            </w:pPr>
+          </w:p>
+        </w:tc>
+      </w:tr>
+      <w:tr>
+        <w:tc>
+          <w:tcPr>
+            <w:tcW w:w="4957" w:type="dxa"/>
+          </w:tcPr>
+          <w:p>
+            <w:pPr>
+              <w:pStyle w:val="Standard"/>
+              <w:rPr>
+                <w:rFonts w:ascii="Calibri" w:eastAsia="Calibri" w:hAnsi="Calibri" w:cs="Calibri"/>
+              </w:rPr>
+            </w:pPr>
+            <w:r>
+              <w:rPr>
+                <w:rFonts w:ascii="Calibri" w:eastAsia="Calibri" w:hAnsi="Calibri" w:cs="Calibri"/>
+              </w:rPr>
+              <w:t>Programação dos menus</w:t>
+            </w:r>
+            <w:r>
+              <w:rPr>
+                <w:rFonts w:ascii="Calibri" w:eastAsia="Calibri" w:hAnsi="Calibri" w:cs="Calibri"/>
+              </w:rPr>
+              <w:t xml:space="preserve"> em geral</w:t>
+            </w:r>
+          </w:p>
+        </w:tc>
+        <w:tc>
+          <w:tcPr>
+            <w:tcW w:w="567" w:type="dxa"/>
+          </w:tcPr>
+          <w:p>
+            <w:pPr>
+              <w:pStyle w:val="Standard"/>
+              <w:jc w:val="center"/>
+              <w:rPr>
+                <w:rFonts w:ascii="Calibri" w:eastAsia="Calibri" w:hAnsi="Calibri" w:cs="Calibri"/>
+              </w:rPr>
+            </w:pPr>
+            <w:r>
+              <w:rPr>
+                <w:rFonts w:ascii="Calibri" w:eastAsia="Calibri" w:hAnsi="Calibri" w:cs="Calibri"/>
+              </w:rPr>
+              <w:t>R</w:t>
+            </w:r>
+          </w:p>
+        </w:tc>
+        <w:tc>
+          <w:tcPr>
+            <w:tcW w:w="567" w:type="dxa"/>
+          </w:tcPr>
+          <w:p>
+            <w:pPr>
+              <w:pStyle w:val="Standard"/>
+              <w:jc w:val="center"/>
+              <w:rPr>
+                <w:rFonts w:ascii="Calibri" w:eastAsia="Calibri" w:hAnsi="Calibri" w:cs="Calibri"/>
+              </w:rPr>
+            </w:pPr>
+            <w:r>
+              <w:rPr>
+                <w:rFonts w:ascii="Calibri" w:eastAsia="Calibri" w:hAnsi="Calibri" w:cs="Calibri"/>
+              </w:rPr>
+              <w:t>A</w:t>
+            </w:r>
+          </w:p>
+        </w:tc>
+        <w:tc>
+          <w:tcPr>
+            <w:tcW w:w="567" w:type="dxa"/>
+          </w:tcPr>
+          <w:p>
+            <w:pPr>
+              <w:pStyle w:val="Standard"/>
+              <w:jc w:val="center"/>
+              <w:rPr>
+                <w:rFonts w:ascii="Calibri" w:eastAsia="Calibri" w:hAnsi="Calibri" w:cs="Calibri"/>
+              </w:rPr>
+            </w:pPr>
+          </w:p>
+        </w:tc>
+        <w:tc>
+          <w:tcPr>
+            <w:tcW w:w="567" w:type="dxa"/>
+          </w:tcPr>
+          <w:p>
+            <w:pPr>
+              <w:pStyle w:val="Standard"/>
+              <w:jc w:val="center"/>
+              <w:rPr>
+                <w:rFonts w:ascii="Calibri" w:eastAsia="Calibri" w:hAnsi="Calibri" w:cs="Calibri"/>
+              </w:rPr>
+            </w:pPr>
+          </w:p>
+        </w:tc>
+        <w:tc>
+          <w:tcPr>
+            <w:tcW w:w="567" w:type="dxa"/>
+          </w:tcPr>
+          <w:p>
+            <w:pPr>
+              <w:pStyle w:val="Standard"/>
+              <w:jc w:val="center"/>
+              <w:rPr>
+                <w:rFonts w:ascii="Calibri" w:eastAsia="Calibri" w:hAnsi="Calibri" w:cs="Calibri"/>
+              </w:rPr>
+            </w:pPr>
+            <w:r>
+              <w:rPr>
+                <w:rFonts w:ascii="Calibri" w:eastAsia="Calibri" w:hAnsi="Calibri" w:cs="Calibri"/>
+              </w:rPr>
+              <w:t>R</w:t>
+            </w:r>
+          </w:p>
+        </w:tc>
+        <w:tc>
+          <w:tcPr>
+            <w:tcW w:w="567" w:type="dxa"/>
+          </w:tcPr>
+          <w:p>
+            <w:pPr>
+              <w:pStyle w:val="Standard"/>
+              <w:jc w:val="center"/>
+              <w:rPr>
+                <w:rFonts w:ascii="Calibri" w:eastAsia="Calibri" w:hAnsi="Calibri" w:cs="Calibri"/>
+              </w:rPr>
+            </w:pPr>
+            <w:r>
+              <w:rPr>
+                <w:rFonts w:ascii="Calibri" w:eastAsia="Calibri" w:hAnsi="Calibri" w:cs="Calibri"/>
+              </w:rPr>
+              <w:t>A</w:t>
+            </w:r>
+          </w:p>
+        </w:tc>
+        <w:tc>
+          <w:tcPr>
+            <w:tcW w:w="567" w:type="dxa"/>
+          </w:tcPr>
+          <w:p>
+            <w:pPr>
+              <w:pStyle w:val="Standard"/>
+              <w:jc w:val="center"/>
+              <w:rPr>
+                <w:rFonts w:ascii="Calibri" w:eastAsia="Calibri" w:hAnsi="Calibri" w:cs="Calibri"/>
+              </w:rPr>
+            </w:pPr>
+          </w:p>
+        </w:tc>
+        <w:tc>
+          <w:tcPr>
+            <w:tcW w:w="708" w:type="dxa"/>
+          </w:tcPr>
+          <w:p>
+            <w:pPr>
+              <w:pStyle w:val="Standard"/>
+              <w:jc w:val="center"/>
+              <w:rPr>
+                <w:rFonts w:ascii="Calibri" w:eastAsia="Calibri" w:hAnsi="Calibri" w:cs="Calibri"/>
+              </w:rPr>
+            </w:pPr>
+          </w:p>
+        </w:tc>
+      </w:tr>
+      <w:tr>
+        <w:tc>
+          <w:tcPr>
+            <w:tcW w:w="4957" w:type="dxa"/>
+          </w:tcPr>
+          <w:p>
+            <w:pPr>
+              <w:pStyle w:val="Standard"/>
+              <w:rPr>
+                <w:rFonts w:ascii="Calibri" w:eastAsia="Calibri" w:hAnsi="Calibri" w:cs="Calibri"/>
+              </w:rPr>
+            </w:pPr>
+          </w:p>
+        </w:tc>
+        <w:tc>
+          <w:tcPr>
+            <w:tcW w:w="567" w:type="dxa"/>
+          </w:tcPr>
+          <w:p>
+            <w:pPr>
+              <w:pStyle w:val="Standard"/>
+              <w:jc w:val="center"/>
+              <w:rPr>
+                <w:rFonts w:ascii="Calibri" w:eastAsia="Calibri" w:hAnsi="Calibri" w:cs="Calibri"/>
+              </w:rPr>
+            </w:pPr>
+          </w:p>
+        </w:tc>
+        <w:tc>
+          <w:tcPr>
+            <w:tcW w:w="567" w:type="dxa"/>
+          </w:tcPr>
+          <w:p>
+            <w:pPr>
+              <w:pStyle w:val="Standard"/>
+              <w:jc w:val="center"/>
+              <w:rPr>
+                <w:rFonts w:ascii="Calibri" w:eastAsia="Calibri" w:hAnsi="Calibri" w:cs="Calibri"/>
+              </w:rPr>
+            </w:pPr>
+          </w:p>
+        </w:tc>
+        <w:tc>
+          <w:tcPr>
+            <w:tcW w:w="567" w:type="dxa"/>
+          </w:tcPr>
+          <w:p>
+            <w:pPr>
+              <w:pStyle w:val="Standard"/>
+              <w:jc w:val="center"/>
+              <w:rPr>
+                <w:rFonts w:ascii="Calibri" w:eastAsia="Calibri" w:hAnsi="Calibri" w:cs="Calibri"/>
+              </w:rPr>
+            </w:pPr>
+          </w:p>
+        </w:tc>
+        <w:tc>
+          <w:tcPr>
+            <w:tcW w:w="567" w:type="dxa"/>
+          </w:tcPr>
+          <w:p>
+            <w:pPr>
+              <w:pStyle w:val="Standard"/>
+              <w:jc w:val="center"/>
+              <w:rPr>
+                <w:rFonts w:ascii="Calibri" w:eastAsia="Calibri" w:hAnsi="Calibri" w:cs="Calibri"/>
+              </w:rPr>
+            </w:pPr>
+          </w:p>
+        </w:tc>
+        <w:tc>
+          <w:tcPr>
+            <w:tcW w:w="567" w:type="dxa"/>
+          </w:tcPr>
+          <w:p>
+            <w:pPr>
+              <w:pStyle w:val="Standard"/>
+              <w:jc w:val="center"/>
+              <w:rPr>
+                <w:rFonts w:ascii="Calibri" w:eastAsia="Calibri" w:hAnsi="Calibri" w:cs="Calibri"/>
+              </w:rPr>
+            </w:pPr>
+          </w:p>
+        </w:tc>
+        <w:tc>
+          <w:tcPr>
+            <w:tcW w:w="567" w:type="dxa"/>
+          </w:tcPr>
+          <w:p>
+            <w:pPr>
+              <w:pStyle w:val="Standard"/>
+              <w:jc w:val="center"/>
+              <w:rPr>
+                <w:rFonts w:ascii="Calibri" w:eastAsia="Calibri" w:hAnsi="Calibri" w:cs="Calibri"/>
+              </w:rPr>
+            </w:pPr>
+          </w:p>
+        </w:tc>
+        <w:tc>
+          <w:tcPr>
+            <w:tcW w:w="567" w:type="dxa"/>
+          </w:tcPr>
+          <w:p>
+            <w:pPr>
+              <w:pStyle w:val="Standard"/>
+              <w:jc w:val="center"/>
+              <w:rPr>
+                <w:rFonts w:ascii="Calibri" w:eastAsia="Calibri" w:hAnsi="Calibri" w:cs="Calibri"/>
+              </w:rPr>
+            </w:pPr>
+          </w:p>
+        </w:tc>
+        <w:tc>
+          <w:tcPr>
+            <w:tcW w:w="708" w:type="dxa"/>
+          </w:tcPr>
+          <w:p>
+            <w:pPr>
+              <w:pStyle w:val="Standard"/>
+              <w:jc w:val="center"/>
+              <w:rPr>
+                <w:rFonts w:ascii="Calibri" w:eastAsia="Calibri" w:hAnsi="Calibri" w:cs="Calibri"/>
+              </w:rPr>
+            </w:pPr>
           </w:p>
         </w:tc>
       </w:tr>
     </w:tbl>
-    <w:p w14:noSpellErr="1">
-      <w:pPr>
-        <w:spacing w:beforeAutospacing="on" w:afterAutospacing="on"/>
-        <w:rPr>
-          <w:rFonts w:ascii="Times New Roman" w:hAnsi="Times New Roman" w:eastAsia="Times New Roman" w:cs="Times New Roman"/>
-          <w:noProof w:val="0"/>
+    <w:p>
+      <w:pPr>
+        <w:spacing w:beforeAutospacing="1" w:afterAutospacing="1"/>
+        <w:rPr>
+          <w:rFonts w:eastAsia="Times New Roman" w:cs="Times New Roman"/>
           <w:color w:val="FF0000"/>
           <w:sz w:val="21"/>
           <w:szCs w:val="21"/>
-          <w:lang w:val="pt-PT"/>
-        </w:rPr>
-      </w:pPr>
-    </w:p>
-    <w:p w14:noSpellErr="1">
-      <w:pPr>
-        <w:spacing w:beforeAutospacing="on" w:afterAutospacing="on"/>
-        <w:rPr>
-          <w:rFonts w:ascii="Calibri" w:hAnsi="Calibri" w:eastAsia="Calibri" w:cs="Calibri"/>
-          <w:noProof w:val="0"/>
+        </w:rPr>
+      </w:pPr>
+    </w:p>
+    <w:p>
+      <w:pPr>
+        <w:spacing w:beforeAutospacing="1" w:afterAutospacing="1"/>
+        <w:rPr>
+          <w:rFonts w:ascii="Calibri" w:eastAsia="Calibri" w:hAnsi="Calibri" w:cs="Calibri"/>
           <w:sz w:val="16"/>
           <w:szCs w:val="16"/>
-          <w:lang w:val="pt-PT"/>
-        </w:rPr>
-      </w:pPr>
-      <w:r>
-        <w:rPr>
-          <w:rFonts w:ascii="Calibri" w:hAnsi="Calibri" w:eastAsia="Calibri" w:cs="Calibri"/>
-          <w:noProof w:val="0"/>
+        </w:rPr>
+      </w:pPr>
+      <w:r>
+        <w:rPr>
+          <w:rFonts w:ascii="Calibri" w:eastAsia="Calibri" w:hAnsi="Calibri" w:cs="Calibri"/>
           <w:color w:val="FF0000"/>
           <w:sz w:val="21"/>
           <w:szCs w:val="21"/>
-          <w:lang w:val="pt-PT"/>
         </w:rPr>
         <w:t>*</w:t>
       </w:r>
       <w:r>
         <w:rPr>
-          <w:rFonts w:ascii="Calibri" w:hAnsi="Calibri" w:eastAsia="Calibri" w:cs="Calibri"/>
-          <w:noProof w:val="0"/>
+          <w:rFonts w:ascii="Calibri" w:eastAsia="Calibri" w:hAnsi="Calibri" w:cs="Calibri"/>
           <w:sz w:val="21"/>
           <w:szCs w:val="21"/>
-          <w:lang w:val="pt-PT"/>
         </w:rPr>
         <w:t xml:space="preserve"> Utilização do método RACI:</w:t>
       </w:r>
       <w:r>
         <w:rPr>
-          <w:rFonts w:ascii="Calibri" w:hAnsi="Calibri" w:eastAsia="Calibri" w:cs="Calibri"/>
-          <w:noProof w:val="0"/>
+          <w:rFonts w:ascii="Calibri" w:eastAsia="Calibri" w:hAnsi="Calibri" w:cs="Calibri"/>
           <w:sz w:val="16"/>
           <w:szCs w:val="16"/>
-          <w:lang w:val="pt-PT"/>
         </w:rPr>
         <w:t> </w:t>
       </w:r>
@@ -1470,111 +3532,105 @@
       </w:r>
       <w:r>
         <w:rPr>
-          <w:rFonts w:ascii="Calibri" w:hAnsi="Calibri" w:eastAsia="Calibri" w:cs="Calibri"/>
-          <w:noProof w:val="0"/>
-          <w:sz w:val="16"/>
-          <w:szCs w:val="16"/>
-          <w:lang w:val="pt-PT"/>
-        </w:rPr>
-        <w:t xml:space="preserve">Responsável – pela execução de tarefa; </w:t>
-      </w:r>
-      <w:r>
-        <w:rPr>
-          <w:rFonts w:ascii="Calibri" w:hAnsi="Calibri" w:eastAsia="Calibri" w:cs="Calibri"/>
-          <w:b w:val="1"/>
-          <w:bCs w:val="1"/>
-          <w:noProof w:val="0"/>
-          <w:color w:val="ED7D31" w:themeColor="accent2" w:themeTint="FF" w:themeShade="FF"/>
+          <w:rFonts w:ascii="Calibri" w:eastAsia="Calibri" w:hAnsi="Calibri" w:cs="Calibri"/>
+          <w:b/>
+          <w:color w:val="FF0000"/>
           <w:sz w:val="16"/>
           <w:szCs w:val="16"/>
           <w:u w:val="single"/>
-          <w:lang w:val="pt-PT"/>
-        </w:rPr>
-        <w:t>A</w:t>
-      </w:r>
-      <w:r>
-        <w:rPr>
-          <w:rFonts w:ascii="Calibri" w:hAnsi="Calibri" w:eastAsia="Calibri" w:cs="Calibri"/>
-          <w:noProof w:val="0"/>
+        </w:rPr>
+        <w:t>R</w:t>
+      </w:r>
+      <w:r>
+        <w:rPr>
+          <w:rFonts w:ascii="Calibri" w:eastAsia="Calibri" w:hAnsi="Calibri" w:cs="Calibri"/>
           <w:sz w:val="16"/>
           <w:szCs w:val="16"/>
-          <w:lang w:val="pt-PT"/>
-        </w:rPr>
-        <w:t xml:space="preserve">utoridade – responde pela atividade; </w:t>
-      </w:r>
-      <w:r>
-        <w:rPr>
-          <w:rFonts w:ascii="Calibri" w:hAnsi="Calibri" w:eastAsia="Calibri" w:cs="Calibri"/>
-          <w:b w:val="1"/>
-          <w:bCs w:val="1"/>
-          <w:noProof w:val="0"/>
-          <w:color w:val="FFC000" w:themeColor="accent4" w:themeTint="FF" w:themeShade="FF"/>
+        </w:rPr>
+        <w:t xml:space="preserve">esponsável – pela execução de tarefa; </w:t>
+      </w:r>
+      <w:r>
+        <w:rPr>
+          <w:rFonts w:ascii="Calibri" w:eastAsia="Calibri" w:hAnsi="Calibri" w:cs="Calibri"/>
+          <w:b/>
+          <w:bCs/>
+          <w:color w:val="FF0000"/>
           <w:sz w:val="16"/>
           <w:szCs w:val="16"/>
           <w:u w:val="single"/>
-          <w:lang w:val="pt-PT"/>
-        </w:rPr>
-        <w:t>C</w:t>
-      </w:r>
-      <w:r>
-        <w:rPr>
-          <w:rFonts w:ascii="Calibri" w:hAnsi="Calibri" w:eastAsia="Calibri" w:cs="Calibri"/>
-          <w:noProof w:val="0"/>
+        </w:rPr>
+        <w:t>A</w:t>
+      </w:r>
+      <w:r>
+        <w:rPr>
+          <w:rFonts w:ascii="Calibri" w:eastAsia="Calibri" w:hAnsi="Calibri" w:cs="Calibri"/>
           <w:sz w:val="16"/>
           <w:szCs w:val="16"/>
-          <w:lang w:val="pt-PT"/>
-        </w:rPr>
-        <w:t xml:space="preserve">onsultor -; </w:t>
-      </w:r>
-      <w:r>
-        <w:rPr>
-          <w:rFonts w:ascii="Calibri" w:hAnsi="Calibri" w:eastAsia="Calibri" w:cs="Calibri"/>
-          <w:b w:val="1"/>
-          <w:bCs w:val="1"/>
-          <w:noProof w:val="0"/>
-          <w:color w:val="70AD47" w:themeColor="accent6" w:themeTint="FF" w:themeShade="FF"/>
+        </w:rPr>
+        <w:t xml:space="preserve">utoridade – responde pela atividade; </w:t>
+      </w:r>
+      <w:r>
+        <w:rPr>
+          <w:rFonts w:ascii="Calibri" w:eastAsia="Calibri" w:hAnsi="Calibri" w:cs="Calibri"/>
+          <w:b/>
+          <w:bCs/>
+          <w:color w:val="FF0000"/>
           <w:sz w:val="16"/>
           <w:szCs w:val="16"/>
           <w:u w:val="single"/>
-          <w:lang w:val="pt-PT"/>
-        </w:rPr>
-        <w:t>I</w:t>
-      </w:r>
-      <w:r>
-        <w:rPr>
-          <w:rFonts w:ascii="Calibri" w:hAnsi="Calibri" w:eastAsia="Calibri" w:cs="Calibri"/>
-          <w:noProof w:val="0"/>
+        </w:rPr>
+        <w:t>C</w:t>
+      </w:r>
+      <w:r>
+        <w:rPr>
+          <w:rFonts w:ascii="Calibri" w:eastAsia="Calibri" w:hAnsi="Calibri" w:cs="Calibri"/>
           <w:sz w:val="16"/>
           <w:szCs w:val="16"/>
-          <w:lang w:val="pt-PT"/>
-        </w:rPr>
-        <w:t>nformado;</w:t>
-      </w:r>
-    </w:p>
-    <w:p w14:noSpellErr="1">
-      <w:pPr>
-        <w:pStyle w:val="Standard"/>
-        <w:rPr>
-          <w:b w:val="1"/>
-          <w:bCs w:val="1"/>
-        </w:rPr>
-      </w:pPr>
-    </w:p>
-    <w:p>
-      <w:pPr>
-        <w:pStyle w:val="Standard"/>
-        <w:rPr>
+        </w:rPr>
+        <w:t xml:space="preserve">onsultor -; </w:t>
+      </w:r>
+      <w:r>
+        <w:rPr>
+          <w:rFonts w:ascii="Calibri" w:eastAsia="Calibri" w:hAnsi="Calibri" w:cs="Calibri"/>
           <w:b/>
           <w:bCs/>
-        </w:rPr>
-      </w:pPr>
-      <w:r>
+          <w:color w:val="FF0000"/>
+          <w:sz w:val="16"/>
+          <w:szCs w:val="16"/>
+          <w:u w:val="single"/>
+        </w:rPr>
+        <w:t>I</w:t>
+      </w:r>
+      <w:r>
+        <w:rPr>
+          <w:rFonts w:ascii="Calibri" w:eastAsia="Calibri" w:hAnsi="Calibri" w:cs="Calibri"/>
+          <w:sz w:val="16"/>
+          <w:szCs w:val="16"/>
+        </w:rPr>
+        <w:t>nformado;</w:t>
+      </w:r>
+    </w:p>
+    <w:p>
+      <w:pPr>
+        <w:pStyle w:val="Standard"/>
         <w:rPr>
           <w:b/>
           <w:bCs/>
         </w:rPr>
+      </w:pPr>
+    </w:p>
+    <w:p>
+      <w:pPr>
+        <w:pStyle w:val="Heading1"/>
+      </w:pPr>
+      <w:bookmarkStart w:id="5" w:name="_Toc7718949"/>
+      <w:r>
+        <w:t xml:space="preserve">- </w:t>
+      </w:r>
+      <w:r>
         <w:t>Anexo</w:t>
       </w:r>
+      <w:bookmarkEnd w:id="5"/>
     </w:p>
     <w:p>
       <w:pPr>
@@ -1587,16 +3643,8 @@
         <w:rPr>
           <w:highlight w:val="yellow"/>
         </w:rPr>
-        <w:t xml:space="preserve">Diagrama de </w:t>
-      </w:r>
-      <w:proofErr w:type="spellStart"/>
-      <w:r>
-        <w:rPr>
-          <w:highlight w:val="yellow"/>
-        </w:rPr>
-        <w:t>Gantt</w:t>
-      </w:r>
-      <w:proofErr w:type="spellEnd"/>
+        <w:t>Diagrama de Gantt</w:t>
+      </w:r>
     </w:p>
     <w:p>
       <w:pPr>
@@ -1619,7 +3667,7 @@
       </w:pPr>
     </w:p>
     <w:sectPr>
-      <w:pgSz w:w="11906" w:h="16838" w:orient="portrait"/>
+      <w:pgSz w:w="11906" w:h="16838"/>
       <w:pgMar w:top="1134" w:right="1134" w:bottom="1134" w:left="1134" w:header="720" w:footer="720" w:gutter="0"/>
       <w:cols w:space="720"/>
     </w:sectPr>
@@ -1673,7 +3721,7 @@
   <w:docDefaults>
     <w:rPrDefault>
       <w:rPr>
-        <w:rFonts w:ascii="Times New Roman" w:hAnsi="Times New Roman" w:eastAsia="Droid Sans Fallback" w:cs="Lohit Hindi"/>
+        <w:rFonts w:ascii="Times New Roman" w:eastAsia="Droid Sans Fallback" w:hAnsi="Times New Roman" w:cs="Lohit Hindi"/>
         <w:kern w:val="3"/>
         <w:sz w:val="24"/>
         <w:szCs w:val="24"/>
@@ -1688,17 +3736,17 @@
       </w:pPr>
     </w:pPrDefault>
   </w:docDefaults>
-  <w:latentStyles w:defLockedState="0" w:defUIPriority="99" w:defSemiHidden="0" w:defUnhideWhenUsed="0" w:defQFormat="0" w:count="375">
+  <w:latentStyles w:defLockedState="0" w:defUIPriority="99" w:defSemiHidden="0" w:defUnhideWhenUsed="0" w:defQFormat="0" w:count="376">
     <w:lsdException w:name="Normal" w:uiPriority="0" w:qFormat="1"/>
     <w:lsdException w:name="heading 1" w:uiPriority="9" w:qFormat="1"/>
-    <w:lsdException w:name="heading 2" w:uiPriority="9" w:semiHidden="1" w:unhideWhenUsed="1" w:qFormat="1"/>
-    <w:lsdException w:name="heading 3" w:uiPriority="9" w:semiHidden="1" w:unhideWhenUsed="1" w:qFormat="1"/>
-    <w:lsdException w:name="heading 4" w:uiPriority="9" w:semiHidden="1" w:unhideWhenUsed="1" w:qFormat="1"/>
-    <w:lsdException w:name="heading 5" w:uiPriority="9" w:semiHidden="1" w:unhideWhenUsed="1" w:qFormat="1"/>
-    <w:lsdException w:name="heading 6" w:uiPriority="9" w:semiHidden="1" w:unhideWhenUsed="1" w:qFormat="1"/>
-    <w:lsdException w:name="heading 7" w:uiPriority="9" w:semiHidden="1" w:unhideWhenUsed="1" w:qFormat="1"/>
-    <w:lsdException w:name="heading 8" w:uiPriority="9" w:semiHidden="1" w:unhideWhenUsed="1" w:qFormat="1"/>
-    <w:lsdException w:name="heading 9" w:uiPriority="9" w:semiHidden="1" w:unhideWhenUsed="1" w:qFormat="1"/>
+    <w:lsdException w:name="heading 2" w:semiHidden="1" w:uiPriority="9" w:unhideWhenUsed="1" w:qFormat="1"/>
+    <w:lsdException w:name="heading 3" w:semiHidden="1" w:uiPriority="9" w:unhideWhenUsed="1" w:qFormat="1"/>
+    <w:lsdException w:name="heading 4" w:semiHidden="1" w:uiPriority="9" w:unhideWhenUsed="1" w:qFormat="1"/>
+    <w:lsdException w:name="heading 5" w:semiHidden="1" w:uiPriority="9" w:unhideWhenUsed="1" w:qFormat="1"/>
+    <w:lsdException w:name="heading 6" w:semiHidden="1" w:uiPriority="9" w:unhideWhenUsed="1" w:qFormat="1"/>
+    <w:lsdException w:name="heading 7" w:semiHidden="1" w:uiPriority="9" w:unhideWhenUsed="1" w:qFormat="1"/>
+    <w:lsdException w:name="heading 8" w:semiHidden="1" w:uiPriority="9" w:unhideWhenUsed="1" w:qFormat="1"/>
+    <w:lsdException w:name="heading 9" w:semiHidden="1" w:uiPriority="9" w:unhideWhenUsed="1" w:qFormat="1"/>
     <w:lsdException w:name="index 1" w:semiHidden="1" w:unhideWhenUsed="1"/>
     <w:lsdException w:name="index 2" w:semiHidden="1" w:unhideWhenUsed="1"/>
     <w:lsdException w:name="index 3" w:semiHidden="1" w:unhideWhenUsed="1"/>
@@ -1708,22 +3756,22 @@
     <w:lsdException w:name="index 7" w:semiHidden="1" w:unhideWhenUsed="1"/>
     <w:lsdException w:name="index 8" w:semiHidden="1" w:unhideWhenUsed="1"/>
     <w:lsdException w:name="index 9" w:semiHidden="1" w:unhideWhenUsed="1"/>
-    <w:lsdException w:name="toc 1" w:uiPriority="39" w:semiHidden="1" w:unhideWhenUsed="1"/>
-    <w:lsdException w:name="toc 2" w:uiPriority="39" w:semiHidden="1" w:unhideWhenUsed="1"/>
-    <w:lsdException w:name="toc 3" w:uiPriority="39" w:semiHidden="1" w:unhideWhenUsed="1"/>
-    <w:lsdException w:name="toc 4" w:uiPriority="39" w:semiHidden="1" w:unhideWhenUsed="1"/>
-    <w:lsdException w:name="toc 5" w:uiPriority="39" w:semiHidden="1" w:unhideWhenUsed="1"/>
-    <w:lsdException w:name="toc 6" w:uiPriority="39" w:semiHidden="1" w:unhideWhenUsed="1"/>
-    <w:lsdException w:name="toc 7" w:uiPriority="39" w:semiHidden="1" w:unhideWhenUsed="1"/>
-    <w:lsdException w:name="toc 8" w:uiPriority="39" w:semiHidden="1" w:unhideWhenUsed="1"/>
-    <w:lsdException w:name="toc 9" w:uiPriority="39" w:semiHidden="1" w:unhideWhenUsed="1"/>
+    <w:lsdException w:name="toc 1" w:semiHidden="1" w:uiPriority="39" w:unhideWhenUsed="1"/>
+    <w:lsdException w:name="toc 2" w:semiHidden="1" w:uiPriority="39" w:unhideWhenUsed="1"/>
+    <w:lsdException w:name="toc 3" w:semiHidden="1" w:uiPriority="39" w:unhideWhenUsed="1"/>
+    <w:lsdException w:name="toc 4" w:semiHidden="1" w:uiPriority="39" w:unhideWhenUsed="1"/>
+    <w:lsdException w:name="toc 5" w:semiHidden="1" w:uiPriority="39" w:unhideWhenUsed="1"/>
+    <w:lsdException w:name="toc 6" w:semiHidden="1" w:uiPriority="39" w:unhideWhenUsed="1"/>
+    <w:lsdException w:name="toc 7" w:semiHidden="1" w:uiPriority="39" w:unhideWhenUsed="1"/>
+    <w:lsdException w:name="toc 8" w:semiHidden="1" w:uiPriority="39" w:unhideWhenUsed="1"/>
+    <w:lsdException w:name="toc 9" w:semiHidden="1" w:uiPriority="39" w:unhideWhenUsed="1"/>
     <w:lsdException w:name="Normal Indent" w:semiHidden="1" w:unhideWhenUsed="1"/>
     <w:lsdException w:name="footnote text" w:semiHidden="1" w:unhideWhenUsed="1"/>
     <w:lsdException w:name="annotation text" w:semiHidden="1" w:unhideWhenUsed="1"/>
     <w:lsdException w:name="header" w:semiHidden="1" w:unhideWhenUsed="1"/>
     <w:lsdException w:name="footer" w:semiHidden="1" w:unhideWhenUsed="1"/>
     <w:lsdException w:name="index heading" w:semiHidden="1" w:unhideWhenUsed="1"/>
-    <w:lsdException w:name="caption" w:uiPriority="35" w:semiHidden="1" w:unhideWhenUsed="1" w:qFormat="1"/>
+    <w:lsdException w:name="caption" w:semiHidden="1" w:uiPriority="35" w:unhideWhenUsed="1" w:qFormat="1"/>
     <w:lsdException w:name="table of figures" w:semiHidden="1" w:unhideWhenUsed="1"/>
     <w:lsdException w:name="envelope address" w:semiHidden="1" w:unhideWhenUsed="1"/>
     <w:lsdException w:name="envelope return" w:semiHidden="1" w:unhideWhenUsed="1"/>
@@ -1754,7 +3802,7 @@
     <w:lsdException w:name="Title" w:uiPriority="10" w:qFormat="1"/>
     <w:lsdException w:name="Closing" w:semiHidden="1" w:unhideWhenUsed="1"/>
     <w:lsdException w:name="Signature" w:semiHidden="1" w:unhideWhenUsed="1"/>
-    <w:lsdException w:name="Default Paragraph Font" w:uiPriority="1" w:semiHidden="1" w:unhideWhenUsed="1"/>
+    <w:lsdException w:name="Default Paragraph Font" w:semiHidden="1" w:uiPriority="1" w:unhideWhenUsed="1"/>
     <w:lsdException w:name="Body Text" w:semiHidden="1" w:unhideWhenUsed="1"/>
     <w:lsdException w:name="Body Text Indent" w:semiHidden="1" w:unhideWhenUsed="1"/>
     <w:lsdException w:name="List Continue" w:semiHidden="1" w:unhideWhenUsed="1"/>
@@ -1954,8 +4002,8 @@
     <w:lsdException w:name="Subtle Reference" w:uiPriority="31" w:qFormat="1"/>
     <w:lsdException w:name="Intense Reference" w:uiPriority="32" w:qFormat="1"/>
     <w:lsdException w:name="Book Title" w:uiPriority="33" w:qFormat="1"/>
-    <w:lsdException w:name="Bibliography" w:uiPriority="37" w:semiHidden="1" w:unhideWhenUsed="1"/>
-    <w:lsdException w:name="TOC Heading" w:uiPriority="39" w:semiHidden="1" w:unhideWhenUsed="1" w:qFormat="1"/>
+    <w:lsdException w:name="Bibliography" w:semiHidden="1" w:uiPriority="37" w:unhideWhenUsed="1"/>
+    <w:lsdException w:name="TOC Heading" w:semiHidden="1" w:uiPriority="39" w:unhideWhenUsed="1" w:qFormat="1"/>
     <w:lsdException w:name="Plain Table 1" w:uiPriority="41"/>
     <w:lsdException w:name="Plain Table 2" w:uiPriority="42"/>
     <w:lsdException w:name="Plain Table 3" w:uiPriority="43"/>
@@ -2064,21 +4112,43 @@
     <w:lsdException w:name="Smart Hyperlink" w:semiHidden="1" w:unhideWhenUsed="1"/>
     <w:lsdException w:name="Hashtag" w:semiHidden="1" w:unhideWhenUsed="1"/>
     <w:lsdException w:name="Unresolved Mention" w:semiHidden="1" w:unhideWhenUsed="1"/>
+    <w:lsdException w:name="Smart Link" w:semiHidden="1" w:unhideWhenUsed="1"/>
   </w:latentStyles>
-  <w:style w:type="paragraph" w:styleId="Normal" w:default="1">
+  <w:style w:type="paragraph" w:default="1" w:styleId="Normal">
     <w:name w:val="Normal"/>
     <w:qFormat/>
     <w:pPr>
       <w:suppressAutoHyphens/>
     </w:pPr>
   </w:style>
-  <w:style w:type="character" w:styleId="Tipodeletrapredefinidodopargrafo" w:default="1">
+  <w:style w:type="paragraph" w:styleId="Heading1">
+    <w:name w:val="heading 1"/>
+    <w:basedOn w:val="Normal"/>
+    <w:next w:val="Normal"/>
+    <w:link w:val="Heading1Char"/>
+    <w:uiPriority w:val="9"/>
+    <w:qFormat/>
+    <w:rsid w:val="00676C76"/>
+    <w:pPr>
+      <w:keepNext/>
+      <w:keepLines/>
+      <w:spacing w:before="240"/>
+      <w:outlineLvl w:val="0"/>
+    </w:pPr>
+    <w:rPr>
+      <w:rFonts w:asciiTheme="majorHAnsi" w:eastAsiaTheme="majorEastAsia" w:hAnsiTheme="majorHAnsi" w:cs="Mangal"/>
+      <w:color w:val="2F5496" w:themeColor="accent1" w:themeShade="BF"/>
+      <w:sz w:val="32"/>
+      <w:szCs w:val="29"/>
+    </w:rPr>
+  </w:style>
+  <w:style w:type="character" w:default="1" w:styleId="DefaultParagraphFont">
     <w:name w:val="Default Paragraph Font"/>
     <w:uiPriority w:val="1"/>
     <w:semiHidden/>
     <w:unhideWhenUsed/>
   </w:style>
-  <w:style w:type="table" w:styleId="Tabelanormal" w:default="1">
+  <w:style w:type="table" w:default="1" w:styleId="TableNormal">
     <w:name w:val="Normal Table"/>
     <w:uiPriority w:val="99"/>
     <w:semiHidden/>
@@ -2093,19 +4163,19 @@
       </w:tblCellMar>
     </w:tblPr>
   </w:style>
-  <w:style w:type="numbering" w:styleId="Semlista" w:default="1">
+  <w:style w:type="numbering" w:default="1" w:styleId="NoList">
     <w:name w:val="No List"/>
     <w:uiPriority w:val="99"/>
     <w:semiHidden/>
     <w:unhideWhenUsed/>
   </w:style>
-  <w:style w:type="paragraph" w:styleId="Standard" w:customStyle="1">
+  <w:style w:type="paragraph" w:customStyle="1" w:styleId="Standard">
     <w:name w:val="Standard"/>
     <w:pPr>
       <w:suppressAutoHyphens/>
     </w:pPr>
   </w:style>
-  <w:style w:type="paragraph" w:styleId="Heading" w:customStyle="1">
+  <w:style w:type="paragraph" w:customStyle="1" w:styleId="Heading">
     <w:name w:val="Heading"/>
     <w:basedOn w:val="Standard"/>
     <w:next w:val="Textbody"/>
@@ -2119,18 +4189,18 @@
       <w:szCs w:val="28"/>
     </w:rPr>
   </w:style>
-  <w:style w:type="paragraph" w:styleId="Textbody" w:customStyle="1">
+  <w:style w:type="paragraph" w:customStyle="1" w:styleId="Textbody">
     <w:name w:val="Text body"/>
     <w:basedOn w:val="Standard"/>
     <w:pPr>
       <w:spacing w:after="120"/>
     </w:pPr>
   </w:style>
-  <w:style w:type="paragraph" w:styleId="Lista">
+  <w:style w:type="paragraph" w:styleId="List">
     <w:name w:val="List"/>
     <w:basedOn w:val="Textbody"/>
   </w:style>
-  <w:style w:type="paragraph" w:styleId="Legenda">
+  <w:style w:type="paragraph" w:styleId="Caption">
     <w:name w:val="caption"/>
     <w:basedOn w:val="Standard"/>
     <w:pPr>
@@ -2142,44 +4212,155 @@
       <w:iCs/>
     </w:rPr>
   </w:style>
-  <w:style w:type="paragraph" w:styleId="Index" w:customStyle="1">
+  <w:style w:type="paragraph" w:customStyle="1" w:styleId="Index">
     <w:name w:val="Index"/>
     <w:basedOn w:val="Standard"/>
     <w:pPr>
       <w:suppressLineNumbers/>
     </w:pPr>
   </w:style>
-  <w:style w:type="character" w:styleId="BulletSymbols" w:customStyle="1">
+  <w:style w:type="character" w:customStyle="1" w:styleId="BulletSymbols">
     <w:name w:val="Bullet Symbols"/>
     <w:rPr>
-      <w:rFonts w:ascii="OpenSymbol" w:hAnsi="OpenSymbol" w:eastAsia="OpenSymbol" w:cs="OpenSymbol"/>
+      <w:rFonts w:ascii="OpenSymbol" w:eastAsia="OpenSymbol" w:hAnsi="OpenSymbol" w:cs="OpenSymbol"/>
     </w:rPr>
   </w:style>
-  <w:style xmlns:w="http://schemas.openxmlformats.org/wordprocessingml/2006/main" w:type="table" w:styleId="TableGrid">
-    <w:name xmlns:w="http://schemas.openxmlformats.org/wordprocessingml/2006/main" w:val="Table Grid"/>
-    <w:basedOn xmlns:w="http://schemas.openxmlformats.org/wordprocessingml/2006/main" w:val="Tabelanormal"/>
-    <w:uiPriority xmlns:w="http://schemas.openxmlformats.org/wordprocessingml/2006/main" w:val="59"/>
-    <w:rsid xmlns:w="http://schemas.openxmlformats.org/wordprocessingml/2006/main" w:val="00FB4123"/>
-    <w:pPr xmlns:w="http://schemas.openxmlformats.org/wordprocessingml/2006/main">
-      <w:spacing w:after="0" w:line="240" w:lineRule="auto"/>
+  <w:style w:type="table" w:styleId="TableGrid">
+    <w:name w:val="Table Grid"/>
+    <w:basedOn w:val="TableNormal"/>
+    <w:uiPriority w:val="59"/>
+    <w:rsid w:val="00FB4123"/>
+    <w:tblPr>
+      <w:tblBorders>
+        <w:top w:val="single" w:sz="4" w:space="0" w:color="000000" w:themeColor="text1"/>
+        <w:left w:val="single" w:sz="4" w:space="0" w:color="000000" w:themeColor="text1"/>
+        <w:bottom w:val="single" w:sz="4" w:space="0" w:color="000000" w:themeColor="text1"/>
+        <w:right w:val="single" w:sz="4" w:space="0" w:color="000000" w:themeColor="text1"/>
+        <w:insideH w:val="single" w:sz="4" w:space="0" w:color="000000" w:themeColor="text1"/>
+        <w:insideV w:val="single" w:sz="4" w:space="0" w:color="000000" w:themeColor="text1"/>
+      </w:tblBorders>
+    </w:tblPr>
+  </w:style>
+  <w:style w:type="character" w:customStyle="1" w:styleId="Heading1Char">
+    <w:name w:val="Heading 1 Char"/>
+    <w:basedOn w:val="DefaultParagraphFont"/>
+    <w:link w:val="Heading1"/>
+    <w:uiPriority w:val="9"/>
+    <w:rsid w:val="00676C76"/>
+    <w:rPr>
+      <w:rFonts w:asciiTheme="majorHAnsi" w:eastAsiaTheme="majorEastAsia" w:hAnsiTheme="majorHAnsi" w:cs="Mangal"/>
+      <w:color w:val="2F5496" w:themeColor="accent1" w:themeShade="BF"/>
+      <w:sz w:val="32"/>
+      <w:szCs w:val="29"/>
+    </w:rPr>
+  </w:style>
+  <w:style w:type="paragraph" w:styleId="TOCHeading">
+    <w:name w:val="TOC Heading"/>
+    <w:basedOn w:val="Heading1"/>
+    <w:next w:val="Normal"/>
+    <w:uiPriority w:val="39"/>
+    <w:unhideWhenUsed/>
+    <w:qFormat/>
+    <w:rsid w:val="00676C76"/>
+    <w:pPr>
+      <w:widowControl/>
+      <w:suppressAutoHyphens w:val="0"/>
+      <w:autoSpaceDN/>
+      <w:spacing w:line="259" w:lineRule="auto"/>
+      <w:textAlignment w:val="auto"/>
+      <w:outlineLvl w:val="9"/>
     </w:pPr>
-    <w:tblPr xmlns:w="http://schemas.openxmlformats.org/wordprocessingml/2006/main">
-      <w:tblInd w:w="0" w:type="dxa"/>
-      <w:tblBorders>
-        <w:top w:val="single" w:color="000000" w:themeColor="text1" w:sz="4" w:space="0"/>
-        <w:left w:val="single" w:color="000000" w:themeColor="text1" w:sz="4" w:space="0"/>
-        <w:bottom w:val="single" w:color="000000" w:themeColor="text1" w:sz="4" w:space="0"/>
-        <w:right w:val="single" w:color="000000" w:themeColor="text1" w:sz="4" w:space="0"/>
-        <w:insideH w:val="single" w:color="000000" w:themeColor="text1" w:sz="4" w:space="0"/>
-        <w:insideV w:val="single" w:color="000000" w:themeColor="text1" w:sz="4" w:space="0"/>
-      </w:tblBorders>
-      <w:tblCellMar>
-        <w:top w:w="0" w:type="dxa"/>
-        <w:left w:w="108" w:type="dxa"/>
-        <w:bottom w:w="0" w:type="dxa"/>
-        <w:right w:w="108" w:type="dxa"/>
-      </w:tblCellMar>
-    </w:tblPr>
+    <w:rPr>
+      <w:rFonts w:cstheme="majorBidi"/>
+      <w:kern w:val="0"/>
+      <w:szCs w:val="32"/>
+      <w:lang w:val="en-US" w:eastAsia="en-US" w:bidi="ar-SA"/>
+    </w:rPr>
+  </w:style>
+  <w:style w:type="paragraph" w:styleId="NoSpacing">
+    <w:name w:val="No Spacing"/>
+    <w:uiPriority w:val="1"/>
+    <w:qFormat/>
+    <w:rsid w:val="00676C76"/>
+    <w:pPr>
+      <w:suppressAutoHyphens/>
+    </w:pPr>
+    <w:rPr>
+      <w:rFonts w:cs="Mangal"/>
+      <w:szCs w:val="21"/>
+    </w:rPr>
+  </w:style>
+  <w:style w:type="paragraph" w:styleId="Title">
+    <w:name w:val="Title"/>
+    <w:basedOn w:val="Normal"/>
+    <w:next w:val="Normal"/>
+    <w:link w:val="TitleChar"/>
+    <w:uiPriority w:val="10"/>
+    <w:qFormat/>
+    <w:rsid w:val="00676C76"/>
+    <w:pPr>
+      <w:contextualSpacing/>
+    </w:pPr>
+    <w:rPr>
+      <w:rFonts w:asciiTheme="majorHAnsi" w:eastAsiaTheme="majorEastAsia" w:hAnsiTheme="majorHAnsi" w:cs="Mangal"/>
+      <w:spacing w:val="-10"/>
+      <w:kern w:val="28"/>
+      <w:sz w:val="56"/>
+      <w:szCs w:val="50"/>
+    </w:rPr>
+  </w:style>
+  <w:style w:type="character" w:customStyle="1" w:styleId="TitleChar">
+    <w:name w:val="Title Char"/>
+    <w:basedOn w:val="DefaultParagraphFont"/>
+    <w:link w:val="Title"/>
+    <w:uiPriority w:val="10"/>
+    <w:rsid w:val="00676C76"/>
+    <w:rPr>
+      <w:rFonts w:asciiTheme="majorHAnsi" w:eastAsiaTheme="majorEastAsia" w:hAnsiTheme="majorHAnsi" w:cs="Mangal"/>
+      <w:spacing w:val="-10"/>
+      <w:kern w:val="28"/>
+      <w:sz w:val="56"/>
+      <w:szCs w:val="50"/>
+    </w:rPr>
+  </w:style>
+  <w:style w:type="paragraph" w:styleId="TOC1">
+    <w:name w:val="toc 1"/>
+    <w:basedOn w:val="Normal"/>
+    <w:next w:val="Normal"/>
+    <w:autoRedefine/>
+    <w:uiPriority w:val="39"/>
+    <w:unhideWhenUsed/>
+    <w:rsid w:val="00676C76"/>
+    <w:pPr>
+      <w:spacing w:after="100"/>
+    </w:pPr>
+    <w:rPr>
+      <w:rFonts w:cs="Mangal"/>
+      <w:szCs w:val="21"/>
+    </w:rPr>
+  </w:style>
+  <w:style w:type="character" w:styleId="Hyperlink">
+    <w:name w:val="Hyperlink"/>
+    <w:basedOn w:val="DefaultParagraphFont"/>
+    <w:uiPriority w:val="99"/>
+    <w:unhideWhenUsed/>
+    <w:rsid w:val="00676C76"/>
+    <w:rPr>
+      <w:color w:val="0563C1" w:themeColor="hyperlink"/>
+      <w:u w:val="single"/>
+    </w:rPr>
+  </w:style>
+  <w:style w:type="character" w:styleId="IntenseEmphasis">
+    <w:name w:val="Intense Emphasis"/>
+    <w:basedOn w:val="DefaultParagraphFont"/>
+    <w:uiPriority w:val="21"/>
+    <w:qFormat/>
+    <w:rsid w:val="00676C76"/>
+    <w:rPr>
+      <w:i/>
+      <w:iCs/>
+      <w:color w:val="4472C4" w:themeColor="accent1"/>
+    </w:rPr>
   </w:style>
 </w:styles>
 </file>
@@ -2477,4 +4658,16 @@
     </a:ext>
   </a:extLst>
 </a:theme>
+</file>
+
+<file path=customXml/item1.xml><?xml version="1.0" encoding="utf-8"?>
+<b:Sources xmlns:b="http://schemas.openxmlformats.org/officeDocument/2006/bibliography" xmlns="http://schemas.openxmlformats.org/officeDocument/2006/bibliography" SelectedStyle="\APASixthEditionOfficeOnline.xsl" StyleName="APA" Version="6"/>
+</file>
+
+<file path=customXml/itemProps1.xml><?xml version="1.0" encoding="utf-8"?>
+<ds:datastoreItem xmlns:ds="http://schemas.openxmlformats.org/officeDocument/2006/customXml" ds:itemID="{B97BEAB7-BC74-4BF8-AEB4-5D30BB2F6F96}">
+  <ds:schemaRefs>
+    <ds:schemaRef ds:uri="http://schemas.openxmlformats.org/officeDocument/2006/bibliography"/>
+  </ds:schemaRefs>
+</ds:datastoreItem>
 </file>
--- a/Documentação/Fase I/IPL_PSI_MDS_Relatório de Planeamento.docx
+++ b/Documentação/Fase I/IPL_PSI_MDS_Relatório de Planeamento.docx
@@ -143,16 +143,7 @@
           <w:sz w:val="88"/>
           <w:szCs w:val="88"/>
         </w:rPr>
-        <w:t>RELATÓ</w:t>
-      </w:r>
-      <w:bookmarkStart w:id="0" w:name="_GoBack"/>
-      <w:bookmarkEnd w:id="0"/>
-      <w:r>
-        <w:rPr>
-          <w:sz w:val="88"/>
-          <w:szCs w:val="88"/>
-        </w:rPr>
-        <w:t>RIO DE PLANEAMENTO</w:t>
+        <w:t>RELATÓRIO DE PLANEAMENTO</w:t>
       </w:r>
     </w:p>
     <w:p>
@@ -334,7 +325,7 @@
       <w:sdtContent>
         <w:p>
           <w:pPr>
-            <w:pStyle w:val="TOCHeading"/>
+            <w:pStyle w:val="Cabealhodondice"/>
           </w:pPr>
           <w:proofErr w:type="spellStart"/>
           <w:r>
@@ -344,7 +335,7 @@
         </w:p>
         <w:p>
           <w:pPr>
-            <w:pStyle w:val="TOC1"/>
+            <w:pStyle w:val="ndice1"/>
             <w:tabs>
               <w:tab w:val="right" w:leader="dot" w:pos="9628"/>
             </w:tabs>
@@ -372,7 +363,7 @@
           <w:hyperlink w:anchor="_Toc7718945" w:history="1">
             <w:r>
               <w:rPr>
-                <w:rStyle w:val="Hyperlink"/>
+                <w:rStyle w:val="Hiperligao"/>
                 <w:noProof/>
               </w:rPr>
               <w:t>- Introdução</w:t>
@@ -429,7 +420,7 @@
         </w:p>
         <w:p>
           <w:pPr>
-            <w:pStyle w:val="TOC1"/>
+            <w:pStyle w:val="ndice1"/>
             <w:tabs>
               <w:tab w:val="right" w:leader="dot" w:pos="9628"/>
             </w:tabs>
@@ -445,7 +436,7 @@
           <w:hyperlink w:anchor="_Toc7718946" w:history="1">
             <w:r>
               <w:rPr>
-                <w:rStyle w:val="Hyperlink"/>
+                <w:rStyle w:val="Hiperligao"/>
                 <w:noProof/>
               </w:rPr>
               <w:t>- Apresentação da planificação geral do projeto</w:t>
@@ -502,7 +493,7 @@
         </w:p>
         <w:p>
           <w:pPr>
-            <w:pStyle w:val="TOC1"/>
+            <w:pStyle w:val="ndice1"/>
             <w:tabs>
               <w:tab w:val="right" w:leader="dot" w:pos="9628"/>
             </w:tabs>
@@ -518,7 +509,7 @@
           <w:hyperlink w:anchor="_Toc7718947" w:history="1">
             <w:r>
               <w:rPr>
-                <w:rStyle w:val="Hyperlink"/>
+                <w:rStyle w:val="Hiperligao"/>
                 <w:noProof/>
               </w:rPr>
               <w:t>- Plano de riscos</w:t>
@@ -575,7 +566,7 @@
         </w:p>
         <w:p>
           <w:pPr>
-            <w:pStyle w:val="TOC1"/>
+            <w:pStyle w:val="ndice1"/>
             <w:tabs>
               <w:tab w:val="right" w:leader="dot" w:pos="9628"/>
             </w:tabs>
@@ -591,7 +582,7 @@
           <w:hyperlink w:anchor="_Toc7718948" w:history="1">
             <w:r>
               <w:rPr>
-                <w:rStyle w:val="Hyperlink"/>
+                <w:rStyle w:val="Hiperligao"/>
                 <w:noProof/>
               </w:rPr>
               <w:t>- Matriz de responsabilidades</w:t>
@@ -648,7 +639,7 @@
         </w:p>
         <w:p>
           <w:pPr>
-            <w:pStyle w:val="TOC1"/>
+            <w:pStyle w:val="ndice1"/>
             <w:tabs>
               <w:tab w:val="right" w:leader="dot" w:pos="9628"/>
             </w:tabs>
@@ -664,7 +655,7 @@
           <w:hyperlink w:anchor="_Toc7718949" w:history="1">
             <w:r>
               <w:rPr>
-                <w:rStyle w:val="Hyperlink"/>
+                <w:rStyle w:val="Hiperligao"/>
                 <w:noProof/>
               </w:rPr>
               <w:t>- Anexo</w:t>
@@ -772,13 +763,13 @@
     </w:p>
     <w:p>
       <w:pPr>
-        <w:pStyle w:val="Heading1"/>
-      </w:pPr>
-      <w:bookmarkStart w:id="1" w:name="_Toc7718945"/>
+        <w:pStyle w:val="Ttulo1"/>
+      </w:pPr>
+      <w:bookmarkStart w:id="0" w:name="_Toc7718945"/>
       <w:r>
         <w:t>- Introdução</w:t>
       </w:r>
-      <w:bookmarkEnd w:id="1"/>
+      <w:bookmarkEnd w:id="0"/>
     </w:p>
     <w:p>
       <w:pPr>
@@ -858,7 +849,13 @@
         <w:pStyle w:val="Standard"/>
       </w:pPr>
       <w:r>
-        <w:t>Deverá ser possível registar o cliente que adquiriu um carro, através de um aluguer, registando os Km percorridos pelo cliente com o carro, data de entrada e saída e o valor a pagar.</w:t>
+        <w:t>Deverá ser possível registar o cliente que adquiriu um carro, através de um aluguer, registando os Km percorridos pelo cliente com o carro, data de entrada</w:t>
+      </w:r>
+      <w:r>
+        <w:t>,</w:t>
+      </w:r>
+      <w:r>
+        <w:t xml:space="preserve"> saída e o valor a pagar.</w:t>
       </w:r>
     </w:p>
     <w:p>
@@ -879,13 +876,13 @@
     </w:p>
     <w:p>
       <w:pPr>
-        <w:pStyle w:val="Heading1"/>
-      </w:pPr>
-      <w:bookmarkStart w:id="2" w:name="_Toc7718946"/>
+        <w:pStyle w:val="Ttulo1"/>
+      </w:pPr>
+      <w:bookmarkStart w:id="1" w:name="_Toc7718946"/>
       <w:r>
         <w:t>- Apresentação da planificação geral do projeto</w:t>
       </w:r>
-      <w:bookmarkEnd w:id="2"/>
+      <w:bookmarkEnd w:id="1"/>
     </w:p>
     <w:p>
       <w:pPr>
@@ -998,13 +995,13 @@
     </w:p>
     <w:p>
       <w:pPr>
-        <w:pStyle w:val="Heading1"/>
-      </w:pPr>
-      <w:bookmarkStart w:id="3" w:name="_Toc7718947"/>
+        <w:pStyle w:val="Ttulo1"/>
+      </w:pPr>
+      <w:bookmarkStart w:id="2" w:name="_Toc7718947"/>
       <w:r>
         <w:t>- Plano de riscos</w:t>
       </w:r>
-      <w:bookmarkEnd w:id="3"/>
+      <w:bookmarkEnd w:id="2"/>
     </w:p>
     <w:p>
       <w:pPr>
@@ -1079,13 +1076,13 @@
     </w:p>
     <w:p>
       <w:pPr>
-        <w:pStyle w:val="Heading1"/>
-      </w:pPr>
-      <w:bookmarkStart w:id="4" w:name="_Toc7718948"/>
+        <w:pStyle w:val="Ttulo1"/>
+      </w:pPr>
+      <w:bookmarkStart w:id="3" w:name="_Toc7718948"/>
       <w:r>
         <w:t>- Matriz de responsabilidades</w:t>
       </w:r>
-      <w:bookmarkEnd w:id="4"/>
+      <w:bookmarkEnd w:id="3"/>
     </w:p>
     <w:p>
       <w:pPr>
@@ -1116,7 +1113,7 @@
     </w:p>
     <w:tbl>
       <w:tblPr>
-        <w:tblStyle w:val="TableGrid"/>
+        <w:tblStyle w:val="TabelacomGrelha"/>
         <w:tblW w:w="0" w:type="auto"/>
         <w:tblLayout w:type="fixed"/>
         <w:tblLook w:val="06A0" w:firstRow="1" w:lastRow="0" w:firstColumn="1" w:lastColumn="0" w:noHBand="1" w:noVBand="1"/>
@@ -1417,21 +1414,15 @@
     </w:p>
     <w:tbl>
       <w:tblPr>
-        <w:tblStyle w:val="TableGrid"/>
-        <w:tblW w:w="9634" w:type="dxa"/>
+        <w:tblStyle w:val="TabelacomGrelha"/>
+        <w:tblW w:w="9625" w:type="dxa"/>
         <w:tblLayout w:type="fixed"/>
         <w:tblLook w:val="06A0" w:firstRow="1" w:lastRow="0" w:firstColumn="1" w:lastColumn="0" w:noHBand="1" w:noVBand="1"/>
       </w:tblPr>
       <w:tblGrid>
         <w:gridCol w:w="4957"/>
-        <w:gridCol w:w="567"/>
-        <w:gridCol w:w="567"/>
-        <w:gridCol w:w="567"/>
-        <w:gridCol w:w="567"/>
-        <w:gridCol w:w="567"/>
-        <w:gridCol w:w="567"/>
-        <w:gridCol w:w="567"/>
-        <w:gridCol w:w="708"/>
+        <w:gridCol w:w="2238"/>
+        <w:gridCol w:w="2430"/>
       </w:tblGrid>
       <w:tr>
         <w:tc>
@@ -1450,8 +1441,8 @@
         </w:tc>
         <w:tc>
           <w:tcPr>
-            <w:tcW w:w="4677" w:type="dxa"/>
-            <w:gridSpan w:val="8"/>
+            <w:tcW w:w="4668" w:type="dxa"/>
+            <w:gridSpan w:val="2"/>
           </w:tcPr>
           <w:p>
             <w:pPr>
@@ -1480,8 +1471,10 @@
         </w:tc>
         <w:tc>
           <w:tcPr>
-            <w:tcW w:w="2268" w:type="dxa"/>
-            <w:gridSpan w:val="4"/>
+            <w:tcW w:w="2238" w:type="dxa"/>
+            <w:tcBorders>
+              <w:bottom w:val="single" w:sz="4" w:space="0" w:color="000000" w:themeColor="text1"/>
+            </w:tcBorders>
           </w:tcPr>
           <w:p>
             <w:pPr>
@@ -1501,8 +1494,7 @@
         </w:tc>
         <w:tc>
           <w:tcPr>
-            <w:tcW w:w="2409" w:type="dxa"/>
-            <w:gridSpan w:val="4"/>
+            <w:tcW w:w="2430" w:type="dxa"/>
           </w:tcPr>
           <w:p>
             <w:pPr>
@@ -1559,162 +1551,38 @@
         </w:tc>
         <w:tc>
           <w:tcPr>
-            <w:tcW w:w="567" w:type="dxa"/>
-          </w:tcPr>
-          <w:p>
-            <w:pPr>
-              <w:pStyle w:val="Standard"/>
-              <w:jc w:val="center"/>
-              <w:rPr>
-                <w:rFonts w:ascii="Calibri" w:eastAsia="Calibri" w:hAnsi="Calibri" w:cs="Calibri"/>
-              </w:rPr>
-            </w:pPr>
-            <w:r>
-              <w:rPr>
-                <w:rFonts w:ascii="Calibri" w:eastAsia="Calibri" w:hAnsi="Calibri" w:cs="Calibri"/>
-              </w:rPr>
-              <w:t>R</w:t>
-            </w:r>
-          </w:p>
-        </w:tc>
-        <w:tc>
-          <w:tcPr>
-            <w:tcW w:w="567" w:type="dxa"/>
-          </w:tcPr>
-          <w:p>
-            <w:pPr>
-              <w:pStyle w:val="Standard"/>
-              <w:jc w:val="center"/>
-              <w:rPr>
-                <w:rFonts w:ascii="Calibri" w:eastAsia="Calibri" w:hAnsi="Calibri" w:cs="Calibri"/>
-              </w:rPr>
-            </w:pPr>
-            <w:r>
-              <w:rPr>
-                <w:rFonts w:ascii="Calibri" w:eastAsia="Calibri" w:hAnsi="Calibri" w:cs="Calibri"/>
-              </w:rPr>
-              <w:t>A</w:t>
-            </w:r>
-          </w:p>
-        </w:tc>
-        <w:tc>
-          <w:tcPr>
-            <w:tcW w:w="567" w:type="dxa"/>
-          </w:tcPr>
-          <w:p>
-            <w:pPr>
-              <w:pStyle w:val="Standard"/>
-              <w:jc w:val="center"/>
-              <w:rPr>
-                <w:rFonts w:ascii="Calibri" w:eastAsia="Calibri" w:hAnsi="Calibri" w:cs="Calibri"/>
-              </w:rPr>
-            </w:pPr>
-            <w:r>
-              <w:rPr>
-                <w:rFonts w:ascii="Calibri" w:eastAsia="Calibri" w:hAnsi="Calibri" w:cs="Calibri"/>
-              </w:rPr>
-              <w:t>C</w:t>
-            </w:r>
-          </w:p>
-        </w:tc>
-        <w:tc>
-          <w:tcPr>
-            <w:tcW w:w="567" w:type="dxa"/>
-          </w:tcPr>
-          <w:p>
-            <w:pPr>
-              <w:pStyle w:val="Standard"/>
-              <w:jc w:val="center"/>
-              <w:rPr>
-                <w:rFonts w:ascii="Calibri" w:eastAsia="Calibri" w:hAnsi="Calibri" w:cs="Calibri"/>
-              </w:rPr>
-            </w:pPr>
-            <w:r>
-              <w:rPr>
-                <w:rFonts w:ascii="Calibri" w:eastAsia="Calibri" w:hAnsi="Calibri" w:cs="Calibri"/>
-              </w:rPr>
-              <w:t>I</w:t>
-            </w:r>
-          </w:p>
-        </w:tc>
-        <w:tc>
-          <w:tcPr>
-            <w:tcW w:w="567" w:type="dxa"/>
-          </w:tcPr>
-          <w:p>
-            <w:pPr>
-              <w:pStyle w:val="Standard"/>
-              <w:jc w:val="center"/>
-              <w:rPr>
-                <w:rFonts w:ascii="Calibri" w:eastAsia="Calibri" w:hAnsi="Calibri" w:cs="Calibri"/>
-              </w:rPr>
-            </w:pPr>
-            <w:r>
-              <w:rPr>
-                <w:rFonts w:ascii="Calibri" w:eastAsia="Calibri" w:hAnsi="Calibri" w:cs="Calibri"/>
-              </w:rPr>
-              <w:t>R</w:t>
-            </w:r>
-          </w:p>
-        </w:tc>
-        <w:tc>
-          <w:tcPr>
-            <w:tcW w:w="567" w:type="dxa"/>
-          </w:tcPr>
-          <w:p>
-            <w:pPr>
-              <w:pStyle w:val="Standard"/>
-              <w:jc w:val="center"/>
-              <w:rPr>
-                <w:rFonts w:ascii="Calibri" w:eastAsia="Calibri" w:hAnsi="Calibri" w:cs="Calibri"/>
-              </w:rPr>
-            </w:pPr>
-            <w:r>
-              <w:rPr>
-                <w:rFonts w:ascii="Calibri" w:eastAsia="Calibri" w:hAnsi="Calibri" w:cs="Calibri"/>
-              </w:rPr>
-              <w:t>A</w:t>
-            </w:r>
-          </w:p>
-        </w:tc>
-        <w:tc>
-          <w:tcPr>
-            <w:tcW w:w="567" w:type="dxa"/>
-          </w:tcPr>
-          <w:p>
-            <w:pPr>
-              <w:pStyle w:val="Standard"/>
-              <w:jc w:val="center"/>
-              <w:rPr>
-                <w:rFonts w:ascii="Calibri" w:eastAsia="Calibri" w:hAnsi="Calibri" w:cs="Calibri"/>
-              </w:rPr>
-            </w:pPr>
-            <w:r>
-              <w:rPr>
-                <w:rFonts w:ascii="Calibri" w:eastAsia="Calibri" w:hAnsi="Calibri" w:cs="Calibri"/>
-              </w:rPr>
-              <w:t>C</w:t>
-            </w:r>
-          </w:p>
-        </w:tc>
-        <w:tc>
-          <w:tcPr>
-            <w:tcW w:w="708" w:type="dxa"/>
-          </w:tcPr>
-          <w:p>
-            <w:pPr>
-              <w:pStyle w:val="Standard"/>
-              <w:jc w:val="center"/>
-              <w:rPr>
-                <w:rFonts w:ascii="Calibri" w:eastAsia="Calibri" w:hAnsi="Calibri" w:cs="Calibri"/>
-              </w:rPr>
-            </w:pPr>
-            <w:r>
-              <w:rPr>
-                <w:rFonts w:ascii="Calibri" w:eastAsia="Calibri" w:hAnsi="Calibri" w:cs="Calibri"/>
-              </w:rPr>
-              <w:t>I</w:t>
-            </w:r>
+            <w:tcW w:w="2238" w:type="dxa"/>
+            <w:tcBorders>
+              <w:right w:val="single" w:sz="4" w:space="0" w:color="000000" w:themeColor="text1"/>
+            </w:tcBorders>
+          </w:tcPr>
+          <w:p>
+            <w:pPr>
+              <w:pStyle w:val="Standard"/>
+              <w:jc w:val="center"/>
+              <w:rPr>
+                <w:rFonts w:ascii="Calibri" w:eastAsia="Calibri" w:hAnsi="Calibri" w:cs="Calibri"/>
+              </w:rPr>
+            </w:pPr>
+          </w:p>
+        </w:tc>
+        <w:tc>
+          <w:tcPr>
+            <w:tcW w:w="2430" w:type="dxa"/>
+            <w:tcBorders>
+              <w:left w:val="single" w:sz="4" w:space="0" w:color="000000" w:themeColor="text1"/>
+              <w:bottom w:val="single" w:sz="4" w:space="0" w:color="000000" w:themeColor="text1"/>
+              <w:right w:val="single" w:sz="4" w:space="0" w:color="000000" w:themeColor="text1"/>
+            </w:tcBorders>
+          </w:tcPr>
+          <w:p>
+            <w:pPr>
+              <w:pStyle w:val="Standard"/>
+              <w:jc w:val="center"/>
+              <w:rPr>
+                <w:rFonts w:ascii="Calibri" w:eastAsia="Calibri" w:hAnsi="Calibri" w:cs="Calibri"/>
+              </w:rPr>
+            </w:pPr>
           </w:p>
         </w:tc>
       </w:tr>
@@ -1734,126 +1602,48 @@
               <w:rPr>
                 <w:rFonts w:ascii="Calibri" w:eastAsia="Calibri" w:hAnsi="Calibri" w:cs="Calibri"/>
               </w:rPr>
-              <w:t>Relatório de requisitos do sistema</w:t>
-            </w:r>
-          </w:p>
-        </w:tc>
-        <w:tc>
-          <w:tcPr>
-            <w:tcW w:w="567" w:type="dxa"/>
-          </w:tcPr>
-          <w:p>
-            <w:pPr>
-              <w:pStyle w:val="Standard"/>
-              <w:jc w:val="center"/>
-              <w:rPr>
-                <w:rFonts w:ascii="Calibri" w:eastAsia="Calibri" w:hAnsi="Calibri" w:cs="Calibri"/>
-              </w:rPr>
-            </w:pPr>
-            <w:r>
-              <w:rPr>
-                <w:rFonts w:ascii="Calibri" w:eastAsia="Calibri" w:hAnsi="Calibri" w:cs="Calibri"/>
-              </w:rPr>
-              <w:t>R</w:t>
-            </w:r>
-          </w:p>
-        </w:tc>
-        <w:tc>
-          <w:tcPr>
-            <w:tcW w:w="567" w:type="dxa"/>
-          </w:tcPr>
-          <w:p>
-            <w:pPr>
-              <w:pStyle w:val="Standard"/>
-              <w:jc w:val="center"/>
-              <w:rPr>
-                <w:rFonts w:ascii="Calibri" w:eastAsia="Calibri" w:hAnsi="Calibri" w:cs="Calibri"/>
-              </w:rPr>
-            </w:pPr>
-          </w:p>
-        </w:tc>
-        <w:tc>
-          <w:tcPr>
-            <w:tcW w:w="567" w:type="dxa"/>
-          </w:tcPr>
-          <w:p>
-            <w:pPr>
-              <w:pStyle w:val="Standard"/>
-              <w:jc w:val="center"/>
-              <w:rPr>
-                <w:rFonts w:ascii="Calibri" w:eastAsia="Calibri" w:hAnsi="Calibri" w:cs="Calibri"/>
-              </w:rPr>
-            </w:pPr>
-          </w:p>
-        </w:tc>
-        <w:tc>
-          <w:tcPr>
-            <w:tcW w:w="567" w:type="dxa"/>
-          </w:tcPr>
-          <w:p>
-            <w:pPr>
-              <w:pStyle w:val="Standard"/>
-              <w:jc w:val="center"/>
-              <w:rPr>
-                <w:rFonts w:ascii="Calibri" w:eastAsia="Calibri" w:hAnsi="Calibri" w:cs="Calibri"/>
-              </w:rPr>
-            </w:pPr>
-          </w:p>
-        </w:tc>
-        <w:tc>
-          <w:tcPr>
-            <w:tcW w:w="567" w:type="dxa"/>
-          </w:tcPr>
-          <w:p>
-            <w:pPr>
-              <w:pStyle w:val="Standard"/>
-              <w:jc w:val="center"/>
-              <w:rPr>
-                <w:rFonts w:ascii="Calibri" w:eastAsia="Calibri" w:hAnsi="Calibri" w:cs="Calibri"/>
-              </w:rPr>
-            </w:pPr>
-          </w:p>
-        </w:tc>
-        <w:tc>
-          <w:tcPr>
-            <w:tcW w:w="567" w:type="dxa"/>
-          </w:tcPr>
-          <w:p>
-            <w:pPr>
-              <w:pStyle w:val="Standard"/>
-              <w:jc w:val="center"/>
-              <w:rPr>
-                <w:rFonts w:ascii="Calibri" w:eastAsia="Calibri" w:hAnsi="Calibri" w:cs="Calibri"/>
-              </w:rPr>
-            </w:pPr>
-          </w:p>
-        </w:tc>
-        <w:tc>
-          <w:tcPr>
-            <w:tcW w:w="567" w:type="dxa"/>
-          </w:tcPr>
-          <w:p>
-            <w:pPr>
-              <w:pStyle w:val="Standard"/>
-              <w:jc w:val="center"/>
-              <w:rPr>
-                <w:rFonts w:ascii="Calibri" w:eastAsia="Calibri" w:hAnsi="Calibri" w:cs="Calibri"/>
-              </w:rPr>
-            </w:pPr>
-          </w:p>
-        </w:tc>
-        <w:tc>
-          <w:tcPr>
-            <w:tcW w:w="708" w:type="dxa"/>
-          </w:tcPr>
-          <w:p>
-            <w:pPr>
-              <w:pStyle w:val="Standard"/>
-              <w:jc w:val="center"/>
-              <w:rPr>
-                <w:rFonts w:ascii="Calibri" w:eastAsia="Calibri" w:hAnsi="Calibri" w:cs="Calibri"/>
-              </w:rPr>
-            </w:pPr>
+              <w:t>Relatório especificação de requisitos do sistema</w:t>
+            </w:r>
+          </w:p>
+        </w:tc>
+        <w:tc>
+          <w:tcPr>
+            <w:tcW w:w="2238" w:type="dxa"/>
+          </w:tcPr>
+          <w:p>
+            <w:pPr>
+              <w:pStyle w:val="Standard"/>
+              <w:jc w:val="center"/>
+              <w:rPr>
+                <w:rFonts w:ascii="Calibri" w:eastAsia="Calibri" w:hAnsi="Calibri" w:cs="Calibri"/>
+              </w:rPr>
+            </w:pPr>
+            <w:r>
+              <w:rPr>
+                <w:rFonts w:ascii="Calibri" w:eastAsia="Calibri" w:hAnsi="Calibri" w:cs="Calibri"/>
+              </w:rPr>
+              <w:t>85%</w:t>
+            </w:r>
+          </w:p>
+        </w:tc>
+        <w:tc>
+          <w:tcPr>
+            <w:tcW w:w="2430" w:type="dxa"/>
+          </w:tcPr>
+          <w:p>
+            <w:pPr>
+              <w:pStyle w:val="Standard"/>
+              <w:jc w:val="center"/>
+              <w:rPr>
+                <w:rFonts w:ascii="Calibri" w:eastAsia="Calibri" w:hAnsi="Calibri" w:cs="Calibri"/>
+              </w:rPr>
+            </w:pPr>
+            <w:r>
+              <w:rPr>
+                <w:rFonts w:ascii="Calibri" w:eastAsia="Calibri" w:hAnsi="Calibri" w:cs="Calibri"/>
+              </w:rPr>
+              <w:t>15%</w:t>
+            </w:r>
           </w:p>
         </w:tc>
       </w:tr>
@@ -1879,132 +1669,42 @@
         </w:tc>
         <w:tc>
           <w:tcPr>
-            <w:tcW w:w="567" w:type="dxa"/>
-          </w:tcPr>
-          <w:p>
-            <w:pPr>
-              <w:pStyle w:val="Standard"/>
-              <w:jc w:val="center"/>
-              <w:rPr>
-                <w:rFonts w:ascii="Calibri" w:eastAsia="Calibri" w:hAnsi="Calibri" w:cs="Calibri"/>
-              </w:rPr>
-            </w:pPr>
-            <w:r>
-              <w:rPr>
-                <w:rFonts w:ascii="Calibri" w:eastAsia="Calibri" w:hAnsi="Calibri" w:cs="Calibri"/>
-              </w:rPr>
-              <w:t>R</w:t>
-            </w:r>
-          </w:p>
-        </w:tc>
-        <w:tc>
-          <w:tcPr>
-            <w:tcW w:w="567" w:type="dxa"/>
-          </w:tcPr>
-          <w:p>
-            <w:pPr>
-              <w:pStyle w:val="Standard"/>
-              <w:jc w:val="center"/>
-              <w:rPr>
-                <w:rFonts w:ascii="Calibri" w:eastAsia="Calibri" w:hAnsi="Calibri" w:cs="Calibri"/>
-              </w:rPr>
-            </w:pPr>
-            <w:r>
-              <w:rPr>
-                <w:rFonts w:ascii="Calibri" w:eastAsia="Calibri" w:hAnsi="Calibri" w:cs="Calibri"/>
-              </w:rPr>
-              <w:t>A</w:t>
-            </w:r>
-          </w:p>
-        </w:tc>
-        <w:tc>
-          <w:tcPr>
-            <w:tcW w:w="567" w:type="dxa"/>
-          </w:tcPr>
-          <w:p>
-            <w:pPr>
-              <w:pStyle w:val="Standard"/>
-              <w:jc w:val="center"/>
-              <w:rPr>
-                <w:rFonts w:ascii="Calibri" w:eastAsia="Calibri" w:hAnsi="Calibri" w:cs="Calibri"/>
-              </w:rPr>
-            </w:pPr>
-          </w:p>
-        </w:tc>
-        <w:tc>
-          <w:tcPr>
-            <w:tcW w:w="567" w:type="dxa"/>
-          </w:tcPr>
-          <w:p>
-            <w:pPr>
-              <w:pStyle w:val="Standard"/>
-              <w:jc w:val="center"/>
-              <w:rPr>
-                <w:rFonts w:ascii="Calibri" w:eastAsia="Calibri" w:hAnsi="Calibri" w:cs="Calibri"/>
-              </w:rPr>
-            </w:pPr>
-          </w:p>
-        </w:tc>
-        <w:tc>
-          <w:tcPr>
-            <w:tcW w:w="567" w:type="dxa"/>
-          </w:tcPr>
-          <w:p>
-            <w:pPr>
-              <w:pStyle w:val="Standard"/>
-              <w:jc w:val="center"/>
-              <w:rPr>
-                <w:rFonts w:ascii="Calibri" w:eastAsia="Calibri" w:hAnsi="Calibri" w:cs="Calibri"/>
-              </w:rPr>
-            </w:pPr>
-            <w:r>
-              <w:rPr>
-                <w:rFonts w:ascii="Calibri" w:eastAsia="Calibri" w:hAnsi="Calibri" w:cs="Calibri"/>
-              </w:rPr>
-              <w:t>R</w:t>
-            </w:r>
-          </w:p>
-        </w:tc>
-        <w:tc>
-          <w:tcPr>
-            <w:tcW w:w="567" w:type="dxa"/>
-          </w:tcPr>
-          <w:p>
-            <w:pPr>
-              <w:pStyle w:val="Standard"/>
-              <w:jc w:val="center"/>
-              <w:rPr>
-                <w:rFonts w:ascii="Calibri" w:eastAsia="Calibri" w:hAnsi="Calibri" w:cs="Calibri"/>
-              </w:rPr>
-            </w:pPr>
-          </w:p>
-        </w:tc>
-        <w:tc>
-          <w:tcPr>
-            <w:tcW w:w="567" w:type="dxa"/>
-          </w:tcPr>
-          <w:p>
-            <w:pPr>
-              <w:pStyle w:val="Standard"/>
-              <w:jc w:val="center"/>
-              <w:rPr>
-                <w:rFonts w:ascii="Calibri" w:eastAsia="Calibri" w:hAnsi="Calibri" w:cs="Calibri"/>
-              </w:rPr>
-            </w:pPr>
-          </w:p>
-        </w:tc>
-        <w:tc>
-          <w:tcPr>
-            <w:tcW w:w="708" w:type="dxa"/>
-          </w:tcPr>
-          <w:p>
-            <w:pPr>
-              <w:pStyle w:val="Standard"/>
-              <w:jc w:val="center"/>
-              <w:rPr>
-                <w:rFonts w:ascii="Calibri" w:eastAsia="Calibri" w:hAnsi="Calibri" w:cs="Calibri"/>
-              </w:rPr>
-            </w:pPr>
+            <w:tcW w:w="2238" w:type="dxa"/>
+          </w:tcPr>
+          <w:p>
+            <w:pPr>
+              <w:pStyle w:val="Standard"/>
+              <w:jc w:val="center"/>
+              <w:rPr>
+                <w:rFonts w:ascii="Calibri" w:eastAsia="Calibri" w:hAnsi="Calibri" w:cs="Calibri"/>
+              </w:rPr>
+            </w:pPr>
+            <w:r>
+              <w:rPr>
+                <w:rFonts w:ascii="Calibri" w:eastAsia="Calibri" w:hAnsi="Calibri" w:cs="Calibri"/>
+              </w:rPr>
+              <w:t>20%</w:t>
+            </w:r>
+          </w:p>
+        </w:tc>
+        <w:tc>
+          <w:tcPr>
+            <w:tcW w:w="2430" w:type="dxa"/>
+          </w:tcPr>
+          <w:p>
+            <w:pPr>
+              <w:pStyle w:val="Standard"/>
+              <w:jc w:val="center"/>
+              <w:rPr>
+                <w:rFonts w:ascii="Calibri" w:eastAsia="Calibri" w:hAnsi="Calibri" w:cs="Calibri"/>
+              </w:rPr>
+            </w:pPr>
+            <w:r>
+              <w:rPr>
+                <w:rFonts w:ascii="Calibri" w:eastAsia="Calibri" w:hAnsi="Calibri" w:cs="Calibri"/>
+              </w:rPr>
+              <w:t>80%</w:t>
+            </w:r>
           </w:p>
         </w:tc>
       </w:tr>
@@ -2030,132 +1730,50 @@
         </w:tc>
         <w:tc>
           <w:tcPr>
-            <w:tcW w:w="567" w:type="dxa"/>
-          </w:tcPr>
-          <w:p>
-            <w:pPr>
-              <w:pStyle w:val="Standard"/>
-              <w:jc w:val="center"/>
-              <w:rPr>
-                <w:rFonts w:ascii="Calibri" w:eastAsia="Calibri" w:hAnsi="Calibri" w:cs="Calibri"/>
-              </w:rPr>
-            </w:pPr>
-            <w:r>
-              <w:rPr>
-                <w:rFonts w:ascii="Calibri" w:eastAsia="Calibri" w:hAnsi="Calibri" w:cs="Calibri"/>
-              </w:rPr>
-              <w:t>R</w:t>
-            </w:r>
-          </w:p>
-        </w:tc>
-        <w:tc>
-          <w:tcPr>
-            <w:tcW w:w="567" w:type="dxa"/>
-          </w:tcPr>
-          <w:p>
-            <w:pPr>
-              <w:pStyle w:val="Standard"/>
-              <w:jc w:val="center"/>
-              <w:rPr>
-                <w:rFonts w:ascii="Calibri" w:eastAsia="Calibri" w:hAnsi="Calibri" w:cs="Calibri"/>
-              </w:rPr>
-            </w:pPr>
-          </w:p>
-        </w:tc>
-        <w:tc>
-          <w:tcPr>
-            <w:tcW w:w="567" w:type="dxa"/>
-          </w:tcPr>
-          <w:p>
-            <w:pPr>
-              <w:pStyle w:val="Standard"/>
-              <w:jc w:val="center"/>
-              <w:rPr>
-                <w:rFonts w:ascii="Calibri" w:eastAsia="Calibri" w:hAnsi="Calibri" w:cs="Calibri"/>
-              </w:rPr>
-            </w:pPr>
-          </w:p>
-        </w:tc>
-        <w:tc>
-          <w:tcPr>
-            <w:tcW w:w="567" w:type="dxa"/>
-          </w:tcPr>
-          <w:p>
-            <w:pPr>
-              <w:pStyle w:val="Standard"/>
-              <w:jc w:val="center"/>
-              <w:rPr>
-                <w:rFonts w:ascii="Calibri" w:eastAsia="Calibri" w:hAnsi="Calibri" w:cs="Calibri"/>
-              </w:rPr>
-            </w:pPr>
-          </w:p>
-        </w:tc>
-        <w:tc>
-          <w:tcPr>
-            <w:tcW w:w="567" w:type="dxa"/>
-          </w:tcPr>
-          <w:p>
-            <w:pPr>
-              <w:pStyle w:val="Standard"/>
-              <w:jc w:val="center"/>
-              <w:rPr>
-                <w:rFonts w:ascii="Calibri" w:eastAsia="Calibri" w:hAnsi="Calibri" w:cs="Calibri"/>
-              </w:rPr>
-            </w:pPr>
-            <w:r>
-              <w:rPr>
-                <w:rFonts w:ascii="Calibri" w:eastAsia="Calibri" w:hAnsi="Calibri" w:cs="Calibri"/>
-              </w:rPr>
-              <w:t>R</w:t>
-            </w:r>
-          </w:p>
-        </w:tc>
-        <w:tc>
-          <w:tcPr>
-            <w:tcW w:w="567" w:type="dxa"/>
-          </w:tcPr>
-          <w:p>
-            <w:pPr>
-              <w:pStyle w:val="Standard"/>
-              <w:jc w:val="center"/>
-              <w:rPr>
-                <w:rFonts w:ascii="Calibri" w:eastAsia="Calibri" w:hAnsi="Calibri" w:cs="Calibri"/>
-              </w:rPr>
-            </w:pPr>
-            <w:r>
-              <w:rPr>
-                <w:rFonts w:ascii="Calibri" w:eastAsia="Calibri" w:hAnsi="Calibri" w:cs="Calibri"/>
-              </w:rPr>
-              <w:t>A</w:t>
-            </w:r>
-          </w:p>
-        </w:tc>
-        <w:tc>
-          <w:tcPr>
-            <w:tcW w:w="567" w:type="dxa"/>
-          </w:tcPr>
-          <w:p>
-            <w:pPr>
-              <w:pStyle w:val="Standard"/>
-              <w:jc w:val="center"/>
-              <w:rPr>
-                <w:rFonts w:ascii="Calibri" w:eastAsia="Calibri" w:hAnsi="Calibri" w:cs="Calibri"/>
-              </w:rPr>
-            </w:pPr>
-          </w:p>
-        </w:tc>
-        <w:tc>
-          <w:tcPr>
-            <w:tcW w:w="708" w:type="dxa"/>
-          </w:tcPr>
-          <w:p>
-            <w:pPr>
-              <w:pStyle w:val="Standard"/>
-              <w:jc w:val="center"/>
-              <w:rPr>
-                <w:rFonts w:ascii="Calibri" w:eastAsia="Calibri" w:hAnsi="Calibri" w:cs="Calibri"/>
-              </w:rPr>
-            </w:pPr>
+            <w:tcW w:w="2238" w:type="dxa"/>
+          </w:tcPr>
+          <w:p>
+            <w:pPr>
+              <w:pStyle w:val="Standard"/>
+              <w:jc w:val="center"/>
+              <w:rPr>
+                <w:rFonts w:ascii="Calibri" w:eastAsia="Calibri" w:hAnsi="Calibri" w:cs="Calibri"/>
+              </w:rPr>
+            </w:pPr>
+            <w:r>
+              <w:rPr>
+                <w:rFonts w:ascii="Calibri" w:eastAsia="Calibri" w:hAnsi="Calibri" w:cs="Calibri"/>
+              </w:rPr>
+              <w:t>50</w:t>
+            </w:r>
+            <w:bookmarkStart w:id="4" w:name="_GoBack"/>
+            <w:bookmarkEnd w:id="4"/>
+            <w:r>
+              <w:rPr>
+                <w:rFonts w:ascii="Calibri" w:eastAsia="Calibri" w:hAnsi="Calibri" w:cs="Calibri"/>
+              </w:rPr>
+              <w:t>%</w:t>
+            </w:r>
+          </w:p>
+        </w:tc>
+        <w:tc>
+          <w:tcPr>
+            <w:tcW w:w="2430" w:type="dxa"/>
+          </w:tcPr>
+          <w:p>
+            <w:pPr>
+              <w:pStyle w:val="Standard"/>
+              <w:jc w:val="center"/>
+              <w:rPr>
+                <w:rFonts w:ascii="Calibri" w:eastAsia="Calibri" w:hAnsi="Calibri" w:cs="Calibri"/>
+              </w:rPr>
+            </w:pPr>
+            <w:r>
+              <w:rPr>
+                <w:rFonts w:ascii="Calibri" w:eastAsia="Calibri" w:hAnsi="Calibri" w:cs="Calibri"/>
+              </w:rPr>
+              <w:t>50%</w:t>
+            </w:r>
           </w:p>
         </w:tc>
       </w:tr>
@@ -2171,136 +1789,60 @@
                 <w:rFonts w:ascii="Calibri" w:eastAsia="Calibri" w:hAnsi="Calibri" w:cs="Calibri"/>
               </w:rPr>
             </w:pPr>
-            <w:r>
-              <w:rPr>
-                <w:rFonts w:ascii="Calibri" w:eastAsia="Calibri" w:hAnsi="Calibri" w:cs="Calibri"/>
-              </w:rPr>
-              <w:t>Planning no Microsoft Project</w:t>
-            </w:r>
-          </w:p>
-        </w:tc>
-        <w:tc>
-          <w:tcPr>
-            <w:tcW w:w="567" w:type="dxa"/>
-          </w:tcPr>
-          <w:p>
-            <w:pPr>
-              <w:pStyle w:val="Standard"/>
-              <w:jc w:val="center"/>
-              <w:rPr>
-                <w:rFonts w:ascii="Calibri" w:eastAsia="Calibri" w:hAnsi="Calibri" w:cs="Calibri"/>
-              </w:rPr>
-            </w:pPr>
-          </w:p>
-        </w:tc>
-        <w:tc>
-          <w:tcPr>
-            <w:tcW w:w="567" w:type="dxa"/>
-          </w:tcPr>
-          <w:p>
-            <w:pPr>
-              <w:pStyle w:val="Standard"/>
-              <w:jc w:val="center"/>
-              <w:rPr>
-                <w:rFonts w:ascii="Calibri" w:eastAsia="Calibri" w:hAnsi="Calibri" w:cs="Calibri"/>
-              </w:rPr>
-            </w:pPr>
-          </w:p>
-        </w:tc>
-        <w:tc>
-          <w:tcPr>
-            <w:tcW w:w="567" w:type="dxa"/>
-          </w:tcPr>
-          <w:p>
-            <w:pPr>
-              <w:pStyle w:val="Standard"/>
-              <w:jc w:val="center"/>
-              <w:rPr>
-                <w:rFonts w:ascii="Calibri" w:eastAsia="Calibri" w:hAnsi="Calibri" w:cs="Calibri"/>
-              </w:rPr>
-            </w:pPr>
-          </w:p>
-        </w:tc>
-        <w:tc>
-          <w:tcPr>
-            <w:tcW w:w="567" w:type="dxa"/>
-          </w:tcPr>
-          <w:p>
-            <w:pPr>
-              <w:pStyle w:val="Standard"/>
-              <w:jc w:val="center"/>
-              <w:rPr>
-                <w:rFonts w:ascii="Calibri" w:eastAsia="Calibri" w:hAnsi="Calibri" w:cs="Calibri"/>
-              </w:rPr>
-            </w:pPr>
-          </w:p>
-        </w:tc>
-        <w:tc>
-          <w:tcPr>
-            <w:tcW w:w="567" w:type="dxa"/>
-          </w:tcPr>
-          <w:p>
-            <w:pPr>
-              <w:pStyle w:val="Standard"/>
-              <w:jc w:val="center"/>
-              <w:rPr>
-                <w:rFonts w:ascii="Calibri" w:eastAsia="Calibri" w:hAnsi="Calibri" w:cs="Calibri"/>
-              </w:rPr>
-            </w:pPr>
-            <w:r>
-              <w:rPr>
-                <w:rFonts w:ascii="Calibri" w:eastAsia="Calibri" w:hAnsi="Calibri" w:cs="Calibri"/>
-              </w:rPr>
-              <w:t>R</w:t>
-            </w:r>
-          </w:p>
-        </w:tc>
-        <w:tc>
-          <w:tcPr>
-            <w:tcW w:w="567" w:type="dxa"/>
-          </w:tcPr>
-          <w:p>
-            <w:pPr>
-              <w:pStyle w:val="Standard"/>
-              <w:jc w:val="center"/>
-              <w:rPr>
-                <w:rFonts w:ascii="Calibri" w:eastAsia="Calibri" w:hAnsi="Calibri" w:cs="Calibri"/>
-              </w:rPr>
-            </w:pPr>
-            <w:r>
-              <w:rPr>
-                <w:rFonts w:ascii="Calibri" w:eastAsia="Calibri" w:hAnsi="Calibri" w:cs="Calibri"/>
-              </w:rPr>
-              <w:t>A</w:t>
-            </w:r>
-          </w:p>
-        </w:tc>
-        <w:tc>
-          <w:tcPr>
-            <w:tcW w:w="567" w:type="dxa"/>
-          </w:tcPr>
-          <w:p>
-            <w:pPr>
-              <w:pStyle w:val="Standard"/>
-              <w:jc w:val="center"/>
-              <w:rPr>
-                <w:rFonts w:ascii="Calibri" w:eastAsia="Calibri" w:hAnsi="Calibri" w:cs="Calibri"/>
-              </w:rPr>
-            </w:pPr>
-          </w:p>
-        </w:tc>
-        <w:tc>
-          <w:tcPr>
-            <w:tcW w:w="708" w:type="dxa"/>
-          </w:tcPr>
-          <w:p>
-            <w:pPr>
-              <w:pStyle w:val="Standard"/>
-              <w:jc w:val="center"/>
-              <w:rPr>
-                <w:rFonts w:ascii="Calibri" w:eastAsia="Calibri" w:hAnsi="Calibri" w:cs="Calibri"/>
-              </w:rPr>
-            </w:pPr>
+            <w:proofErr w:type="spellStart"/>
+            <w:r>
+              <w:rPr>
+                <w:rFonts w:ascii="Calibri" w:eastAsia="Calibri" w:hAnsi="Calibri" w:cs="Calibri"/>
+              </w:rPr>
+              <w:t>Planning</w:t>
+            </w:r>
+            <w:proofErr w:type="spellEnd"/>
+            <w:r>
+              <w:rPr>
+                <w:rFonts w:ascii="Calibri" w:eastAsia="Calibri" w:hAnsi="Calibri" w:cs="Calibri"/>
+              </w:rPr>
+              <w:t xml:space="preserve"> no Microsoft Project</w:t>
+            </w:r>
+          </w:p>
+        </w:tc>
+        <w:tc>
+          <w:tcPr>
+            <w:tcW w:w="2238" w:type="dxa"/>
+          </w:tcPr>
+          <w:p>
+            <w:pPr>
+              <w:pStyle w:val="Standard"/>
+              <w:jc w:val="center"/>
+              <w:rPr>
+                <w:rFonts w:ascii="Calibri" w:eastAsia="Calibri" w:hAnsi="Calibri" w:cs="Calibri"/>
+              </w:rPr>
+            </w:pPr>
+            <w:r>
+              <w:rPr>
+                <w:rFonts w:ascii="Calibri" w:eastAsia="Calibri" w:hAnsi="Calibri" w:cs="Calibri"/>
+              </w:rPr>
+              <w:t>15%</w:t>
+            </w:r>
+          </w:p>
+        </w:tc>
+        <w:tc>
+          <w:tcPr>
+            <w:tcW w:w="2430" w:type="dxa"/>
+          </w:tcPr>
+          <w:p>
+            <w:pPr>
+              <w:pStyle w:val="Standard"/>
+              <w:jc w:val="center"/>
+              <w:rPr>
+                <w:rFonts w:ascii="Calibri" w:eastAsia="Calibri" w:hAnsi="Calibri" w:cs="Calibri"/>
+              </w:rPr>
+            </w:pPr>
+            <w:r>
+              <w:rPr>
+                <w:rFonts w:ascii="Calibri" w:eastAsia="Calibri" w:hAnsi="Calibri" w:cs="Calibri"/>
+              </w:rPr>
+              <w:t>85%</w:t>
+            </w:r>
           </w:p>
         </w:tc>
       </w:tr>
@@ -2320,105 +1862,21 @@
         </w:tc>
         <w:tc>
           <w:tcPr>
-            <w:tcW w:w="567" w:type="dxa"/>
-          </w:tcPr>
-          <w:p>
-            <w:pPr>
-              <w:pStyle w:val="Standard"/>
-              <w:jc w:val="center"/>
-              <w:rPr>
-                <w:rFonts w:ascii="Calibri" w:eastAsia="Calibri" w:hAnsi="Calibri" w:cs="Calibri"/>
-              </w:rPr>
-            </w:pPr>
-          </w:p>
-        </w:tc>
-        <w:tc>
-          <w:tcPr>
-            <w:tcW w:w="567" w:type="dxa"/>
-          </w:tcPr>
-          <w:p>
-            <w:pPr>
-              <w:pStyle w:val="Standard"/>
-              <w:jc w:val="center"/>
-              <w:rPr>
-                <w:rFonts w:ascii="Calibri" w:eastAsia="Calibri" w:hAnsi="Calibri" w:cs="Calibri"/>
-              </w:rPr>
-            </w:pPr>
-          </w:p>
-        </w:tc>
-        <w:tc>
-          <w:tcPr>
-            <w:tcW w:w="567" w:type="dxa"/>
-          </w:tcPr>
-          <w:p>
-            <w:pPr>
-              <w:pStyle w:val="Standard"/>
-              <w:jc w:val="center"/>
-              <w:rPr>
-                <w:rFonts w:ascii="Calibri" w:eastAsia="Calibri" w:hAnsi="Calibri" w:cs="Calibri"/>
-              </w:rPr>
-            </w:pPr>
-          </w:p>
-        </w:tc>
-        <w:tc>
-          <w:tcPr>
-            <w:tcW w:w="567" w:type="dxa"/>
-          </w:tcPr>
-          <w:p>
-            <w:pPr>
-              <w:pStyle w:val="Standard"/>
-              <w:jc w:val="center"/>
-              <w:rPr>
-                <w:rFonts w:ascii="Calibri" w:eastAsia="Calibri" w:hAnsi="Calibri" w:cs="Calibri"/>
-              </w:rPr>
-            </w:pPr>
-          </w:p>
-        </w:tc>
-        <w:tc>
-          <w:tcPr>
-            <w:tcW w:w="567" w:type="dxa"/>
-          </w:tcPr>
-          <w:p>
-            <w:pPr>
-              <w:pStyle w:val="Standard"/>
-              <w:jc w:val="center"/>
-              <w:rPr>
-                <w:rFonts w:ascii="Calibri" w:eastAsia="Calibri" w:hAnsi="Calibri" w:cs="Calibri"/>
-              </w:rPr>
-            </w:pPr>
-          </w:p>
-        </w:tc>
-        <w:tc>
-          <w:tcPr>
-            <w:tcW w:w="567" w:type="dxa"/>
-          </w:tcPr>
-          <w:p>
-            <w:pPr>
-              <w:pStyle w:val="Standard"/>
-              <w:jc w:val="center"/>
-              <w:rPr>
-                <w:rFonts w:ascii="Calibri" w:eastAsia="Calibri" w:hAnsi="Calibri" w:cs="Calibri"/>
-              </w:rPr>
-            </w:pPr>
-          </w:p>
-        </w:tc>
-        <w:tc>
-          <w:tcPr>
-            <w:tcW w:w="567" w:type="dxa"/>
-          </w:tcPr>
-          <w:p>
-            <w:pPr>
-              <w:pStyle w:val="Standard"/>
-              <w:jc w:val="center"/>
-              <w:rPr>
-                <w:rFonts w:ascii="Calibri" w:eastAsia="Calibri" w:hAnsi="Calibri" w:cs="Calibri"/>
-              </w:rPr>
-            </w:pPr>
-          </w:p>
-        </w:tc>
-        <w:tc>
-          <w:tcPr>
-            <w:tcW w:w="708" w:type="dxa"/>
+            <w:tcW w:w="2238" w:type="dxa"/>
+          </w:tcPr>
+          <w:p>
+            <w:pPr>
+              <w:pStyle w:val="Standard"/>
+              <w:jc w:val="center"/>
+              <w:rPr>
+                <w:rFonts w:ascii="Calibri" w:eastAsia="Calibri" w:hAnsi="Calibri" w:cs="Calibri"/>
+              </w:rPr>
+            </w:pPr>
+          </w:p>
+        </w:tc>
+        <w:tc>
+          <w:tcPr>
+            <w:tcW w:w="2430" w:type="dxa"/>
           </w:tcPr>
           <w:p>
             <w:pPr>
@@ -2469,105 +1927,21 @@
         </w:tc>
         <w:tc>
           <w:tcPr>
-            <w:tcW w:w="567" w:type="dxa"/>
-          </w:tcPr>
-          <w:p>
-            <w:pPr>
-              <w:pStyle w:val="Standard"/>
-              <w:jc w:val="center"/>
-              <w:rPr>
-                <w:rFonts w:ascii="Calibri" w:eastAsia="Calibri" w:hAnsi="Calibri" w:cs="Calibri"/>
-              </w:rPr>
-            </w:pPr>
-          </w:p>
-        </w:tc>
-        <w:tc>
-          <w:tcPr>
-            <w:tcW w:w="567" w:type="dxa"/>
-          </w:tcPr>
-          <w:p>
-            <w:pPr>
-              <w:pStyle w:val="Standard"/>
-              <w:jc w:val="center"/>
-              <w:rPr>
-                <w:rFonts w:ascii="Calibri" w:eastAsia="Calibri" w:hAnsi="Calibri" w:cs="Calibri"/>
-              </w:rPr>
-            </w:pPr>
-          </w:p>
-        </w:tc>
-        <w:tc>
-          <w:tcPr>
-            <w:tcW w:w="567" w:type="dxa"/>
-          </w:tcPr>
-          <w:p>
-            <w:pPr>
-              <w:pStyle w:val="Standard"/>
-              <w:jc w:val="center"/>
-              <w:rPr>
-                <w:rFonts w:ascii="Calibri" w:eastAsia="Calibri" w:hAnsi="Calibri" w:cs="Calibri"/>
-              </w:rPr>
-            </w:pPr>
-          </w:p>
-        </w:tc>
-        <w:tc>
-          <w:tcPr>
-            <w:tcW w:w="567" w:type="dxa"/>
-          </w:tcPr>
-          <w:p>
-            <w:pPr>
-              <w:pStyle w:val="Standard"/>
-              <w:jc w:val="center"/>
-              <w:rPr>
-                <w:rFonts w:ascii="Calibri" w:eastAsia="Calibri" w:hAnsi="Calibri" w:cs="Calibri"/>
-              </w:rPr>
-            </w:pPr>
-          </w:p>
-        </w:tc>
-        <w:tc>
-          <w:tcPr>
-            <w:tcW w:w="567" w:type="dxa"/>
-          </w:tcPr>
-          <w:p>
-            <w:pPr>
-              <w:pStyle w:val="Standard"/>
-              <w:jc w:val="center"/>
-              <w:rPr>
-                <w:rFonts w:ascii="Calibri" w:eastAsia="Calibri" w:hAnsi="Calibri" w:cs="Calibri"/>
-              </w:rPr>
-            </w:pPr>
-          </w:p>
-        </w:tc>
-        <w:tc>
-          <w:tcPr>
-            <w:tcW w:w="567" w:type="dxa"/>
-          </w:tcPr>
-          <w:p>
-            <w:pPr>
-              <w:pStyle w:val="Standard"/>
-              <w:jc w:val="center"/>
-              <w:rPr>
-                <w:rFonts w:ascii="Calibri" w:eastAsia="Calibri" w:hAnsi="Calibri" w:cs="Calibri"/>
-              </w:rPr>
-            </w:pPr>
-          </w:p>
-        </w:tc>
-        <w:tc>
-          <w:tcPr>
-            <w:tcW w:w="567" w:type="dxa"/>
-          </w:tcPr>
-          <w:p>
-            <w:pPr>
-              <w:pStyle w:val="Standard"/>
-              <w:jc w:val="center"/>
-              <w:rPr>
-                <w:rFonts w:ascii="Calibri" w:eastAsia="Calibri" w:hAnsi="Calibri" w:cs="Calibri"/>
-              </w:rPr>
-            </w:pPr>
-          </w:p>
-        </w:tc>
-        <w:tc>
-          <w:tcPr>
-            <w:tcW w:w="708" w:type="dxa"/>
+            <w:tcW w:w="2238" w:type="dxa"/>
+          </w:tcPr>
+          <w:p>
+            <w:pPr>
+              <w:pStyle w:val="Standard"/>
+              <w:jc w:val="center"/>
+              <w:rPr>
+                <w:rFonts w:ascii="Calibri" w:eastAsia="Calibri" w:hAnsi="Calibri" w:cs="Calibri"/>
+              </w:rPr>
+            </w:pPr>
+          </w:p>
+        </w:tc>
+        <w:tc>
+          <w:tcPr>
+            <w:tcW w:w="2430" w:type="dxa"/>
           </w:tcPr>
           <w:p>
             <w:pPr>
@@ -2602,126 +1976,42 @@
         </w:tc>
         <w:tc>
           <w:tcPr>
-            <w:tcW w:w="567" w:type="dxa"/>
-          </w:tcPr>
-          <w:p>
-            <w:pPr>
-              <w:pStyle w:val="Standard"/>
-              <w:jc w:val="center"/>
-              <w:rPr>
-                <w:rFonts w:ascii="Calibri" w:eastAsia="Calibri" w:hAnsi="Calibri" w:cs="Calibri"/>
-              </w:rPr>
-            </w:pPr>
-            <w:r>
-              <w:rPr>
-                <w:rFonts w:ascii="Calibri" w:eastAsia="Calibri" w:hAnsi="Calibri" w:cs="Calibri"/>
-              </w:rPr>
-              <w:t>R</w:t>
-            </w:r>
-          </w:p>
-        </w:tc>
-        <w:tc>
-          <w:tcPr>
-            <w:tcW w:w="567" w:type="dxa"/>
-          </w:tcPr>
-          <w:p>
-            <w:pPr>
-              <w:pStyle w:val="Standard"/>
-              <w:jc w:val="center"/>
-              <w:rPr>
-                <w:rFonts w:ascii="Calibri" w:eastAsia="Calibri" w:hAnsi="Calibri" w:cs="Calibri"/>
-              </w:rPr>
-            </w:pPr>
-            <w:r>
-              <w:rPr>
-                <w:rFonts w:ascii="Calibri" w:eastAsia="Calibri" w:hAnsi="Calibri" w:cs="Calibri"/>
-              </w:rPr>
-              <w:t>A</w:t>
-            </w:r>
-          </w:p>
-        </w:tc>
-        <w:tc>
-          <w:tcPr>
-            <w:tcW w:w="567" w:type="dxa"/>
-          </w:tcPr>
-          <w:p>
-            <w:pPr>
-              <w:pStyle w:val="Standard"/>
-              <w:jc w:val="center"/>
-              <w:rPr>
-                <w:rFonts w:ascii="Calibri" w:eastAsia="Calibri" w:hAnsi="Calibri" w:cs="Calibri"/>
-              </w:rPr>
-            </w:pPr>
-          </w:p>
-        </w:tc>
-        <w:tc>
-          <w:tcPr>
-            <w:tcW w:w="567" w:type="dxa"/>
-          </w:tcPr>
-          <w:p>
-            <w:pPr>
-              <w:pStyle w:val="Standard"/>
-              <w:jc w:val="center"/>
-              <w:rPr>
-                <w:rFonts w:ascii="Calibri" w:eastAsia="Calibri" w:hAnsi="Calibri" w:cs="Calibri"/>
-              </w:rPr>
-            </w:pPr>
-          </w:p>
-        </w:tc>
-        <w:tc>
-          <w:tcPr>
-            <w:tcW w:w="567" w:type="dxa"/>
-          </w:tcPr>
-          <w:p>
-            <w:pPr>
-              <w:pStyle w:val="Standard"/>
-              <w:jc w:val="center"/>
-              <w:rPr>
-                <w:rFonts w:ascii="Calibri" w:eastAsia="Calibri" w:hAnsi="Calibri" w:cs="Calibri"/>
-              </w:rPr>
-            </w:pPr>
-          </w:p>
-        </w:tc>
-        <w:tc>
-          <w:tcPr>
-            <w:tcW w:w="567" w:type="dxa"/>
-          </w:tcPr>
-          <w:p>
-            <w:pPr>
-              <w:pStyle w:val="Standard"/>
-              <w:jc w:val="center"/>
-              <w:rPr>
-                <w:rFonts w:ascii="Calibri" w:eastAsia="Calibri" w:hAnsi="Calibri" w:cs="Calibri"/>
-              </w:rPr>
-            </w:pPr>
-          </w:p>
-        </w:tc>
-        <w:tc>
-          <w:tcPr>
-            <w:tcW w:w="567" w:type="dxa"/>
-          </w:tcPr>
-          <w:p>
-            <w:pPr>
-              <w:pStyle w:val="Standard"/>
-              <w:jc w:val="center"/>
-              <w:rPr>
-                <w:rFonts w:ascii="Calibri" w:eastAsia="Calibri" w:hAnsi="Calibri" w:cs="Calibri"/>
-              </w:rPr>
-            </w:pPr>
-          </w:p>
-        </w:tc>
-        <w:tc>
-          <w:tcPr>
-            <w:tcW w:w="708" w:type="dxa"/>
-          </w:tcPr>
-          <w:p>
-            <w:pPr>
-              <w:pStyle w:val="Standard"/>
-              <w:jc w:val="center"/>
-              <w:rPr>
-                <w:rFonts w:ascii="Calibri" w:eastAsia="Calibri" w:hAnsi="Calibri" w:cs="Calibri"/>
-              </w:rPr>
-            </w:pPr>
+            <w:tcW w:w="2238" w:type="dxa"/>
+          </w:tcPr>
+          <w:p>
+            <w:pPr>
+              <w:pStyle w:val="Standard"/>
+              <w:jc w:val="center"/>
+              <w:rPr>
+                <w:rFonts w:ascii="Calibri" w:eastAsia="Calibri" w:hAnsi="Calibri" w:cs="Calibri"/>
+              </w:rPr>
+            </w:pPr>
+            <w:r>
+              <w:rPr>
+                <w:rFonts w:ascii="Calibri" w:eastAsia="Calibri" w:hAnsi="Calibri" w:cs="Calibri"/>
+              </w:rPr>
+              <w:t>65%</w:t>
+            </w:r>
+          </w:p>
+        </w:tc>
+        <w:tc>
+          <w:tcPr>
+            <w:tcW w:w="2430" w:type="dxa"/>
+          </w:tcPr>
+          <w:p>
+            <w:pPr>
+              <w:pStyle w:val="Standard"/>
+              <w:jc w:val="center"/>
+              <w:rPr>
+                <w:rFonts w:ascii="Calibri" w:eastAsia="Calibri" w:hAnsi="Calibri" w:cs="Calibri"/>
+              </w:rPr>
+            </w:pPr>
+            <w:r>
+              <w:rPr>
+                <w:rFonts w:ascii="Calibri" w:eastAsia="Calibri" w:hAnsi="Calibri" w:cs="Calibri"/>
+              </w:rPr>
+              <w:t>35%</w:t>
+            </w:r>
           </w:p>
         </w:tc>
       </w:tr>
@@ -2747,138 +2037,42 @@
         </w:tc>
         <w:tc>
           <w:tcPr>
-            <w:tcW w:w="567" w:type="dxa"/>
-          </w:tcPr>
-          <w:p>
-            <w:pPr>
-              <w:pStyle w:val="Standard"/>
-              <w:jc w:val="center"/>
-              <w:rPr>
-                <w:rFonts w:ascii="Calibri" w:eastAsia="Calibri" w:hAnsi="Calibri" w:cs="Calibri"/>
-              </w:rPr>
-            </w:pPr>
-            <w:r>
-              <w:rPr>
-                <w:rFonts w:ascii="Calibri" w:eastAsia="Calibri" w:hAnsi="Calibri" w:cs="Calibri"/>
-              </w:rPr>
-              <w:t>R</w:t>
-            </w:r>
-          </w:p>
-        </w:tc>
-        <w:tc>
-          <w:tcPr>
-            <w:tcW w:w="567" w:type="dxa"/>
-          </w:tcPr>
-          <w:p>
-            <w:pPr>
-              <w:pStyle w:val="Standard"/>
-              <w:jc w:val="center"/>
-              <w:rPr>
-                <w:rFonts w:ascii="Calibri" w:eastAsia="Calibri" w:hAnsi="Calibri" w:cs="Calibri"/>
-              </w:rPr>
-            </w:pPr>
-            <w:r>
-              <w:rPr>
-                <w:rFonts w:ascii="Calibri" w:eastAsia="Calibri" w:hAnsi="Calibri" w:cs="Calibri"/>
-              </w:rPr>
-              <w:t>A</w:t>
-            </w:r>
-          </w:p>
-        </w:tc>
-        <w:tc>
-          <w:tcPr>
-            <w:tcW w:w="567" w:type="dxa"/>
-          </w:tcPr>
-          <w:p>
-            <w:pPr>
-              <w:pStyle w:val="Standard"/>
-              <w:jc w:val="center"/>
-              <w:rPr>
-                <w:rFonts w:ascii="Calibri" w:eastAsia="Calibri" w:hAnsi="Calibri" w:cs="Calibri"/>
-              </w:rPr>
-            </w:pPr>
-          </w:p>
-        </w:tc>
-        <w:tc>
-          <w:tcPr>
-            <w:tcW w:w="567" w:type="dxa"/>
-          </w:tcPr>
-          <w:p>
-            <w:pPr>
-              <w:pStyle w:val="Standard"/>
-              <w:jc w:val="center"/>
-              <w:rPr>
-                <w:rFonts w:ascii="Calibri" w:eastAsia="Calibri" w:hAnsi="Calibri" w:cs="Calibri"/>
-              </w:rPr>
-            </w:pPr>
-          </w:p>
-        </w:tc>
-        <w:tc>
-          <w:tcPr>
-            <w:tcW w:w="567" w:type="dxa"/>
-          </w:tcPr>
-          <w:p>
-            <w:pPr>
-              <w:pStyle w:val="Standard"/>
-              <w:jc w:val="center"/>
-              <w:rPr>
-                <w:rFonts w:ascii="Calibri" w:eastAsia="Calibri" w:hAnsi="Calibri" w:cs="Calibri"/>
-              </w:rPr>
-            </w:pPr>
-            <w:r>
-              <w:rPr>
-                <w:rFonts w:ascii="Calibri" w:eastAsia="Calibri" w:hAnsi="Calibri" w:cs="Calibri"/>
-              </w:rPr>
-              <w:t>R</w:t>
-            </w:r>
-          </w:p>
-        </w:tc>
-        <w:tc>
-          <w:tcPr>
-            <w:tcW w:w="567" w:type="dxa"/>
-          </w:tcPr>
-          <w:p>
-            <w:pPr>
-              <w:pStyle w:val="Standard"/>
-              <w:jc w:val="center"/>
-              <w:rPr>
-                <w:rFonts w:ascii="Calibri" w:eastAsia="Calibri" w:hAnsi="Calibri" w:cs="Calibri"/>
-              </w:rPr>
-            </w:pPr>
-            <w:r>
-              <w:rPr>
-                <w:rFonts w:ascii="Calibri" w:eastAsia="Calibri" w:hAnsi="Calibri" w:cs="Calibri"/>
-              </w:rPr>
-              <w:t>A</w:t>
-            </w:r>
-          </w:p>
-        </w:tc>
-        <w:tc>
-          <w:tcPr>
-            <w:tcW w:w="567" w:type="dxa"/>
-          </w:tcPr>
-          <w:p>
-            <w:pPr>
-              <w:pStyle w:val="Standard"/>
-              <w:jc w:val="center"/>
-              <w:rPr>
-                <w:rFonts w:ascii="Calibri" w:eastAsia="Calibri" w:hAnsi="Calibri" w:cs="Calibri"/>
-              </w:rPr>
-            </w:pPr>
-          </w:p>
-        </w:tc>
-        <w:tc>
-          <w:tcPr>
-            <w:tcW w:w="708" w:type="dxa"/>
-          </w:tcPr>
-          <w:p>
-            <w:pPr>
-              <w:pStyle w:val="Standard"/>
-              <w:jc w:val="center"/>
-              <w:rPr>
-                <w:rFonts w:ascii="Calibri" w:eastAsia="Calibri" w:hAnsi="Calibri" w:cs="Calibri"/>
-              </w:rPr>
-            </w:pPr>
+            <w:tcW w:w="2238" w:type="dxa"/>
+          </w:tcPr>
+          <w:p>
+            <w:pPr>
+              <w:pStyle w:val="Standard"/>
+              <w:jc w:val="center"/>
+              <w:rPr>
+                <w:rFonts w:ascii="Calibri" w:eastAsia="Calibri" w:hAnsi="Calibri" w:cs="Calibri"/>
+              </w:rPr>
+            </w:pPr>
+            <w:r>
+              <w:rPr>
+                <w:rFonts w:ascii="Calibri" w:eastAsia="Calibri" w:hAnsi="Calibri" w:cs="Calibri"/>
+              </w:rPr>
+              <w:t>60%</w:t>
+            </w:r>
+          </w:p>
+        </w:tc>
+        <w:tc>
+          <w:tcPr>
+            <w:tcW w:w="2430" w:type="dxa"/>
+          </w:tcPr>
+          <w:p>
+            <w:pPr>
+              <w:pStyle w:val="Standard"/>
+              <w:jc w:val="center"/>
+              <w:rPr>
+                <w:rFonts w:ascii="Calibri" w:eastAsia="Calibri" w:hAnsi="Calibri" w:cs="Calibri"/>
+              </w:rPr>
+            </w:pPr>
+            <w:r>
+              <w:rPr>
+                <w:rFonts w:ascii="Calibri" w:eastAsia="Calibri" w:hAnsi="Calibri" w:cs="Calibri"/>
+              </w:rPr>
+              <w:t>40%</w:t>
+            </w:r>
           </w:p>
         </w:tc>
       </w:tr>
@@ -2900,137 +2094,62 @@
               </w:rPr>
               <w:t xml:space="preserve">Implementação da </w:t>
             </w:r>
+            <w:proofErr w:type="spellStart"/>
             <w:r>
               <w:rPr>
                 <w:rFonts w:ascii="Calibri" w:eastAsia="Calibri" w:hAnsi="Calibri" w:cs="Calibri"/>
                 <w:i/>
               </w:rPr>
-              <w:t>Entity Framework</w:t>
-            </w:r>
-          </w:p>
-        </w:tc>
-        <w:tc>
-          <w:tcPr>
-            <w:tcW w:w="567" w:type="dxa"/>
-          </w:tcPr>
-          <w:p>
-            <w:pPr>
-              <w:pStyle w:val="Standard"/>
-              <w:jc w:val="center"/>
-              <w:rPr>
-                <w:rFonts w:ascii="Calibri" w:eastAsia="Calibri" w:hAnsi="Calibri" w:cs="Calibri"/>
-              </w:rPr>
-            </w:pPr>
-            <w:r>
-              <w:rPr>
-                <w:rFonts w:ascii="Calibri" w:eastAsia="Calibri" w:hAnsi="Calibri" w:cs="Calibri"/>
-              </w:rPr>
-              <w:t>R</w:t>
-            </w:r>
-          </w:p>
-        </w:tc>
-        <w:tc>
-          <w:tcPr>
-            <w:tcW w:w="567" w:type="dxa"/>
-          </w:tcPr>
-          <w:p>
-            <w:pPr>
-              <w:pStyle w:val="Standard"/>
-              <w:jc w:val="center"/>
-              <w:rPr>
-                <w:rFonts w:ascii="Calibri" w:eastAsia="Calibri" w:hAnsi="Calibri" w:cs="Calibri"/>
-              </w:rPr>
-            </w:pPr>
-            <w:r>
-              <w:rPr>
-                <w:rFonts w:ascii="Calibri" w:eastAsia="Calibri" w:hAnsi="Calibri" w:cs="Calibri"/>
-              </w:rPr>
-              <w:t>A</w:t>
-            </w:r>
-          </w:p>
-        </w:tc>
-        <w:tc>
-          <w:tcPr>
-            <w:tcW w:w="567" w:type="dxa"/>
-          </w:tcPr>
-          <w:p>
-            <w:pPr>
-              <w:pStyle w:val="Standard"/>
-              <w:jc w:val="center"/>
-              <w:rPr>
-                <w:rFonts w:ascii="Calibri" w:eastAsia="Calibri" w:hAnsi="Calibri" w:cs="Calibri"/>
-              </w:rPr>
-            </w:pPr>
-          </w:p>
-        </w:tc>
-        <w:tc>
-          <w:tcPr>
-            <w:tcW w:w="567" w:type="dxa"/>
-          </w:tcPr>
-          <w:p>
-            <w:pPr>
-              <w:pStyle w:val="Standard"/>
-              <w:jc w:val="center"/>
-              <w:rPr>
-                <w:rFonts w:ascii="Calibri" w:eastAsia="Calibri" w:hAnsi="Calibri" w:cs="Calibri"/>
-              </w:rPr>
-            </w:pPr>
-          </w:p>
-        </w:tc>
-        <w:tc>
-          <w:tcPr>
-            <w:tcW w:w="567" w:type="dxa"/>
-          </w:tcPr>
-          <w:p>
-            <w:pPr>
-              <w:pStyle w:val="Standard"/>
-              <w:jc w:val="center"/>
-              <w:rPr>
-                <w:rFonts w:ascii="Calibri" w:eastAsia="Calibri" w:hAnsi="Calibri" w:cs="Calibri"/>
-              </w:rPr>
-            </w:pPr>
-          </w:p>
-        </w:tc>
-        <w:tc>
-          <w:tcPr>
-            <w:tcW w:w="567" w:type="dxa"/>
-          </w:tcPr>
-          <w:p>
-            <w:pPr>
-              <w:pStyle w:val="Standard"/>
-              <w:jc w:val="center"/>
-              <w:rPr>
-                <w:rFonts w:ascii="Calibri" w:eastAsia="Calibri" w:hAnsi="Calibri" w:cs="Calibri"/>
-              </w:rPr>
-            </w:pPr>
-          </w:p>
-        </w:tc>
-        <w:tc>
-          <w:tcPr>
-            <w:tcW w:w="567" w:type="dxa"/>
-          </w:tcPr>
-          <w:p>
-            <w:pPr>
-              <w:pStyle w:val="Standard"/>
-              <w:jc w:val="center"/>
-              <w:rPr>
-                <w:rFonts w:ascii="Calibri" w:eastAsia="Calibri" w:hAnsi="Calibri" w:cs="Calibri"/>
-              </w:rPr>
-            </w:pPr>
-          </w:p>
-        </w:tc>
-        <w:tc>
-          <w:tcPr>
-            <w:tcW w:w="708" w:type="dxa"/>
-          </w:tcPr>
-          <w:p>
-            <w:pPr>
-              <w:pStyle w:val="Standard"/>
-              <w:jc w:val="center"/>
-              <w:rPr>
-                <w:rFonts w:ascii="Calibri" w:eastAsia="Calibri" w:hAnsi="Calibri" w:cs="Calibri"/>
-              </w:rPr>
-            </w:pPr>
+              <w:t>Entity</w:t>
+            </w:r>
+            <w:proofErr w:type="spellEnd"/>
+            <w:r>
+              <w:rPr>
+                <w:rFonts w:ascii="Calibri" w:eastAsia="Calibri" w:hAnsi="Calibri" w:cs="Calibri"/>
+                <w:i/>
+              </w:rPr>
+              <w:t xml:space="preserve"> Framework</w:t>
+            </w:r>
+          </w:p>
+        </w:tc>
+        <w:tc>
+          <w:tcPr>
+            <w:tcW w:w="2238" w:type="dxa"/>
+          </w:tcPr>
+          <w:p>
+            <w:pPr>
+              <w:pStyle w:val="Standard"/>
+              <w:jc w:val="center"/>
+              <w:rPr>
+                <w:rFonts w:ascii="Calibri" w:eastAsia="Calibri" w:hAnsi="Calibri" w:cs="Calibri"/>
+              </w:rPr>
+            </w:pPr>
+            <w:r>
+              <w:rPr>
+                <w:rFonts w:ascii="Calibri" w:eastAsia="Calibri" w:hAnsi="Calibri" w:cs="Calibri"/>
+              </w:rPr>
+              <w:t>50%</w:t>
+            </w:r>
+          </w:p>
+        </w:tc>
+        <w:tc>
+          <w:tcPr>
+            <w:tcW w:w="2430" w:type="dxa"/>
+          </w:tcPr>
+          <w:p>
+            <w:pPr>
+              <w:pStyle w:val="Standard"/>
+              <w:jc w:val="center"/>
+              <w:rPr>
+                <w:rFonts w:ascii="Calibri" w:eastAsia="Calibri" w:hAnsi="Calibri" w:cs="Calibri"/>
+              </w:rPr>
+            </w:pPr>
+            <w:r>
+              <w:rPr>
+                <w:rFonts w:ascii="Calibri" w:eastAsia="Calibri" w:hAnsi="Calibri" w:cs="Calibri"/>
+              </w:rPr>
+              <w:t>50%</w:t>
+            </w:r>
           </w:p>
         </w:tc>
       </w:tr>
@@ -3050,144 +2169,56 @@
               <w:rPr>
                 <w:rFonts w:ascii="Calibri" w:eastAsia="Calibri" w:hAnsi="Calibri" w:cs="Calibri"/>
               </w:rPr>
-              <w:t>Controlos das Forms</w:t>
-            </w:r>
-          </w:p>
-        </w:tc>
-        <w:tc>
-          <w:tcPr>
-            <w:tcW w:w="567" w:type="dxa"/>
-          </w:tcPr>
-          <w:p>
-            <w:pPr>
-              <w:pStyle w:val="Standard"/>
-              <w:jc w:val="center"/>
-              <w:rPr>
-                <w:rFonts w:ascii="Calibri" w:eastAsia="Calibri" w:hAnsi="Calibri" w:cs="Calibri"/>
-              </w:rPr>
-            </w:pPr>
-            <w:r>
-              <w:rPr>
-                <w:rFonts w:ascii="Calibri" w:eastAsia="Calibri" w:hAnsi="Calibri" w:cs="Calibri"/>
-              </w:rPr>
-              <w:t>R</w:t>
-            </w:r>
-          </w:p>
-        </w:tc>
-        <w:tc>
-          <w:tcPr>
-            <w:tcW w:w="567" w:type="dxa"/>
-          </w:tcPr>
-          <w:p>
-            <w:pPr>
-              <w:pStyle w:val="Standard"/>
-              <w:jc w:val="center"/>
-              <w:rPr>
-                <w:rFonts w:ascii="Calibri" w:eastAsia="Calibri" w:hAnsi="Calibri" w:cs="Calibri"/>
-              </w:rPr>
-            </w:pPr>
-            <w:r>
-              <w:rPr>
-                <w:rFonts w:ascii="Calibri" w:eastAsia="Calibri" w:hAnsi="Calibri" w:cs="Calibri"/>
-              </w:rPr>
-              <w:t>A</w:t>
-            </w:r>
-          </w:p>
-        </w:tc>
-        <w:tc>
-          <w:tcPr>
-            <w:tcW w:w="567" w:type="dxa"/>
-          </w:tcPr>
-          <w:p>
-            <w:pPr>
-              <w:pStyle w:val="Standard"/>
-              <w:jc w:val="center"/>
-              <w:rPr>
-                <w:rFonts w:ascii="Calibri" w:eastAsia="Calibri" w:hAnsi="Calibri" w:cs="Calibri"/>
-              </w:rPr>
-            </w:pPr>
-          </w:p>
-        </w:tc>
-        <w:tc>
-          <w:tcPr>
-            <w:tcW w:w="567" w:type="dxa"/>
-          </w:tcPr>
-          <w:p>
-            <w:pPr>
-              <w:pStyle w:val="Standard"/>
-              <w:jc w:val="center"/>
-              <w:rPr>
-                <w:rFonts w:ascii="Calibri" w:eastAsia="Calibri" w:hAnsi="Calibri" w:cs="Calibri"/>
-              </w:rPr>
-            </w:pPr>
-          </w:p>
-        </w:tc>
-        <w:tc>
-          <w:tcPr>
-            <w:tcW w:w="567" w:type="dxa"/>
-          </w:tcPr>
-          <w:p>
-            <w:pPr>
-              <w:pStyle w:val="Standard"/>
-              <w:jc w:val="center"/>
-              <w:rPr>
-                <w:rFonts w:ascii="Calibri" w:eastAsia="Calibri" w:hAnsi="Calibri" w:cs="Calibri"/>
-              </w:rPr>
-            </w:pPr>
-            <w:r>
-              <w:rPr>
-                <w:rFonts w:ascii="Calibri" w:eastAsia="Calibri" w:hAnsi="Calibri" w:cs="Calibri"/>
-              </w:rPr>
-              <w:t>R</w:t>
-            </w:r>
-          </w:p>
-        </w:tc>
-        <w:tc>
-          <w:tcPr>
-            <w:tcW w:w="567" w:type="dxa"/>
-          </w:tcPr>
-          <w:p>
-            <w:pPr>
-              <w:pStyle w:val="Standard"/>
-              <w:jc w:val="center"/>
-              <w:rPr>
-                <w:rFonts w:ascii="Calibri" w:eastAsia="Calibri" w:hAnsi="Calibri" w:cs="Calibri"/>
-              </w:rPr>
-            </w:pPr>
-            <w:r>
-              <w:rPr>
-                <w:rFonts w:ascii="Calibri" w:eastAsia="Calibri" w:hAnsi="Calibri" w:cs="Calibri"/>
-              </w:rPr>
-              <w:t>A</w:t>
-            </w:r>
-          </w:p>
-        </w:tc>
-        <w:tc>
-          <w:tcPr>
-            <w:tcW w:w="567" w:type="dxa"/>
-          </w:tcPr>
-          <w:p>
-            <w:pPr>
-              <w:pStyle w:val="Standard"/>
-              <w:jc w:val="center"/>
-              <w:rPr>
-                <w:rFonts w:ascii="Calibri" w:eastAsia="Calibri" w:hAnsi="Calibri" w:cs="Calibri"/>
-              </w:rPr>
-            </w:pPr>
-          </w:p>
-        </w:tc>
-        <w:tc>
-          <w:tcPr>
-            <w:tcW w:w="708" w:type="dxa"/>
-          </w:tcPr>
-          <w:p>
-            <w:pPr>
-              <w:pStyle w:val="Standard"/>
-              <w:jc w:val="center"/>
-              <w:rPr>
-                <w:rFonts w:ascii="Calibri" w:eastAsia="Calibri" w:hAnsi="Calibri" w:cs="Calibri"/>
-              </w:rPr>
-            </w:pPr>
+              <w:t xml:space="preserve">Controlos das </w:t>
+            </w:r>
+            <w:proofErr w:type="spellStart"/>
+            <w:r>
+              <w:rPr>
+                <w:rFonts w:ascii="Calibri" w:eastAsia="Calibri" w:hAnsi="Calibri" w:cs="Calibri"/>
+              </w:rPr>
+              <w:t>Forms</w:t>
+            </w:r>
+            <w:proofErr w:type="spellEnd"/>
+          </w:p>
+        </w:tc>
+        <w:tc>
+          <w:tcPr>
+            <w:tcW w:w="2238" w:type="dxa"/>
+          </w:tcPr>
+          <w:p>
+            <w:pPr>
+              <w:pStyle w:val="Standard"/>
+              <w:jc w:val="center"/>
+              <w:rPr>
+                <w:rFonts w:ascii="Calibri" w:eastAsia="Calibri" w:hAnsi="Calibri" w:cs="Calibri"/>
+              </w:rPr>
+            </w:pPr>
+            <w:r>
+              <w:rPr>
+                <w:rFonts w:ascii="Calibri" w:eastAsia="Calibri" w:hAnsi="Calibri" w:cs="Calibri"/>
+              </w:rPr>
+              <w:t>50%</w:t>
+            </w:r>
+          </w:p>
+        </w:tc>
+        <w:tc>
+          <w:tcPr>
+            <w:tcW w:w="2430" w:type="dxa"/>
+          </w:tcPr>
+          <w:p>
+            <w:pPr>
+              <w:pStyle w:val="Standard"/>
+              <w:jc w:val="center"/>
+              <w:rPr>
+                <w:rFonts w:ascii="Calibri" w:eastAsia="Calibri" w:hAnsi="Calibri" w:cs="Calibri"/>
+              </w:rPr>
+            </w:pPr>
+            <w:r>
+              <w:rPr>
+                <w:rFonts w:ascii="Calibri" w:eastAsia="Calibri" w:hAnsi="Calibri" w:cs="Calibri"/>
+              </w:rPr>
+              <w:t>50%</w:t>
+            </w:r>
           </w:p>
         </w:tc>
       </w:tr>
@@ -3207,150 +2238,48 @@
               <w:rPr>
                 <w:rFonts w:ascii="Calibri" w:eastAsia="Calibri" w:hAnsi="Calibri" w:cs="Calibri"/>
               </w:rPr>
-              <w:t>Programação dos menus</w:t>
-            </w:r>
-            <w:r>
-              <w:rPr>
-                <w:rFonts w:ascii="Calibri" w:eastAsia="Calibri" w:hAnsi="Calibri" w:cs="Calibri"/>
-              </w:rPr>
-              <w:t xml:space="preserve"> em geral</w:t>
-            </w:r>
-          </w:p>
-        </w:tc>
-        <w:tc>
-          <w:tcPr>
-            <w:tcW w:w="567" w:type="dxa"/>
-          </w:tcPr>
-          <w:p>
-            <w:pPr>
-              <w:pStyle w:val="Standard"/>
-              <w:jc w:val="center"/>
-              <w:rPr>
-                <w:rFonts w:ascii="Calibri" w:eastAsia="Calibri" w:hAnsi="Calibri" w:cs="Calibri"/>
-              </w:rPr>
-            </w:pPr>
-            <w:r>
-              <w:rPr>
-                <w:rFonts w:ascii="Calibri" w:eastAsia="Calibri" w:hAnsi="Calibri" w:cs="Calibri"/>
-              </w:rPr>
-              <w:t>R</w:t>
-            </w:r>
-          </w:p>
-        </w:tc>
-        <w:tc>
-          <w:tcPr>
-            <w:tcW w:w="567" w:type="dxa"/>
-          </w:tcPr>
-          <w:p>
-            <w:pPr>
-              <w:pStyle w:val="Standard"/>
-              <w:jc w:val="center"/>
-              <w:rPr>
-                <w:rFonts w:ascii="Calibri" w:eastAsia="Calibri" w:hAnsi="Calibri" w:cs="Calibri"/>
-              </w:rPr>
-            </w:pPr>
-            <w:r>
-              <w:rPr>
-                <w:rFonts w:ascii="Calibri" w:eastAsia="Calibri" w:hAnsi="Calibri" w:cs="Calibri"/>
-              </w:rPr>
-              <w:t>A</w:t>
-            </w:r>
-          </w:p>
-        </w:tc>
-        <w:tc>
-          <w:tcPr>
-            <w:tcW w:w="567" w:type="dxa"/>
-          </w:tcPr>
-          <w:p>
-            <w:pPr>
-              <w:pStyle w:val="Standard"/>
-              <w:jc w:val="center"/>
-              <w:rPr>
-                <w:rFonts w:ascii="Calibri" w:eastAsia="Calibri" w:hAnsi="Calibri" w:cs="Calibri"/>
-              </w:rPr>
-            </w:pPr>
-          </w:p>
-        </w:tc>
-        <w:tc>
-          <w:tcPr>
-            <w:tcW w:w="567" w:type="dxa"/>
-          </w:tcPr>
-          <w:p>
-            <w:pPr>
-              <w:pStyle w:val="Standard"/>
-              <w:jc w:val="center"/>
-              <w:rPr>
-                <w:rFonts w:ascii="Calibri" w:eastAsia="Calibri" w:hAnsi="Calibri" w:cs="Calibri"/>
-              </w:rPr>
-            </w:pPr>
-          </w:p>
-        </w:tc>
-        <w:tc>
-          <w:tcPr>
-            <w:tcW w:w="567" w:type="dxa"/>
-          </w:tcPr>
-          <w:p>
-            <w:pPr>
-              <w:pStyle w:val="Standard"/>
-              <w:jc w:val="center"/>
-              <w:rPr>
-                <w:rFonts w:ascii="Calibri" w:eastAsia="Calibri" w:hAnsi="Calibri" w:cs="Calibri"/>
-              </w:rPr>
-            </w:pPr>
-            <w:r>
-              <w:rPr>
-                <w:rFonts w:ascii="Calibri" w:eastAsia="Calibri" w:hAnsi="Calibri" w:cs="Calibri"/>
-              </w:rPr>
-              <w:t>R</w:t>
-            </w:r>
-          </w:p>
-        </w:tc>
-        <w:tc>
-          <w:tcPr>
-            <w:tcW w:w="567" w:type="dxa"/>
-          </w:tcPr>
-          <w:p>
-            <w:pPr>
-              <w:pStyle w:val="Standard"/>
-              <w:jc w:val="center"/>
-              <w:rPr>
-                <w:rFonts w:ascii="Calibri" w:eastAsia="Calibri" w:hAnsi="Calibri" w:cs="Calibri"/>
-              </w:rPr>
-            </w:pPr>
-            <w:r>
-              <w:rPr>
-                <w:rFonts w:ascii="Calibri" w:eastAsia="Calibri" w:hAnsi="Calibri" w:cs="Calibri"/>
-              </w:rPr>
-              <w:t>A</w:t>
-            </w:r>
-          </w:p>
-        </w:tc>
-        <w:tc>
-          <w:tcPr>
-            <w:tcW w:w="567" w:type="dxa"/>
-          </w:tcPr>
-          <w:p>
-            <w:pPr>
-              <w:pStyle w:val="Standard"/>
-              <w:jc w:val="center"/>
-              <w:rPr>
-                <w:rFonts w:ascii="Calibri" w:eastAsia="Calibri" w:hAnsi="Calibri" w:cs="Calibri"/>
-              </w:rPr>
-            </w:pPr>
-          </w:p>
-        </w:tc>
-        <w:tc>
-          <w:tcPr>
-            <w:tcW w:w="708" w:type="dxa"/>
-          </w:tcPr>
-          <w:p>
-            <w:pPr>
-              <w:pStyle w:val="Standard"/>
-              <w:jc w:val="center"/>
-              <w:rPr>
-                <w:rFonts w:ascii="Calibri" w:eastAsia="Calibri" w:hAnsi="Calibri" w:cs="Calibri"/>
-              </w:rPr>
-            </w:pPr>
+              <w:t>Programação dos menus em geral</w:t>
+            </w:r>
+          </w:p>
+        </w:tc>
+        <w:tc>
+          <w:tcPr>
+            <w:tcW w:w="2238" w:type="dxa"/>
+          </w:tcPr>
+          <w:p>
+            <w:pPr>
+              <w:pStyle w:val="Standard"/>
+              <w:jc w:val="center"/>
+              <w:rPr>
+                <w:rFonts w:ascii="Calibri" w:eastAsia="Calibri" w:hAnsi="Calibri" w:cs="Calibri"/>
+              </w:rPr>
+            </w:pPr>
+            <w:r>
+              <w:rPr>
+                <w:rFonts w:ascii="Calibri" w:eastAsia="Calibri" w:hAnsi="Calibri" w:cs="Calibri"/>
+              </w:rPr>
+              <w:t>50%</w:t>
+            </w:r>
+          </w:p>
+        </w:tc>
+        <w:tc>
+          <w:tcPr>
+            <w:tcW w:w="2430" w:type="dxa"/>
+          </w:tcPr>
+          <w:p>
+            <w:pPr>
+              <w:pStyle w:val="Standard"/>
+              <w:jc w:val="center"/>
+              <w:rPr>
+                <w:rFonts w:ascii="Calibri" w:eastAsia="Calibri" w:hAnsi="Calibri" w:cs="Calibri"/>
+              </w:rPr>
+            </w:pPr>
+            <w:r>
+              <w:rPr>
+                <w:rFonts w:ascii="Calibri" w:eastAsia="Calibri" w:hAnsi="Calibri" w:cs="Calibri"/>
+              </w:rPr>
+              <w:t>50%</w:t>
+            </w:r>
           </w:p>
         </w:tc>
       </w:tr>
@@ -3370,105 +2299,21 @@
         </w:tc>
         <w:tc>
           <w:tcPr>
-            <w:tcW w:w="567" w:type="dxa"/>
-          </w:tcPr>
-          <w:p>
-            <w:pPr>
-              <w:pStyle w:val="Standard"/>
-              <w:jc w:val="center"/>
-              <w:rPr>
-                <w:rFonts w:ascii="Calibri" w:eastAsia="Calibri" w:hAnsi="Calibri" w:cs="Calibri"/>
-              </w:rPr>
-            </w:pPr>
-          </w:p>
-        </w:tc>
-        <w:tc>
-          <w:tcPr>
-            <w:tcW w:w="567" w:type="dxa"/>
-          </w:tcPr>
-          <w:p>
-            <w:pPr>
-              <w:pStyle w:val="Standard"/>
-              <w:jc w:val="center"/>
-              <w:rPr>
-                <w:rFonts w:ascii="Calibri" w:eastAsia="Calibri" w:hAnsi="Calibri" w:cs="Calibri"/>
-              </w:rPr>
-            </w:pPr>
-          </w:p>
-        </w:tc>
-        <w:tc>
-          <w:tcPr>
-            <w:tcW w:w="567" w:type="dxa"/>
-          </w:tcPr>
-          <w:p>
-            <w:pPr>
-              <w:pStyle w:val="Standard"/>
-              <w:jc w:val="center"/>
-              <w:rPr>
-                <w:rFonts w:ascii="Calibri" w:eastAsia="Calibri" w:hAnsi="Calibri" w:cs="Calibri"/>
-              </w:rPr>
-            </w:pPr>
-          </w:p>
-        </w:tc>
-        <w:tc>
-          <w:tcPr>
-            <w:tcW w:w="567" w:type="dxa"/>
-          </w:tcPr>
-          <w:p>
-            <w:pPr>
-              <w:pStyle w:val="Standard"/>
-              <w:jc w:val="center"/>
-              <w:rPr>
-                <w:rFonts w:ascii="Calibri" w:eastAsia="Calibri" w:hAnsi="Calibri" w:cs="Calibri"/>
-              </w:rPr>
-            </w:pPr>
-          </w:p>
-        </w:tc>
-        <w:tc>
-          <w:tcPr>
-            <w:tcW w:w="567" w:type="dxa"/>
-          </w:tcPr>
-          <w:p>
-            <w:pPr>
-              <w:pStyle w:val="Standard"/>
-              <w:jc w:val="center"/>
-              <w:rPr>
-                <w:rFonts w:ascii="Calibri" w:eastAsia="Calibri" w:hAnsi="Calibri" w:cs="Calibri"/>
-              </w:rPr>
-            </w:pPr>
-          </w:p>
-        </w:tc>
-        <w:tc>
-          <w:tcPr>
-            <w:tcW w:w="567" w:type="dxa"/>
-          </w:tcPr>
-          <w:p>
-            <w:pPr>
-              <w:pStyle w:val="Standard"/>
-              <w:jc w:val="center"/>
-              <w:rPr>
-                <w:rFonts w:ascii="Calibri" w:eastAsia="Calibri" w:hAnsi="Calibri" w:cs="Calibri"/>
-              </w:rPr>
-            </w:pPr>
-          </w:p>
-        </w:tc>
-        <w:tc>
-          <w:tcPr>
-            <w:tcW w:w="567" w:type="dxa"/>
-          </w:tcPr>
-          <w:p>
-            <w:pPr>
-              <w:pStyle w:val="Standard"/>
-              <w:jc w:val="center"/>
-              <w:rPr>
-                <w:rFonts w:ascii="Calibri" w:eastAsia="Calibri" w:hAnsi="Calibri" w:cs="Calibri"/>
-              </w:rPr>
-            </w:pPr>
-          </w:p>
-        </w:tc>
-        <w:tc>
-          <w:tcPr>
-            <w:tcW w:w="708" w:type="dxa"/>
+            <w:tcW w:w="2238" w:type="dxa"/>
+          </w:tcPr>
+          <w:p>
+            <w:pPr>
+              <w:pStyle w:val="Standard"/>
+              <w:jc w:val="center"/>
+              <w:rPr>
+                <w:rFonts w:ascii="Calibri" w:eastAsia="Calibri" w:hAnsi="Calibri" w:cs="Calibri"/>
+              </w:rPr>
+            </w:pPr>
+          </w:p>
+        </w:tc>
+        <w:tc>
+          <w:tcPr>
+            <w:tcW w:w="2430" w:type="dxa"/>
           </w:tcPr>
           <w:p>
             <w:pPr>
@@ -3621,7 +2466,7 @@
     </w:p>
     <w:p>
       <w:pPr>
-        <w:pStyle w:val="Heading1"/>
+        <w:pStyle w:val="Ttulo1"/>
       </w:pPr>
       <w:bookmarkStart w:id="5" w:name="_Toc7718949"/>
       <w:r>
@@ -4121,11 +2966,11 @@
       <w:suppressAutoHyphens/>
     </w:pPr>
   </w:style>
-  <w:style w:type="paragraph" w:styleId="Heading1">
+  <w:style w:type="paragraph" w:styleId="Ttulo1">
     <w:name w:val="heading 1"/>
     <w:basedOn w:val="Normal"/>
     <w:next w:val="Normal"/>
-    <w:link w:val="Heading1Char"/>
+    <w:link w:val="Ttulo1Carter"/>
     <w:uiPriority w:val="9"/>
     <w:qFormat/>
     <w:rsid w:val="00676C76"/>
@@ -4142,13 +2987,13 @@
       <w:szCs w:val="29"/>
     </w:rPr>
   </w:style>
-  <w:style w:type="character" w:default="1" w:styleId="DefaultParagraphFont">
+  <w:style w:type="character" w:default="1" w:styleId="Tipodeletrapredefinidodopargrafo">
     <w:name w:val="Default Paragraph Font"/>
     <w:uiPriority w:val="1"/>
     <w:semiHidden/>
     <w:unhideWhenUsed/>
   </w:style>
-  <w:style w:type="table" w:default="1" w:styleId="TableNormal">
+  <w:style w:type="table" w:default="1" w:styleId="Tabelanormal">
     <w:name w:val="Normal Table"/>
     <w:uiPriority w:val="99"/>
     <w:semiHidden/>
@@ -4163,7 +3008,7 @@
       </w:tblCellMar>
     </w:tblPr>
   </w:style>
-  <w:style w:type="numbering" w:default="1" w:styleId="NoList">
+  <w:style w:type="numbering" w:default="1" w:styleId="Semlista">
     <w:name w:val="No List"/>
     <w:uiPriority w:val="99"/>
     <w:semiHidden/>
@@ -4196,11 +3041,11 @@
       <w:spacing w:after="120"/>
     </w:pPr>
   </w:style>
-  <w:style w:type="paragraph" w:styleId="List">
+  <w:style w:type="paragraph" w:styleId="Lista">
     <w:name w:val="List"/>
     <w:basedOn w:val="Textbody"/>
   </w:style>
-  <w:style w:type="paragraph" w:styleId="Caption">
+  <w:style w:type="paragraph" w:styleId="Legenda">
     <w:name w:val="caption"/>
     <w:basedOn w:val="Standard"/>
     <w:pPr>
@@ -4225,9 +3070,9 @@
       <w:rFonts w:ascii="OpenSymbol" w:eastAsia="OpenSymbol" w:hAnsi="OpenSymbol" w:cs="OpenSymbol"/>
     </w:rPr>
   </w:style>
-  <w:style w:type="table" w:styleId="TableGrid">
+  <w:style w:type="table" w:styleId="TabelacomGrelha">
     <w:name w:val="Table Grid"/>
-    <w:basedOn w:val="TableNormal"/>
+    <w:basedOn w:val="Tabelanormal"/>
     <w:uiPriority w:val="59"/>
     <w:rsid w:val="00FB4123"/>
     <w:tblPr>
@@ -4241,10 +3086,10 @@
       </w:tblBorders>
     </w:tblPr>
   </w:style>
-  <w:style w:type="character" w:customStyle="1" w:styleId="Heading1Char">
-    <w:name w:val="Heading 1 Char"/>
-    <w:basedOn w:val="DefaultParagraphFont"/>
-    <w:link w:val="Heading1"/>
+  <w:style w:type="character" w:customStyle="1" w:styleId="Ttulo1Carter">
+    <w:name w:val="Título 1 Caráter"/>
+    <w:basedOn w:val="Tipodeletrapredefinidodopargrafo"/>
+    <w:link w:val="Ttulo1"/>
     <w:uiPriority w:val="9"/>
     <w:rsid w:val="00676C76"/>
     <w:rPr>
@@ -4254,9 +3099,9 @@
       <w:szCs w:val="29"/>
     </w:rPr>
   </w:style>
-  <w:style w:type="paragraph" w:styleId="TOCHeading">
+  <w:style w:type="paragraph" w:styleId="Cabealhodondice">
     <w:name w:val="TOC Heading"/>
-    <w:basedOn w:val="Heading1"/>
+    <w:basedOn w:val="Ttulo1"/>
     <w:next w:val="Normal"/>
     <w:uiPriority w:val="39"/>
     <w:unhideWhenUsed/>
@@ -4277,7 +3122,7 @@
       <w:lang w:val="en-US" w:eastAsia="en-US" w:bidi="ar-SA"/>
     </w:rPr>
   </w:style>
-  <w:style w:type="paragraph" w:styleId="NoSpacing">
+  <w:style w:type="paragraph" w:styleId="SemEspaamento">
     <w:name w:val="No Spacing"/>
     <w:uiPriority w:val="1"/>
     <w:qFormat/>
@@ -4290,11 +3135,11 @@
       <w:szCs w:val="21"/>
     </w:rPr>
   </w:style>
-  <w:style w:type="paragraph" w:styleId="Title">
+  <w:style w:type="paragraph" w:styleId="Ttulo">
     <w:name w:val="Title"/>
     <w:basedOn w:val="Normal"/>
     <w:next w:val="Normal"/>
-    <w:link w:val="TitleChar"/>
+    <w:link w:val="TtuloCarter"/>
     <w:uiPriority w:val="10"/>
     <w:qFormat/>
     <w:rsid w:val="00676C76"/>
@@ -4309,10 +3154,10 @@
       <w:szCs w:val="50"/>
     </w:rPr>
   </w:style>
-  <w:style w:type="character" w:customStyle="1" w:styleId="TitleChar">
-    <w:name w:val="Title Char"/>
-    <w:basedOn w:val="DefaultParagraphFont"/>
-    <w:link w:val="Title"/>
+  <w:style w:type="character" w:customStyle="1" w:styleId="TtuloCarter">
+    <w:name w:val="Título Caráter"/>
+    <w:basedOn w:val="Tipodeletrapredefinidodopargrafo"/>
+    <w:link w:val="Ttulo"/>
     <w:uiPriority w:val="10"/>
     <w:rsid w:val="00676C76"/>
     <w:rPr>
@@ -4323,7 +3168,7 @@
       <w:szCs w:val="50"/>
     </w:rPr>
   </w:style>
-  <w:style w:type="paragraph" w:styleId="TOC1">
+  <w:style w:type="paragraph" w:styleId="ndice1">
     <w:name w:val="toc 1"/>
     <w:basedOn w:val="Normal"/>
     <w:next w:val="Normal"/>
@@ -4339,9 +3184,9 @@
       <w:szCs w:val="21"/>
     </w:rPr>
   </w:style>
-  <w:style w:type="character" w:styleId="Hyperlink">
+  <w:style w:type="character" w:styleId="Hiperligao">
     <w:name w:val="Hyperlink"/>
-    <w:basedOn w:val="DefaultParagraphFont"/>
+    <w:basedOn w:val="Tipodeletrapredefinidodopargrafo"/>
     <w:uiPriority w:val="99"/>
     <w:unhideWhenUsed/>
     <w:rsid w:val="00676C76"/>
@@ -4350,9 +3195,9 @@
       <w:u w:val="single"/>
     </w:rPr>
   </w:style>
-  <w:style w:type="character" w:styleId="IntenseEmphasis">
+  <w:style w:type="character" w:styleId="nfaseIntensa">
     <w:name w:val="Intense Emphasis"/>
-    <w:basedOn w:val="DefaultParagraphFont"/>
+    <w:basedOn w:val="Tipodeletrapredefinidodopargrafo"/>
     <w:uiPriority w:val="21"/>
     <w:qFormat/>
     <w:rsid w:val="00676C76"/>
@@ -4665,7 +3510,7 @@
 </file>
 
 <file path=customXml/itemProps1.xml><?xml version="1.0" encoding="utf-8"?>
-<ds:datastoreItem xmlns:ds="http://schemas.openxmlformats.org/officeDocument/2006/customXml" ds:itemID="{B97BEAB7-BC74-4BF8-AEB4-5D30BB2F6F96}">
+<ds:datastoreItem xmlns:ds="http://schemas.openxmlformats.org/officeDocument/2006/customXml" ds:itemID="{FA24911A-DF6A-4F71-984E-D01AD9A189B8}">
   <ds:schemaRefs>
     <ds:schemaRef ds:uri="http://schemas.openxmlformats.org/officeDocument/2006/bibliography"/>
   </ds:schemaRefs>

--- a/Documentação/Fase I/IPL_PSI_MDS_Relatório de Planeamento.docx
+++ b/Documentação/Fase I/IPL_PSI_MDS_Relatório de Planeamento.docx
@@ -6,6 +6,8 @@
       <w:pPr>
         <w:pStyle w:val="Standard"/>
       </w:pPr>
+      <w:bookmarkStart w:id="0" w:name="_GoBack"/>
+      <w:bookmarkEnd w:id="0"/>
     </w:p>
     <w:p>
       <w:pPr>
@@ -325,7 +327,7 @@
       <w:sdtContent>
         <w:p>
           <w:pPr>
-            <w:pStyle w:val="Cabealhodondice"/>
+            <w:pStyle w:val="TOCHeading"/>
           </w:pPr>
           <w:proofErr w:type="spellStart"/>
           <w:r>
@@ -335,7 +337,7 @@
         </w:p>
         <w:p>
           <w:pPr>
-            <w:pStyle w:val="ndice1"/>
+            <w:pStyle w:val="TOC1"/>
             <w:tabs>
               <w:tab w:val="right" w:leader="dot" w:pos="9628"/>
             </w:tabs>
@@ -363,7 +365,7 @@
           <w:hyperlink w:anchor="_Toc7718945" w:history="1">
             <w:r>
               <w:rPr>
-                <w:rStyle w:val="Hiperligao"/>
+                <w:rStyle w:val="Hyperlink"/>
                 <w:noProof/>
               </w:rPr>
               <w:t>- Introdução</w:t>
@@ -420,7 +422,7 @@
         </w:p>
         <w:p>
           <w:pPr>
-            <w:pStyle w:val="ndice1"/>
+            <w:pStyle w:val="TOC1"/>
             <w:tabs>
               <w:tab w:val="right" w:leader="dot" w:pos="9628"/>
             </w:tabs>
@@ -436,7 +438,7 @@
           <w:hyperlink w:anchor="_Toc7718946" w:history="1">
             <w:r>
               <w:rPr>
-                <w:rStyle w:val="Hiperligao"/>
+                <w:rStyle w:val="Hyperlink"/>
                 <w:noProof/>
               </w:rPr>
               <w:t>- Apresentação da planificação geral do projeto</w:t>
@@ -493,7 +495,7 @@
         </w:p>
         <w:p>
           <w:pPr>
-            <w:pStyle w:val="ndice1"/>
+            <w:pStyle w:val="TOC1"/>
             <w:tabs>
               <w:tab w:val="right" w:leader="dot" w:pos="9628"/>
             </w:tabs>
@@ -509,7 +511,7 @@
           <w:hyperlink w:anchor="_Toc7718947" w:history="1">
             <w:r>
               <w:rPr>
-                <w:rStyle w:val="Hiperligao"/>
+                <w:rStyle w:val="Hyperlink"/>
                 <w:noProof/>
               </w:rPr>
               <w:t>- Plano de riscos</w:t>
@@ -566,7 +568,7 @@
         </w:p>
         <w:p>
           <w:pPr>
-            <w:pStyle w:val="ndice1"/>
+            <w:pStyle w:val="TOC1"/>
             <w:tabs>
               <w:tab w:val="right" w:leader="dot" w:pos="9628"/>
             </w:tabs>
@@ -582,7 +584,7 @@
           <w:hyperlink w:anchor="_Toc7718948" w:history="1">
             <w:r>
               <w:rPr>
-                <w:rStyle w:val="Hiperligao"/>
+                <w:rStyle w:val="Hyperlink"/>
                 <w:noProof/>
               </w:rPr>
               <w:t>- Matriz de responsabilidades</w:t>
@@ -639,7 +641,7 @@
         </w:p>
         <w:p>
           <w:pPr>
-            <w:pStyle w:val="ndice1"/>
+            <w:pStyle w:val="TOC1"/>
             <w:tabs>
               <w:tab w:val="right" w:leader="dot" w:pos="9628"/>
             </w:tabs>
@@ -655,7 +657,7 @@
           <w:hyperlink w:anchor="_Toc7718949" w:history="1">
             <w:r>
               <w:rPr>
-                <w:rStyle w:val="Hiperligao"/>
+                <w:rStyle w:val="Hyperlink"/>
                 <w:noProof/>
               </w:rPr>
               <w:t>- Anexo</w:t>
@@ -763,13 +765,13 @@
     </w:p>
     <w:p>
       <w:pPr>
-        <w:pStyle w:val="Ttulo1"/>
-      </w:pPr>
-      <w:bookmarkStart w:id="0" w:name="_Toc7718945"/>
+        <w:pStyle w:val="Heading1"/>
+      </w:pPr>
+      <w:bookmarkStart w:id="1" w:name="_Toc7718945"/>
       <w:r>
         <w:t>- Introdução</w:t>
       </w:r>
-      <w:bookmarkEnd w:id="0"/>
+      <w:bookmarkEnd w:id="1"/>
     </w:p>
     <w:p>
       <w:pPr>
@@ -876,13 +878,13 @@
     </w:p>
     <w:p>
       <w:pPr>
-        <w:pStyle w:val="Ttulo1"/>
-      </w:pPr>
-      <w:bookmarkStart w:id="1" w:name="_Toc7718946"/>
+        <w:pStyle w:val="Heading1"/>
+      </w:pPr>
+      <w:bookmarkStart w:id="2" w:name="_Toc7718946"/>
       <w:r>
         <w:t>- Apresentação da planificação geral do projeto</w:t>
       </w:r>
-      <w:bookmarkEnd w:id="1"/>
+      <w:bookmarkEnd w:id="2"/>
     </w:p>
     <w:p>
       <w:pPr>
@@ -995,13 +997,13 @@
     </w:p>
     <w:p>
       <w:pPr>
-        <w:pStyle w:val="Ttulo1"/>
-      </w:pPr>
-      <w:bookmarkStart w:id="2" w:name="_Toc7718947"/>
+        <w:pStyle w:val="Heading1"/>
+      </w:pPr>
+      <w:bookmarkStart w:id="3" w:name="_Toc7718947"/>
       <w:r>
         <w:t>- Plano de riscos</w:t>
       </w:r>
-      <w:bookmarkEnd w:id="2"/>
+      <w:bookmarkEnd w:id="3"/>
     </w:p>
     <w:p>
       <w:pPr>
@@ -1076,13 +1078,13 @@
     </w:p>
     <w:p>
       <w:pPr>
-        <w:pStyle w:val="Ttulo1"/>
-      </w:pPr>
-      <w:bookmarkStart w:id="3" w:name="_Toc7718948"/>
+        <w:pStyle w:val="Heading1"/>
+      </w:pPr>
+      <w:bookmarkStart w:id="4" w:name="_Toc7718948"/>
       <w:r>
         <w:t>- Matriz de responsabilidades</w:t>
       </w:r>
-      <w:bookmarkEnd w:id="3"/>
+      <w:bookmarkEnd w:id="4"/>
     </w:p>
     <w:p>
       <w:pPr>
@@ -1113,7 +1115,7 @@
     </w:p>
     <w:tbl>
       <w:tblPr>
-        <w:tblStyle w:val="TabelacomGrelha"/>
+        <w:tblStyle w:val="TableGrid"/>
         <w:tblW w:w="0" w:type="auto"/>
         <w:tblLayout w:type="fixed"/>
         <w:tblLook w:val="06A0" w:firstRow="1" w:lastRow="0" w:firstColumn="1" w:lastColumn="0" w:noHBand="1" w:noVBand="1"/>
@@ -1129,7 +1131,7 @@
           <w:tcPr>
             <w:tcW w:w="9638" w:type="dxa"/>
             <w:gridSpan w:val="4"/>
-            <w:shd w:val="clear" w:color="auto" w:fill="808080" w:themeFill="text1" w:themeFillTint="7F"/>
+            <w:shd w:val="clear" w:color="auto" w:fill="AEAAAA" w:themeFill="background2" w:themeFillShade="BF"/>
           </w:tcPr>
           <w:p>
             <w:pPr>
@@ -1414,7 +1416,7 @@
     </w:p>
     <w:tbl>
       <w:tblPr>
-        <w:tblStyle w:val="TabelacomGrelha"/>
+        <w:tblStyle w:val="TableGrid"/>
         <w:tblW w:w="9625" w:type="dxa"/>
         <w:tblLayout w:type="fixed"/>
         <w:tblLook w:val="06A0" w:firstRow="1" w:lastRow="0" w:firstColumn="1" w:lastColumn="0" w:noHBand="1" w:noVBand="1"/>
@@ -1616,13 +1618,15 @@
               <w:jc w:val="center"/>
               <w:rPr>
                 <w:rFonts w:ascii="Calibri" w:eastAsia="Calibri" w:hAnsi="Calibri" w:cs="Calibri"/>
-              </w:rPr>
-            </w:pPr>
-            <w:r>
-              <w:rPr>
-                <w:rFonts w:ascii="Calibri" w:eastAsia="Calibri" w:hAnsi="Calibri" w:cs="Calibri"/>
-              </w:rPr>
-              <w:t>85%</w:t>
+                <w:b/>
+              </w:rPr>
+            </w:pPr>
+            <w:r>
+              <w:rPr>
+                <w:rFonts w:ascii="Calibri" w:eastAsia="Calibri" w:hAnsi="Calibri" w:cs="Calibri"/>
+                <w:b/>
+              </w:rPr>
+              <w:t>R</w:t>
             </w:r>
           </w:p>
         </w:tc>
@@ -1636,14 +1640,9 @@
               <w:jc w:val="center"/>
               <w:rPr>
                 <w:rFonts w:ascii="Calibri" w:eastAsia="Calibri" w:hAnsi="Calibri" w:cs="Calibri"/>
-              </w:rPr>
-            </w:pPr>
-            <w:r>
-              <w:rPr>
-                <w:rFonts w:ascii="Calibri" w:eastAsia="Calibri" w:hAnsi="Calibri" w:cs="Calibri"/>
-              </w:rPr>
-              <w:t>15%</w:t>
-            </w:r>
+                <w:b/>
+              </w:rPr>
+            </w:pPr>
           </w:p>
         </w:tc>
       </w:tr>
@@ -1677,13 +1676,15 @@
               <w:jc w:val="center"/>
               <w:rPr>
                 <w:rFonts w:ascii="Calibri" w:eastAsia="Calibri" w:hAnsi="Calibri" w:cs="Calibri"/>
-              </w:rPr>
-            </w:pPr>
-            <w:r>
-              <w:rPr>
-                <w:rFonts w:ascii="Calibri" w:eastAsia="Calibri" w:hAnsi="Calibri" w:cs="Calibri"/>
-              </w:rPr>
-              <w:t>20%</w:t>
+                <w:b/>
+              </w:rPr>
+            </w:pPr>
+            <w:r>
+              <w:rPr>
+                <w:rFonts w:ascii="Calibri" w:eastAsia="Calibri" w:hAnsi="Calibri" w:cs="Calibri"/>
+                <w:b/>
+              </w:rPr>
+              <w:t>1</w:t>
             </w:r>
           </w:p>
         </w:tc>
@@ -1697,13 +1698,15 @@
               <w:jc w:val="center"/>
               <w:rPr>
                 <w:rFonts w:ascii="Calibri" w:eastAsia="Calibri" w:hAnsi="Calibri" w:cs="Calibri"/>
-              </w:rPr>
-            </w:pPr>
-            <w:r>
-              <w:rPr>
-                <w:rFonts w:ascii="Calibri" w:eastAsia="Calibri" w:hAnsi="Calibri" w:cs="Calibri"/>
-              </w:rPr>
-              <w:t>80%</w:t>
+                <w:b/>
+              </w:rPr>
+            </w:pPr>
+            <w:r>
+              <w:rPr>
+                <w:rFonts w:ascii="Calibri" w:eastAsia="Calibri" w:hAnsi="Calibri" w:cs="Calibri"/>
+                <w:b/>
+              </w:rPr>
+              <w:t>3</w:t>
             </w:r>
           </w:p>
         </w:tc>
@@ -1738,21 +1741,15 @@
               <w:jc w:val="center"/>
               <w:rPr>
                 <w:rFonts w:ascii="Calibri" w:eastAsia="Calibri" w:hAnsi="Calibri" w:cs="Calibri"/>
-              </w:rPr>
-            </w:pPr>
-            <w:r>
-              <w:rPr>
-                <w:rFonts w:ascii="Calibri" w:eastAsia="Calibri" w:hAnsi="Calibri" w:cs="Calibri"/>
-              </w:rPr>
-              <w:t>50</w:t>
-            </w:r>
-            <w:bookmarkStart w:id="4" w:name="_GoBack"/>
-            <w:bookmarkEnd w:id="4"/>
-            <w:r>
-              <w:rPr>
-                <w:rFonts w:ascii="Calibri" w:eastAsia="Calibri" w:hAnsi="Calibri" w:cs="Calibri"/>
-              </w:rPr>
-              <w:t>%</w:t>
+                <w:b/>
+              </w:rPr>
+            </w:pPr>
+            <w:r>
+              <w:rPr>
+                <w:rFonts w:ascii="Calibri" w:eastAsia="Calibri" w:hAnsi="Calibri" w:cs="Calibri"/>
+                <w:b/>
+              </w:rPr>
+              <w:t>1</w:t>
             </w:r>
           </w:p>
         </w:tc>
@@ -1766,13 +1763,15 @@
               <w:jc w:val="center"/>
               <w:rPr>
                 <w:rFonts w:ascii="Calibri" w:eastAsia="Calibri" w:hAnsi="Calibri" w:cs="Calibri"/>
-              </w:rPr>
-            </w:pPr>
-            <w:r>
-              <w:rPr>
-                <w:rFonts w:ascii="Calibri" w:eastAsia="Calibri" w:hAnsi="Calibri" w:cs="Calibri"/>
-              </w:rPr>
-              <w:t>50%</w:t>
+                <w:b/>
+              </w:rPr>
+            </w:pPr>
+            <w:r>
+              <w:rPr>
+                <w:rFonts w:ascii="Calibri" w:eastAsia="Calibri" w:hAnsi="Calibri" w:cs="Calibri"/>
+                <w:b/>
+              </w:rPr>
+              <w:t>1</w:t>
             </w:r>
           </w:p>
         </w:tc>
@@ -1789,19 +1788,11 @@
                 <w:rFonts w:ascii="Calibri" w:eastAsia="Calibri" w:hAnsi="Calibri" w:cs="Calibri"/>
               </w:rPr>
             </w:pPr>
-            <w:proofErr w:type="spellStart"/>
-            <w:r>
-              <w:rPr>
-                <w:rFonts w:ascii="Calibri" w:eastAsia="Calibri" w:hAnsi="Calibri" w:cs="Calibri"/>
-              </w:rPr>
-              <w:t>Planning</w:t>
-            </w:r>
-            <w:proofErr w:type="spellEnd"/>
-            <w:r>
-              <w:rPr>
-                <w:rFonts w:ascii="Calibri" w:eastAsia="Calibri" w:hAnsi="Calibri" w:cs="Calibri"/>
-              </w:rPr>
-              <w:t xml:space="preserve"> no Microsoft Project</w:t>
+            <w:r>
+              <w:rPr>
+                <w:rFonts w:ascii="Calibri" w:eastAsia="Calibri" w:hAnsi="Calibri" w:cs="Calibri"/>
+              </w:rPr>
+              <w:t>Planning no Microsoft Project</w:t>
             </w:r>
           </w:p>
         </w:tc>
@@ -1815,14 +1806,9 @@
               <w:jc w:val="center"/>
               <w:rPr>
                 <w:rFonts w:ascii="Calibri" w:eastAsia="Calibri" w:hAnsi="Calibri" w:cs="Calibri"/>
-              </w:rPr>
-            </w:pPr>
-            <w:r>
-              <w:rPr>
-                <w:rFonts w:ascii="Calibri" w:eastAsia="Calibri" w:hAnsi="Calibri" w:cs="Calibri"/>
-              </w:rPr>
-              <w:t>15%</w:t>
-            </w:r>
+                <w:b/>
+              </w:rPr>
+            </w:pPr>
           </w:p>
         </w:tc>
         <w:tc>
@@ -1835,13 +1821,15 @@
               <w:jc w:val="center"/>
               <w:rPr>
                 <w:rFonts w:ascii="Calibri" w:eastAsia="Calibri" w:hAnsi="Calibri" w:cs="Calibri"/>
-              </w:rPr>
-            </w:pPr>
-            <w:r>
-              <w:rPr>
-                <w:rFonts w:ascii="Calibri" w:eastAsia="Calibri" w:hAnsi="Calibri" w:cs="Calibri"/>
-              </w:rPr>
-              <w:t>85%</w:t>
+                <w:b/>
+              </w:rPr>
+            </w:pPr>
+            <w:r>
+              <w:rPr>
+                <w:rFonts w:ascii="Calibri" w:eastAsia="Calibri" w:hAnsi="Calibri" w:cs="Calibri"/>
+                <w:b/>
+              </w:rPr>
+              <w:t>R</w:t>
             </w:r>
           </w:p>
         </w:tc>
@@ -1870,6 +1858,7 @@
               <w:jc w:val="center"/>
               <w:rPr>
                 <w:rFonts w:ascii="Calibri" w:eastAsia="Calibri" w:hAnsi="Calibri" w:cs="Calibri"/>
+                <w:b/>
               </w:rPr>
             </w:pPr>
           </w:p>
@@ -1884,6 +1873,7 @@
               <w:jc w:val="center"/>
               <w:rPr>
                 <w:rFonts w:ascii="Calibri" w:eastAsia="Calibri" w:hAnsi="Calibri" w:cs="Calibri"/>
+                <w:b/>
               </w:rPr>
             </w:pPr>
           </w:p>
@@ -1935,6 +1925,7 @@
               <w:jc w:val="center"/>
               <w:rPr>
                 <w:rFonts w:ascii="Calibri" w:eastAsia="Calibri" w:hAnsi="Calibri" w:cs="Calibri"/>
+                <w:b/>
               </w:rPr>
             </w:pPr>
           </w:p>
@@ -1949,6 +1940,7 @@
               <w:jc w:val="center"/>
               <w:rPr>
                 <w:rFonts w:ascii="Calibri" w:eastAsia="Calibri" w:hAnsi="Calibri" w:cs="Calibri"/>
+                <w:b/>
               </w:rPr>
             </w:pPr>
           </w:p>
@@ -1984,13 +1976,15 @@
               <w:jc w:val="center"/>
               <w:rPr>
                 <w:rFonts w:ascii="Calibri" w:eastAsia="Calibri" w:hAnsi="Calibri" w:cs="Calibri"/>
-              </w:rPr>
-            </w:pPr>
-            <w:r>
-              <w:rPr>
-                <w:rFonts w:ascii="Calibri" w:eastAsia="Calibri" w:hAnsi="Calibri" w:cs="Calibri"/>
-              </w:rPr>
-              <w:t>65%</w:t>
+                <w:b/>
+              </w:rPr>
+            </w:pPr>
+            <w:r>
+              <w:rPr>
+                <w:rFonts w:ascii="Calibri" w:eastAsia="Calibri" w:hAnsi="Calibri" w:cs="Calibri"/>
+                <w:b/>
+              </w:rPr>
+              <w:t>1</w:t>
             </w:r>
           </w:p>
         </w:tc>
@@ -2004,13 +1998,15 @@
               <w:jc w:val="center"/>
               <w:rPr>
                 <w:rFonts w:ascii="Calibri" w:eastAsia="Calibri" w:hAnsi="Calibri" w:cs="Calibri"/>
-              </w:rPr>
-            </w:pPr>
-            <w:r>
-              <w:rPr>
-                <w:rFonts w:ascii="Calibri" w:eastAsia="Calibri" w:hAnsi="Calibri" w:cs="Calibri"/>
-              </w:rPr>
-              <w:t>35%</w:t>
+                <w:b/>
+              </w:rPr>
+            </w:pPr>
+            <w:r>
+              <w:rPr>
+                <w:rFonts w:ascii="Calibri" w:eastAsia="Calibri" w:hAnsi="Calibri" w:cs="Calibri"/>
+                <w:b/>
+              </w:rPr>
+              <w:t>2</w:t>
             </w:r>
           </w:p>
         </w:tc>
@@ -2045,13 +2041,15 @@
               <w:jc w:val="center"/>
               <w:rPr>
                 <w:rFonts w:ascii="Calibri" w:eastAsia="Calibri" w:hAnsi="Calibri" w:cs="Calibri"/>
-              </w:rPr>
-            </w:pPr>
-            <w:r>
-              <w:rPr>
-                <w:rFonts w:ascii="Calibri" w:eastAsia="Calibri" w:hAnsi="Calibri" w:cs="Calibri"/>
-              </w:rPr>
-              <w:t>60%</w:t>
+                <w:b/>
+              </w:rPr>
+            </w:pPr>
+            <w:r>
+              <w:rPr>
+                <w:rFonts w:ascii="Calibri" w:eastAsia="Calibri" w:hAnsi="Calibri" w:cs="Calibri"/>
+                <w:b/>
+              </w:rPr>
+              <w:t>1</w:t>
             </w:r>
           </w:p>
         </w:tc>
@@ -2065,13 +2063,15 @@
               <w:jc w:val="center"/>
               <w:rPr>
                 <w:rFonts w:ascii="Calibri" w:eastAsia="Calibri" w:hAnsi="Calibri" w:cs="Calibri"/>
-              </w:rPr>
-            </w:pPr>
-            <w:r>
-              <w:rPr>
-                <w:rFonts w:ascii="Calibri" w:eastAsia="Calibri" w:hAnsi="Calibri" w:cs="Calibri"/>
-              </w:rPr>
-              <w:t>40%</w:t>
+                <w:b/>
+              </w:rPr>
+            </w:pPr>
+            <w:r>
+              <w:rPr>
+                <w:rFonts w:ascii="Calibri" w:eastAsia="Calibri" w:hAnsi="Calibri" w:cs="Calibri"/>
+                <w:b/>
+              </w:rPr>
+              <w:t>2</w:t>
             </w:r>
           </w:p>
         </w:tc>
@@ -2094,21 +2094,12 @@
               </w:rPr>
               <w:t xml:space="preserve">Implementação da </w:t>
             </w:r>
-            <w:proofErr w:type="spellStart"/>
             <w:r>
               <w:rPr>
                 <w:rFonts w:ascii="Calibri" w:eastAsia="Calibri" w:hAnsi="Calibri" w:cs="Calibri"/>
                 <w:i/>
               </w:rPr>
-              <w:t>Entity</w:t>
-            </w:r>
-            <w:proofErr w:type="spellEnd"/>
-            <w:r>
-              <w:rPr>
-                <w:rFonts w:ascii="Calibri" w:eastAsia="Calibri" w:hAnsi="Calibri" w:cs="Calibri"/>
-                <w:i/>
-              </w:rPr>
-              <w:t xml:space="preserve"> Framework</w:t>
+              <w:t>Entity Framework</w:t>
             </w:r>
           </w:p>
         </w:tc>
@@ -2122,13 +2113,15 @@
               <w:jc w:val="center"/>
               <w:rPr>
                 <w:rFonts w:ascii="Calibri" w:eastAsia="Calibri" w:hAnsi="Calibri" w:cs="Calibri"/>
-              </w:rPr>
-            </w:pPr>
-            <w:r>
-              <w:rPr>
-                <w:rFonts w:ascii="Calibri" w:eastAsia="Calibri" w:hAnsi="Calibri" w:cs="Calibri"/>
-              </w:rPr>
-              <w:t>50%</w:t>
+                <w:b/>
+              </w:rPr>
+            </w:pPr>
+            <w:r>
+              <w:rPr>
+                <w:rFonts w:ascii="Calibri" w:eastAsia="Calibri" w:hAnsi="Calibri" w:cs="Calibri"/>
+                <w:b/>
+              </w:rPr>
+              <w:t>1</w:t>
             </w:r>
           </w:p>
         </w:tc>
@@ -2142,13 +2135,15 @@
               <w:jc w:val="center"/>
               <w:rPr>
                 <w:rFonts w:ascii="Calibri" w:eastAsia="Calibri" w:hAnsi="Calibri" w:cs="Calibri"/>
-              </w:rPr>
-            </w:pPr>
-            <w:r>
-              <w:rPr>
-                <w:rFonts w:ascii="Calibri" w:eastAsia="Calibri" w:hAnsi="Calibri" w:cs="Calibri"/>
-              </w:rPr>
-              <w:t>50%</w:t>
+                <w:b/>
+              </w:rPr>
+            </w:pPr>
+            <w:r>
+              <w:rPr>
+                <w:rFonts w:ascii="Calibri" w:eastAsia="Calibri" w:hAnsi="Calibri" w:cs="Calibri"/>
+                <w:b/>
+              </w:rPr>
+              <w:t>1</w:t>
             </w:r>
           </w:p>
         </w:tc>
@@ -2169,16 +2164,8 @@
               <w:rPr>
                 <w:rFonts w:ascii="Calibri" w:eastAsia="Calibri" w:hAnsi="Calibri" w:cs="Calibri"/>
               </w:rPr>
-              <w:t xml:space="preserve">Controlos das </w:t>
-            </w:r>
-            <w:proofErr w:type="spellStart"/>
-            <w:r>
-              <w:rPr>
-                <w:rFonts w:ascii="Calibri" w:eastAsia="Calibri" w:hAnsi="Calibri" w:cs="Calibri"/>
-              </w:rPr>
-              <w:t>Forms</w:t>
-            </w:r>
-            <w:proofErr w:type="spellEnd"/>
+              <w:t>Controlos das Forms</w:t>
+            </w:r>
           </w:p>
         </w:tc>
         <w:tc>
@@ -2191,13 +2178,15 @@
               <w:jc w:val="center"/>
               <w:rPr>
                 <w:rFonts w:ascii="Calibri" w:eastAsia="Calibri" w:hAnsi="Calibri" w:cs="Calibri"/>
-              </w:rPr>
-            </w:pPr>
-            <w:r>
-              <w:rPr>
-                <w:rFonts w:ascii="Calibri" w:eastAsia="Calibri" w:hAnsi="Calibri" w:cs="Calibri"/>
-              </w:rPr>
-              <w:t>50%</w:t>
+                <w:b/>
+              </w:rPr>
+            </w:pPr>
+            <w:r>
+              <w:rPr>
+                <w:rFonts w:ascii="Calibri" w:eastAsia="Calibri" w:hAnsi="Calibri" w:cs="Calibri"/>
+                <w:b/>
+              </w:rPr>
+              <w:t>1</w:t>
             </w:r>
           </w:p>
         </w:tc>
@@ -2211,13 +2200,15 @@
               <w:jc w:val="center"/>
               <w:rPr>
                 <w:rFonts w:ascii="Calibri" w:eastAsia="Calibri" w:hAnsi="Calibri" w:cs="Calibri"/>
-              </w:rPr>
-            </w:pPr>
-            <w:r>
-              <w:rPr>
-                <w:rFonts w:ascii="Calibri" w:eastAsia="Calibri" w:hAnsi="Calibri" w:cs="Calibri"/>
-              </w:rPr>
-              <w:t>50%</w:t>
+                <w:b/>
+              </w:rPr>
+            </w:pPr>
+            <w:r>
+              <w:rPr>
+                <w:rFonts w:ascii="Calibri" w:eastAsia="Calibri" w:hAnsi="Calibri" w:cs="Calibri"/>
+                <w:b/>
+              </w:rPr>
+              <w:t>1</w:t>
             </w:r>
           </w:p>
         </w:tc>
@@ -2252,13 +2243,15 @@
               <w:jc w:val="center"/>
               <w:rPr>
                 <w:rFonts w:ascii="Calibri" w:eastAsia="Calibri" w:hAnsi="Calibri" w:cs="Calibri"/>
-              </w:rPr>
-            </w:pPr>
-            <w:r>
-              <w:rPr>
-                <w:rFonts w:ascii="Calibri" w:eastAsia="Calibri" w:hAnsi="Calibri" w:cs="Calibri"/>
-              </w:rPr>
-              <w:t>50%</w:t>
+                <w:b/>
+              </w:rPr>
+            </w:pPr>
+            <w:r>
+              <w:rPr>
+                <w:rFonts w:ascii="Calibri" w:eastAsia="Calibri" w:hAnsi="Calibri" w:cs="Calibri"/>
+                <w:b/>
+              </w:rPr>
+              <w:t>1</w:t>
             </w:r>
           </w:p>
         </w:tc>
@@ -2272,13 +2265,15 @@
               <w:jc w:val="center"/>
               <w:rPr>
                 <w:rFonts w:ascii="Calibri" w:eastAsia="Calibri" w:hAnsi="Calibri" w:cs="Calibri"/>
-              </w:rPr>
-            </w:pPr>
-            <w:r>
-              <w:rPr>
-                <w:rFonts w:ascii="Calibri" w:eastAsia="Calibri" w:hAnsi="Calibri" w:cs="Calibri"/>
-              </w:rPr>
-              <w:t>50%</w:t>
+                <w:b/>
+              </w:rPr>
+            </w:pPr>
+            <w:r>
+              <w:rPr>
+                <w:rFonts w:ascii="Calibri" w:eastAsia="Calibri" w:hAnsi="Calibri" w:cs="Calibri"/>
+                <w:b/>
+              </w:rPr>
+              <w:t>1</w:t>
             </w:r>
           </w:p>
         </w:tc>
@@ -2338,137 +2333,407 @@
         </w:rPr>
       </w:pPr>
     </w:p>
-    <w:p>
-      <w:pPr>
-        <w:spacing w:beforeAutospacing="1" w:afterAutospacing="1"/>
-        <w:rPr>
-          <w:rFonts w:ascii="Calibri" w:eastAsia="Calibri" w:hAnsi="Calibri" w:cs="Calibri"/>
-          <w:sz w:val="16"/>
-          <w:szCs w:val="16"/>
-        </w:rPr>
-      </w:pPr>
-      <w:r>
-        <w:rPr>
-          <w:rFonts w:ascii="Calibri" w:eastAsia="Calibri" w:hAnsi="Calibri" w:cs="Calibri"/>
-          <w:color w:val="FF0000"/>
-          <w:sz w:val="21"/>
-          <w:szCs w:val="21"/>
-        </w:rPr>
-        <w:t>*</w:t>
-      </w:r>
-      <w:r>
-        <w:rPr>
-          <w:rFonts w:ascii="Calibri" w:eastAsia="Calibri" w:hAnsi="Calibri" w:cs="Calibri"/>
-          <w:sz w:val="21"/>
-          <w:szCs w:val="21"/>
-        </w:rPr>
-        <w:t xml:space="preserve"> Utilização do método RACI:</w:t>
-      </w:r>
-      <w:r>
-        <w:rPr>
-          <w:rFonts w:ascii="Calibri" w:eastAsia="Calibri" w:hAnsi="Calibri" w:cs="Calibri"/>
-          <w:sz w:val="16"/>
-          <w:szCs w:val="16"/>
-        </w:rPr>
-        <w:t> </w:t>
-      </w:r>
-      <w:r>
-        <w:br/>
-      </w:r>
-      <w:r>
-        <w:rPr>
-          <w:rFonts w:ascii="Calibri" w:eastAsia="Calibri" w:hAnsi="Calibri" w:cs="Calibri"/>
-          <w:b/>
-          <w:color w:val="FF0000"/>
-          <w:sz w:val="16"/>
-          <w:szCs w:val="16"/>
-          <w:u w:val="single"/>
-        </w:rPr>
-        <w:t>R</w:t>
-      </w:r>
-      <w:r>
-        <w:rPr>
-          <w:rFonts w:ascii="Calibri" w:eastAsia="Calibri" w:hAnsi="Calibri" w:cs="Calibri"/>
-          <w:sz w:val="16"/>
-          <w:szCs w:val="16"/>
-        </w:rPr>
-        <w:t xml:space="preserve">esponsável – pela execução de tarefa; </w:t>
-      </w:r>
-      <w:r>
-        <w:rPr>
-          <w:rFonts w:ascii="Calibri" w:eastAsia="Calibri" w:hAnsi="Calibri" w:cs="Calibri"/>
-          <w:b/>
-          <w:bCs/>
-          <w:color w:val="FF0000"/>
-          <w:sz w:val="16"/>
-          <w:szCs w:val="16"/>
-          <w:u w:val="single"/>
-        </w:rPr>
-        <w:t>A</w:t>
-      </w:r>
-      <w:r>
-        <w:rPr>
-          <w:rFonts w:ascii="Calibri" w:eastAsia="Calibri" w:hAnsi="Calibri" w:cs="Calibri"/>
-          <w:sz w:val="16"/>
-          <w:szCs w:val="16"/>
-        </w:rPr>
-        <w:t xml:space="preserve">utoridade – responde pela atividade; </w:t>
-      </w:r>
-      <w:r>
-        <w:rPr>
-          <w:rFonts w:ascii="Calibri" w:eastAsia="Calibri" w:hAnsi="Calibri" w:cs="Calibri"/>
-          <w:b/>
-          <w:bCs/>
-          <w:color w:val="FF0000"/>
-          <w:sz w:val="16"/>
-          <w:szCs w:val="16"/>
-          <w:u w:val="single"/>
-        </w:rPr>
-        <w:t>C</w:t>
-      </w:r>
-      <w:r>
-        <w:rPr>
-          <w:rFonts w:ascii="Calibri" w:eastAsia="Calibri" w:hAnsi="Calibri" w:cs="Calibri"/>
-          <w:sz w:val="16"/>
-          <w:szCs w:val="16"/>
-        </w:rPr>
-        <w:t xml:space="preserve">onsultor -; </w:t>
-      </w:r>
-      <w:r>
-        <w:rPr>
-          <w:rFonts w:ascii="Calibri" w:eastAsia="Calibri" w:hAnsi="Calibri" w:cs="Calibri"/>
-          <w:b/>
-          <w:bCs/>
-          <w:color w:val="FF0000"/>
-          <w:sz w:val="16"/>
-          <w:szCs w:val="16"/>
-          <w:u w:val="single"/>
-        </w:rPr>
-        <w:t>I</w:t>
-      </w:r>
-      <w:r>
-        <w:rPr>
-          <w:rFonts w:ascii="Calibri" w:eastAsia="Calibri" w:hAnsi="Calibri" w:cs="Calibri"/>
-          <w:sz w:val="16"/>
-          <w:szCs w:val="16"/>
-        </w:rPr>
-        <w:t>nformado;</w:t>
-      </w:r>
-    </w:p>
-    <w:p>
-      <w:pPr>
-        <w:pStyle w:val="Standard"/>
-        <w:rPr>
-          <w:b/>
-          <w:bCs/>
-        </w:rPr>
-      </w:pPr>
-    </w:p>
-    <w:p>
-      <w:pPr>
-        <w:pStyle w:val="Ttulo1"/>
-      </w:pPr>
-      <w:bookmarkStart w:id="5" w:name="_Toc7718949"/>
+    <w:tbl>
+      <w:tblPr>
+        <w:tblStyle w:val="TableGrid"/>
+        <w:tblW w:w="0" w:type="auto"/>
+        <w:tblInd w:w="-5" w:type="dxa"/>
+        <w:tblLook w:val="04A0" w:firstRow="1" w:lastRow="0" w:firstColumn="1" w:lastColumn="0" w:noHBand="0" w:noVBand="1"/>
+      </w:tblPr>
+      <w:tblGrid>
+        <w:gridCol w:w="744"/>
+        <w:gridCol w:w="1610"/>
+        <w:gridCol w:w="7272"/>
+      </w:tblGrid>
+      <w:tr>
+        <w:trPr>
+          <w:trHeight w:val="240"/>
+        </w:trPr>
+        <w:tc>
+          <w:tcPr>
+            <w:tcW w:w="9626" w:type="dxa"/>
+            <w:gridSpan w:val="3"/>
+            <w:shd w:val="clear" w:color="auto" w:fill="AEAAAA" w:themeFill="background2" w:themeFillShade="BF"/>
+            <w:noWrap/>
+            <w:hideMark/>
+          </w:tcPr>
+          <w:p>
+            <w:pPr>
+              <w:jc w:val="center"/>
+              <w:rPr>
+                <w:rFonts w:asciiTheme="minorHAnsi" w:hAnsiTheme="minorHAnsi" w:cstheme="minorHAnsi"/>
+                <w:b/>
+                <w:bCs/>
+              </w:rPr>
+            </w:pPr>
+            <w:bookmarkStart w:id="5" w:name="_Toc7718949"/>
+            <w:r>
+              <w:rPr>
+                <w:rFonts w:asciiTheme="minorHAnsi" w:hAnsiTheme="minorHAnsi" w:cstheme="minorHAnsi"/>
+                <w:b/>
+                <w:bCs/>
+              </w:rPr>
+              <w:t>Legenda</w:t>
+            </w:r>
+          </w:p>
+        </w:tc>
+      </w:tr>
+      <w:tr>
+        <w:trPr>
+          <w:trHeight w:val="240"/>
+        </w:trPr>
+        <w:tc>
+          <w:tcPr>
+            <w:tcW w:w="744" w:type="dxa"/>
+            <w:noWrap/>
+            <w:hideMark/>
+          </w:tcPr>
+          <w:p>
+            <w:pPr>
+              <w:rPr>
+                <w:rFonts w:asciiTheme="minorHAnsi" w:hAnsiTheme="minorHAnsi" w:cstheme="minorHAnsi"/>
+                <w:b/>
+                <w:bCs/>
+                <w:color w:val="000000" w:themeColor="text1"/>
+              </w:rPr>
+            </w:pPr>
+            <w:r>
+              <w:rPr>
+                <w:rFonts w:asciiTheme="minorHAnsi" w:hAnsiTheme="minorHAnsi" w:cstheme="minorHAnsi"/>
+                <w:b/>
+                <w:bCs/>
+                <w:color w:val="000000" w:themeColor="text1"/>
+              </w:rPr>
+              <w:t>R</w:t>
+            </w:r>
+          </w:p>
+        </w:tc>
+        <w:tc>
+          <w:tcPr>
+            <w:tcW w:w="1610" w:type="dxa"/>
+            <w:noWrap/>
+            <w:hideMark/>
+          </w:tcPr>
+          <w:p>
+            <w:pPr>
+              <w:rPr>
+                <w:rFonts w:asciiTheme="minorHAnsi" w:hAnsiTheme="minorHAnsi" w:cstheme="minorHAnsi"/>
+                <w:bCs/>
+              </w:rPr>
+            </w:pPr>
+            <w:r>
+              <w:rPr>
+                <w:rFonts w:asciiTheme="minorHAnsi" w:hAnsiTheme="minorHAnsi" w:cstheme="minorHAnsi"/>
+                <w:bCs/>
+              </w:rPr>
+              <w:t>100%</w:t>
+            </w:r>
+          </w:p>
+        </w:tc>
+        <w:tc>
+          <w:tcPr>
+            <w:tcW w:w="7272" w:type="dxa"/>
+            <w:noWrap/>
+            <w:hideMark/>
+          </w:tcPr>
+          <w:p>
+            <w:pPr>
+              <w:rPr>
+                <w:rFonts w:asciiTheme="minorHAnsi" w:hAnsiTheme="minorHAnsi" w:cstheme="minorHAnsi"/>
+              </w:rPr>
+            </w:pPr>
+            <w:r>
+              <w:rPr>
+                <w:rFonts w:asciiTheme="minorHAnsi" w:hAnsiTheme="minorHAnsi" w:cstheme="minorHAnsi"/>
+              </w:rPr>
+              <w:t>Somente um responsável pela tarefa</w:t>
+            </w:r>
+          </w:p>
+        </w:tc>
+      </w:tr>
+      <w:tr>
+        <w:trPr>
+          <w:trHeight w:val="240"/>
+        </w:trPr>
+        <w:tc>
+          <w:tcPr>
+            <w:tcW w:w="744" w:type="dxa"/>
+            <w:noWrap/>
+          </w:tcPr>
+          <w:p>
+            <w:pPr>
+              <w:rPr>
+                <w:rFonts w:asciiTheme="minorHAnsi" w:hAnsiTheme="minorHAnsi" w:cstheme="minorHAnsi"/>
+                <w:b/>
+                <w:bCs/>
+              </w:rPr>
+            </w:pPr>
+            <w:r>
+              <w:rPr>
+                <w:rFonts w:asciiTheme="minorHAnsi" w:hAnsiTheme="minorHAnsi" w:cstheme="minorHAnsi"/>
+                <w:b/>
+                <w:bCs/>
+              </w:rPr>
+              <w:t>1</w:t>
+            </w:r>
+          </w:p>
+        </w:tc>
+        <w:tc>
+          <w:tcPr>
+            <w:tcW w:w="1610" w:type="dxa"/>
+            <w:noWrap/>
+          </w:tcPr>
+          <w:p>
+            <w:pPr>
+              <w:rPr>
+                <w:rFonts w:asciiTheme="minorHAnsi" w:hAnsiTheme="minorHAnsi" w:cstheme="minorHAnsi"/>
+                <w:bCs/>
+              </w:rPr>
+            </w:pPr>
+            <w:r>
+              <w:rPr>
+                <w:rFonts w:asciiTheme="minorHAnsi" w:hAnsiTheme="minorHAnsi" w:cstheme="minorHAnsi"/>
+                <w:bCs/>
+              </w:rPr>
+              <w:t>Restante</w:t>
+            </w:r>
+          </w:p>
+        </w:tc>
+        <w:tc>
+          <w:tcPr>
+            <w:tcW w:w="7272" w:type="dxa"/>
+            <w:noWrap/>
+          </w:tcPr>
+          <w:p>
+            <w:pPr>
+              <w:rPr>
+                <w:rFonts w:asciiTheme="minorHAnsi" w:hAnsiTheme="minorHAnsi" w:cstheme="minorHAnsi"/>
+              </w:rPr>
+            </w:pPr>
+            <w:r>
+              <w:rPr>
+                <w:rFonts w:asciiTheme="minorHAnsi" w:hAnsiTheme="minorHAnsi" w:cstheme="minorHAnsi"/>
+              </w:rPr>
+              <w:t>Responsavel pela percentagem restante</w:t>
+            </w:r>
+          </w:p>
+        </w:tc>
+      </w:tr>
+      <w:tr>
+        <w:trPr>
+          <w:trHeight w:val="240"/>
+        </w:trPr>
+        <w:tc>
+          <w:tcPr>
+            <w:tcW w:w="744" w:type="dxa"/>
+            <w:noWrap/>
+            <w:hideMark/>
+          </w:tcPr>
+          <w:p>
+            <w:pPr>
+              <w:rPr>
+                <w:rFonts w:asciiTheme="minorHAnsi" w:hAnsiTheme="minorHAnsi" w:cstheme="minorHAnsi"/>
+                <w:b/>
+                <w:bCs/>
+              </w:rPr>
+            </w:pPr>
+            <w:r>
+              <w:rPr>
+                <w:rFonts w:asciiTheme="minorHAnsi" w:hAnsiTheme="minorHAnsi" w:cstheme="minorHAnsi"/>
+                <w:b/>
+                <w:bCs/>
+              </w:rPr>
+              <w:t>2</w:t>
+            </w:r>
+          </w:p>
+        </w:tc>
+        <w:tc>
+          <w:tcPr>
+            <w:tcW w:w="1610" w:type="dxa"/>
+            <w:noWrap/>
+            <w:hideMark/>
+          </w:tcPr>
+          <w:p>
+            <w:pPr>
+              <w:rPr>
+                <w:rFonts w:asciiTheme="minorHAnsi" w:hAnsiTheme="minorHAnsi" w:cstheme="minorHAnsi"/>
+                <w:bCs/>
+              </w:rPr>
+            </w:pPr>
+            <w:r>
+              <w:rPr>
+                <w:rFonts w:asciiTheme="minorHAnsi" w:hAnsiTheme="minorHAnsi" w:cstheme="minorHAnsi"/>
+                <w:bCs/>
+              </w:rPr>
+              <w:t>30~%</w:t>
+            </w:r>
+          </w:p>
+        </w:tc>
+        <w:tc>
+          <w:tcPr>
+            <w:tcW w:w="7272" w:type="dxa"/>
+            <w:noWrap/>
+            <w:hideMark/>
+          </w:tcPr>
+          <w:p>
+            <w:pPr>
+              <w:rPr>
+                <w:rFonts w:asciiTheme="minorHAnsi" w:hAnsiTheme="minorHAnsi" w:cstheme="minorHAnsi"/>
+              </w:rPr>
+            </w:pPr>
+            <w:r>
+              <w:rPr>
+                <w:rFonts w:asciiTheme="minorHAnsi" w:hAnsiTheme="minorHAnsi" w:cstheme="minorHAnsi"/>
+              </w:rPr>
+              <w:t>Responsável por 30~% da tarefa</w:t>
+            </w:r>
+          </w:p>
+        </w:tc>
+      </w:tr>
+      <w:tr>
+        <w:trPr>
+          <w:trHeight w:val="240"/>
+        </w:trPr>
+        <w:tc>
+          <w:tcPr>
+            <w:tcW w:w="744" w:type="dxa"/>
+            <w:noWrap/>
+            <w:hideMark/>
+          </w:tcPr>
+          <w:p>
+            <w:pPr>
+              <w:rPr>
+                <w:rFonts w:asciiTheme="minorHAnsi" w:hAnsiTheme="minorHAnsi" w:cstheme="minorHAnsi"/>
+                <w:b/>
+                <w:bCs/>
+              </w:rPr>
+            </w:pPr>
+            <w:r>
+              <w:rPr>
+                <w:rFonts w:asciiTheme="minorHAnsi" w:hAnsiTheme="minorHAnsi" w:cstheme="minorHAnsi"/>
+                <w:b/>
+                <w:bCs/>
+              </w:rPr>
+              <w:t>3</w:t>
+            </w:r>
+          </w:p>
+        </w:tc>
+        <w:tc>
+          <w:tcPr>
+            <w:tcW w:w="1610" w:type="dxa"/>
+            <w:noWrap/>
+            <w:hideMark/>
+          </w:tcPr>
+          <w:p>
+            <w:pPr>
+              <w:rPr>
+                <w:rFonts w:asciiTheme="minorHAnsi" w:hAnsiTheme="minorHAnsi" w:cstheme="minorHAnsi"/>
+                <w:bCs/>
+              </w:rPr>
+            </w:pPr>
+            <w:r>
+              <w:rPr>
+                <w:rFonts w:asciiTheme="minorHAnsi" w:hAnsiTheme="minorHAnsi" w:cstheme="minorHAnsi"/>
+                <w:bCs/>
+              </w:rPr>
+              <w:t>10%</w:t>
+            </w:r>
+          </w:p>
+        </w:tc>
+        <w:tc>
+          <w:tcPr>
+            <w:tcW w:w="7272" w:type="dxa"/>
+            <w:noWrap/>
+            <w:hideMark/>
+          </w:tcPr>
+          <w:p>
+            <w:pPr>
+              <w:rPr>
+                <w:rFonts w:asciiTheme="minorHAnsi" w:hAnsiTheme="minorHAnsi" w:cstheme="minorHAnsi"/>
+              </w:rPr>
+            </w:pPr>
+            <w:r>
+              <w:rPr>
+                <w:rFonts w:asciiTheme="minorHAnsi" w:hAnsiTheme="minorHAnsi" w:cstheme="minorHAnsi"/>
+              </w:rPr>
+              <w:t>Responsável por 10~% da tarefa</w:t>
+            </w:r>
+          </w:p>
+        </w:tc>
+      </w:tr>
+      <w:tr>
+        <w:trPr>
+          <w:trHeight w:val="240"/>
+        </w:trPr>
+        <w:tc>
+          <w:tcPr>
+            <w:tcW w:w="744" w:type="dxa"/>
+            <w:noWrap/>
+            <w:hideMark/>
+          </w:tcPr>
+          <w:p>
+            <w:pPr>
+              <w:rPr>
+                <w:rFonts w:asciiTheme="minorHAnsi" w:hAnsiTheme="minorHAnsi" w:cstheme="minorHAnsi"/>
+                <w:b/>
+                <w:bCs/>
+              </w:rPr>
+            </w:pPr>
+          </w:p>
+        </w:tc>
+        <w:tc>
+          <w:tcPr>
+            <w:tcW w:w="1610" w:type="dxa"/>
+            <w:noWrap/>
+            <w:hideMark/>
+          </w:tcPr>
+          <w:p>
+            <w:pPr>
+              <w:rPr>
+                <w:rFonts w:asciiTheme="minorHAnsi" w:hAnsiTheme="minorHAnsi" w:cstheme="minorHAnsi"/>
+                <w:bCs/>
+              </w:rPr>
+            </w:pPr>
+            <w:r>
+              <w:rPr>
+                <w:rFonts w:asciiTheme="minorHAnsi" w:hAnsiTheme="minorHAnsi" w:cstheme="minorHAnsi"/>
+                <w:bCs/>
+              </w:rPr>
+              <w:t>Não participa</w:t>
+            </w:r>
+          </w:p>
+        </w:tc>
+        <w:tc>
+          <w:tcPr>
+            <w:tcW w:w="7272" w:type="dxa"/>
+            <w:noWrap/>
+            <w:hideMark/>
+          </w:tcPr>
+          <w:p>
+            <w:pPr>
+              <w:rPr>
+                <w:rFonts w:asciiTheme="minorHAnsi" w:hAnsiTheme="minorHAnsi" w:cstheme="minorHAnsi"/>
+              </w:rPr>
+            </w:pPr>
+            <w:r>
+              <w:rPr>
+                <w:rFonts w:asciiTheme="minorHAnsi" w:hAnsiTheme="minorHAnsi" w:cstheme="minorHAnsi"/>
+              </w:rPr>
+              <w:t>Pessoa que não suporta ou participa na execução</w:t>
+            </w:r>
+          </w:p>
+        </w:tc>
+      </w:tr>
+    </w:tbl>
+    <w:p>
+      <w:pPr>
+        <w:pStyle w:val="Heading1"/>
+      </w:pPr>
+    </w:p>
+    <w:p>
+      <w:pPr>
+        <w:pStyle w:val="Heading1"/>
+      </w:pPr>
       <w:r>
         <w:t xml:space="preserve">- </w:t>
       </w:r>
@@ -2736,7 +3001,7 @@
     <w:lsdException w:name="Table Web 2" w:semiHidden="1" w:unhideWhenUsed="1"/>
     <w:lsdException w:name="Table Web 3" w:semiHidden="1" w:unhideWhenUsed="1"/>
     <w:lsdException w:name="Balloon Text" w:semiHidden="1" w:unhideWhenUsed="1"/>
-    <w:lsdException w:name="Table Grid" w:uiPriority="39"/>
+    <w:lsdException w:name="Table Grid" w:uiPriority="0"/>
     <w:lsdException w:name="Table Theme" w:semiHidden="1" w:unhideWhenUsed="1"/>
     <w:lsdException w:name="Placeholder Text" w:semiHidden="1"/>
     <w:lsdException w:name="No Spacing" w:uiPriority="1" w:qFormat="1"/>
@@ -2966,11 +3231,11 @@
       <w:suppressAutoHyphens/>
     </w:pPr>
   </w:style>
-  <w:style w:type="paragraph" w:styleId="Ttulo1">
+  <w:style w:type="paragraph" w:styleId="Heading1">
     <w:name w:val="heading 1"/>
     <w:basedOn w:val="Normal"/>
     <w:next w:val="Normal"/>
-    <w:link w:val="Ttulo1Carter"/>
+    <w:link w:val="Heading1Char"/>
     <w:uiPriority w:val="9"/>
     <w:qFormat/>
     <w:rsid w:val="00676C76"/>
@@ -2987,13 +3252,13 @@
       <w:szCs w:val="29"/>
     </w:rPr>
   </w:style>
-  <w:style w:type="character" w:default="1" w:styleId="Tipodeletrapredefinidodopargrafo">
+  <w:style w:type="character" w:default="1" w:styleId="DefaultParagraphFont">
     <w:name w:val="Default Paragraph Font"/>
     <w:uiPriority w:val="1"/>
     <w:semiHidden/>
     <w:unhideWhenUsed/>
   </w:style>
-  <w:style w:type="table" w:default="1" w:styleId="Tabelanormal">
+  <w:style w:type="table" w:default="1" w:styleId="TableNormal">
     <w:name w:val="Normal Table"/>
     <w:uiPriority w:val="99"/>
     <w:semiHidden/>
@@ -3008,7 +3273,7 @@
       </w:tblCellMar>
     </w:tblPr>
   </w:style>
-  <w:style w:type="numbering" w:default="1" w:styleId="Semlista">
+  <w:style w:type="numbering" w:default="1" w:styleId="NoList">
     <w:name w:val="No List"/>
     <w:uiPriority w:val="99"/>
     <w:semiHidden/>
@@ -3041,11 +3306,11 @@
       <w:spacing w:after="120"/>
     </w:pPr>
   </w:style>
-  <w:style w:type="paragraph" w:styleId="Lista">
+  <w:style w:type="paragraph" w:styleId="List">
     <w:name w:val="List"/>
     <w:basedOn w:val="Textbody"/>
   </w:style>
-  <w:style w:type="paragraph" w:styleId="Legenda">
+  <w:style w:type="paragraph" w:styleId="Caption">
     <w:name w:val="caption"/>
     <w:basedOn w:val="Standard"/>
     <w:pPr>
@@ -3070,10 +3335,9 @@
       <w:rFonts w:ascii="OpenSymbol" w:eastAsia="OpenSymbol" w:hAnsi="OpenSymbol" w:cs="OpenSymbol"/>
     </w:rPr>
   </w:style>
-  <w:style w:type="table" w:styleId="TabelacomGrelha">
+  <w:style w:type="table" w:styleId="TableGrid">
     <w:name w:val="Table Grid"/>
-    <w:basedOn w:val="Tabelanormal"/>
-    <w:uiPriority w:val="59"/>
+    <w:basedOn w:val="TableNormal"/>
     <w:rsid w:val="00FB4123"/>
     <w:tblPr>
       <w:tblBorders>
@@ -3086,10 +3350,10 @@
       </w:tblBorders>
     </w:tblPr>
   </w:style>
-  <w:style w:type="character" w:customStyle="1" w:styleId="Ttulo1Carter">
-    <w:name w:val="Título 1 Caráter"/>
-    <w:basedOn w:val="Tipodeletrapredefinidodopargrafo"/>
-    <w:link w:val="Ttulo1"/>
+  <w:style w:type="character" w:customStyle="1" w:styleId="Heading1Char">
+    <w:name w:val="Heading 1 Char"/>
+    <w:basedOn w:val="DefaultParagraphFont"/>
+    <w:link w:val="Heading1"/>
     <w:uiPriority w:val="9"/>
     <w:rsid w:val="00676C76"/>
     <w:rPr>
@@ -3099,9 +3363,9 @@
       <w:szCs w:val="29"/>
     </w:rPr>
   </w:style>
-  <w:style w:type="paragraph" w:styleId="Cabealhodondice">
+  <w:style w:type="paragraph" w:styleId="TOCHeading">
     <w:name w:val="TOC Heading"/>
-    <w:basedOn w:val="Ttulo1"/>
+    <w:basedOn w:val="Heading1"/>
     <w:next w:val="Normal"/>
     <w:uiPriority w:val="39"/>
     <w:unhideWhenUsed/>
@@ -3122,7 +3386,7 @@
       <w:lang w:val="en-US" w:eastAsia="en-US" w:bidi="ar-SA"/>
     </w:rPr>
   </w:style>
-  <w:style w:type="paragraph" w:styleId="SemEspaamento">
+  <w:style w:type="paragraph" w:styleId="NoSpacing">
     <w:name w:val="No Spacing"/>
     <w:uiPriority w:val="1"/>
     <w:qFormat/>
@@ -3135,11 +3399,11 @@
       <w:szCs w:val="21"/>
     </w:rPr>
   </w:style>
-  <w:style w:type="paragraph" w:styleId="Ttulo">
+  <w:style w:type="paragraph" w:styleId="Title">
     <w:name w:val="Title"/>
     <w:basedOn w:val="Normal"/>
     <w:next w:val="Normal"/>
-    <w:link w:val="TtuloCarter"/>
+    <w:link w:val="TitleChar"/>
     <w:uiPriority w:val="10"/>
     <w:qFormat/>
     <w:rsid w:val="00676C76"/>
@@ -3154,10 +3418,10 @@
       <w:szCs w:val="50"/>
     </w:rPr>
   </w:style>
-  <w:style w:type="character" w:customStyle="1" w:styleId="TtuloCarter">
-    <w:name w:val="Título Caráter"/>
-    <w:basedOn w:val="Tipodeletrapredefinidodopargrafo"/>
-    <w:link w:val="Ttulo"/>
+  <w:style w:type="character" w:customStyle="1" w:styleId="TitleChar">
+    <w:name w:val="Title Char"/>
+    <w:basedOn w:val="DefaultParagraphFont"/>
+    <w:link w:val="Title"/>
     <w:uiPriority w:val="10"/>
     <w:rsid w:val="00676C76"/>
     <w:rPr>
@@ -3168,7 +3432,7 @@
       <w:szCs w:val="50"/>
     </w:rPr>
   </w:style>
-  <w:style w:type="paragraph" w:styleId="ndice1">
+  <w:style w:type="paragraph" w:styleId="TOC1">
     <w:name w:val="toc 1"/>
     <w:basedOn w:val="Normal"/>
     <w:next w:val="Normal"/>
@@ -3184,9 +3448,9 @@
       <w:szCs w:val="21"/>
     </w:rPr>
   </w:style>
-  <w:style w:type="character" w:styleId="Hiperligao">
+  <w:style w:type="character" w:styleId="Hyperlink">
     <w:name w:val="Hyperlink"/>
-    <w:basedOn w:val="Tipodeletrapredefinidodopargrafo"/>
+    <w:basedOn w:val="DefaultParagraphFont"/>
     <w:uiPriority w:val="99"/>
     <w:unhideWhenUsed/>
     <w:rsid w:val="00676C76"/>
@@ -3195,9 +3459,9 @@
       <w:u w:val="single"/>
     </w:rPr>
   </w:style>
-  <w:style w:type="character" w:styleId="nfaseIntensa">
+  <w:style w:type="character" w:styleId="IntenseEmphasis">
     <w:name w:val="Intense Emphasis"/>
-    <w:basedOn w:val="Tipodeletrapredefinidodopargrafo"/>
+    <w:basedOn w:val="DefaultParagraphFont"/>
     <w:uiPriority w:val="21"/>
     <w:qFormat/>
     <w:rsid w:val="00676C76"/>
@@ -3510,7 +3774,7 @@
 </file>
 
 <file path=customXml/itemProps1.xml><?xml version="1.0" encoding="utf-8"?>
-<ds:datastoreItem xmlns:ds="http://schemas.openxmlformats.org/officeDocument/2006/customXml" ds:itemID="{FA24911A-DF6A-4F71-984E-D01AD9A189B8}">
+<ds:datastoreItem xmlns:ds="http://schemas.openxmlformats.org/officeDocument/2006/customXml" ds:itemID="{148B1216-F42B-4E28-803D-5357AAAA06A1}">
   <ds:schemaRefs>
     <ds:schemaRef ds:uri="http://schemas.openxmlformats.org/officeDocument/2006/bibliography"/>
   </ds:schemaRefs>

--- a/Documentação/Fase I/IPL_PSI_MDS_Relatório de Planeamento.docx
+++ b/Documentação/Fase I/IPL_PSI_MDS_Relatório de Planeamento.docx
@@ -6,8 +6,6 @@
       <w:pPr>
         <w:pStyle w:val="Standard"/>
       </w:pPr>
-      <w:bookmarkStart w:id="0" w:name="_GoBack"/>
-      <w:bookmarkEnd w:id="0"/>
     </w:p>
     <w:p>
       <w:pPr>
@@ -767,44 +765,11 @@
       <w:pPr>
         <w:pStyle w:val="Heading1"/>
       </w:pPr>
-      <w:bookmarkStart w:id="1" w:name="_Toc7718945"/>
+      <w:bookmarkStart w:id="0" w:name="_Toc7718945"/>
       <w:r>
         <w:t>- Introdução</w:t>
       </w:r>
-      <w:bookmarkEnd w:id="1"/>
-    </w:p>
-    <w:p>
-      <w:pPr>
-        <w:pStyle w:val="Standard"/>
-        <w:rPr>
-          <w:highlight w:val="yellow"/>
-        </w:rPr>
-      </w:pPr>
-      <w:r>
-        <w:rPr>
-          <w:highlight w:val="yellow"/>
-        </w:rPr>
-        <w:t xml:space="preserve">[Devem contextualizar o projeto a implementar, indicando objetivos, descrição sumária, </w:t>
-      </w:r>
-      <w:r>
-        <w:rPr>
-          <w:i/>
-          <w:iCs/>
-          <w:highlight w:val="yellow"/>
-        </w:rPr>
-        <w:t>stakeholders</w:t>
-      </w:r>
-      <w:r>
-        <w:rPr>
-          <w:highlight w:val="yellow"/>
-        </w:rPr>
-        <w:t>. Deve ficar-se com uma ideia clara do âmbito do projeto]</w:t>
-      </w:r>
-    </w:p>
-    <w:p>
-      <w:pPr>
-        <w:pStyle w:val="Standard"/>
-      </w:pPr>
+      <w:bookmarkEnd w:id="0"/>
     </w:p>
     <w:p>
       <w:pPr>
@@ -880,72 +845,11 @@
       <w:pPr>
         <w:pStyle w:val="Heading1"/>
       </w:pPr>
-      <w:bookmarkStart w:id="2" w:name="_Toc7718946"/>
+      <w:bookmarkStart w:id="1" w:name="_Toc7718946"/>
       <w:r>
         <w:t>- Apresentação da planificação geral do projeto</w:t>
       </w:r>
-      <w:bookmarkEnd w:id="2"/>
-    </w:p>
-    <w:p>
-      <w:pPr>
-        <w:pStyle w:val="Standard"/>
-        <w:rPr>
-          <w:highlight w:val="yellow"/>
-        </w:rPr>
-      </w:pPr>
-      <w:r>
-        <w:rPr>
-          <w:highlight w:val="yellow"/>
-        </w:rPr>
-        <w:t xml:space="preserve">[Neste item devem identificar as seguintes informações do projeto (na forma de uma </w:t>
-      </w:r>
-      <w:r>
-        <w:rPr>
-          <w:i/>
-          <w:iCs/>
-          <w:highlight w:val="yellow"/>
-        </w:rPr>
-        <w:t>task</w:t>
-      </w:r>
-      <w:r>
-        <w:rPr>
-          <w:highlight w:val="yellow"/>
-        </w:rPr>
-        <w:t xml:space="preserve"> e </w:t>
-      </w:r>
-      <w:r>
-        <w:rPr>
-          <w:i/>
-          <w:iCs/>
-          <w:highlight w:val="yellow"/>
-        </w:rPr>
-        <w:t>resource</w:t>
-      </w:r>
-      <w:r>
-        <w:rPr>
-          <w:highlight w:val="yellow"/>
-        </w:rPr>
-        <w:t xml:space="preserve"> </w:t>
-      </w:r>
-      <w:r>
-        <w:rPr>
-          <w:i/>
-          <w:iCs/>
-          <w:highlight w:val="yellow"/>
-        </w:rPr>
-        <w:t>sheets</w:t>
-      </w:r>
-      <w:r>
-        <w:rPr>
-          <w:highlight w:val="yellow"/>
-        </w:rPr>
-        <w:t>): WBS, tarefas, milestones, duração das tarefas, recursos atribuídos, informações sobre os recursos, custos. Podem estar ainda definidas outras informações que considerem importantes]</w:t>
-      </w:r>
-    </w:p>
-    <w:p>
-      <w:pPr>
-        <w:pStyle w:val="Standard"/>
-      </w:pPr>
+      <w:bookmarkEnd w:id="1"/>
     </w:p>
     <w:p>
       <w:pPr>
@@ -969,41 +873,74 @@
       <w:pPr>
         <w:pStyle w:val="Standard"/>
       </w:pPr>
-    </w:p>
-    <w:p>
-      <w:pPr>
-        <w:pStyle w:val="Standard"/>
-      </w:pPr>
-    </w:p>
-    <w:p>
-      <w:pPr>
-        <w:pStyle w:val="Standard"/>
-      </w:pPr>
-    </w:p>
-    <w:p>
-      <w:pPr>
-        <w:pStyle w:val="Standard"/>
-      </w:pPr>
-    </w:p>
-    <w:p>
-      <w:pPr>
-        <w:pStyle w:val="Standard"/>
-      </w:pPr>
-    </w:p>
-    <w:p>
-      <w:pPr>
-        <w:pStyle w:val="Standard"/>
+      <w:r>
+        <w:rPr>
+          <w:noProof/>
+        </w:rPr>
+        <w:drawing>
+          <wp:inline distT="0" distB="0" distL="0" distR="0" wp14:anchorId="3794A4B6" wp14:editId="6BC09E2A">
+            <wp:extent cx="6120130" cy="4612005"/>
+            <wp:effectExtent l="0" t="0" r="0" b="0"/>
+            <wp:docPr id="2" name="Picture 2"/>
+            <wp:cNvGraphicFramePr>
+              <a:graphicFrameLocks xmlns:a="http://schemas.openxmlformats.org/drawingml/2006/main" noChangeAspect="1"/>
+            </wp:cNvGraphicFramePr>
+            <a:graphic xmlns:a="http://schemas.openxmlformats.org/drawingml/2006/main">
+              <a:graphicData uri="http://schemas.openxmlformats.org/drawingml/2006/picture">
+                <pic:pic xmlns:pic="http://schemas.openxmlformats.org/drawingml/2006/picture">
+                  <pic:nvPicPr>
+                    <pic:cNvPr id="1" name=""/>
+                    <pic:cNvPicPr/>
+                  </pic:nvPicPr>
+                  <pic:blipFill>
+                    <a:blip r:embed="rId8"/>
+                    <a:stretch>
+                      <a:fillRect/>
+                    </a:stretch>
+                  </pic:blipFill>
+                  <pic:spPr>
+                    <a:xfrm>
+                      <a:off x="0" y="0"/>
+                      <a:ext cx="6120130" cy="4612005"/>
+                    </a:xfrm>
+                    <a:prstGeom prst="rect">
+                      <a:avLst/>
+                    </a:prstGeom>
+                  </pic:spPr>
+                </pic:pic>
+              </a:graphicData>
+            </a:graphic>
+          </wp:inline>
+        </w:drawing>
+      </w:r>
+    </w:p>
+    <w:p>
+      <w:pPr>
+        <w:suppressAutoHyphens w:val="0"/>
+      </w:pPr>
+      <w:r>
+        <w:br w:type="page"/>
+      </w:r>
+    </w:p>
+    <w:p>
+      <w:pPr>
+        <w:pStyle w:val="Standard"/>
+      </w:pPr>
+    </w:p>
+    <w:p>
+      <w:pPr>
+        <w:suppressAutoHyphens w:val="0"/>
       </w:pPr>
     </w:p>
     <w:p>
       <w:pPr>
         <w:pStyle w:val="Heading1"/>
       </w:pPr>
-      <w:bookmarkStart w:id="3" w:name="_Toc7718947"/>
+      <w:bookmarkStart w:id="2" w:name="_Toc7718947"/>
       <w:r>
         <w:t>- Plano de riscos</w:t>
       </w:r>
-      <w:bookmarkEnd w:id="3"/>
+      <w:bookmarkEnd w:id="2"/>
     </w:p>
     <w:p>
       <w:pPr>
@@ -1065,6 +1002,32 @@
     </w:p>
     <w:p>
       <w:pPr>
+        <w:pStyle w:val="Standard"/>
+        <w:rPr>
+          <w:highlight w:val="yellow"/>
+        </w:rPr>
+      </w:pPr>
+      <w:bookmarkStart w:id="3" w:name="_GoBack"/>
+      <w:bookmarkEnd w:id="3"/>
+    </w:p>
+    <w:p>
+      <w:pPr>
+        <w:pStyle w:val="Standard"/>
+        <w:rPr>
+          <w:highlight w:val="yellow"/>
+        </w:rPr>
+      </w:pPr>
+    </w:p>
+    <w:p>
+      <w:pPr>
+        <w:pStyle w:val="Standard"/>
+        <w:rPr>
+          <w:highlight w:val="yellow"/>
+        </w:rPr>
+      </w:pPr>
+    </w:p>
+    <w:p>
+      <w:pPr>
         <w:suppressAutoHyphens w:val="0"/>
       </w:pPr>
       <w:r>
@@ -1073,40 +1036,14 @@
     </w:p>
     <w:p>
       <w:pPr>
-        <w:pStyle w:val="Standard"/>
-      </w:pPr>
-    </w:p>
-    <w:p>
-      <w:pPr>
         <w:pStyle w:val="Heading1"/>
       </w:pPr>
       <w:bookmarkStart w:id="4" w:name="_Toc7718948"/>
       <w:r>
+        <w:lastRenderedPageBreak/>
         <w:t>- Matriz de responsabilidades</w:t>
       </w:r>
       <w:bookmarkEnd w:id="4"/>
-    </w:p>
-    <w:p>
-      <w:pPr>
-        <w:pStyle w:val="Standard"/>
-        <w:rPr>
-          <w:highlight w:val="yellow"/>
-        </w:rPr>
-      </w:pPr>
-      <w:r>
-        <w:rPr>
-          <w:highlight w:val="yellow"/>
-        </w:rPr>
-        <w:t>[Apresentar a versão atual à data da matriz de responsabilidades do projeto]</w:t>
-      </w:r>
-    </w:p>
-    <w:p>
-      <w:pPr>
-        <w:pStyle w:val="Standard"/>
-        <w:rPr>
-          <w:highlight w:val="yellow"/>
-        </w:rPr>
-      </w:pPr>
     </w:p>
     <w:p>
       <w:pPr>
@@ -2730,37 +2667,7 @@
         <w:pStyle w:val="Heading1"/>
       </w:pPr>
     </w:p>
-    <w:p>
-      <w:pPr>
-        <w:pStyle w:val="Heading1"/>
-      </w:pPr>
-      <w:r>
-        <w:t xml:space="preserve">- </w:t>
-      </w:r>
-      <w:r>
-        <w:t>Anexo</w:t>
-      </w:r>
-      <w:bookmarkEnd w:id="5"/>
-    </w:p>
-    <w:p>
-      <w:pPr>
-        <w:pStyle w:val="Standard"/>
-        <w:rPr>
-          <w:highlight w:val="yellow"/>
-        </w:rPr>
-      </w:pPr>
-      <w:r>
-        <w:rPr>
-          <w:highlight w:val="yellow"/>
-        </w:rPr>
-        <w:t>Diagrama de Gantt</w:t>
-      </w:r>
-    </w:p>
-    <w:p>
-      <w:pPr>
-        <w:pStyle w:val="Standard"/>
-      </w:pPr>
-    </w:p>
+    <w:bookmarkEnd w:id="5"/>
     <w:p>
       <w:pPr>
         <w:pStyle w:val="Standard"/>
@@ -3471,6 +3378,33 @@
       <w:color w:val="4472C4" w:themeColor="accent1"/>
     </w:rPr>
   </w:style>
+  <w:style w:type="paragraph" w:styleId="BalloonText">
+    <w:name w:val="Balloon Text"/>
+    <w:basedOn w:val="Normal"/>
+    <w:link w:val="BalloonTextChar"/>
+    <w:uiPriority w:val="99"/>
+    <w:semiHidden/>
+    <w:unhideWhenUsed/>
+    <w:rsid w:val="007358C8"/>
+    <w:rPr>
+      <w:rFonts w:ascii="Segoe UI" w:hAnsi="Segoe UI" w:cs="Mangal"/>
+      <w:sz w:val="18"/>
+      <w:szCs w:val="16"/>
+    </w:rPr>
+  </w:style>
+  <w:style w:type="character" w:customStyle="1" w:styleId="BalloonTextChar">
+    <w:name w:val="Balloon Text Char"/>
+    <w:basedOn w:val="DefaultParagraphFont"/>
+    <w:link w:val="BalloonText"/>
+    <w:uiPriority w:val="99"/>
+    <w:semiHidden/>
+    <w:rsid w:val="007358C8"/>
+    <w:rPr>
+      <w:rFonts w:ascii="Segoe UI" w:hAnsi="Segoe UI" w:cs="Mangal"/>
+      <w:sz w:val="18"/>
+      <w:szCs w:val="16"/>
+    </w:rPr>
+  </w:style>
 </w:styles>
 </file>
 
@@ -3774,7 +3708,7 @@
 </file>
 
 <file path=customXml/itemProps1.xml><?xml version="1.0" encoding="utf-8"?>
-<ds:datastoreItem xmlns:ds="http://schemas.openxmlformats.org/officeDocument/2006/customXml" ds:itemID="{148B1216-F42B-4E28-803D-5357AAAA06A1}">
+<ds:datastoreItem xmlns:ds="http://schemas.openxmlformats.org/officeDocument/2006/customXml" ds:itemID="{794E1A6A-80C1-46F2-89A7-307151DAD74C}">
   <ds:schemaRefs>
     <ds:schemaRef ds:uri="http://schemas.openxmlformats.org/officeDocument/2006/bibliography"/>
   </ds:schemaRefs>

--- a/Documentação/Fase I/IPL_PSI_MDS_Relatório de Planeamento.docx
+++ b/Documentação/Fase I/IPL_PSI_MDS_Relatório de Planeamento.docx
@@ -325,7 +325,7 @@
       <w:sdtContent>
         <w:p>
           <w:pPr>
-            <w:pStyle w:val="TOCHeading"/>
+            <w:pStyle w:val="Cabealhodondice"/>
           </w:pPr>
           <w:proofErr w:type="spellStart"/>
           <w:r>
@@ -335,7 +335,7 @@
         </w:p>
         <w:p>
           <w:pPr>
-            <w:pStyle w:val="TOC1"/>
+            <w:pStyle w:val="ndice1"/>
             <w:tabs>
               <w:tab w:val="right" w:leader="dot" w:pos="9628"/>
             </w:tabs>
@@ -363,7 +363,7 @@
           <w:hyperlink w:anchor="_Toc7718945" w:history="1">
             <w:r>
               <w:rPr>
-                <w:rStyle w:val="Hyperlink"/>
+                <w:rStyle w:val="Hiperligao"/>
                 <w:noProof/>
               </w:rPr>
               <w:t>- Introdução</w:t>
@@ -420,7 +420,7 @@
         </w:p>
         <w:p>
           <w:pPr>
-            <w:pStyle w:val="TOC1"/>
+            <w:pStyle w:val="ndice1"/>
             <w:tabs>
               <w:tab w:val="right" w:leader="dot" w:pos="9628"/>
             </w:tabs>
@@ -436,7 +436,7 @@
           <w:hyperlink w:anchor="_Toc7718946" w:history="1">
             <w:r>
               <w:rPr>
-                <w:rStyle w:val="Hyperlink"/>
+                <w:rStyle w:val="Hiperligao"/>
                 <w:noProof/>
               </w:rPr>
               <w:t>- Apresentação da planificação geral do projeto</w:t>
@@ -493,7 +493,7 @@
         </w:p>
         <w:p>
           <w:pPr>
-            <w:pStyle w:val="TOC1"/>
+            <w:pStyle w:val="ndice1"/>
             <w:tabs>
               <w:tab w:val="right" w:leader="dot" w:pos="9628"/>
             </w:tabs>
@@ -509,7 +509,7 @@
           <w:hyperlink w:anchor="_Toc7718947" w:history="1">
             <w:r>
               <w:rPr>
-                <w:rStyle w:val="Hyperlink"/>
+                <w:rStyle w:val="Hiperligao"/>
                 <w:noProof/>
               </w:rPr>
               <w:t>- Plano de riscos</w:t>
@@ -566,7 +566,7 @@
         </w:p>
         <w:p>
           <w:pPr>
-            <w:pStyle w:val="TOC1"/>
+            <w:pStyle w:val="ndice1"/>
             <w:tabs>
               <w:tab w:val="right" w:leader="dot" w:pos="9628"/>
             </w:tabs>
@@ -582,7 +582,7 @@
           <w:hyperlink w:anchor="_Toc7718948" w:history="1">
             <w:r>
               <w:rPr>
-                <w:rStyle w:val="Hyperlink"/>
+                <w:rStyle w:val="Hiperligao"/>
                 <w:noProof/>
               </w:rPr>
               <w:t>- Matriz de responsabilidades</w:t>
@@ -639,7 +639,7 @@
         </w:p>
         <w:p>
           <w:pPr>
-            <w:pStyle w:val="TOC1"/>
+            <w:pStyle w:val="ndice1"/>
             <w:tabs>
               <w:tab w:val="right" w:leader="dot" w:pos="9628"/>
             </w:tabs>
@@ -655,7 +655,7 @@
           <w:hyperlink w:anchor="_Toc7718949" w:history="1">
             <w:r>
               <w:rPr>
-                <w:rStyle w:val="Hyperlink"/>
+                <w:rStyle w:val="Hiperligao"/>
                 <w:noProof/>
               </w:rPr>
               <w:t>- Anexo</w:t>
@@ -763,7 +763,7 @@
     </w:p>
     <w:p>
       <w:pPr>
-        <w:pStyle w:val="Heading1"/>
+        <w:pStyle w:val="Ttulo1"/>
       </w:pPr>
       <w:bookmarkStart w:id="0" w:name="_Toc7718945"/>
       <w:r>
@@ -843,7 +843,7 @@
     </w:p>
     <w:p>
       <w:pPr>
-        <w:pStyle w:val="Heading1"/>
+        <w:pStyle w:val="Ttulo1"/>
       </w:pPr>
       <w:bookmarkStart w:id="1" w:name="_Toc7718946"/>
       <w:r>
@@ -934,7 +934,7 @@
     </w:p>
     <w:p>
       <w:pPr>
-        <w:pStyle w:val="Heading1"/>
+        <w:pStyle w:val="Ttulo1"/>
       </w:pPr>
       <w:bookmarkStart w:id="2" w:name="_Toc7718947"/>
       <w:r>
@@ -992,6 +992,262 @@
         </w:rPr>
       </w:pPr>
     </w:p>
+    <w:tbl>
+      <w:tblPr>
+        <w:tblStyle w:val="TabelacomGrelha"/>
+        <w:tblW w:w="0" w:type="auto"/>
+        <w:tblInd w:w="-815" w:type="dxa"/>
+        <w:tblLook w:val="04A0" w:firstRow="1" w:lastRow="0" w:firstColumn="1" w:lastColumn="0" w:noHBand="0" w:noVBand="1"/>
+      </w:tblPr>
+      <w:tblGrid>
+        <w:gridCol w:w="3394"/>
+        <w:gridCol w:w="836"/>
+        <w:gridCol w:w="1080"/>
+        <w:gridCol w:w="1350"/>
+        <w:gridCol w:w="3783"/>
+      </w:tblGrid>
+      <w:tr>
+        <w:tc>
+          <w:tcPr>
+            <w:tcW w:w="3394" w:type="dxa"/>
+            <w:shd w:val="clear" w:color="auto" w:fill="D0CECE" w:themeFill="background2" w:themeFillShade="E6"/>
+          </w:tcPr>
+          <w:p>
+            <w:pPr>
+              <w:pStyle w:val="Standard"/>
+              <w:rPr>
+                <w:b/>
+              </w:rPr>
+            </w:pPr>
+            <w:r>
+              <w:rPr>
+                <w:b/>
+              </w:rPr>
+              <w:t>Tarefas</w:t>
+            </w:r>
+          </w:p>
+        </w:tc>
+        <w:tc>
+          <w:tcPr>
+            <w:tcW w:w="836" w:type="dxa"/>
+            <w:shd w:val="clear" w:color="auto" w:fill="D0CECE" w:themeFill="background2" w:themeFillShade="E6"/>
+          </w:tcPr>
+          <w:p>
+            <w:pPr>
+              <w:pStyle w:val="Standard"/>
+              <w:rPr>
+                <w:b/>
+              </w:rPr>
+            </w:pPr>
+            <w:r>
+              <w:rPr>
+                <w:b/>
+              </w:rPr>
+              <w:t>Risco</w:t>
+            </w:r>
+          </w:p>
+        </w:tc>
+        <w:tc>
+          <w:tcPr>
+            <w:tcW w:w="1080" w:type="dxa"/>
+            <w:shd w:val="clear" w:color="auto" w:fill="D0CECE" w:themeFill="background2" w:themeFillShade="E6"/>
+          </w:tcPr>
+          <w:p>
+            <w:pPr>
+              <w:pStyle w:val="Standard"/>
+              <w:rPr>
+                <w:b/>
+              </w:rPr>
+            </w:pPr>
+            <w:r>
+              <w:rPr>
+                <w:b/>
+              </w:rPr>
+              <w:t>Impacto</w:t>
+            </w:r>
+          </w:p>
+        </w:tc>
+        <w:tc>
+          <w:tcPr>
+            <w:tcW w:w="1350" w:type="dxa"/>
+            <w:shd w:val="clear" w:color="auto" w:fill="D0CECE" w:themeFill="background2" w:themeFillShade="E6"/>
+          </w:tcPr>
+          <w:p>
+            <w:pPr>
+              <w:pStyle w:val="Standard"/>
+              <w:rPr>
+                <w:b/>
+              </w:rPr>
+            </w:pPr>
+            <w:r>
+              <w:rPr>
+                <w:b/>
+              </w:rPr>
+              <w:t>Estimativa</w:t>
+            </w:r>
+          </w:p>
+        </w:tc>
+        <w:tc>
+          <w:tcPr>
+            <w:tcW w:w="3783" w:type="dxa"/>
+            <w:shd w:val="clear" w:color="auto" w:fill="D0CECE" w:themeFill="background2" w:themeFillShade="E6"/>
+          </w:tcPr>
+          <w:p>
+            <w:pPr>
+              <w:pStyle w:val="Standard"/>
+              <w:rPr>
+                <w:b/>
+              </w:rPr>
+            </w:pPr>
+            <w:r>
+              <w:rPr>
+                <w:b/>
+              </w:rPr>
+              <w:t>Como evitar</w:t>
+            </w:r>
+          </w:p>
+        </w:tc>
+      </w:tr>
+      <w:tr>
+        <w:tc>
+          <w:tcPr>
+            <w:tcW w:w="3394" w:type="dxa"/>
+          </w:tcPr>
+          <w:p>
+            <w:pPr>
+              <w:pStyle w:val="Standard"/>
+            </w:pPr>
+            <w:r>
+              <w:t xml:space="preserve">Criação do repositório no </w:t>
+            </w:r>
+            <w:proofErr w:type="spellStart"/>
+            <w:r>
+              <w:t>github</w:t>
+            </w:r>
+            <w:proofErr w:type="spellEnd"/>
+          </w:p>
+        </w:tc>
+        <w:tc>
+          <w:tcPr>
+            <w:tcW w:w="836" w:type="dxa"/>
+          </w:tcPr>
+          <w:p>
+            <w:pPr>
+              <w:pStyle w:val="Standard"/>
+              <w:jc w:val="center"/>
+            </w:pPr>
+            <w:r>
+              <w:t>1</w:t>
+            </w:r>
+          </w:p>
+        </w:tc>
+        <w:tc>
+          <w:tcPr>
+            <w:tcW w:w="1080" w:type="dxa"/>
+          </w:tcPr>
+          <w:p>
+            <w:pPr>
+              <w:pStyle w:val="Standard"/>
+              <w:jc w:val="center"/>
+            </w:pPr>
+            <w:r>
+              <w:t>3</w:t>
+            </w:r>
+          </w:p>
+        </w:tc>
+        <w:tc>
+          <w:tcPr>
+            <w:tcW w:w="1350" w:type="dxa"/>
+          </w:tcPr>
+          <w:p>
+            <w:pPr>
+              <w:pStyle w:val="Standard"/>
+              <w:jc w:val="center"/>
+            </w:pPr>
+          </w:p>
+        </w:tc>
+        <w:tc>
+          <w:tcPr>
+            <w:tcW w:w="3783" w:type="dxa"/>
+          </w:tcPr>
+          <w:p>
+            <w:pPr>
+              <w:pStyle w:val="Standard"/>
+            </w:pPr>
+          </w:p>
+        </w:tc>
+      </w:tr>
+      <w:tr>
+        <w:tc>
+          <w:tcPr>
+            <w:tcW w:w="3394" w:type="dxa"/>
+          </w:tcPr>
+          <w:p>
+            <w:pPr>
+              <w:pStyle w:val="Standard"/>
+            </w:pPr>
+            <w:r>
+              <w:t xml:space="preserve">Planeamento no Microsoft </w:t>
+            </w:r>
+            <w:proofErr w:type="spellStart"/>
+            <w:r>
+              <w:t>project</w:t>
+            </w:r>
+            <w:proofErr w:type="spellEnd"/>
+          </w:p>
+        </w:tc>
+        <w:tc>
+          <w:tcPr>
+            <w:tcW w:w="836" w:type="dxa"/>
+          </w:tcPr>
+          <w:p>
+            <w:pPr>
+              <w:pStyle w:val="Standard"/>
+              <w:jc w:val="center"/>
+            </w:pPr>
+            <w:r>
+              <w:t>2</w:t>
+            </w:r>
+          </w:p>
+        </w:tc>
+        <w:tc>
+          <w:tcPr>
+            <w:tcW w:w="1080" w:type="dxa"/>
+          </w:tcPr>
+          <w:p>
+            <w:pPr>
+              <w:pStyle w:val="Standard"/>
+              <w:jc w:val="center"/>
+            </w:pPr>
+            <w:r>
+              <w:t>4</w:t>
+            </w:r>
+            <w:bookmarkStart w:id="3" w:name="_GoBack"/>
+            <w:bookmarkEnd w:id="3"/>
+          </w:p>
+        </w:tc>
+        <w:tc>
+          <w:tcPr>
+            <w:tcW w:w="1350" w:type="dxa"/>
+          </w:tcPr>
+          <w:p>
+            <w:pPr>
+              <w:pStyle w:val="Standard"/>
+            </w:pPr>
+          </w:p>
+        </w:tc>
+        <w:tc>
+          <w:tcPr>
+            <w:tcW w:w="3783" w:type="dxa"/>
+          </w:tcPr>
+          <w:p>
+            <w:pPr>
+              <w:pStyle w:val="Standard"/>
+            </w:pPr>
+          </w:p>
+        </w:tc>
+      </w:tr>
+    </w:tbl>
     <w:p>
       <w:pPr>
         <w:pStyle w:val="Standard"/>
@@ -1007,8 +1263,6 @@
           <w:highlight w:val="yellow"/>
         </w:rPr>
       </w:pPr>
-      <w:bookmarkStart w:id="3" w:name="_GoBack"/>
-      <w:bookmarkEnd w:id="3"/>
     </w:p>
     <w:p>
       <w:pPr>
@@ -1036,7 +1290,7 @@
     </w:p>
     <w:p>
       <w:pPr>
-        <w:pStyle w:val="Heading1"/>
+        <w:pStyle w:val="Ttulo1"/>
       </w:pPr>
       <w:bookmarkStart w:id="4" w:name="_Toc7718948"/>
       <w:r>
@@ -1052,7 +1306,7 @@
     </w:p>
     <w:tbl>
       <w:tblPr>
-        <w:tblStyle w:val="TableGrid"/>
+        <w:tblStyle w:val="TabelacomGrelha"/>
         <w:tblW w:w="0" w:type="auto"/>
         <w:tblLayout w:type="fixed"/>
         <w:tblLook w:val="06A0" w:firstRow="1" w:lastRow="0" w:firstColumn="1" w:lastColumn="0" w:noHBand="1" w:noVBand="1"/>
@@ -1353,7 +1607,7 @@
     </w:p>
     <w:tbl>
       <w:tblPr>
-        <w:tblStyle w:val="TableGrid"/>
+        <w:tblStyle w:val="TabelacomGrelha"/>
         <w:tblW w:w="9625" w:type="dxa"/>
         <w:tblLayout w:type="fixed"/>
         <w:tblLook w:val="06A0" w:firstRow="1" w:lastRow="0" w:firstColumn="1" w:lastColumn="0" w:noHBand="1" w:noVBand="1"/>
@@ -2272,7 +2526,7 @@
     </w:p>
     <w:tbl>
       <w:tblPr>
-        <w:tblStyle w:val="TableGrid"/>
+        <w:tblStyle w:val="TabelacomGrelha"/>
         <w:tblW w:w="0" w:type="auto"/>
         <w:tblInd w:w="-5" w:type="dxa"/>
         <w:tblLook w:val="04A0" w:firstRow="1" w:lastRow="0" w:firstColumn="1" w:lastColumn="0" w:noHBand="0" w:noVBand="1"/>
@@ -2664,7 +2918,7 @@
     </w:tbl>
     <w:p>
       <w:pPr>
-        <w:pStyle w:val="Heading1"/>
+        <w:pStyle w:val="Ttulo1"/>
       </w:pPr>
     </w:p>
     <w:bookmarkEnd w:id="5"/>
@@ -3138,11 +3392,11 @@
       <w:suppressAutoHyphens/>
     </w:pPr>
   </w:style>
-  <w:style w:type="paragraph" w:styleId="Heading1">
+  <w:style w:type="paragraph" w:styleId="Ttulo1">
     <w:name w:val="heading 1"/>
     <w:basedOn w:val="Normal"/>
     <w:next w:val="Normal"/>
-    <w:link w:val="Heading1Char"/>
+    <w:link w:val="Ttulo1Carter"/>
     <w:uiPriority w:val="9"/>
     <w:qFormat/>
     <w:rsid w:val="00676C76"/>
@@ -3159,13 +3413,13 @@
       <w:szCs w:val="29"/>
     </w:rPr>
   </w:style>
-  <w:style w:type="character" w:default="1" w:styleId="DefaultParagraphFont">
+  <w:style w:type="character" w:default="1" w:styleId="Tipodeletrapredefinidodopargrafo">
     <w:name w:val="Default Paragraph Font"/>
     <w:uiPriority w:val="1"/>
     <w:semiHidden/>
     <w:unhideWhenUsed/>
   </w:style>
-  <w:style w:type="table" w:default="1" w:styleId="TableNormal">
+  <w:style w:type="table" w:default="1" w:styleId="Tabelanormal">
     <w:name w:val="Normal Table"/>
     <w:uiPriority w:val="99"/>
     <w:semiHidden/>
@@ -3180,7 +3434,7 @@
       </w:tblCellMar>
     </w:tblPr>
   </w:style>
-  <w:style w:type="numbering" w:default="1" w:styleId="NoList">
+  <w:style w:type="numbering" w:default="1" w:styleId="Semlista">
     <w:name w:val="No List"/>
     <w:uiPriority w:val="99"/>
     <w:semiHidden/>
@@ -3213,11 +3467,11 @@
       <w:spacing w:after="120"/>
     </w:pPr>
   </w:style>
-  <w:style w:type="paragraph" w:styleId="List">
+  <w:style w:type="paragraph" w:styleId="Lista">
     <w:name w:val="List"/>
     <w:basedOn w:val="Textbody"/>
   </w:style>
-  <w:style w:type="paragraph" w:styleId="Caption">
+  <w:style w:type="paragraph" w:styleId="Legenda">
     <w:name w:val="caption"/>
     <w:basedOn w:val="Standard"/>
     <w:pPr>
@@ -3242,9 +3496,9 @@
       <w:rFonts w:ascii="OpenSymbol" w:eastAsia="OpenSymbol" w:hAnsi="OpenSymbol" w:cs="OpenSymbol"/>
     </w:rPr>
   </w:style>
-  <w:style w:type="table" w:styleId="TableGrid">
+  <w:style w:type="table" w:styleId="TabelacomGrelha">
     <w:name w:val="Table Grid"/>
-    <w:basedOn w:val="TableNormal"/>
+    <w:basedOn w:val="Tabelanormal"/>
     <w:rsid w:val="00FB4123"/>
     <w:tblPr>
       <w:tblBorders>
@@ -3257,10 +3511,10 @@
       </w:tblBorders>
     </w:tblPr>
   </w:style>
-  <w:style w:type="character" w:customStyle="1" w:styleId="Heading1Char">
-    <w:name w:val="Heading 1 Char"/>
-    <w:basedOn w:val="DefaultParagraphFont"/>
-    <w:link w:val="Heading1"/>
+  <w:style w:type="character" w:customStyle="1" w:styleId="Ttulo1Carter">
+    <w:name w:val="Título 1 Caráter"/>
+    <w:basedOn w:val="Tipodeletrapredefinidodopargrafo"/>
+    <w:link w:val="Ttulo1"/>
     <w:uiPriority w:val="9"/>
     <w:rsid w:val="00676C76"/>
     <w:rPr>
@@ -3270,9 +3524,9 @@
       <w:szCs w:val="29"/>
     </w:rPr>
   </w:style>
-  <w:style w:type="paragraph" w:styleId="TOCHeading">
+  <w:style w:type="paragraph" w:styleId="Cabealhodondice">
     <w:name w:val="TOC Heading"/>
-    <w:basedOn w:val="Heading1"/>
+    <w:basedOn w:val="Ttulo1"/>
     <w:next w:val="Normal"/>
     <w:uiPriority w:val="39"/>
     <w:unhideWhenUsed/>
@@ -3293,7 +3547,7 @@
       <w:lang w:val="en-US" w:eastAsia="en-US" w:bidi="ar-SA"/>
     </w:rPr>
   </w:style>
-  <w:style w:type="paragraph" w:styleId="NoSpacing">
+  <w:style w:type="paragraph" w:styleId="SemEspaamento">
     <w:name w:val="No Spacing"/>
     <w:uiPriority w:val="1"/>
     <w:qFormat/>
@@ -3306,11 +3560,11 @@
       <w:szCs w:val="21"/>
     </w:rPr>
   </w:style>
-  <w:style w:type="paragraph" w:styleId="Title">
+  <w:style w:type="paragraph" w:styleId="Ttulo">
     <w:name w:val="Title"/>
     <w:basedOn w:val="Normal"/>
     <w:next w:val="Normal"/>
-    <w:link w:val="TitleChar"/>
+    <w:link w:val="TtuloCarter"/>
     <w:uiPriority w:val="10"/>
     <w:qFormat/>
     <w:rsid w:val="00676C76"/>
@@ -3325,10 +3579,10 @@
       <w:szCs w:val="50"/>
     </w:rPr>
   </w:style>
-  <w:style w:type="character" w:customStyle="1" w:styleId="TitleChar">
-    <w:name w:val="Title Char"/>
-    <w:basedOn w:val="DefaultParagraphFont"/>
-    <w:link w:val="Title"/>
+  <w:style w:type="character" w:customStyle="1" w:styleId="TtuloCarter">
+    <w:name w:val="Título Caráter"/>
+    <w:basedOn w:val="Tipodeletrapredefinidodopargrafo"/>
+    <w:link w:val="Ttulo"/>
     <w:uiPriority w:val="10"/>
     <w:rsid w:val="00676C76"/>
     <w:rPr>
@@ -3339,7 +3593,7 @@
       <w:szCs w:val="50"/>
     </w:rPr>
   </w:style>
-  <w:style w:type="paragraph" w:styleId="TOC1">
+  <w:style w:type="paragraph" w:styleId="ndice1">
     <w:name w:val="toc 1"/>
     <w:basedOn w:val="Normal"/>
     <w:next w:val="Normal"/>
@@ -3355,9 +3609,9 @@
       <w:szCs w:val="21"/>
     </w:rPr>
   </w:style>
-  <w:style w:type="character" w:styleId="Hyperlink">
+  <w:style w:type="character" w:styleId="Hiperligao">
     <w:name w:val="Hyperlink"/>
-    <w:basedOn w:val="DefaultParagraphFont"/>
+    <w:basedOn w:val="Tipodeletrapredefinidodopargrafo"/>
     <w:uiPriority w:val="99"/>
     <w:unhideWhenUsed/>
     <w:rsid w:val="00676C76"/>
@@ -3366,9 +3620,9 @@
       <w:u w:val="single"/>
     </w:rPr>
   </w:style>
-  <w:style w:type="character" w:styleId="IntenseEmphasis">
+  <w:style w:type="character" w:styleId="nfaseIntensa">
     <w:name w:val="Intense Emphasis"/>
-    <w:basedOn w:val="DefaultParagraphFont"/>
+    <w:basedOn w:val="Tipodeletrapredefinidodopargrafo"/>
     <w:uiPriority w:val="21"/>
     <w:qFormat/>
     <w:rsid w:val="00676C76"/>
@@ -3378,10 +3632,10 @@
       <w:color w:val="4472C4" w:themeColor="accent1"/>
     </w:rPr>
   </w:style>
-  <w:style w:type="paragraph" w:styleId="BalloonText">
+  <w:style w:type="paragraph" w:styleId="Textodebalo">
     <w:name w:val="Balloon Text"/>
     <w:basedOn w:val="Normal"/>
-    <w:link w:val="BalloonTextChar"/>
+    <w:link w:val="TextodebaloCarter"/>
     <w:uiPriority w:val="99"/>
     <w:semiHidden/>
     <w:unhideWhenUsed/>
@@ -3392,10 +3646,10 @@
       <w:szCs w:val="16"/>
     </w:rPr>
   </w:style>
-  <w:style w:type="character" w:customStyle="1" w:styleId="BalloonTextChar">
-    <w:name w:val="Balloon Text Char"/>
-    <w:basedOn w:val="DefaultParagraphFont"/>
-    <w:link w:val="BalloonText"/>
+  <w:style w:type="character" w:customStyle="1" w:styleId="TextodebaloCarter">
+    <w:name w:val="Texto de balão Caráter"/>
+    <w:basedOn w:val="Tipodeletrapredefinidodopargrafo"/>
+    <w:link w:val="Textodebalo"/>
     <w:uiPriority w:val="99"/>
     <w:semiHidden/>
     <w:rsid w:val="007358C8"/>
@@ -3708,7 +3962,7 @@
 </file>
 
 <file path=customXml/itemProps1.xml><?xml version="1.0" encoding="utf-8"?>
-<ds:datastoreItem xmlns:ds="http://schemas.openxmlformats.org/officeDocument/2006/customXml" ds:itemID="{794E1A6A-80C1-46F2-89A7-307151DAD74C}">
+<ds:datastoreItem xmlns:ds="http://schemas.openxmlformats.org/officeDocument/2006/customXml" ds:itemID="{F8B5576C-5D6D-4F6A-8413-86A1BD71A5E0}">
   <ds:schemaRefs>
     <ds:schemaRef ds:uri="http://schemas.openxmlformats.org/officeDocument/2006/bibliography"/>
   </ds:schemaRefs>

--- a/Documentação/Fase I/IPL_PSI_MDS_Relatório de Planeamento.docx
+++ b/Documentação/Fase I/IPL_PSI_MDS_Relatório de Planeamento.docx
@@ -325,17 +325,20 @@
       <w:sdtContent>
         <w:p>
           <w:pPr>
-            <w:pStyle w:val="Cabealhodondice"/>
+            <w:pStyle w:val="TOCHeading"/>
           </w:pPr>
           <w:proofErr w:type="spellStart"/>
           <w:r>
-            <w:t>Indice</w:t>
+            <w:t>Í</w:t>
+          </w:r>
+          <w:r>
+            <w:t>ndice</w:t>
           </w:r>
           <w:proofErr w:type="spellEnd"/>
         </w:p>
         <w:p>
           <w:pPr>
-            <w:pStyle w:val="ndice1"/>
+            <w:pStyle w:val="TOC1"/>
             <w:tabs>
               <w:tab w:val="right" w:leader="dot" w:pos="9628"/>
             </w:tabs>
@@ -360,10 +363,10 @@
           <w:r>
             <w:fldChar w:fldCharType="separate"/>
           </w:r>
-          <w:hyperlink w:anchor="_Toc7718945" w:history="1">
-            <w:r>
-              <w:rPr>
-                <w:rStyle w:val="Hiperligao"/>
+          <w:hyperlink w:anchor="_Toc7796164" w:history="1">
+            <w:r>
+              <w:rPr>
+                <w:rStyle w:val="Hyperlink"/>
                 <w:noProof/>
               </w:rPr>
               <w:t>- Introdução</w:t>
@@ -387,7 +390,7 @@
                 <w:noProof/>
                 <w:webHidden/>
               </w:rPr>
-              <w:instrText xml:space="preserve"> PAGEREF _Toc7718945 \h </w:instrText>
+              <w:instrText xml:space="preserve"> PAGEREF _Toc7796164 \h </w:instrText>
             </w:r>
             <w:r>
               <w:rPr>
@@ -420,7 +423,7 @@
         </w:p>
         <w:p>
           <w:pPr>
-            <w:pStyle w:val="ndice1"/>
+            <w:pStyle w:val="TOC1"/>
             <w:tabs>
               <w:tab w:val="right" w:leader="dot" w:pos="9628"/>
             </w:tabs>
@@ -433,10 +436,10 @@
               <w:lang w:val="en-GB" w:eastAsia="en-GB" w:bidi="ar-SA"/>
             </w:rPr>
           </w:pPr>
-          <w:hyperlink w:anchor="_Toc7718946" w:history="1">
-            <w:r>
-              <w:rPr>
-                <w:rStyle w:val="Hiperligao"/>
+          <w:hyperlink w:anchor="_Toc7796165" w:history="1">
+            <w:r>
+              <w:rPr>
+                <w:rStyle w:val="Hyperlink"/>
                 <w:noProof/>
               </w:rPr>
               <w:t>- Apresentação da planificação geral do projeto</w:t>
@@ -460,7 +463,7 @@
                 <w:noProof/>
                 <w:webHidden/>
               </w:rPr>
-              <w:instrText xml:space="preserve"> PAGEREF _Toc7718946 \h </w:instrText>
+              <w:instrText xml:space="preserve"> PAGEREF _Toc7796165 \h </w:instrText>
             </w:r>
             <w:r>
               <w:rPr>
@@ -493,7 +496,7 @@
         </w:p>
         <w:p>
           <w:pPr>
-            <w:pStyle w:val="ndice1"/>
+            <w:pStyle w:val="TOC1"/>
             <w:tabs>
               <w:tab w:val="right" w:leader="dot" w:pos="9628"/>
             </w:tabs>
@@ -506,10 +509,10 @@
               <w:lang w:val="en-GB" w:eastAsia="en-GB" w:bidi="ar-SA"/>
             </w:rPr>
           </w:pPr>
-          <w:hyperlink w:anchor="_Toc7718947" w:history="1">
-            <w:r>
-              <w:rPr>
-                <w:rStyle w:val="Hiperligao"/>
+          <w:hyperlink w:anchor="_Toc7796166" w:history="1">
+            <w:r>
+              <w:rPr>
+                <w:rStyle w:val="Hyperlink"/>
                 <w:noProof/>
               </w:rPr>
               <w:t>- Plano de riscos</w:t>
@@ -533,7 +536,7 @@
                 <w:noProof/>
                 <w:webHidden/>
               </w:rPr>
-              <w:instrText xml:space="preserve"> PAGEREF _Toc7718947 \h </w:instrText>
+              <w:instrText xml:space="preserve"> PAGEREF _Toc7796166 \h </w:instrText>
             </w:r>
             <w:r>
               <w:rPr>
@@ -553,7 +556,7 @@
                 <w:noProof/>
                 <w:webHidden/>
               </w:rPr>
-              <w:t>3</w:t>
+              <w:t>5</w:t>
             </w:r>
             <w:r>
               <w:rPr>
@@ -566,7 +569,7 @@
         </w:p>
         <w:p>
           <w:pPr>
-            <w:pStyle w:val="ndice1"/>
+            <w:pStyle w:val="TOC1"/>
             <w:tabs>
               <w:tab w:val="right" w:leader="dot" w:pos="9628"/>
             </w:tabs>
@@ -579,10 +582,10 @@
               <w:lang w:val="en-GB" w:eastAsia="en-GB" w:bidi="ar-SA"/>
             </w:rPr>
           </w:pPr>
-          <w:hyperlink w:anchor="_Toc7718948" w:history="1">
-            <w:r>
-              <w:rPr>
-                <w:rStyle w:val="Hiperligao"/>
+          <w:hyperlink w:anchor="_Toc7796167" w:history="1">
+            <w:r>
+              <w:rPr>
+                <w:rStyle w:val="Hyperlink"/>
                 <w:noProof/>
               </w:rPr>
               <w:t>- Matriz de responsabilidades</w:t>
@@ -606,7 +609,7 @@
                 <w:noProof/>
                 <w:webHidden/>
               </w:rPr>
-              <w:instrText xml:space="preserve"> PAGEREF _Toc7718948 \h </w:instrText>
+              <w:instrText xml:space="preserve"> PAGEREF _Toc7796167 \h </w:instrText>
             </w:r>
             <w:r>
               <w:rPr>
@@ -626,80 +629,7 @@
                 <w:noProof/>
                 <w:webHidden/>
               </w:rPr>
-              <w:t>4</w:t>
-            </w:r>
-            <w:r>
-              <w:rPr>
-                <w:noProof/>
-                <w:webHidden/>
-              </w:rPr>
-              <w:fldChar w:fldCharType="end"/>
-            </w:r>
-          </w:hyperlink>
-        </w:p>
-        <w:p>
-          <w:pPr>
-            <w:pStyle w:val="ndice1"/>
-            <w:tabs>
-              <w:tab w:val="right" w:leader="dot" w:pos="9628"/>
-            </w:tabs>
-            <w:rPr>
-              <w:rFonts w:asciiTheme="minorHAnsi" w:eastAsiaTheme="minorEastAsia" w:hAnsiTheme="minorHAnsi" w:cstheme="minorBidi"/>
-              <w:noProof/>
-              <w:kern w:val="0"/>
-              <w:sz w:val="22"/>
-              <w:szCs w:val="22"/>
-              <w:lang w:val="en-GB" w:eastAsia="en-GB" w:bidi="ar-SA"/>
-            </w:rPr>
-          </w:pPr>
-          <w:hyperlink w:anchor="_Toc7718949" w:history="1">
-            <w:r>
-              <w:rPr>
-                <w:rStyle w:val="Hiperligao"/>
-                <w:noProof/>
-              </w:rPr>
-              <w:t>- Anexo</w:t>
-            </w:r>
-            <w:r>
-              <w:rPr>
-                <w:noProof/>
-                <w:webHidden/>
-              </w:rPr>
-              <w:tab/>
-            </w:r>
-            <w:r>
-              <w:rPr>
-                <w:noProof/>
-                <w:webHidden/>
-              </w:rPr>
-              <w:fldChar w:fldCharType="begin"/>
-            </w:r>
-            <w:r>
-              <w:rPr>
-                <w:noProof/>
-                <w:webHidden/>
-              </w:rPr>
-              <w:instrText xml:space="preserve"> PAGEREF _Toc7718949 \h </w:instrText>
-            </w:r>
-            <w:r>
-              <w:rPr>
-                <w:noProof/>
-                <w:webHidden/>
-              </w:rPr>
-            </w:r>
-            <w:r>
-              <w:rPr>
-                <w:noProof/>
-                <w:webHidden/>
-              </w:rPr>
-              <w:fldChar w:fldCharType="separate"/>
-            </w:r>
-            <w:r>
-              <w:rPr>
-                <w:noProof/>
-                <w:webHidden/>
-              </w:rPr>
-              <w:t>4</w:t>
+              <w:t>6</w:t>
             </w:r>
             <w:r>
               <w:rPr>
@@ -763,9 +693,9 @@
     </w:p>
     <w:p>
       <w:pPr>
-        <w:pStyle w:val="Ttulo1"/>
-      </w:pPr>
-      <w:bookmarkStart w:id="0" w:name="_Toc7718945"/>
+        <w:pStyle w:val="Heading1"/>
+      </w:pPr>
+      <w:bookmarkStart w:id="0" w:name="_Toc7796164"/>
       <w:r>
         <w:t>- Introdução</w:t>
       </w:r>
@@ -774,6 +704,7 @@
     <w:p>
       <w:pPr>
         <w:pStyle w:val="Standard"/>
+        <w:jc w:val="both"/>
       </w:pPr>
       <w:r>
         <w:t>Neste projeto será implementado um Stand de automóveis na linguagem de C#.</w:t>
@@ -782,6 +713,7 @@
     <w:p>
       <w:pPr>
         <w:pStyle w:val="Standard"/>
+        <w:jc w:val="both"/>
       </w:pPr>
       <w:r>
         <w:t>A aplicação irá gerir os diferentes clientes, carros na oficina, carros para aluguer e carros para venda.</w:t>
@@ -790,6 +722,7 @@
     <w:p>
       <w:pPr>
         <w:pStyle w:val="Standard"/>
+        <w:jc w:val="both"/>
       </w:pPr>
       <w:r>
         <w:t>Deverá ser possível criar, alterar e apagar um cliente na página de gestão dos clientes.</w:t>
@@ -798,6 +731,7 @@
     <w:p>
       <w:pPr>
         <w:pStyle w:val="Standard"/>
+        <w:jc w:val="both"/>
       </w:pPr>
       <w:r>
         <w:t>Deverá ser possível dar entrada de um carro, gerar serviços e definir os custos desses mesmos serviços.</w:t>
@@ -806,6 +740,7 @@
     <w:p>
       <w:pPr>
         <w:pStyle w:val="Standard"/>
+        <w:jc w:val="both"/>
       </w:pPr>
       <w:r>
         <w:t>Deverá ser possível registar o cliente que adquiriu um carro, através de uma venda, e os extras adquiridos pelo cliente.</w:t>
@@ -814,6 +749,7 @@
     <w:p>
       <w:pPr>
         <w:pStyle w:val="Standard"/>
+        <w:jc w:val="both"/>
       </w:pPr>
       <w:r>
         <w:t>Deverá ser possível registar o cliente que adquiriu um carro, através de um aluguer, registando os Km percorridos pelo cliente com o carro, data de entrada</w:t>
@@ -828,6 +764,7 @@
     <w:p>
       <w:pPr>
         <w:pStyle w:val="Standard"/>
+        <w:jc w:val="both"/>
       </w:pPr>
       <w:r>
         <w:t>Deverá ser possível exportar toda a informação do cliente de modo a simular uma fatura.</w:t>
@@ -843,9 +780,9 @@
     </w:p>
     <w:p>
       <w:pPr>
-        <w:pStyle w:val="Ttulo1"/>
-      </w:pPr>
-      <w:bookmarkStart w:id="1" w:name="_Toc7718946"/>
+        <w:pStyle w:val="Heading1"/>
+      </w:pPr>
+      <w:bookmarkStart w:id="1" w:name="_Toc7796165"/>
       <w:r>
         <w:t>- Apresentação da planificação geral do projeto</w:t>
       </w:r>
@@ -854,6 +791,7 @@
     <w:p>
       <w:pPr>
         <w:pStyle w:val="Standard"/>
+        <w:jc w:val="both"/>
       </w:pPr>
       <w:r>
         <w:t>Toda a informação da planificação geral do projeto está disponível num documento em anexo na pasta raiz de toda a documentação no formato de ficheiro Microsoft Project.</w:t>
@@ -862,6 +800,7 @@
     <w:p>
       <w:pPr>
         <w:pStyle w:val="Standard"/>
+        <w:jc w:val="both"/>
       </w:pPr>
     </w:p>
     <w:p>
@@ -921,11 +860,89 @@
       <w:r>
         <w:br w:type="page"/>
       </w:r>
-    </w:p>
-    <w:p>
-      <w:pPr>
-        <w:pStyle w:val="Standard"/>
-      </w:pPr>
+      <w:r>
+        <w:rPr>
+          <w:noProof/>
+        </w:rPr>
+        <w:lastRenderedPageBreak/>
+        <w:drawing>
+          <wp:inline distT="0" distB="0" distL="0" distR="0" wp14:anchorId="766F7E24" wp14:editId="22B8D287">
+            <wp:extent cx="6120130" cy="4594225"/>
+            <wp:effectExtent l="0" t="0" r="0" b="0"/>
+            <wp:docPr id="3" name="Picture 3"/>
+            <wp:cNvGraphicFramePr>
+              <a:graphicFrameLocks xmlns:a="http://schemas.openxmlformats.org/drawingml/2006/main" noChangeAspect="1"/>
+            </wp:cNvGraphicFramePr>
+            <a:graphic xmlns:a="http://schemas.openxmlformats.org/drawingml/2006/main">
+              <a:graphicData uri="http://schemas.openxmlformats.org/drawingml/2006/picture">
+                <pic:pic xmlns:pic="http://schemas.openxmlformats.org/drawingml/2006/picture">
+                  <pic:nvPicPr>
+                    <pic:cNvPr id="1" name=""/>
+                    <pic:cNvPicPr/>
+                  </pic:nvPicPr>
+                  <pic:blipFill>
+                    <a:blip r:embed="rId9"/>
+                    <a:stretch>
+                      <a:fillRect/>
+                    </a:stretch>
+                  </pic:blipFill>
+                  <pic:spPr>
+                    <a:xfrm>
+                      <a:off x="0" y="0"/>
+                      <a:ext cx="6120130" cy="4594225"/>
+                    </a:xfrm>
+                    <a:prstGeom prst="rect">
+                      <a:avLst/>
+                    </a:prstGeom>
+                  </pic:spPr>
+                </pic:pic>
+              </a:graphicData>
+            </a:graphic>
+          </wp:inline>
+        </w:drawing>
+      </w:r>
+    </w:p>
+    <w:p>
+      <w:pPr>
+        <w:pStyle w:val="Standard"/>
+      </w:pPr>
+      <w:r>
+        <w:drawing>
+          <wp:inline distT="0" distB="0" distL="0" distR="0" wp14:anchorId="53A2D653" wp14:editId="290BDA5A">
+            <wp:extent cx="6120130" cy="4615180"/>
+            <wp:effectExtent l="0" t="0" r="0" b="0"/>
+            <wp:docPr id="4" name="Picture 4"/>
+            <wp:cNvGraphicFramePr>
+              <a:graphicFrameLocks xmlns:a="http://schemas.openxmlformats.org/drawingml/2006/main" noChangeAspect="1"/>
+            </wp:cNvGraphicFramePr>
+            <a:graphic xmlns:a="http://schemas.openxmlformats.org/drawingml/2006/main">
+              <a:graphicData uri="http://schemas.openxmlformats.org/drawingml/2006/picture">
+                <pic:pic xmlns:pic="http://schemas.openxmlformats.org/drawingml/2006/picture">
+                  <pic:nvPicPr>
+                    <pic:cNvPr id="1" name=""/>
+                    <pic:cNvPicPr/>
+                  </pic:nvPicPr>
+                  <pic:blipFill>
+                    <a:blip r:embed="rId10"/>
+                    <a:stretch>
+                      <a:fillRect/>
+                    </a:stretch>
+                  </pic:blipFill>
+                  <pic:spPr>
+                    <a:xfrm>
+                      <a:off x="0" y="0"/>
+                      <a:ext cx="6120130" cy="4615180"/>
+                    </a:xfrm>
+                    <a:prstGeom prst="rect">
+                      <a:avLst/>
+                    </a:prstGeom>
+                  </pic:spPr>
+                </pic:pic>
+              </a:graphicData>
+            </a:graphic>
+          </wp:inline>
+        </w:drawing>
+      </w:r>
     </w:p>
     <w:p>
       <w:pPr>
@@ -934,9 +951,9 @@
     </w:p>
     <w:p>
       <w:pPr>
-        <w:pStyle w:val="Ttulo1"/>
-      </w:pPr>
-      <w:bookmarkStart w:id="2" w:name="_Toc7718947"/>
+        <w:pStyle w:val="Heading1"/>
+      </w:pPr>
+      <w:bookmarkStart w:id="2" w:name="_Toc7796166"/>
       <w:r>
         <w:t>- Plano de riscos</w:t>
       </w:r>
@@ -949,40 +966,1875 @@
           <w:highlight w:val="yellow"/>
         </w:rPr>
       </w:pPr>
+    </w:p>
+    <w:tbl>
+      <w:tblPr>
+        <w:tblStyle w:val="TableGrid"/>
+        <w:tblpPr w:leftFromText="180" w:rightFromText="180" w:vertAnchor="text" w:horzAnchor="margin" w:tblpY="73"/>
+        <w:tblW w:w="9756" w:type="dxa"/>
+        <w:tblLayout w:type="fixed"/>
+        <w:tblLook w:val="04A0" w:firstRow="1" w:lastRow="0" w:firstColumn="1" w:lastColumn="0" w:noHBand="0" w:noVBand="1"/>
+      </w:tblPr>
+      <w:tblGrid>
+        <w:gridCol w:w="2122"/>
+        <w:gridCol w:w="1417"/>
+        <w:gridCol w:w="1134"/>
+        <w:gridCol w:w="2126"/>
+        <w:gridCol w:w="1985"/>
+        <w:gridCol w:w="972"/>
+      </w:tblGrid>
+      <w:tr>
+        <w:trPr>
+          <w:trHeight w:val="196"/>
+        </w:trPr>
+        <w:tc>
+          <w:tcPr>
+            <w:tcW w:w="2122" w:type="dxa"/>
+            <w:shd w:val="clear" w:color="auto" w:fill="D0CECE" w:themeFill="background2" w:themeFillShade="E6"/>
+          </w:tcPr>
+          <w:p>
+            <w:pPr>
+              <w:pStyle w:val="Standard"/>
+              <w:rPr>
+                <w:b/>
+              </w:rPr>
+            </w:pPr>
+            <w:r>
+              <w:rPr>
+                <w:b/>
+              </w:rPr>
+              <w:t>Tarefas</w:t>
+            </w:r>
+          </w:p>
+        </w:tc>
+        <w:tc>
+          <w:tcPr>
+            <w:tcW w:w="1417" w:type="dxa"/>
+            <w:shd w:val="clear" w:color="auto" w:fill="D0CECE" w:themeFill="background2" w:themeFillShade="E6"/>
+          </w:tcPr>
+          <w:p>
+            <w:pPr>
+              <w:pStyle w:val="Standard"/>
+              <w:rPr>
+                <w:b/>
+              </w:rPr>
+            </w:pPr>
+            <w:r>
+              <w:rPr>
+                <w:b/>
+              </w:rPr>
+              <w:t>Chance de risco</w:t>
+            </w:r>
+          </w:p>
+        </w:tc>
+        <w:tc>
+          <w:tcPr>
+            <w:tcW w:w="1134" w:type="dxa"/>
+            <w:tcBorders>
+              <w:right w:val="single" w:sz="4" w:space="0" w:color="auto"/>
+            </w:tcBorders>
+            <w:shd w:val="clear" w:color="auto" w:fill="D0CECE" w:themeFill="background2" w:themeFillShade="E6"/>
+          </w:tcPr>
+          <w:p>
+            <w:pPr>
+              <w:pStyle w:val="Standard"/>
+              <w:rPr>
+                <w:b/>
+              </w:rPr>
+            </w:pPr>
+            <w:r>
+              <w:rPr>
+                <w:b/>
+              </w:rPr>
+              <w:t>Impacto</w:t>
+            </w:r>
+          </w:p>
+        </w:tc>
+        <w:tc>
+          <w:tcPr>
+            <w:tcW w:w="2126" w:type="dxa"/>
+            <w:tcBorders>
+              <w:right w:val="single" w:sz="4" w:space="0" w:color="auto"/>
+            </w:tcBorders>
+            <w:shd w:val="clear" w:color="auto" w:fill="D0CECE" w:themeFill="background2" w:themeFillShade="E6"/>
+          </w:tcPr>
+          <w:p>
+            <w:pPr>
+              <w:pStyle w:val="Standard"/>
+              <w:rPr>
+                <w:b/>
+              </w:rPr>
+            </w:pPr>
+            <w:r>
+              <w:rPr>
+                <w:b/>
+              </w:rPr>
+              <w:t>Como evitar</w:t>
+            </w:r>
+          </w:p>
+        </w:tc>
+        <w:tc>
+          <w:tcPr>
+            <w:tcW w:w="1985" w:type="dxa"/>
+            <w:tcBorders>
+              <w:left w:val="single" w:sz="4" w:space="0" w:color="auto"/>
+            </w:tcBorders>
+            <w:shd w:val="clear" w:color="auto" w:fill="D0CECE" w:themeFill="background2" w:themeFillShade="E6"/>
+          </w:tcPr>
+          <w:p>
+            <w:pPr>
+              <w:pStyle w:val="Standard"/>
+              <w:rPr>
+                <w:b/>
+              </w:rPr>
+            </w:pPr>
+            <w:r>
+              <w:rPr>
+                <w:b/>
+              </w:rPr>
+              <w:t>Resolução</w:t>
+            </w:r>
+          </w:p>
+        </w:tc>
+        <w:tc>
+          <w:tcPr>
+            <w:tcW w:w="972" w:type="dxa"/>
+            <w:tcBorders>
+              <w:left w:val="single" w:sz="4" w:space="0" w:color="auto"/>
+            </w:tcBorders>
+            <w:shd w:val="clear" w:color="auto" w:fill="D0CECE" w:themeFill="background2" w:themeFillShade="E6"/>
+          </w:tcPr>
+          <w:p>
+            <w:pPr>
+              <w:pStyle w:val="Standard"/>
+              <w:rPr>
+                <w:b/>
+              </w:rPr>
+            </w:pPr>
+            <w:r>
+              <w:rPr>
+                <w:b/>
+              </w:rPr>
+              <w:t>Risco</w:t>
+            </w:r>
+          </w:p>
+        </w:tc>
+      </w:tr>
+      <w:tr>
+        <w:trPr>
+          <w:trHeight w:val="431"/>
+        </w:trPr>
+        <w:tc>
+          <w:tcPr>
+            <w:tcW w:w="2122" w:type="dxa"/>
+          </w:tcPr>
+          <w:p>
+            <w:pPr>
+              <w:pStyle w:val="Standard"/>
+            </w:pPr>
+            <w:r>
+              <w:t>Menu Inicial</w:t>
+            </w:r>
+          </w:p>
+        </w:tc>
+        <w:tc>
+          <w:tcPr>
+            <w:tcW w:w="1417" w:type="dxa"/>
+          </w:tcPr>
+          <w:p>
+            <w:pPr>
+              <w:pStyle w:val="Standard"/>
+              <w:jc w:val="center"/>
+            </w:pPr>
+            <w:r>
+              <w:t>1</w:t>
+            </w:r>
+          </w:p>
+        </w:tc>
+        <w:tc>
+          <w:tcPr>
+            <w:tcW w:w="1134" w:type="dxa"/>
+          </w:tcPr>
+          <w:p>
+            <w:pPr>
+              <w:pStyle w:val="Standard"/>
+              <w:jc w:val="center"/>
+            </w:pPr>
+            <w:r>
+              <w:t>2</w:t>
+            </w:r>
+          </w:p>
+        </w:tc>
+        <w:tc>
+          <w:tcPr>
+            <w:tcW w:w="2126" w:type="dxa"/>
+            <w:tcBorders>
+              <w:right w:val="single" w:sz="4" w:space="0" w:color="auto"/>
+            </w:tcBorders>
+          </w:tcPr>
+          <w:p>
+            <w:pPr>
+              <w:pStyle w:val="Standard"/>
+            </w:pPr>
+            <w:r>
+              <w:t>Utilizar os controlos certos</w:t>
+            </w:r>
+          </w:p>
+        </w:tc>
+        <w:tc>
+          <w:tcPr>
+            <w:tcW w:w="1985" w:type="dxa"/>
+            <w:tcBorders>
+              <w:left w:val="single" w:sz="4" w:space="0" w:color="auto"/>
+            </w:tcBorders>
+          </w:tcPr>
+          <w:p>
+            <w:pPr>
+              <w:pStyle w:val="Standard"/>
+            </w:pPr>
+            <w:r>
+              <w:t>Repensar o layout</w:t>
+            </w:r>
+          </w:p>
+        </w:tc>
+        <w:tc>
+          <w:tcPr>
+            <w:tcW w:w="972" w:type="dxa"/>
+            <w:tcBorders>
+              <w:left w:val="single" w:sz="4" w:space="0" w:color="auto"/>
+            </w:tcBorders>
+            <w:shd w:val="clear" w:color="auto" w:fill="00B050"/>
+          </w:tcPr>
+          <w:p>
+            <w:pPr>
+              <w:pStyle w:val="Standard"/>
+            </w:pPr>
+          </w:p>
+        </w:tc>
+      </w:tr>
+      <w:tr>
+        <w:trPr>
+          <w:trHeight w:val="385"/>
+        </w:trPr>
+        <w:tc>
+          <w:tcPr>
+            <w:tcW w:w="2122" w:type="dxa"/>
+          </w:tcPr>
+          <w:p>
+            <w:pPr>
+              <w:pStyle w:val="Standard"/>
+            </w:pPr>
+            <w:r>
+              <w:t>Menu Clientes</w:t>
+            </w:r>
+          </w:p>
+        </w:tc>
+        <w:tc>
+          <w:tcPr>
+            <w:tcW w:w="1417" w:type="dxa"/>
+          </w:tcPr>
+          <w:p>
+            <w:pPr>
+              <w:pStyle w:val="Standard"/>
+              <w:jc w:val="center"/>
+            </w:pPr>
+            <w:r>
+              <w:t>1</w:t>
+            </w:r>
+          </w:p>
+        </w:tc>
+        <w:tc>
+          <w:tcPr>
+            <w:tcW w:w="1134" w:type="dxa"/>
+          </w:tcPr>
+          <w:p>
+            <w:pPr>
+              <w:pStyle w:val="Standard"/>
+              <w:jc w:val="center"/>
+            </w:pPr>
+            <w:r>
+              <w:t>3</w:t>
+            </w:r>
+          </w:p>
+        </w:tc>
+        <w:tc>
+          <w:tcPr>
+            <w:tcW w:w="2126" w:type="dxa"/>
+            <w:tcBorders>
+              <w:right w:val="single" w:sz="4" w:space="0" w:color="auto"/>
+            </w:tcBorders>
+          </w:tcPr>
+          <w:p>
+            <w:pPr>
+              <w:pStyle w:val="Standard"/>
+            </w:pPr>
+            <w:r>
+              <w:t>Utilizar os controlos certos</w:t>
+            </w:r>
+          </w:p>
+        </w:tc>
+        <w:tc>
+          <w:tcPr>
+            <w:tcW w:w="1985" w:type="dxa"/>
+            <w:tcBorders>
+              <w:left w:val="single" w:sz="4" w:space="0" w:color="auto"/>
+            </w:tcBorders>
+          </w:tcPr>
+          <w:p>
+            <w:pPr>
+              <w:pStyle w:val="Standard"/>
+            </w:pPr>
+            <w:r>
+              <w:t>Repensar o layout</w:t>
+            </w:r>
+          </w:p>
+        </w:tc>
+        <w:tc>
+          <w:tcPr>
+            <w:tcW w:w="972" w:type="dxa"/>
+            <w:tcBorders>
+              <w:left w:val="single" w:sz="4" w:space="0" w:color="auto"/>
+            </w:tcBorders>
+            <w:shd w:val="clear" w:color="auto" w:fill="00B050"/>
+          </w:tcPr>
+          <w:p>
+            <w:pPr>
+              <w:pStyle w:val="Standard"/>
+            </w:pPr>
+          </w:p>
+        </w:tc>
+      </w:tr>
+      <w:tr>
+        <w:trPr>
+          <w:trHeight w:val="385"/>
+        </w:trPr>
+        <w:tc>
+          <w:tcPr>
+            <w:tcW w:w="2122" w:type="dxa"/>
+          </w:tcPr>
+          <w:p>
+            <w:pPr>
+              <w:pStyle w:val="Standard"/>
+            </w:pPr>
+            <w:r>
+              <w:t>Menu Oficina</w:t>
+            </w:r>
+          </w:p>
+        </w:tc>
+        <w:tc>
+          <w:tcPr>
+            <w:tcW w:w="1417" w:type="dxa"/>
+          </w:tcPr>
+          <w:p>
+            <w:pPr>
+              <w:pStyle w:val="Standard"/>
+              <w:jc w:val="center"/>
+            </w:pPr>
+            <w:r>
+              <w:t>1</w:t>
+            </w:r>
+          </w:p>
+        </w:tc>
+        <w:tc>
+          <w:tcPr>
+            <w:tcW w:w="1134" w:type="dxa"/>
+          </w:tcPr>
+          <w:p>
+            <w:pPr>
+              <w:pStyle w:val="Standard"/>
+              <w:jc w:val="center"/>
+            </w:pPr>
+            <w:r>
+              <w:t>3</w:t>
+            </w:r>
+          </w:p>
+        </w:tc>
+        <w:tc>
+          <w:tcPr>
+            <w:tcW w:w="2126" w:type="dxa"/>
+            <w:tcBorders>
+              <w:right w:val="single" w:sz="4" w:space="0" w:color="auto"/>
+            </w:tcBorders>
+          </w:tcPr>
+          <w:p>
+            <w:pPr>
+              <w:pStyle w:val="Standard"/>
+            </w:pPr>
+            <w:r>
+              <w:t>Utilizar os controlos certos</w:t>
+            </w:r>
+          </w:p>
+        </w:tc>
+        <w:tc>
+          <w:tcPr>
+            <w:tcW w:w="1985" w:type="dxa"/>
+            <w:tcBorders>
+              <w:left w:val="single" w:sz="4" w:space="0" w:color="auto"/>
+            </w:tcBorders>
+          </w:tcPr>
+          <w:p>
+            <w:pPr>
+              <w:pStyle w:val="Standard"/>
+            </w:pPr>
+            <w:r>
+              <w:t>Repensar o layout</w:t>
+            </w:r>
+          </w:p>
+        </w:tc>
+        <w:tc>
+          <w:tcPr>
+            <w:tcW w:w="972" w:type="dxa"/>
+            <w:tcBorders>
+              <w:left w:val="single" w:sz="4" w:space="0" w:color="auto"/>
+            </w:tcBorders>
+            <w:shd w:val="clear" w:color="auto" w:fill="00B050"/>
+          </w:tcPr>
+          <w:p>
+            <w:pPr>
+              <w:pStyle w:val="Standard"/>
+            </w:pPr>
+          </w:p>
+        </w:tc>
+      </w:tr>
+      <w:tr>
+        <w:trPr>
+          <w:trHeight w:val="385"/>
+        </w:trPr>
+        <w:tc>
+          <w:tcPr>
+            <w:tcW w:w="2122" w:type="dxa"/>
+          </w:tcPr>
+          <w:p>
+            <w:pPr>
+              <w:pStyle w:val="Standard"/>
+            </w:pPr>
+            <w:r>
+              <w:t>Menu Venda</w:t>
+            </w:r>
+          </w:p>
+        </w:tc>
+        <w:tc>
+          <w:tcPr>
+            <w:tcW w:w="1417" w:type="dxa"/>
+          </w:tcPr>
+          <w:p>
+            <w:pPr>
+              <w:pStyle w:val="Standard"/>
+              <w:jc w:val="center"/>
+            </w:pPr>
+            <w:r>
+              <w:t>1</w:t>
+            </w:r>
+          </w:p>
+        </w:tc>
+        <w:tc>
+          <w:tcPr>
+            <w:tcW w:w="1134" w:type="dxa"/>
+          </w:tcPr>
+          <w:p>
+            <w:pPr>
+              <w:pStyle w:val="Standard"/>
+              <w:jc w:val="center"/>
+            </w:pPr>
+            <w:r>
+              <w:t>3</w:t>
+            </w:r>
+          </w:p>
+        </w:tc>
+        <w:tc>
+          <w:tcPr>
+            <w:tcW w:w="2126" w:type="dxa"/>
+            <w:tcBorders>
+              <w:right w:val="single" w:sz="4" w:space="0" w:color="auto"/>
+            </w:tcBorders>
+          </w:tcPr>
+          <w:p>
+            <w:pPr>
+              <w:pStyle w:val="Standard"/>
+            </w:pPr>
+            <w:r>
+              <w:t>Utilizar os controlos certos</w:t>
+            </w:r>
+          </w:p>
+        </w:tc>
+        <w:tc>
+          <w:tcPr>
+            <w:tcW w:w="1985" w:type="dxa"/>
+            <w:tcBorders>
+              <w:left w:val="single" w:sz="4" w:space="0" w:color="auto"/>
+            </w:tcBorders>
+          </w:tcPr>
+          <w:p>
+            <w:pPr>
+              <w:pStyle w:val="Standard"/>
+            </w:pPr>
+            <w:r>
+              <w:t>Repensar o layout</w:t>
+            </w:r>
+          </w:p>
+        </w:tc>
+        <w:tc>
+          <w:tcPr>
+            <w:tcW w:w="972" w:type="dxa"/>
+            <w:tcBorders>
+              <w:left w:val="single" w:sz="4" w:space="0" w:color="auto"/>
+            </w:tcBorders>
+            <w:shd w:val="clear" w:color="auto" w:fill="00B050"/>
+          </w:tcPr>
+          <w:p>
+            <w:pPr>
+              <w:pStyle w:val="Standard"/>
+            </w:pPr>
+          </w:p>
+        </w:tc>
+      </w:tr>
+      <w:tr>
+        <w:trPr>
+          <w:trHeight w:val="385"/>
+        </w:trPr>
+        <w:tc>
+          <w:tcPr>
+            <w:tcW w:w="2122" w:type="dxa"/>
+          </w:tcPr>
+          <w:p>
+            <w:pPr>
+              <w:pStyle w:val="Standard"/>
+            </w:pPr>
+            <w:r>
+              <w:t>Menu Aluguer</w:t>
+            </w:r>
+          </w:p>
+        </w:tc>
+        <w:tc>
+          <w:tcPr>
+            <w:tcW w:w="1417" w:type="dxa"/>
+          </w:tcPr>
+          <w:p>
+            <w:pPr>
+              <w:pStyle w:val="Standard"/>
+              <w:jc w:val="center"/>
+            </w:pPr>
+            <w:r>
+              <w:t>1</w:t>
+            </w:r>
+          </w:p>
+        </w:tc>
+        <w:tc>
+          <w:tcPr>
+            <w:tcW w:w="1134" w:type="dxa"/>
+          </w:tcPr>
+          <w:p>
+            <w:pPr>
+              <w:pStyle w:val="Standard"/>
+              <w:jc w:val="center"/>
+            </w:pPr>
+            <w:r>
+              <w:t>3</w:t>
+            </w:r>
+          </w:p>
+        </w:tc>
+        <w:tc>
+          <w:tcPr>
+            <w:tcW w:w="2126" w:type="dxa"/>
+            <w:tcBorders>
+              <w:right w:val="single" w:sz="4" w:space="0" w:color="auto"/>
+            </w:tcBorders>
+          </w:tcPr>
+          <w:p>
+            <w:pPr>
+              <w:pStyle w:val="Standard"/>
+            </w:pPr>
+            <w:r>
+              <w:t>Utilizar os controlos certos</w:t>
+            </w:r>
+          </w:p>
+        </w:tc>
+        <w:tc>
+          <w:tcPr>
+            <w:tcW w:w="1985" w:type="dxa"/>
+            <w:tcBorders>
+              <w:left w:val="single" w:sz="4" w:space="0" w:color="auto"/>
+            </w:tcBorders>
+          </w:tcPr>
+          <w:p>
+            <w:pPr>
+              <w:pStyle w:val="Standard"/>
+            </w:pPr>
+            <w:r>
+              <w:t>Repensar o layout</w:t>
+            </w:r>
+          </w:p>
+        </w:tc>
+        <w:tc>
+          <w:tcPr>
+            <w:tcW w:w="972" w:type="dxa"/>
+            <w:tcBorders>
+              <w:left w:val="single" w:sz="4" w:space="0" w:color="auto"/>
+            </w:tcBorders>
+            <w:shd w:val="clear" w:color="auto" w:fill="00B050"/>
+          </w:tcPr>
+          <w:p>
+            <w:pPr>
+              <w:pStyle w:val="Standard"/>
+            </w:pPr>
+          </w:p>
+        </w:tc>
+      </w:tr>
+      <w:tr>
+        <w:trPr>
+          <w:trHeight w:val="385"/>
+        </w:trPr>
+        <w:tc>
+          <w:tcPr>
+            <w:tcW w:w="2122" w:type="dxa"/>
+          </w:tcPr>
+          <w:p>
+            <w:pPr>
+              <w:pStyle w:val="Standard"/>
+            </w:pPr>
+            <w:r>
+              <w:t>Controlos do menu inicial</w:t>
+            </w:r>
+          </w:p>
+        </w:tc>
+        <w:tc>
+          <w:tcPr>
+            <w:tcW w:w="1417" w:type="dxa"/>
+          </w:tcPr>
+          <w:p>
+            <w:pPr>
+              <w:pStyle w:val="Standard"/>
+              <w:jc w:val="center"/>
+            </w:pPr>
+            <w:r>
+              <w:t>2</w:t>
+            </w:r>
+          </w:p>
+        </w:tc>
+        <w:tc>
+          <w:tcPr>
+            <w:tcW w:w="1134" w:type="dxa"/>
+          </w:tcPr>
+          <w:p>
+            <w:pPr>
+              <w:pStyle w:val="Standard"/>
+              <w:jc w:val="center"/>
+            </w:pPr>
+            <w:r>
+              <w:t>4</w:t>
+            </w:r>
+          </w:p>
+        </w:tc>
+        <w:tc>
+          <w:tcPr>
+            <w:tcW w:w="2126" w:type="dxa"/>
+            <w:tcBorders>
+              <w:right w:val="single" w:sz="4" w:space="0" w:color="auto"/>
+            </w:tcBorders>
+          </w:tcPr>
+          <w:p>
+            <w:pPr>
+              <w:pStyle w:val="Standard"/>
+            </w:pPr>
+            <w:r>
+              <w:t>Rever matéria</w:t>
+            </w:r>
+          </w:p>
+        </w:tc>
+        <w:tc>
+          <w:tcPr>
+            <w:tcW w:w="1985" w:type="dxa"/>
+            <w:tcBorders>
+              <w:left w:val="single" w:sz="4" w:space="0" w:color="auto"/>
+            </w:tcBorders>
+          </w:tcPr>
+          <w:p>
+            <w:pPr>
+              <w:pStyle w:val="Standard"/>
+            </w:pPr>
+            <w:r>
+              <w:t>Pesquisar soluções</w:t>
+            </w:r>
+          </w:p>
+        </w:tc>
+        <w:tc>
+          <w:tcPr>
+            <w:tcW w:w="972" w:type="dxa"/>
+            <w:tcBorders>
+              <w:left w:val="single" w:sz="4" w:space="0" w:color="auto"/>
+            </w:tcBorders>
+            <w:shd w:val="clear" w:color="auto" w:fill="FFFF00"/>
+          </w:tcPr>
+          <w:p>
+            <w:pPr>
+              <w:pStyle w:val="Standard"/>
+            </w:pPr>
+          </w:p>
+        </w:tc>
+      </w:tr>
+      <w:tr>
+        <w:trPr>
+          <w:trHeight w:val="385"/>
+        </w:trPr>
+        <w:tc>
+          <w:tcPr>
+            <w:tcW w:w="2122" w:type="dxa"/>
+          </w:tcPr>
+          <w:p>
+            <w:pPr>
+              <w:pStyle w:val="Standard"/>
+            </w:pPr>
+            <w:r>
+              <w:t>Controlos de alteração do cliente</w:t>
+            </w:r>
+          </w:p>
+        </w:tc>
+        <w:tc>
+          <w:tcPr>
+            <w:tcW w:w="1417" w:type="dxa"/>
+          </w:tcPr>
+          <w:p>
+            <w:pPr>
+              <w:pStyle w:val="Standard"/>
+              <w:jc w:val="center"/>
+            </w:pPr>
+            <w:r>
+              <w:t>2</w:t>
+            </w:r>
+          </w:p>
+        </w:tc>
+        <w:tc>
+          <w:tcPr>
+            <w:tcW w:w="1134" w:type="dxa"/>
+          </w:tcPr>
+          <w:p>
+            <w:pPr>
+              <w:pStyle w:val="Standard"/>
+              <w:jc w:val="center"/>
+            </w:pPr>
+            <w:r>
+              <w:t>4</w:t>
+            </w:r>
+          </w:p>
+        </w:tc>
+        <w:tc>
+          <w:tcPr>
+            <w:tcW w:w="2126" w:type="dxa"/>
+            <w:tcBorders>
+              <w:right w:val="single" w:sz="4" w:space="0" w:color="auto"/>
+            </w:tcBorders>
+          </w:tcPr>
+          <w:p>
+            <w:pPr>
+              <w:pStyle w:val="Standard"/>
+            </w:pPr>
+            <w:r>
+              <w:t>Rever matéria</w:t>
+            </w:r>
+          </w:p>
+        </w:tc>
+        <w:tc>
+          <w:tcPr>
+            <w:tcW w:w="1985" w:type="dxa"/>
+            <w:tcBorders>
+              <w:left w:val="single" w:sz="4" w:space="0" w:color="auto"/>
+            </w:tcBorders>
+          </w:tcPr>
+          <w:p>
+            <w:pPr>
+              <w:pStyle w:val="Standard"/>
+            </w:pPr>
+            <w:r>
+              <w:t>Pesquisar soluções</w:t>
+            </w:r>
+          </w:p>
+        </w:tc>
+        <w:tc>
+          <w:tcPr>
+            <w:tcW w:w="972" w:type="dxa"/>
+            <w:tcBorders>
+              <w:left w:val="single" w:sz="4" w:space="0" w:color="auto"/>
+            </w:tcBorders>
+            <w:shd w:val="clear" w:color="auto" w:fill="FFFF00"/>
+          </w:tcPr>
+          <w:p>
+            <w:pPr>
+              <w:pStyle w:val="Standard"/>
+            </w:pPr>
+          </w:p>
+        </w:tc>
+      </w:tr>
+      <w:tr>
+        <w:trPr>
+          <w:trHeight w:val="385"/>
+        </w:trPr>
+        <w:tc>
+          <w:tcPr>
+            <w:tcW w:w="2122" w:type="dxa"/>
+          </w:tcPr>
+          <w:p>
+            <w:pPr>
+              <w:pStyle w:val="Standard"/>
+            </w:pPr>
+            <w:r>
+              <w:t>Controlos de alterações na oficina</w:t>
+            </w:r>
+          </w:p>
+        </w:tc>
+        <w:tc>
+          <w:tcPr>
+            <w:tcW w:w="1417" w:type="dxa"/>
+          </w:tcPr>
+          <w:p>
+            <w:pPr>
+              <w:pStyle w:val="Standard"/>
+              <w:jc w:val="center"/>
+            </w:pPr>
+            <w:r>
+              <w:t>2</w:t>
+            </w:r>
+          </w:p>
+        </w:tc>
+        <w:tc>
+          <w:tcPr>
+            <w:tcW w:w="1134" w:type="dxa"/>
+          </w:tcPr>
+          <w:p>
+            <w:pPr>
+              <w:pStyle w:val="Standard"/>
+              <w:jc w:val="center"/>
+            </w:pPr>
+            <w:r>
+              <w:t>4</w:t>
+            </w:r>
+          </w:p>
+        </w:tc>
+        <w:tc>
+          <w:tcPr>
+            <w:tcW w:w="2126" w:type="dxa"/>
+            <w:tcBorders>
+              <w:right w:val="single" w:sz="4" w:space="0" w:color="auto"/>
+            </w:tcBorders>
+          </w:tcPr>
+          <w:p>
+            <w:pPr>
+              <w:pStyle w:val="Standard"/>
+            </w:pPr>
+            <w:r>
+              <w:t>Rever matéria</w:t>
+            </w:r>
+          </w:p>
+        </w:tc>
+        <w:tc>
+          <w:tcPr>
+            <w:tcW w:w="1985" w:type="dxa"/>
+            <w:tcBorders>
+              <w:left w:val="single" w:sz="4" w:space="0" w:color="auto"/>
+            </w:tcBorders>
+          </w:tcPr>
+          <w:p>
+            <w:pPr>
+              <w:pStyle w:val="Standard"/>
+            </w:pPr>
+            <w:r>
+              <w:t>Pesquisar soluções</w:t>
+            </w:r>
+          </w:p>
+        </w:tc>
+        <w:tc>
+          <w:tcPr>
+            <w:tcW w:w="972" w:type="dxa"/>
+            <w:tcBorders>
+              <w:left w:val="single" w:sz="4" w:space="0" w:color="auto"/>
+            </w:tcBorders>
+            <w:shd w:val="clear" w:color="auto" w:fill="FFFF00"/>
+          </w:tcPr>
+          <w:p>
+            <w:pPr>
+              <w:pStyle w:val="Standard"/>
+            </w:pPr>
+          </w:p>
+        </w:tc>
+      </w:tr>
+      <w:tr>
+        <w:trPr>
+          <w:trHeight w:val="385"/>
+        </w:trPr>
+        <w:tc>
+          <w:tcPr>
+            <w:tcW w:w="2122" w:type="dxa"/>
+          </w:tcPr>
+          <w:p>
+            <w:pPr>
+              <w:pStyle w:val="Standard"/>
+            </w:pPr>
+            <w:r>
+              <w:t>Controlos de alterações nas vendas</w:t>
+            </w:r>
+          </w:p>
+        </w:tc>
+        <w:tc>
+          <w:tcPr>
+            <w:tcW w:w="1417" w:type="dxa"/>
+          </w:tcPr>
+          <w:p>
+            <w:pPr>
+              <w:pStyle w:val="Standard"/>
+              <w:jc w:val="center"/>
+            </w:pPr>
+            <w:r>
+              <w:t>2</w:t>
+            </w:r>
+          </w:p>
+        </w:tc>
+        <w:tc>
+          <w:tcPr>
+            <w:tcW w:w="1134" w:type="dxa"/>
+          </w:tcPr>
+          <w:p>
+            <w:pPr>
+              <w:pStyle w:val="Standard"/>
+              <w:jc w:val="center"/>
+            </w:pPr>
+            <w:r>
+              <w:t>4</w:t>
+            </w:r>
+          </w:p>
+        </w:tc>
+        <w:tc>
+          <w:tcPr>
+            <w:tcW w:w="2126" w:type="dxa"/>
+            <w:tcBorders>
+              <w:right w:val="single" w:sz="4" w:space="0" w:color="auto"/>
+            </w:tcBorders>
+          </w:tcPr>
+          <w:p>
+            <w:pPr>
+              <w:pStyle w:val="Standard"/>
+            </w:pPr>
+            <w:r>
+              <w:t>Rever matéria</w:t>
+            </w:r>
+          </w:p>
+        </w:tc>
+        <w:tc>
+          <w:tcPr>
+            <w:tcW w:w="1985" w:type="dxa"/>
+            <w:tcBorders>
+              <w:left w:val="single" w:sz="4" w:space="0" w:color="auto"/>
+            </w:tcBorders>
+          </w:tcPr>
+          <w:p>
+            <w:pPr>
+              <w:pStyle w:val="Standard"/>
+            </w:pPr>
+            <w:r>
+              <w:t>Pesquisar soluções</w:t>
+            </w:r>
+          </w:p>
+        </w:tc>
+        <w:tc>
+          <w:tcPr>
+            <w:tcW w:w="972" w:type="dxa"/>
+            <w:tcBorders>
+              <w:left w:val="single" w:sz="4" w:space="0" w:color="auto"/>
+            </w:tcBorders>
+            <w:shd w:val="clear" w:color="auto" w:fill="FFFF00"/>
+          </w:tcPr>
+          <w:p>
+            <w:pPr>
+              <w:pStyle w:val="Standard"/>
+            </w:pPr>
+          </w:p>
+        </w:tc>
+      </w:tr>
+      <w:tr>
+        <w:trPr>
+          <w:trHeight w:val="385"/>
+        </w:trPr>
+        <w:tc>
+          <w:tcPr>
+            <w:tcW w:w="2122" w:type="dxa"/>
+          </w:tcPr>
+          <w:p>
+            <w:pPr>
+              <w:pStyle w:val="Standard"/>
+            </w:pPr>
+            <w:r>
+              <w:t>Controlos de alterações nos alugueres</w:t>
+            </w:r>
+          </w:p>
+        </w:tc>
+        <w:tc>
+          <w:tcPr>
+            <w:tcW w:w="1417" w:type="dxa"/>
+          </w:tcPr>
+          <w:p>
+            <w:pPr>
+              <w:pStyle w:val="Standard"/>
+              <w:jc w:val="center"/>
+            </w:pPr>
+            <w:r>
+              <w:t>2</w:t>
+            </w:r>
+          </w:p>
+        </w:tc>
+        <w:tc>
+          <w:tcPr>
+            <w:tcW w:w="1134" w:type="dxa"/>
+          </w:tcPr>
+          <w:p>
+            <w:pPr>
+              <w:pStyle w:val="Standard"/>
+              <w:jc w:val="center"/>
+            </w:pPr>
+            <w:r>
+              <w:t>4</w:t>
+            </w:r>
+          </w:p>
+        </w:tc>
+        <w:tc>
+          <w:tcPr>
+            <w:tcW w:w="2126" w:type="dxa"/>
+            <w:tcBorders>
+              <w:right w:val="single" w:sz="4" w:space="0" w:color="auto"/>
+            </w:tcBorders>
+          </w:tcPr>
+          <w:p>
+            <w:pPr>
+              <w:pStyle w:val="Standard"/>
+            </w:pPr>
+            <w:r>
+              <w:t>Rever matéria</w:t>
+            </w:r>
+          </w:p>
+        </w:tc>
+        <w:tc>
+          <w:tcPr>
+            <w:tcW w:w="1985" w:type="dxa"/>
+            <w:tcBorders>
+              <w:left w:val="single" w:sz="4" w:space="0" w:color="auto"/>
+            </w:tcBorders>
+          </w:tcPr>
+          <w:p>
+            <w:pPr>
+              <w:pStyle w:val="Standard"/>
+            </w:pPr>
+            <w:r>
+              <w:t>Pesquisar soluções</w:t>
+            </w:r>
+          </w:p>
+        </w:tc>
+        <w:tc>
+          <w:tcPr>
+            <w:tcW w:w="972" w:type="dxa"/>
+            <w:tcBorders>
+              <w:left w:val="single" w:sz="4" w:space="0" w:color="auto"/>
+            </w:tcBorders>
+            <w:shd w:val="clear" w:color="auto" w:fill="FFFF00"/>
+          </w:tcPr>
+          <w:p>
+            <w:pPr>
+              <w:pStyle w:val="Standard"/>
+            </w:pPr>
+          </w:p>
+        </w:tc>
+      </w:tr>
+      <w:tr>
+        <w:trPr>
+          <w:trHeight w:val="385"/>
+        </w:trPr>
+        <w:tc>
+          <w:tcPr>
+            <w:tcW w:w="2122" w:type="dxa"/>
+          </w:tcPr>
+          <w:p>
+            <w:pPr>
+              <w:pStyle w:val="Standard"/>
+            </w:pPr>
+            <w:r>
+              <w:t>Produção de faturas a comando do software</w:t>
+            </w:r>
+          </w:p>
+        </w:tc>
+        <w:tc>
+          <w:tcPr>
+            <w:tcW w:w="1417" w:type="dxa"/>
+          </w:tcPr>
+          <w:p>
+            <w:pPr>
+              <w:pStyle w:val="Standard"/>
+              <w:jc w:val="center"/>
+            </w:pPr>
+            <w:r>
+              <w:t>2</w:t>
+            </w:r>
+          </w:p>
+        </w:tc>
+        <w:tc>
+          <w:tcPr>
+            <w:tcW w:w="1134" w:type="dxa"/>
+          </w:tcPr>
+          <w:p>
+            <w:pPr>
+              <w:pStyle w:val="Standard"/>
+              <w:jc w:val="center"/>
+            </w:pPr>
+            <w:r>
+              <w:t>4</w:t>
+            </w:r>
+          </w:p>
+        </w:tc>
+        <w:tc>
+          <w:tcPr>
+            <w:tcW w:w="2126" w:type="dxa"/>
+            <w:tcBorders>
+              <w:right w:val="single" w:sz="4" w:space="0" w:color="auto"/>
+            </w:tcBorders>
+          </w:tcPr>
+          <w:p>
+            <w:pPr>
+              <w:pStyle w:val="Standard"/>
+            </w:pPr>
+            <w:r>
+              <w:t>Rever matéria</w:t>
+            </w:r>
+          </w:p>
+        </w:tc>
+        <w:tc>
+          <w:tcPr>
+            <w:tcW w:w="1985" w:type="dxa"/>
+            <w:tcBorders>
+              <w:left w:val="single" w:sz="4" w:space="0" w:color="auto"/>
+            </w:tcBorders>
+          </w:tcPr>
+          <w:p>
+            <w:pPr>
+              <w:pStyle w:val="Standard"/>
+            </w:pPr>
+            <w:r>
+              <w:t>Pesquisar soluções</w:t>
+            </w:r>
+          </w:p>
+        </w:tc>
+        <w:tc>
+          <w:tcPr>
+            <w:tcW w:w="972" w:type="dxa"/>
+            <w:tcBorders>
+              <w:left w:val="single" w:sz="4" w:space="0" w:color="auto"/>
+            </w:tcBorders>
+            <w:shd w:val="clear" w:color="auto" w:fill="FFFF00"/>
+          </w:tcPr>
+          <w:p>
+            <w:pPr>
+              <w:pStyle w:val="Standard"/>
+            </w:pPr>
+          </w:p>
+        </w:tc>
+      </w:tr>
+      <w:tr>
+        <w:trPr>
+          <w:trHeight w:val="385"/>
+        </w:trPr>
+        <w:tc>
+          <w:tcPr>
+            <w:tcW w:w="2122" w:type="dxa"/>
+          </w:tcPr>
+          <w:p>
+            <w:pPr>
+              <w:pStyle w:val="Standard"/>
+            </w:pPr>
+            <w:r>
+              <w:t>Proteções contra falhas</w:t>
+            </w:r>
+          </w:p>
+        </w:tc>
+        <w:tc>
+          <w:tcPr>
+            <w:tcW w:w="1417" w:type="dxa"/>
+          </w:tcPr>
+          <w:p>
+            <w:pPr>
+              <w:pStyle w:val="Standard"/>
+              <w:jc w:val="center"/>
+            </w:pPr>
+            <w:r>
+              <w:t>3</w:t>
+            </w:r>
+          </w:p>
+        </w:tc>
+        <w:tc>
+          <w:tcPr>
+            <w:tcW w:w="1134" w:type="dxa"/>
+          </w:tcPr>
+          <w:p>
+            <w:pPr>
+              <w:pStyle w:val="Standard"/>
+              <w:jc w:val="center"/>
+            </w:pPr>
+            <w:r>
+              <w:t>5</w:t>
+            </w:r>
+          </w:p>
+        </w:tc>
+        <w:tc>
+          <w:tcPr>
+            <w:tcW w:w="2126" w:type="dxa"/>
+            <w:tcBorders>
+              <w:right w:val="single" w:sz="4" w:space="0" w:color="auto"/>
+            </w:tcBorders>
+          </w:tcPr>
+          <w:p>
+            <w:pPr>
+              <w:pStyle w:val="Standard"/>
+            </w:pPr>
+            <w:r>
+              <w:t>Resolver erros no decorrer do projeto</w:t>
+            </w:r>
+          </w:p>
+        </w:tc>
+        <w:tc>
+          <w:tcPr>
+            <w:tcW w:w="1985" w:type="dxa"/>
+            <w:tcBorders>
+              <w:left w:val="single" w:sz="4" w:space="0" w:color="auto"/>
+            </w:tcBorders>
+          </w:tcPr>
+          <w:p>
+            <w:pPr>
+              <w:pStyle w:val="Standard"/>
+            </w:pPr>
+            <w:r>
+              <w:t>Criar exceções provisionais e encontrar a raiz do erro</w:t>
+            </w:r>
+          </w:p>
+        </w:tc>
+        <w:tc>
+          <w:tcPr>
+            <w:tcW w:w="972" w:type="dxa"/>
+            <w:tcBorders>
+              <w:left w:val="single" w:sz="4" w:space="0" w:color="auto"/>
+            </w:tcBorders>
+            <w:shd w:val="clear" w:color="auto" w:fill="FF0000"/>
+          </w:tcPr>
+          <w:p>
+            <w:pPr>
+              <w:pStyle w:val="Standard"/>
+            </w:pPr>
+          </w:p>
+        </w:tc>
+      </w:tr>
+      <w:tr>
+        <w:trPr>
+          <w:trHeight w:val="385"/>
+        </w:trPr>
+        <w:tc>
+          <w:tcPr>
+            <w:tcW w:w="2122" w:type="dxa"/>
+          </w:tcPr>
+          <w:p>
+            <w:pPr>
+              <w:pStyle w:val="Standard"/>
+            </w:pPr>
+            <w:r>
+              <w:t>Comentários no código</w:t>
+            </w:r>
+          </w:p>
+        </w:tc>
+        <w:tc>
+          <w:tcPr>
+            <w:tcW w:w="1417" w:type="dxa"/>
+          </w:tcPr>
+          <w:p>
+            <w:pPr>
+              <w:pStyle w:val="Standard"/>
+              <w:jc w:val="center"/>
+            </w:pPr>
+            <w:r>
+              <w:t>1</w:t>
+            </w:r>
+          </w:p>
+        </w:tc>
+        <w:tc>
+          <w:tcPr>
+            <w:tcW w:w="1134" w:type="dxa"/>
+          </w:tcPr>
+          <w:p>
+            <w:pPr>
+              <w:pStyle w:val="Standard"/>
+              <w:jc w:val="center"/>
+            </w:pPr>
+            <w:r>
+              <w:t>1</w:t>
+            </w:r>
+          </w:p>
+        </w:tc>
+        <w:tc>
+          <w:tcPr>
+            <w:tcW w:w="2126" w:type="dxa"/>
+            <w:tcBorders>
+              <w:right w:val="single" w:sz="4" w:space="0" w:color="auto"/>
+            </w:tcBorders>
+          </w:tcPr>
+          <w:p>
+            <w:pPr>
+              <w:pStyle w:val="Standard"/>
+            </w:pPr>
+            <w:r>
+              <w:t>Ir fazendo ao longo do programa</w:t>
+            </w:r>
+          </w:p>
+        </w:tc>
+        <w:tc>
+          <w:tcPr>
+            <w:tcW w:w="1985" w:type="dxa"/>
+            <w:tcBorders>
+              <w:left w:val="single" w:sz="4" w:space="0" w:color="auto"/>
+            </w:tcBorders>
+          </w:tcPr>
+          <w:p>
+            <w:pPr>
+              <w:pStyle w:val="Standard"/>
+            </w:pPr>
+            <w:r>
+              <w:t>Rever o programa</w:t>
+            </w:r>
+          </w:p>
+        </w:tc>
+        <w:tc>
+          <w:tcPr>
+            <w:tcW w:w="972" w:type="dxa"/>
+            <w:tcBorders>
+              <w:left w:val="single" w:sz="4" w:space="0" w:color="auto"/>
+            </w:tcBorders>
+            <w:shd w:val="clear" w:color="auto" w:fill="00B050"/>
+          </w:tcPr>
+          <w:p>
+            <w:pPr>
+              <w:pStyle w:val="Standard"/>
+            </w:pPr>
+          </w:p>
+        </w:tc>
+      </w:tr>
+    </w:tbl>
+    <w:p>
+      <w:pPr>
+        <w:pStyle w:val="Standard"/>
+        <w:rPr>
+          <w:highlight w:val="yellow"/>
+        </w:rPr>
+      </w:pPr>
       <w:r>
         <w:rPr>
           <w:highlight w:val="yellow"/>
         </w:rPr>
-        <w:t xml:space="preserve">[Começar por apresentar nesta secção a matriz de exposição ao risco do projeto. Em seguida definir critérios para a utilização de técnicas para a realização de estimativas como a de </w:t>
+        <w:t>*</w:t>
       </w:r>
-      <w:r>
+    </w:p>
+    <w:p>
+      <w:pPr>
+        <w:pStyle w:val="Standard"/>
         <w:rPr>
-          <w:i/>
-          <w:iCs/>
           <w:highlight w:val="yellow"/>
         </w:rPr>
-        <w:t>Delphi</w:t>
-      </w:r>
+      </w:pPr>
+    </w:p>
+    <w:p>
+      <w:pPr>
+        <w:suppressAutoHyphens w:val="0"/>
+        <w:rPr>
+          <w:highlight w:val="yellow"/>
+        </w:rPr>
+      </w:pPr>
       <w:r>
         <w:rPr>
           <w:highlight w:val="yellow"/>
         </w:rPr>
-        <w:t xml:space="preserve"> ou </w:t>
+        <w:br w:type="page"/>
+      </w:r>
+    </w:p>
+    <w:p>
+      <w:pPr>
+        <w:pStyle w:val="Standard"/>
+      </w:pPr>
+      <w:r>
+        <w:lastRenderedPageBreak/>
+        <w:t>*</w:t>
       </w:r>
       <w:r>
-        <w:rPr>
-          <w:i/>
-          <w:iCs/>
-          <w:highlight w:val="yellow"/>
-        </w:rPr>
-        <w:t>Pert</w:t>
+        <w:t>Legenda</w:t>
       </w:r>
       <w:r>
+        <w:t xml:space="preserve"> do plano de risco</w:t>
+      </w:r>
+    </w:p>
+    <w:tbl>
+      <w:tblPr>
+        <w:tblStyle w:val="TableGrid"/>
+        <w:tblW w:w="0" w:type="auto"/>
+        <w:tblLook w:val="04A0" w:firstRow="1" w:lastRow="0" w:firstColumn="1" w:lastColumn="0" w:noHBand="0" w:noVBand="1"/>
+      </w:tblPr>
+      <w:tblGrid>
+        <w:gridCol w:w="2403"/>
+        <w:gridCol w:w="1471"/>
+        <w:gridCol w:w="1409"/>
+        <w:gridCol w:w="1441"/>
+        <w:gridCol w:w="1458"/>
+        <w:gridCol w:w="1446"/>
+      </w:tblGrid>
+      <w:tr>
+        <w:tc>
+          <w:tcPr>
+            <w:tcW w:w="1604" w:type="dxa"/>
+            <w:shd w:val="clear" w:color="auto" w:fill="D0CECE" w:themeFill="background2" w:themeFillShade="E6"/>
+          </w:tcPr>
+          <w:p>
+            <w:pPr>
+              <w:pStyle w:val="Standard"/>
+            </w:pPr>
+            <w:r>
+              <w:t>Probabilidade/Impacto</w:t>
+            </w:r>
+          </w:p>
+        </w:tc>
+        <w:tc>
+          <w:tcPr>
+            <w:tcW w:w="1604" w:type="dxa"/>
+          </w:tcPr>
+          <w:p>
+            <w:pPr>
+              <w:pStyle w:val="Standard"/>
+            </w:pPr>
+            <w:r>
+              <w:t xml:space="preserve">1 </w:t>
+            </w:r>
+            <w:r>
+              <w:t>Sem impacto</w:t>
+            </w:r>
+            <w:bookmarkStart w:id="3" w:name="_GoBack"/>
+            <w:bookmarkEnd w:id="3"/>
+          </w:p>
+        </w:tc>
+        <w:tc>
+          <w:tcPr>
+            <w:tcW w:w="1605" w:type="dxa"/>
+          </w:tcPr>
+          <w:p>
+            <w:pPr>
+              <w:pStyle w:val="Standard"/>
+            </w:pPr>
+            <w:r>
+              <w:t xml:space="preserve">2 </w:t>
+            </w:r>
+            <w:r>
+              <w:t>Leve</w:t>
+            </w:r>
+          </w:p>
+        </w:tc>
+        <w:tc>
+          <w:tcPr>
+            <w:tcW w:w="1605" w:type="dxa"/>
+          </w:tcPr>
+          <w:p>
+            <w:pPr>
+              <w:pStyle w:val="Standard"/>
+            </w:pPr>
+            <w:r>
+              <w:t xml:space="preserve">3 </w:t>
+            </w:r>
+            <w:r>
+              <w:t>Médio</w:t>
+            </w:r>
+          </w:p>
+        </w:tc>
+        <w:tc>
+          <w:tcPr>
+            <w:tcW w:w="1605" w:type="dxa"/>
+          </w:tcPr>
+          <w:p>
+            <w:pPr>
+              <w:pStyle w:val="Standard"/>
+            </w:pPr>
+            <w:r>
+              <w:t>4 Grande</w:t>
+            </w:r>
+          </w:p>
+        </w:tc>
+        <w:tc>
+          <w:tcPr>
+            <w:tcW w:w="1605" w:type="dxa"/>
+          </w:tcPr>
+          <w:p>
+            <w:pPr>
+              <w:pStyle w:val="Standard"/>
+            </w:pPr>
+            <w:r>
+              <w:t>5 Muito grande</w:t>
+            </w:r>
+          </w:p>
+        </w:tc>
+      </w:tr>
+      <w:tr>
+        <w:tc>
+          <w:tcPr>
+            <w:tcW w:w="1604" w:type="dxa"/>
+          </w:tcPr>
+          <w:p>
+            <w:pPr>
+              <w:pStyle w:val="Standard"/>
+            </w:pPr>
+            <w:r>
+              <w:t xml:space="preserve">1 </w:t>
+            </w:r>
+            <w:r>
+              <w:t>Altamento provável</w:t>
+            </w:r>
+          </w:p>
+        </w:tc>
+        <w:tc>
+          <w:tcPr>
+            <w:tcW w:w="1604" w:type="dxa"/>
+            <w:shd w:val="clear" w:color="auto" w:fill="FFFF00"/>
+          </w:tcPr>
+          <w:p>
+            <w:pPr>
+              <w:pStyle w:val="Standard"/>
+            </w:pPr>
+          </w:p>
+        </w:tc>
+        <w:tc>
+          <w:tcPr>
+            <w:tcW w:w="1605" w:type="dxa"/>
+            <w:shd w:val="clear" w:color="auto" w:fill="FFFF00"/>
+          </w:tcPr>
+          <w:p>
+            <w:pPr>
+              <w:pStyle w:val="Standard"/>
+            </w:pPr>
+          </w:p>
+        </w:tc>
+        <w:tc>
+          <w:tcPr>
+            <w:tcW w:w="1605" w:type="dxa"/>
+            <w:shd w:val="clear" w:color="auto" w:fill="FF0000"/>
+          </w:tcPr>
+          <w:p>
+            <w:pPr>
+              <w:pStyle w:val="Standard"/>
+            </w:pPr>
+          </w:p>
+        </w:tc>
+        <w:tc>
+          <w:tcPr>
+            <w:tcW w:w="1605" w:type="dxa"/>
+            <w:shd w:val="clear" w:color="auto" w:fill="FF0000"/>
+          </w:tcPr>
+          <w:p>
+            <w:pPr>
+              <w:pStyle w:val="Standard"/>
+            </w:pPr>
+          </w:p>
+        </w:tc>
+        <w:tc>
+          <w:tcPr>
+            <w:tcW w:w="1605" w:type="dxa"/>
+            <w:shd w:val="clear" w:color="auto" w:fill="FF0000"/>
+          </w:tcPr>
+          <w:p>
+            <w:pPr>
+              <w:pStyle w:val="Standard"/>
+            </w:pPr>
+          </w:p>
+        </w:tc>
+      </w:tr>
+      <w:tr>
+        <w:tc>
+          <w:tcPr>
+            <w:tcW w:w="1604" w:type="dxa"/>
+          </w:tcPr>
+          <w:p>
+            <w:pPr>
+              <w:pStyle w:val="Standard"/>
+            </w:pPr>
+            <w:r>
+              <w:t>2 Alta</w:t>
+            </w:r>
+          </w:p>
+        </w:tc>
+        <w:tc>
+          <w:tcPr>
+            <w:tcW w:w="1604" w:type="dxa"/>
+            <w:shd w:val="clear" w:color="auto" w:fill="00B050"/>
+          </w:tcPr>
+          <w:p>
+            <w:pPr>
+              <w:pStyle w:val="Standard"/>
+            </w:pPr>
+          </w:p>
+        </w:tc>
+        <w:tc>
+          <w:tcPr>
+            <w:tcW w:w="1605" w:type="dxa"/>
+            <w:shd w:val="clear" w:color="auto" w:fill="FFFF00"/>
+          </w:tcPr>
+          <w:p>
+            <w:pPr>
+              <w:pStyle w:val="Standard"/>
+            </w:pPr>
+          </w:p>
+        </w:tc>
+        <w:tc>
+          <w:tcPr>
+            <w:tcW w:w="1605" w:type="dxa"/>
+            <w:shd w:val="clear" w:color="auto" w:fill="FFFF00"/>
+          </w:tcPr>
+          <w:p>
+            <w:pPr>
+              <w:pStyle w:val="Standard"/>
+            </w:pPr>
+          </w:p>
+        </w:tc>
+        <w:tc>
+          <w:tcPr>
+            <w:tcW w:w="1605" w:type="dxa"/>
+            <w:shd w:val="clear" w:color="auto" w:fill="FF0000"/>
+          </w:tcPr>
+          <w:p>
+            <w:pPr>
+              <w:pStyle w:val="Standard"/>
+            </w:pPr>
+          </w:p>
+        </w:tc>
+        <w:tc>
+          <w:tcPr>
+            <w:tcW w:w="1605" w:type="dxa"/>
+            <w:shd w:val="clear" w:color="auto" w:fill="FF0000"/>
+          </w:tcPr>
+          <w:p>
+            <w:pPr>
+              <w:pStyle w:val="Standard"/>
+            </w:pPr>
+          </w:p>
+        </w:tc>
+      </w:tr>
+      <w:tr>
+        <w:tc>
+          <w:tcPr>
+            <w:tcW w:w="1604" w:type="dxa"/>
+          </w:tcPr>
+          <w:p>
+            <w:pPr>
+              <w:pStyle w:val="Standard"/>
+            </w:pPr>
+            <w:r>
+              <w:t>3 Média</w:t>
+            </w:r>
+          </w:p>
+        </w:tc>
+        <w:tc>
+          <w:tcPr>
+            <w:tcW w:w="1604" w:type="dxa"/>
+            <w:shd w:val="clear" w:color="auto" w:fill="00B050"/>
+          </w:tcPr>
+          <w:p>
+            <w:pPr>
+              <w:pStyle w:val="Standard"/>
+            </w:pPr>
+          </w:p>
+        </w:tc>
+        <w:tc>
+          <w:tcPr>
+            <w:tcW w:w="1605" w:type="dxa"/>
+            <w:shd w:val="clear" w:color="auto" w:fill="00B050"/>
+          </w:tcPr>
+          <w:p>
+            <w:pPr>
+              <w:pStyle w:val="Standard"/>
+            </w:pPr>
+          </w:p>
+        </w:tc>
+        <w:tc>
+          <w:tcPr>
+            <w:tcW w:w="1605" w:type="dxa"/>
+            <w:shd w:val="clear" w:color="auto" w:fill="FFFF00"/>
+          </w:tcPr>
+          <w:p>
+            <w:pPr>
+              <w:pStyle w:val="Standard"/>
+            </w:pPr>
+          </w:p>
+        </w:tc>
+        <w:tc>
+          <w:tcPr>
+            <w:tcW w:w="1605" w:type="dxa"/>
+            <w:shd w:val="clear" w:color="auto" w:fill="FF0000"/>
+          </w:tcPr>
+          <w:p>
+            <w:pPr>
+              <w:pStyle w:val="Standard"/>
+            </w:pPr>
+          </w:p>
+        </w:tc>
+        <w:tc>
+          <w:tcPr>
+            <w:tcW w:w="1605" w:type="dxa"/>
+            <w:shd w:val="clear" w:color="auto" w:fill="FF0000"/>
+          </w:tcPr>
+          <w:p>
+            <w:pPr>
+              <w:pStyle w:val="Standard"/>
+            </w:pPr>
+          </w:p>
+        </w:tc>
+      </w:tr>
+      <w:tr>
+        <w:tc>
+          <w:tcPr>
+            <w:tcW w:w="1604" w:type="dxa"/>
+          </w:tcPr>
+          <w:p>
+            <w:pPr>
+              <w:pStyle w:val="Standard"/>
+            </w:pPr>
+            <w:r>
+              <w:t>4 Baixa</w:t>
+            </w:r>
+          </w:p>
+        </w:tc>
+        <w:tc>
+          <w:tcPr>
+            <w:tcW w:w="1604" w:type="dxa"/>
+            <w:shd w:val="clear" w:color="auto" w:fill="00B050"/>
+          </w:tcPr>
+          <w:p>
+            <w:pPr>
+              <w:pStyle w:val="Standard"/>
+            </w:pPr>
+          </w:p>
+        </w:tc>
+        <w:tc>
+          <w:tcPr>
+            <w:tcW w:w="1605" w:type="dxa"/>
+            <w:shd w:val="clear" w:color="auto" w:fill="00B050"/>
+          </w:tcPr>
+          <w:p>
+            <w:pPr>
+              <w:pStyle w:val="Standard"/>
+            </w:pPr>
+          </w:p>
+        </w:tc>
+        <w:tc>
+          <w:tcPr>
+            <w:tcW w:w="1605" w:type="dxa"/>
+            <w:shd w:val="clear" w:color="auto" w:fill="FFFF00"/>
+          </w:tcPr>
+          <w:p>
+            <w:pPr>
+              <w:pStyle w:val="Standard"/>
+            </w:pPr>
+          </w:p>
+        </w:tc>
+        <w:tc>
+          <w:tcPr>
+            <w:tcW w:w="1605" w:type="dxa"/>
+            <w:shd w:val="clear" w:color="auto" w:fill="FFFF00"/>
+          </w:tcPr>
+          <w:p>
+            <w:pPr>
+              <w:pStyle w:val="Standard"/>
+            </w:pPr>
+          </w:p>
+        </w:tc>
+        <w:tc>
+          <w:tcPr>
+            <w:tcW w:w="1605" w:type="dxa"/>
+            <w:shd w:val="clear" w:color="auto" w:fill="FF0000"/>
+          </w:tcPr>
+          <w:p>
+            <w:pPr>
+              <w:pStyle w:val="Standard"/>
+            </w:pPr>
+          </w:p>
+        </w:tc>
+      </w:tr>
+      <w:tr>
+        <w:tc>
+          <w:tcPr>
+            <w:tcW w:w="1604" w:type="dxa"/>
+          </w:tcPr>
+          <w:p>
+            <w:pPr>
+              <w:pStyle w:val="Standard"/>
+            </w:pPr>
+            <w:r>
+              <w:t>5 Rara</w:t>
+            </w:r>
+          </w:p>
+        </w:tc>
+        <w:tc>
+          <w:tcPr>
+            <w:tcW w:w="1604" w:type="dxa"/>
+            <w:shd w:val="clear" w:color="auto" w:fill="00B050"/>
+          </w:tcPr>
+          <w:p>
+            <w:pPr>
+              <w:pStyle w:val="Standard"/>
+            </w:pPr>
+          </w:p>
+        </w:tc>
+        <w:tc>
+          <w:tcPr>
+            <w:tcW w:w="1605" w:type="dxa"/>
+            <w:shd w:val="clear" w:color="auto" w:fill="00B050"/>
+          </w:tcPr>
+          <w:p>
+            <w:pPr>
+              <w:pStyle w:val="Standard"/>
+            </w:pPr>
+          </w:p>
+        </w:tc>
+        <w:tc>
+          <w:tcPr>
+            <w:tcW w:w="1605" w:type="dxa"/>
+            <w:shd w:val="clear" w:color="auto" w:fill="00B050"/>
+          </w:tcPr>
+          <w:p>
+            <w:pPr>
+              <w:pStyle w:val="Standard"/>
+            </w:pPr>
+          </w:p>
+        </w:tc>
+        <w:tc>
+          <w:tcPr>
+            <w:tcW w:w="1605" w:type="dxa"/>
+            <w:shd w:val="clear" w:color="auto" w:fill="FFFF00"/>
+          </w:tcPr>
+          <w:p>
+            <w:pPr>
+              <w:pStyle w:val="Standard"/>
+            </w:pPr>
+          </w:p>
+        </w:tc>
+        <w:tc>
+          <w:tcPr>
+            <w:tcW w:w="1605" w:type="dxa"/>
+            <w:shd w:val="clear" w:color="auto" w:fill="FFFF00"/>
+          </w:tcPr>
+          <w:p>
+            <w:pPr>
+              <w:pStyle w:val="Standard"/>
+            </w:pPr>
+          </w:p>
+        </w:tc>
+      </w:tr>
+    </w:tbl>
+    <w:p>
+      <w:pPr>
+        <w:pStyle w:val="Standard"/>
         <w:rPr>
           <w:highlight w:val="yellow"/>
         </w:rPr>
-        <w:t>. O passo seguinte passo por apresentar tabela com o registo dos riscos (de acordo com os critérios anteriores). Aqui devem ser identificados os itens (e.g., tarefas de risco) e o plano de ação]</w:t>
-      </w:r>
+      </w:pPr>
     </w:p>
     <w:p>
       <w:pPr>
@@ -992,262 +2844,6 @@
         </w:rPr>
       </w:pPr>
     </w:p>
-    <w:tbl>
-      <w:tblPr>
-        <w:tblStyle w:val="TabelacomGrelha"/>
-        <w:tblW w:w="0" w:type="auto"/>
-        <w:tblInd w:w="-815" w:type="dxa"/>
-        <w:tblLook w:val="04A0" w:firstRow="1" w:lastRow="0" w:firstColumn="1" w:lastColumn="0" w:noHBand="0" w:noVBand="1"/>
-      </w:tblPr>
-      <w:tblGrid>
-        <w:gridCol w:w="3394"/>
-        <w:gridCol w:w="836"/>
-        <w:gridCol w:w="1080"/>
-        <w:gridCol w:w="1350"/>
-        <w:gridCol w:w="3783"/>
-      </w:tblGrid>
-      <w:tr>
-        <w:tc>
-          <w:tcPr>
-            <w:tcW w:w="3394" w:type="dxa"/>
-            <w:shd w:val="clear" w:color="auto" w:fill="D0CECE" w:themeFill="background2" w:themeFillShade="E6"/>
-          </w:tcPr>
-          <w:p>
-            <w:pPr>
-              <w:pStyle w:val="Standard"/>
-              <w:rPr>
-                <w:b/>
-              </w:rPr>
-            </w:pPr>
-            <w:r>
-              <w:rPr>
-                <w:b/>
-              </w:rPr>
-              <w:t>Tarefas</w:t>
-            </w:r>
-          </w:p>
-        </w:tc>
-        <w:tc>
-          <w:tcPr>
-            <w:tcW w:w="836" w:type="dxa"/>
-            <w:shd w:val="clear" w:color="auto" w:fill="D0CECE" w:themeFill="background2" w:themeFillShade="E6"/>
-          </w:tcPr>
-          <w:p>
-            <w:pPr>
-              <w:pStyle w:val="Standard"/>
-              <w:rPr>
-                <w:b/>
-              </w:rPr>
-            </w:pPr>
-            <w:r>
-              <w:rPr>
-                <w:b/>
-              </w:rPr>
-              <w:t>Risco</w:t>
-            </w:r>
-          </w:p>
-        </w:tc>
-        <w:tc>
-          <w:tcPr>
-            <w:tcW w:w="1080" w:type="dxa"/>
-            <w:shd w:val="clear" w:color="auto" w:fill="D0CECE" w:themeFill="background2" w:themeFillShade="E6"/>
-          </w:tcPr>
-          <w:p>
-            <w:pPr>
-              <w:pStyle w:val="Standard"/>
-              <w:rPr>
-                <w:b/>
-              </w:rPr>
-            </w:pPr>
-            <w:r>
-              <w:rPr>
-                <w:b/>
-              </w:rPr>
-              <w:t>Impacto</w:t>
-            </w:r>
-          </w:p>
-        </w:tc>
-        <w:tc>
-          <w:tcPr>
-            <w:tcW w:w="1350" w:type="dxa"/>
-            <w:shd w:val="clear" w:color="auto" w:fill="D0CECE" w:themeFill="background2" w:themeFillShade="E6"/>
-          </w:tcPr>
-          <w:p>
-            <w:pPr>
-              <w:pStyle w:val="Standard"/>
-              <w:rPr>
-                <w:b/>
-              </w:rPr>
-            </w:pPr>
-            <w:r>
-              <w:rPr>
-                <w:b/>
-              </w:rPr>
-              <w:t>Estimativa</w:t>
-            </w:r>
-          </w:p>
-        </w:tc>
-        <w:tc>
-          <w:tcPr>
-            <w:tcW w:w="3783" w:type="dxa"/>
-            <w:shd w:val="clear" w:color="auto" w:fill="D0CECE" w:themeFill="background2" w:themeFillShade="E6"/>
-          </w:tcPr>
-          <w:p>
-            <w:pPr>
-              <w:pStyle w:val="Standard"/>
-              <w:rPr>
-                <w:b/>
-              </w:rPr>
-            </w:pPr>
-            <w:r>
-              <w:rPr>
-                <w:b/>
-              </w:rPr>
-              <w:t>Como evitar</w:t>
-            </w:r>
-          </w:p>
-        </w:tc>
-      </w:tr>
-      <w:tr>
-        <w:tc>
-          <w:tcPr>
-            <w:tcW w:w="3394" w:type="dxa"/>
-          </w:tcPr>
-          <w:p>
-            <w:pPr>
-              <w:pStyle w:val="Standard"/>
-            </w:pPr>
-            <w:r>
-              <w:t xml:space="preserve">Criação do repositório no </w:t>
-            </w:r>
-            <w:proofErr w:type="spellStart"/>
-            <w:r>
-              <w:t>github</w:t>
-            </w:r>
-            <w:proofErr w:type="spellEnd"/>
-          </w:p>
-        </w:tc>
-        <w:tc>
-          <w:tcPr>
-            <w:tcW w:w="836" w:type="dxa"/>
-          </w:tcPr>
-          <w:p>
-            <w:pPr>
-              <w:pStyle w:val="Standard"/>
-              <w:jc w:val="center"/>
-            </w:pPr>
-            <w:r>
-              <w:t>1</w:t>
-            </w:r>
-          </w:p>
-        </w:tc>
-        <w:tc>
-          <w:tcPr>
-            <w:tcW w:w="1080" w:type="dxa"/>
-          </w:tcPr>
-          <w:p>
-            <w:pPr>
-              <w:pStyle w:val="Standard"/>
-              <w:jc w:val="center"/>
-            </w:pPr>
-            <w:r>
-              <w:t>3</w:t>
-            </w:r>
-          </w:p>
-        </w:tc>
-        <w:tc>
-          <w:tcPr>
-            <w:tcW w:w="1350" w:type="dxa"/>
-          </w:tcPr>
-          <w:p>
-            <w:pPr>
-              <w:pStyle w:val="Standard"/>
-              <w:jc w:val="center"/>
-            </w:pPr>
-          </w:p>
-        </w:tc>
-        <w:tc>
-          <w:tcPr>
-            <w:tcW w:w="3783" w:type="dxa"/>
-          </w:tcPr>
-          <w:p>
-            <w:pPr>
-              <w:pStyle w:val="Standard"/>
-            </w:pPr>
-          </w:p>
-        </w:tc>
-      </w:tr>
-      <w:tr>
-        <w:tc>
-          <w:tcPr>
-            <w:tcW w:w="3394" w:type="dxa"/>
-          </w:tcPr>
-          <w:p>
-            <w:pPr>
-              <w:pStyle w:val="Standard"/>
-            </w:pPr>
-            <w:r>
-              <w:t xml:space="preserve">Planeamento no Microsoft </w:t>
-            </w:r>
-            <w:proofErr w:type="spellStart"/>
-            <w:r>
-              <w:t>project</w:t>
-            </w:r>
-            <w:proofErr w:type="spellEnd"/>
-          </w:p>
-        </w:tc>
-        <w:tc>
-          <w:tcPr>
-            <w:tcW w:w="836" w:type="dxa"/>
-          </w:tcPr>
-          <w:p>
-            <w:pPr>
-              <w:pStyle w:val="Standard"/>
-              <w:jc w:val="center"/>
-            </w:pPr>
-            <w:r>
-              <w:t>2</w:t>
-            </w:r>
-          </w:p>
-        </w:tc>
-        <w:tc>
-          <w:tcPr>
-            <w:tcW w:w="1080" w:type="dxa"/>
-          </w:tcPr>
-          <w:p>
-            <w:pPr>
-              <w:pStyle w:val="Standard"/>
-              <w:jc w:val="center"/>
-            </w:pPr>
-            <w:r>
-              <w:t>4</w:t>
-            </w:r>
-            <w:bookmarkStart w:id="3" w:name="_GoBack"/>
-            <w:bookmarkEnd w:id="3"/>
-          </w:p>
-        </w:tc>
-        <w:tc>
-          <w:tcPr>
-            <w:tcW w:w="1350" w:type="dxa"/>
-          </w:tcPr>
-          <w:p>
-            <w:pPr>
-              <w:pStyle w:val="Standard"/>
-            </w:pPr>
-          </w:p>
-        </w:tc>
-        <w:tc>
-          <w:tcPr>
-            <w:tcW w:w="3783" w:type="dxa"/>
-          </w:tcPr>
-          <w:p>
-            <w:pPr>
-              <w:pStyle w:val="Standard"/>
-            </w:pPr>
-          </w:p>
-        </w:tc>
-      </w:tr>
-    </w:tbl>
     <w:p>
       <w:pPr>
         <w:pStyle w:val="Standard"/>
@@ -1258,30 +2854,6 @@
     </w:p>
     <w:p>
       <w:pPr>
-        <w:pStyle w:val="Standard"/>
-        <w:rPr>
-          <w:highlight w:val="yellow"/>
-        </w:rPr>
-      </w:pPr>
-    </w:p>
-    <w:p>
-      <w:pPr>
-        <w:pStyle w:val="Standard"/>
-        <w:rPr>
-          <w:highlight w:val="yellow"/>
-        </w:rPr>
-      </w:pPr>
-    </w:p>
-    <w:p>
-      <w:pPr>
-        <w:pStyle w:val="Standard"/>
-        <w:rPr>
-          <w:highlight w:val="yellow"/>
-        </w:rPr>
-      </w:pPr>
-    </w:p>
-    <w:p>
-      <w:pPr>
         <w:suppressAutoHyphens w:val="0"/>
       </w:pPr>
       <w:r>
@@ -1290,9 +2862,9 @@
     </w:p>
     <w:p>
       <w:pPr>
-        <w:pStyle w:val="Ttulo1"/>
-      </w:pPr>
-      <w:bookmarkStart w:id="4" w:name="_Toc7718948"/>
+        <w:pStyle w:val="Heading1"/>
+      </w:pPr>
+      <w:bookmarkStart w:id="4" w:name="_Toc7796167"/>
       <w:r>
         <w:lastRenderedPageBreak/>
         <w:t>- Matriz de responsabilidades</w:t>
@@ -1306,7 +2878,7 @@
     </w:p>
     <w:tbl>
       <w:tblPr>
-        <w:tblStyle w:val="TabelacomGrelha"/>
+        <w:tblStyle w:val="TableGrid"/>
         <w:tblW w:w="0" w:type="auto"/>
         <w:tblLayout w:type="fixed"/>
         <w:tblLook w:val="06A0" w:firstRow="1" w:lastRow="0" w:firstColumn="1" w:lastColumn="0" w:noHBand="1" w:noVBand="1"/>
@@ -1607,7 +3179,7 @@
     </w:p>
     <w:tbl>
       <w:tblPr>
-        <w:tblStyle w:val="TabelacomGrelha"/>
+        <w:tblStyle w:val="TableGrid"/>
         <w:tblW w:w="9625" w:type="dxa"/>
         <w:tblLayout w:type="fixed"/>
         <w:tblLook w:val="06A0" w:firstRow="1" w:lastRow="0" w:firstColumn="1" w:lastColumn="0" w:noHBand="1" w:noVBand="1"/>
@@ -2526,7 +4098,7 @@
     </w:p>
     <w:tbl>
       <w:tblPr>
-        <w:tblStyle w:val="TabelacomGrelha"/>
+        <w:tblStyle w:val="TableGrid"/>
         <w:tblW w:w="0" w:type="auto"/>
         <w:tblInd w:w="-5" w:type="dxa"/>
         <w:tblLook w:val="04A0" w:firstRow="1" w:lastRow="0" w:firstColumn="1" w:lastColumn="0" w:noHBand="0" w:noVBand="1"/>
@@ -2557,7 +4129,6 @@
                 <w:bCs/>
               </w:rPr>
             </w:pPr>
-            <w:bookmarkStart w:id="5" w:name="_Toc7718949"/>
             <w:r>
               <w:rPr>
                 <w:rFonts w:asciiTheme="minorHAnsi" w:hAnsiTheme="minorHAnsi" w:cstheme="minorHAnsi"/>
@@ -2918,10 +4489,9 @@
     </w:tbl>
     <w:p>
       <w:pPr>
-        <w:pStyle w:val="Ttulo1"/>
-      </w:pPr>
-    </w:p>
-    <w:bookmarkEnd w:id="5"/>
+        <w:pStyle w:val="Heading1"/>
+      </w:pPr>
+    </w:p>
     <w:p>
       <w:pPr>
         <w:pStyle w:val="Standard"/>
@@ -3392,11 +4962,11 @@
       <w:suppressAutoHyphens/>
     </w:pPr>
   </w:style>
-  <w:style w:type="paragraph" w:styleId="Ttulo1">
+  <w:style w:type="paragraph" w:styleId="Heading1">
     <w:name w:val="heading 1"/>
     <w:basedOn w:val="Normal"/>
     <w:next w:val="Normal"/>
-    <w:link w:val="Ttulo1Carter"/>
+    <w:link w:val="Heading1Char"/>
     <w:uiPriority w:val="9"/>
     <w:qFormat/>
     <w:rsid w:val="00676C76"/>
@@ -3413,13 +4983,13 @@
       <w:szCs w:val="29"/>
     </w:rPr>
   </w:style>
-  <w:style w:type="character" w:default="1" w:styleId="Tipodeletrapredefinidodopargrafo">
+  <w:style w:type="character" w:default="1" w:styleId="DefaultParagraphFont">
     <w:name w:val="Default Paragraph Font"/>
     <w:uiPriority w:val="1"/>
     <w:semiHidden/>
     <w:unhideWhenUsed/>
   </w:style>
-  <w:style w:type="table" w:default="1" w:styleId="Tabelanormal">
+  <w:style w:type="table" w:default="1" w:styleId="TableNormal">
     <w:name w:val="Normal Table"/>
     <w:uiPriority w:val="99"/>
     <w:semiHidden/>
@@ -3434,7 +5004,7 @@
       </w:tblCellMar>
     </w:tblPr>
   </w:style>
-  <w:style w:type="numbering" w:default="1" w:styleId="Semlista">
+  <w:style w:type="numbering" w:default="1" w:styleId="NoList">
     <w:name w:val="No List"/>
     <w:uiPriority w:val="99"/>
     <w:semiHidden/>
@@ -3467,11 +5037,11 @@
       <w:spacing w:after="120"/>
     </w:pPr>
   </w:style>
-  <w:style w:type="paragraph" w:styleId="Lista">
+  <w:style w:type="paragraph" w:styleId="List">
     <w:name w:val="List"/>
     <w:basedOn w:val="Textbody"/>
   </w:style>
-  <w:style w:type="paragraph" w:styleId="Legenda">
+  <w:style w:type="paragraph" w:styleId="Caption">
     <w:name w:val="caption"/>
     <w:basedOn w:val="Standard"/>
     <w:pPr>
@@ -3496,9 +5066,9 @@
       <w:rFonts w:ascii="OpenSymbol" w:eastAsia="OpenSymbol" w:hAnsi="OpenSymbol" w:cs="OpenSymbol"/>
     </w:rPr>
   </w:style>
-  <w:style w:type="table" w:styleId="TabelacomGrelha">
+  <w:style w:type="table" w:styleId="TableGrid">
     <w:name w:val="Table Grid"/>
-    <w:basedOn w:val="Tabelanormal"/>
+    <w:basedOn w:val="TableNormal"/>
     <w:rsid w:val="00FB4123"/>
     <w:tblPr>
       <w:tblBorders>
@@ -3511,10 +5081,10 @@
       </w:tblBorders>
     </w:tblPr>
   </w:style>
-  <w:style w:type="character" w:customStyle="1" w:styleId="Ttulo1Carter">
-    <w:name w:val="Título 1 Caráter"/>
-    <w:basedOn w:val="Tipodeletrapredefinidodopargrafo"/>
-    <w:link w:val="Ttulo1"/>
+  <w:style w:type="character" w:customStyle="1" w:styleId="Heading1Char">
+    <w:name w:val="Heading 1 Char"/>
+    <w:basedOn w:val="DefaultParagraphFont"/>
+    <w:link w:val="Heading1"/>
     <w:uiPriority w:val="9"/>
     <w:rsid w:val="00676C76"/>
     <w:rPr>
@@ -3524,9 +5094,9 @@
       <w:szCs w:val="29"/>
     </w:rPr>
   </w:style>
-  <w:style w:type="paragraph" w:styleId="Cabealhodondice">
+  <w:style w:type="paragraph" w:styleId="TOCHeading">
     <w:name w:val="TOC Heading"/>
-    <w:basedOn w:val="Ttulo1"/>
+    <w:basedOn w:val="Heading1"/>
     <w:next w:val="Normal"/>
     <w:uiPriority w:val="39"/>
     <w:unhideWhenUsed/>
@@ -3547,7 +5117,7 @@
       <w:lang w:val="en-US" w:eastAsia="en-US" w:bidi="ar-SA"/>
     </w:rPr>
   </w:style>
-  <w:style w:type="paragraph" w:styleId="SemEspaamento">
+  <w:style w:type="paragraph" w:styleId="NoSpacing">
     <w:name w:val="No Spacing"/>
     <w:uiPriority w:val="1"/>
     <w:qFormat/>
@@ -3560,11 +5130,11 @@
       <w:szCs w:val="21"/>
     </w:rPr>
   </w:style>
-  <w:style w:type="paragraph" w:styleId="Ttulo">
+  <w:style w:type="paragraph" w:styleId="Title">
     <w:name w:val="Title"/>
     <w:basedOn w:val="Normal"/>
     <w:next w:val="Normal"/>
-    <w:link w:val="TtuloCarter"/>
+    <w:link w:val="TitleChar"/>
     <w:uiPriority w:val="10"/>
     <w:qFormat/>
     <w:rsid w:val="00676C76"/>
@@ -3579,10 +5149,10 @@
       <w:szCs w:val="50"/>
     </w:rPr>
   </w:style>
-  <w:style w:type="character" w:customStyle="1" w:styleId="TtuloCarter">
-    <w:name w:val="Título Caráter"/>
-    <w:basedOn w:val="Tipodeletrapredefinidodopargrafo"/>
-    <w:link w:val="Ttulo"/>
+  <w:style w:type="character" w:customStyle="1" w:styleId="TitleChar">
+    <w:name w:val="Title Char"/>
+    <w:basedOn w:val="DefaultParagraphFont"/>
+    <w:link w:val="Title"/>
     <w:uiPriority w:val="10"/>
     <w:rsid w:val="00676C76"/>
     <w:rPr>
@@ -3593,7 +5163,7 @@
       <w:szCs w:val="50"/>
     </w:rPr>
   </w:style>
-  <w:style w:type="paragraph" w:styleId="ndice1">
+  <w:style w:type="paragraph" w:styleId="TOC1">
     <w:name w:val="toc 1"/>
     <w:basedOn w:val="Normal"/>
     <w:next w:val="Normal"/>
@@ -3609,9 +5179,9 @@
       <w:szCs w:val="21"/>
     </w:rPr>
   </w:style>
-  <w:style w:type="character" w:styleId="Hiperligao">
+  <w:style w:type="character" w:styleId="Hyperlink">
     <w:name w:val="Hyperlink"/>
-    <w:basedOn w:val="Tipodeletrapredefinidodopargrafo"/>
+    <w:basedOn w:val="DefaultParagraphFont"/>
     <w:uiPriority w:val="99"/>
     <w:unhideWhenUsed/>
     <w:rsid w:val="00676C76"/>
@@ -3620,9 +5190,9 @@
       <w:u w:val="single"/>
     </w:rPr>
   </w:style>
-  <w:style w:type="character" w:styleId="nfaseIntensa">
+  <w:style w:type="character" w:styleId="IntenseEmphasis">
     <w:name w:val="Intense Emphasis"/>
-    <w:basedOn w:val="Tipodeletrapredefinidodopargrafo"/>
+    <w:basedOn w:val="DefaultParagraphFont"/>
     <w:uiPriority w:val="21"/>
     <w:qFormat/>
     <w:rsid w:val="00676C76"/>
@@ -3632,10 +5202,10 @@
       <w:color w:val="4472C4" w:themeColor="accent1"/>
     </w:rPr>
   </w:style>
-  <w:style w:type="paragraph" w:styleId="Textodebalo">
+  <w:style w:type="paragraph" w:styleId="BalloonText">
     <w:name w:val="Balloon Text"/>
     <w:basedOn w:val="Normal"/>
-    <w:link w:val="TextodebaloCarter"/>
+    <w:link w:val="BalloonTextChar"/>
     <w:uiPriority w:val="99"/>
     <w:semiHidden/>
     <w:unhideWhenUsed/>
@@ -3646,10 +5216,10 @@
       <w:szCs w:val="16"/>
     </w:rPr>
   </w:style>
-  <w:style w:type="character" w:customStyle="1" w:styleId="TextodebaloCarter">
-    <w:name w:val="Texto de balão Caráter"/>
-    <w:basedOn w:val="Tipodeletrapredefinidodopargrafo"/>
-    <w:link w:val="Textodebalo"/>
+  <w:style w:type="character" w:customStyle="1" w:styleId="BalloonTextChar">
+    <w:name w:val="Balloon Text Char"/>
+    <w:basedOn w:val="DefaultParagraphFont"/>
+    <w:link w:val="BalloonText"/>
     <w:uiPriority w:val="99"/>
     <w:semiHidden/>
     <w:rsid w:val="007358C8"/>
@@ -3657,6 +5227,74 @@
       <w:rFonts w:ascii="Segoe UI" w:hAnsi="Segoe UI" w:cs="Mangal"/>
       <w:sz w:val="18"/>
       <w:szCs w:val="16"/>
+    </w:rPr>
+  </w:style>
+  <w:style w:type="character" w:styleId="CommentReference">
+    <w:name w:val="annotation reference"/>
+    <w:basedOn w:val="DefaultParagraphFont"/>
+    <w:uiPriority w:val="99"/>
+    <w:semiHidden/>
+    <w:unhideWhenUsed/>
+    <w:rsid w:val="00682EEA"/>
+    <w:rPr>
+      <w:sz w:val="16"/>
+      <w:szCs w:val="16"/>
+    </w:rPr>
+  </w:style>
+  <w:style w:type="paragraph" w:styleId="CommentText">
+    <w:name w:val="annotation text"/>
+    <w:basedOn w:val="Normal"/>
+    <w:link w:val="CommentTextChar"/>
+    <w:uiPriority w:val="99"/>
+    <w:semiHidden/>
+    <w:unhideWhenUsed/>
+    <w:rsid w:val="00682EEA"/>
+    <w:rPr>
+      <w:rFonts w:cs="Mangal"/>
+      <w:sz w:val="20"/>
+      <w:szCs w:val="18"/>
+    </w:rPr>
+  </w:style>
+  <w:style w:type="character" w:customStyle="1" w:styleId="CommentTextChar">
+    <w:name w:val="Comment Text Char"/>
+    <w:basedOn w:val="DefaultParagraphFont"/>
+    <w:link w:val="CommentText"/>
+    <w:uiPriority w:val="99"/>
+    <w:semiHidden/>
+    <w:rsid w:val="00682EEA"/>
+    <w:rPr>
+      <w:rFonts w:cs="Mangal"/>
+      <w:sz w:val="20"/>
+      <w:szCs w:val="18"/>
+    </w:rPr>
+  </w:style>
+  <w:style w:type="paragraph" w:styleId="CommentSubject">
+    <w:name w:val="annotation subject"/>
+    <w:basedOn w:val="CommentText"/>
+    <w:next w:val="CommentText"/>
+    <w:link w:val="CommentSubjectChar"/>
+    <w:uiPriority w:val="99"/>
+    <w:semiHidden/>
+    <w:unhideWhenUsed/>
+    <w:rsid w:val="00682EEA"/>
+    <w:rPr>
+      <w:b/>
+      <w:bCs/>
+    </w:rPr>
+  </w:style>
+  <w:style w:type="character" w:customStyle="1" w:styleId="CommentSubjectChar">
+    <w:name w:val="Comment Subject Char"/>
+    <w:basedOn w:val="CommentTextChar"/>
+    <w:link w:val="CommentSubject"/>
+    <w:uiPriority w:val="99"/>
+    <w:semiHidden/>
+    <w:rsid w:val="00682EEA"/>
+    <w:rPr>
+      <w:rFonts w:cs="Mangal"/>
+      <w:b/>
+      <w:bCs/>
+      <w:sz w:val="20"/>
+      <w:szCs w:val="18"/>
     </w:rPr>
   </w:style>
 </w:styles>
@@ -3962,7 +5600,7 @@
 </file>
 
 <file path=customXml/itemProps1.xml><?xml version="1.0" encoding="utf-8"?>
-<ds:datastoreItem xmlns:ds="http://schemas.openxmlformats.org/officeDocument/2006/customXml" ds:itemID="{F8B5576C-5D6D-4F6A-8413-86A1BD71A5E0}">
+<ds:datastoreItem xmlns:ds="http://schemas.openxmlformats.org/officeDocument/2006/customXml" ds:itemID="{B90445C5-4A86-4672-85EB-5B8EF8C01964}">
   <ds:schemaRefs>
     <ds:schemaRef ds:uri="http://schemas.openxmlformats.org/officeDocument/2006/bibliography"/>
   </ds:schemaRefs>

--- a/Documentação/Fase I/IPL_PSI_MDS_Relatório de Planeamento.docx
+++ b/Documentação/Fase I/IPL_PSI_MDS_Relatório de Planeamento.docx
@@ -325,7 +325,7 @@
       <w:sdtContent>
         <w:p>
           <w:pPr>
-            <w:pStyle w:val="TOCHeading"/>
+            <w:pStyle w:val="Cabealhodondice"/>
           </w:pPr>
           <w:proofErr w:type="spellStart"/>
           <w:r>
@@ -338,7 +338,7 @@
         </w:p>
         <w:p>
           <w:pPr>
-            <w:pStyle w:val="TOC1"/>
+            <w:pStyle w:val="ndice1"/>
             <w:tabs>
               <w:tab w:val="right" w:leader="dot" w:pos="9628"/>
             </w:tabs>
@@ -366,7 +366,7 @@
           <w:hyperlink w:anchor="_Toc7796164" w:history="1">
             <w:r>
               <w:rPr>
-                <w:rStyle w:val="Hyperlink"/>
+                <w:rStyle w:val="Hiperligao"/>
                 <w:noProof/>
               </w:rPr>
               <w:t>- Introdução</w:t>
@@ -423,7 +423,7 @@
         </w:p>
         <w:p>
           <w:pPr>
-            <w:pStyle w:val="TOC1"/>
+            <w:pStyle w:val="ndice1"/>
             <w:tabs>
               <w:tab w:val="right" w:leader="dot" w:pos="9628"/>
             </w:tabs>
@@ -439,7 +439,7 @@
           <w:hyperlink w:anchor="_Toc7796165" w:history="1">
             <w:r>
               <w:rPr>
-                <w:rStyle w:val="Hyperlink"/>
+                <w:rStyle w:val="Hiperligao"/>
                 <w:noProof/>
               </w:rPr>
               <w:t>- Apresentação da planificação geral do projeto</w:t>
@@ -496,7 +496,7 @@
         </w:p>
         <w:p>
           <w:pPr>
-            <w:pStyle w:val="TOC1"/>
+            <w:pStyle w:val="ndice1"/>
             <w:tabs>
               <w:tab w:val="right" w:leader="dot" w:pos="9628"/>
             </w:tabs>
@@ -512,7 +512,7 @@
           <w:hyperlink w:anchor="_Toc7796166" w:history="1">
             <w:r>
               <w:rPr>
-                <w:rStyle w:val="Hyperlink"/>
+                <w:rStyle w:val="Hiperligao"/>
                 <w:noProof/>
               </w:rPr>
               <w:t>- Plano de riscos</w:t>
@@ -569,7 +569,7 @@
         </w:p>
         <w:p>
           <w:pPr>
-            <w:pStyle w:val="TOC1"/>
+            <w:pStyle w:val="ndice1"/>
             <w:tabs>
               <w:tab w:val="right" w:leader="dot" w:pos="9628"/>
             </w:tabs>
@@ -585,7 +585,7 @@
           <w:hyperlink w:anchor="_Toc7796167" w:history="1">
             <w:r>
               <w:rPr>
-                <w:rStyle w:val="Hyperlink"/>
+                <w:rStyle w:val="Hiperligao"/>
                 <w:noProof/>
               </w:rPr>
               <w:t>- Matriz de responsabilidades</w:t>
@@ -693,7 +693,7 @@
     </w:p>
     <w:p>
       <w:pPr>
-        <w:pStyle w:val="Heading1"/>
+        <w:pStyle w:val="Ttulo1"/>
       </w:pPr>
       <w:bookmarkStart w:id="0" w:name="_Toc7796164"/>
       <w:r>
@@ -780,7 +780,7 @@
     </w:p>
     <w:p>
       <w:pPr>
-        <w:pStyle w:val="Heading1"/>
+        <w:pStyle w:val="Ttulo1"/>
       </w:pPr>
       <w:bookmarkStart w:id="1" w:name="_Toc7796165"/>
       <w:r>
@@ -792,35 +792,25 @@
       <w:pPr>
         <w:pStyle w:val="Standard"/>
         <w:jc w:val="both"/>
+        <w:rPr>
+          <w:noProof/>
+        </w:rPr>
       </w:pPr>
       <w:r>
         <w:t>Toda a informação da planificação geral do projeto está disponível num documento em anexo na pasta raiz de toda a documentação no formato de ficheiro Microsoft Project.</w:t>
       </w:r>
-    </w:p>
-    <w:p>
-      <w:pPr>
-        <w:pStyle w:val="Standard"/>
-        <w:jc w:val="both"/>
-      </w:pPr>
-    </w:p>
-    <w:p>
-      <w:pPr>
-        <w:pStyle w:val="Standard"/>
-      </w:pPr>
-    </w:p>
-    <w:p>
-      <w:pPr>
-        <w:pStyle w:val="Standard"/>
-      </w:pPr>
+      <w:bookmarkStart w:id="2" w:name="_GoBack"/>
+      <w:bookmarkEnd w:id="2"/>
       <w:r>
         <w:rPr>
           <w:noProof/>
         </w:rPr>
+        <w:lastRenderedPageBreak/>
         <w:drawing>
-          <wp:inline distT="0" distB="0" distL="0" distR="0" wp14:anchorId="3794A4B6" wp14:editId="6BC09E2A">
-            <wp:extent cx="6120130" cy="4612005"/>
+          <wp:inline distT="0" distB="0" distL="0" distR="0" wp14:anchorId="194E8D2D" wp14:editId="45558393">
+            <wp:extent cx="6115050" cy="7581900"/>
             <wp:effectExtent l="0" t="0" r="0" b="0"/>
-            <wp:docPr id="2" name="Picture 2"/>
+            <wp:docPr id="5" name="Imagem 5" descr="C:\TeSP\2º Semestre\Metodologias de Desenvolvimento de Software\IPL_MDS_PL1-2180622-_-2180696-\Documentação\Fase I\GanttWBS.jpg"/>
             <wp:cNvGraphicFramePr>
               <a:graphicFrameLocks xmlns:a="http://schemas.openxmlformats.org/drawingml/2006/main" noChangeAspect="1"/>
             </wp:cNvGraphicFramePr>
@@ -828,23 +818,36 @@
               <a:graphicData uri="http://schemas.openxmlformats.org/drawingml/2006/picture">
                 <pic:pic xmlns:pic="http://schemas.openxmlformats.org/drawingml/2006/picture">
                   <pic:nvPicPr>
-                    <pic:cNvPr id="1" name=""/>
-                    <pic:cNvPicPr/>
+                    <pic:cNvPr id="0" name="Picture 1" descr="C:\TeSP\2º Semestre\Metodologias de Desenvolvimento de Software\IPL_MDS_PL1-2180622-_-2180696-\Documentação\Fase I\GanttWBS.jpg"/>
+                    <pic:cNvPicPr>
+                      <a:picLocks noChangeAspect="1" noChangeArrowheads="1"/>
+                    </pic:cNvPicPr>
                   </pic:nvPicPr>
                   <pic:blipFill>
-                    <a:blip r:embed="rId8"/>
+                    <a:blip r:embed="rId8">
+                      <a:extLst>
+                        <a:ext uri="{28A0092B-C50C-407E-A947-70E740481C1C}">
+                          <a14:useLocalDpi xmlns:a14="http://schemas.microsoft.com/office/drawing/2010/main" val="0"/>
+                        </a:ext>
+                      </a:extLst>
+                    </a:blip>
+                    <a:srcRect/>
                     <a:stretch>
                       <a:fillRect/>
                     </a:stretch>
                   </pic:blipFill>
-                  <pic:spPr>
+                  <pic:spPr bwMode="auto">
                     <a:xfrm>
                       <a:off x="0" y="0"/>
-                      <a:ext cx="6120130" cy="4612005"/>
+                      <a:ext cx="6115050" cy="7581900"/>
                     </a:xfrm>
                     <a:prstGeom prst="rect">
                       <a:avLst/>
                     </a:prstGeom>
+                    <a:noFill/>
+                    <a:ln>
+                      <a:noFill/>
+                    </a:ln>
                   </pic:spPr>
                 </pic:pic>
               </a:graphicData>
@@ -855,21 +858,21 @@
     </w:p>
     <w:p>
       <w:pPr>
-        <w:suppressAutoHyphens w:val="0"/>
-      </w:pPr>
-      <w:r>
-        <w:br w:type="page"/>
-      </w:r>
+        <w:pStyle w:val="Standard"/>
+        <w:rPr>
+          <w:noProof/>
+        </w:rPr>
+      </w:pPr>
       <w:r>
         <w:rPr>
           <w:noProof/>
         </w:rPr>
         <w:lastRenderedPageBreak/>
         <w:drawing>
-          <wp:inline distT="0" distB="0" distL="0" distR="0" wp14:anchorId="766F7E24" wp14:editId="22B8D287">
-            <wp:extent cx="6120130" cy="4594225"/>
+          <wp:inline distT="0" distB="0" distL="0" distR="0" wp14:anchorId="278BF701" wp14:editId="4C577473">
+            <wp:extent cx="4210050" cy="9239250"/>
             <wp:effectExtent l="0" t="0" r="0" b="0"/>
-            <wp:docPr id="3" name="Picture 3"/>
+            <wp:docPr id="6" name="Imagem 6" descr="C:\TeSP\2º Semestre\Metodologias de Desenvolvimento de Software\IPL_MDS_PL1-2180622-_-2180696-\Documentação\Fase I\GanttTimeline.jpg"/>
             <wp:cNvGraphicFramePr>
               <a:graphicFrameLocks xmlns:a="http://schemas.openxmlformats.org/drawingml/2006/main" noChangeAspect="1"/>
             </wp:cNvGraphicFramePr>
@@ -877,23 +880,36 @@
               <a:graphicData uri="http://schemas.openxmlformats.org/drawingml/2006/picture">
                 <pic:pic xmlns:pic="http://schemas.openxmlformats.org/drawingml/2006/picture">
                   <pic:nvPicPr>
-                    <pic:cNvPr id="1" name=""/>
-                    <pic:cNvPicPr/>
+                    <pic:cNvPr id="0" name="Picture 2" descr="C:\TeSP\2º Semestre\Metodologias de Desenvolvimento de Software\IPL_MDS_PL1-2180622-_-2180696-\Documentação\Fase I\GanttTimeline.jpg"/>
+                    <pic:cNvPicPr>
+                      <a:picLocks noChangeAspect="1" noChangeArrowheads="1"/>
+                    </pic:cNvPicPr>
                   </pic:nvPicPr>
                   <pic:blipFill>
-                    <a:blip r:embed="rId9"/>
+                    <a:blip r:embed="rId9">
+                      <a:extLst>
+                        <a:ext uri="{28A0092B-C50C-407E-A947-70E740481C1C}">
+                          <a14:useLocalDpi xmlns:a14="http://schemas.microsoft.com/office/drawing/2010/main" val="0"/>
+                        </a:ext>
+                      </a:extLst>
+                    </a:blip>
+                    <a:srcRect/>
                     <a:stretch>
                       <a:fillRect/>
                     </a:stretch>
                   </pic:blipFill>
-                  <pic:spPr>
+                  <pic:spPr bwMode="auto">
                     <a:xfrm>
                       <a:off x="0" y="0"/>
-                      <a:ext cx="6120130" cy="4594225"/>
+                      <a:ext cx="4210050" cy="9239250"/>
                     </a:xfrm>
                     <a:prstGeom prst="rect">
                       <a:avLst/>
                     </a:prstGeom>
+                    <a:noFill/>
+                    <a:ln>
+                      <a:noFill/>
+                    </a:ln>
                   </pic:spPr>
                 </pic:pic>
               </a:graphicData>
@@ -904,60 +920,14 @@
     </w:p>
     <w:p>
       <w:pPr>
-        <w:pStyle w:val="Standard"/>
-      </w:pPr>
+        <w:pStyle w:val="Ttulo1"/>
+      </w:pPr>
+      <w:bookmarkStart w:id="3" w:name="_Toc7796166"/>
       <w:r>
-        <w:drawing>
-          <wp:inline distT="0" distB="0" distL="0" distR="0" wp14:anchorId="53A2D653" wp14:editId="290BDA5A">
-            <wp:extent cx="6120130" cy="4615180"/>
-            <wp:effectExtent l="0" t="0" r="0" b="0"/>
-            <wp:docPr id="4" name="Picture 4"/>
-            <wp:cNvGraphicFramePr>
-              <a:graphicFrameLocks xmlns:a="http://schemas.openxmlformats.org/drawingml/2006/main" noChangeAspect="1"/>
-            </wp:cNvGraphicFramePr>
-            <a:graphic xmlns:a="http://schemas.openxmlformats.org/drawingml/2006/main">
-              <a:graphicData uri="http://schemas.openxmlformats.org/drawingml/2006/picture">
-                <pic:pic xmlns:pic="http://schemas.openxmlformats.org/drawingml/2006/picture">
-                  <pic:nvPicPr>
-                    <pic:cNvPr id="1" name=""/>
-                    <pic:cNvPicPr/>
-                  </pic:nvPicPr>
-                  <pic:blipFill>
-                    <a:blip r:embed="rId10"/>
-                    <a:stretch>
-                      <a:fillRect/>
-                    </a:stretch>
-                  </pic:blipFill>
-                  <pic:spPr>
-                    <a:xfrm>
-                      <a:off x="0" y="0"/>
-                      <a:ext cx="6120130" cy="4615180"/>
-                    </a:xfrm>
-                    <a:prstGeom prst="rect">
-                      <a:avLst/>
-                    </a:prstGeom>
-                  </pic:spPr>
-                </pic:pic>
-              </a:graphicData>
-            </a:graphic>
-          </wp:inline>
-        </w:drawing>
-      </w:r>
-    </w:p>
-    <w:p>
-      <w:pPr>
-        <w:suppressAutoHyphens w:val="0"/>
-      </w:pPr>
-    </w:p>
-    <w:p>
-      <w:pPr>
-        <w:pStyle w:val="Heading1"/>
-      </w:pPr>
-      <w:bookmarkStart w:id="2" w:name="_Toc7796166"/>
-      <w:r>
+        <w:lastRenderedPageBreak/>
         <w:t>- Plano de riscos</w:t>
       </w:r>
-      <w:bookmarkEnd w:id="2"/>
+      <w:bookmarkEnd w:id="3"/>
     </w:p>
     <w:p>
       <w:pPr>
@@ -969,7 +939,7 @@
     </w:p>
     <w:tbl>
       <w:tblPr>
-        <w:tblStyle w:val="TableGrid"/>
+        <w:tblStyle w:val="TabelacomGrelha"/>
         <w:tblpPr w:leftFromText="180" w:rightFromText="180" w:vertAnchor="text" w:horzAnchor="margin" w:tblpY="73"/>
         <w:tblW w:w="9756" w:type="dxa"/>
         <w:tblLayout w:type="fixed"/>
@@ -2370,7 +2340,7 @@
     </w:p>
     <w:tbl>
       <w:tblPr>
-        <w:tblStyle w:val="TableGrid"/>
+        <w:tblStyle w:val="TabelacomGrelha"/>
         <w:tblW w:w="0" w:type="auto"/>
         <w:tblLook w:val="04A0" w:firstRow="1" w:lastRow="0" w:firstColumn="1" w:lastColumn="0" w:noHBand="0" w:noVBand="1"/>
       </w:tblPr>
@@ -2411,8 +2381,6 @@
             <w:r>
               <w:t>Sem impacto</w:t>
             </w:r>
-            <w:bookmarkStart w:id="3" w:name="_GoBack"/>
-            <w:bookmarkEnd w:id="3"/>
           </w:p>
         </w:tc>
         <w:tc>
@@ -2862,7 +2830,7 @@
     </w:p>
     <w:p>
       <w:pPr>
-        <w:pStyle w:val="Heading1"/>
+        <w:pStyle w:val="Ttulo1"/>
       </w:pPr>
       <w:bookmarkStart w:id="4" w:name="_Toc7796167"/>
       <w:r>
@@ -2878,7 +2846,7 @@
     </w:p>
     <w:tbl>
       <w:tblPr>
-        <w:tblStyle w:val="TableGrid"/>
+        <w:tblStyle w:val="TabelacomGrelha"/>
         <w:tblW w:w="0" w:type="auto"/>
         <w:tblLayout w:type="fixed"/>
         <w:tblLook w:val="06A0" w:firstRow="1" w:lastRow="0" w:firstColumn="1" w:lastColumn="0" w:noHBand="1" w:noVBand="1"/>
@@ -3179,7 +3147,7 @@
     </w:p>
     <w:tbl>
       <w:tblPr>
-        <w:tblStyle w:val="TableGrid"/>
+        <w:tblStyle w:val="TabelacomGrelha"/>
         <w:tblW w:w="9625" w:type="dxa"/>
         <w:tblLayout w:type="fixed"/>
         <w:tblLook w:val="06A0" w:firstRow="1" w:lastRow="0" w:firstColumn="1" w:lastColumn="0" w:noHBand="1" w:noVBand="1"/>
@@ -4098,7 +4066,7 @@
     </w:p>
     <w:tbl>
       <w:tblPr>
-        <w:tblStyle w:val="TableGrid"/>
+        <w:tblStyle w:val="TabelacomGrelha"/>
         <w:tblW w:w="0" w:type="auto"/>
         <w:tblInd w:w="-5" w:type="dxa"/>
         <w:tblLook w:val="04A0" w:firstRow="1" w:lastRow="0" w:firstColumn="1" w:lastColumn="0" w:noHBand="0" w:noVBand="1"/>
@@ -4489,7 +4457,7 @@
     </w:tbl>
     <w:p>
       <w:pPr>
-        <w:pStyle w:val="Heading1"/>
+        <w:pStyle w:val="Ttulo1"/>
       </w:pPr>
     </w:p>
     <w:p>
@@ -4962,11 +4930,11 @@
       <w:suppressAutoHyphens/>
     </w:pPr>
   </w:style>
-  <w:style w:type="paragraph" w:styleId="Heading1">
+  <w:style w:type="paragraph" w:styleId="Ttulo1">
     <w:name w:val="heading 1"/>
     <w:basedOn w:val="Normal"/>
     <w:next w:val="Normal"/>
-    <w:link w:val="Heading1Char"/>
+    <w:link w:val="Ttulo1Carter"/>
     <w:uiPriority w:val="9"/>
     <w:qFormat/>
     <w:rsid w:val="00676C76"/>
@@ -4983,13 +4951,13 @@
       <w:szCs w:val="29"/>
     </w:rPr>
   </w:style>
-  <w:style w:type="character" w:default="1" w:styleId="DefaultParagraphFont">
+  <w:style w:type="character" w:default="1" w:styleId="Tipodeletrapredefinidodopargrafo">
     <w:name w:val="Default Paragraph Font"/>
     <w:uiPriority w:val="1"/>
     <w:semiHidden/>
     <w:unhideWhenUsed/>
   </w:style>
-  <w:style w:type="table" w:default="1" w:styleId="TableNormal">
+  <w:style w:type="table" w:default="1" w:styleId="Tabelanormal">
     <w:name w:val="Normal Table"/>
     <w:uiPriority w:val="99"/>
     <w:semiHidden/>
@@ -5004,7 +4972,7 @@
       </w:tblCellMar>
     </w:tblPr>
   </w:style>
-  <w:style w:type="numbering" w:default="1" w:styleId="NoList">
+  <w:style w:type="numbering" w:default="1" w:styleId="Semlista">
     <w:name w:val="No List"/>
     <w:uiPriority w:val="99"/>
     <w:semiHidden/>
@@ -5037,11 +5005,11 @@
       <w:spacing w:after="120"/>
     </w:pPr>
   </w:style>
-  <w:style w:type="paragraph" w:styleId="List">
+  <w:style w:type="paragraph" w:styleId="Lista">
     <w:name w:val="List"/>
     <w:basedOn w:val="Textbody"/>
   </w:style>
-  <w:style w:type="paragraph" w:styleId="Caption">
+  <w:style w:type="paragraph" w:styleId="Legenda">
     <w:name w:val="caption"/>
     <w:basedOn w:val="Standard"/>
     <w:pPr>
@@ -5066,9 +5034,9 @@
       <w:rFonts w:ascii="OpenSymbol" w:eastAsia="OpenSymbol" w:hAnsi="OpenSymbol" w:cs="OpenSymbol"/>
     </w:rPr>
   </w:style>
-  <w:style w:type="table" w:styleId="TableGrid">
+  <w:style w:type="table" w:styleId="TabelacomGrelha">
     <w:name w:val="Table Grid"/>
-    <w:basedOn w:val="TableNormal"/>
+    <w:basedOn w:val="Tabelanormal"/>
     <w:rsid w:val="00FB4123"/>
     <w:tblPr>
       <w:tblBorders>
@@ -5081,10 +5049,10 @@
       </w:tblBorders>
     </w:tblPr>
   </w:style>
-  <w:style w:type="character" w:customStyle="1" w:styleId="Heading1Char">
-    <w:name w:val="Heading 1 Char"/>
-    <w:basedOn w:val="DefaultParagraphFont"/>
-    <w:link w:val="Heading1"/>
+  <w:style w:type="character" w:customStyle="1" w:styleId="Ttulo1Carter">
+    <w:name w:val="Título 1 Caráter"/>
+    <w:basedOn w:val="Tipodeletrapredefinidodopargrafo"/>
+    <w:link w:val="Ttulo1"/>
     <w:uiPriority w:val="9"/>
     <w:rsid w:val="00676C76"/>
     <w:rPr>
@@ -5094,9 +5062,9 @@
       <w:szCs w:val="29"/>
     </w:rPr>
   </w:style>
-  <w:style w:type="paragraph" w:styleId="TOCHeading">
+  <w:style w:type="paragraph" w:styleId="Cabealhodondice">
     <w:name w:val="TOC Heading"/>
-    <w:basedOn w:val="Heading1"/>
+    <w:basedOn w:val="Ttulo1"/>
     <w:next w:val="Normal"/>
     <w:uiPriority w:val="39"/>
     <w:unhideWhenUsed/>
@@ -5117,7 +5085,7 @@
       <w:lang w:val="en-US" w:eastAsia="en-US" w:bidi="ar-SA"/>
     </w:rPr>
   </w:style>
-  <w:style w:type="paragraph" w:styleId="NoSpacing">
+  <w:style w:type="paragraph" w:styleId="SemEspaamento">
     <w:name w:val="No Spacing"/>
     <w:uiPriority w:val="1"/>
     <w:qFormat/>
@@ -5130,11 +5098,11 @@
       <w:szCs w:val="21"/>
     </w:rPr>
   </w:style>
-  <w:style w:type="paragraph" w:styleId="Title">
+  <w:style w:type="paragraph" w:styleId="Ttulo">
     <w:name w:val="Title"/>
     <w:basedOn w:val="Normal"/>
     <w:next w:val="Normal"/>
-    <w:link w:val="TitleChar"/>
+    <w:link w:val="TtuloCarter"/>
     <w:uiPriority w:val="10"/>
     <w:qFormat/>
     <w:rsid w:val="00676C76"/>
@@ -5149,10 +5117,10 @@
       <w:szCs w:val="50"/>
     </w:rPr>
   </w:style>
-  <w:style w:type="character" w:customStyle="1" w:styleId="TitleChar">
-    <w:name w:val="Title Char"/>
-    <w:basedOn w:val="DefaultParagraphFont"/>
-    <w:link w:val="Title"/>
+  <w:style w:type="character" w:customStyle="1" w:styleId="TtuloCarter">
+    <w:name w:val="Título Caráter"/>
+    <w:basedOn w:val="Tipodeletrapredefinidodopargrafo"/>
+    <w:link w:val="Ttulo"/>
     <w:uiPriority w:val="10"/>
     <w:rsid w:val="00676C76"/>
     <w:rPr>
@@ -5163,7 +5131,7 @@
       <w:szCs w:val="50"/>
     </w:rPr>
   </w:style>
-  <w:style w:type="paragraph" w:styleId="TOC1">
+  <w:style w:type="paragraph" w:styleId="ndice1">
     <w:name w:val="toc 1"/>
     <w:basedOn w:val="Normal"/>
     <w:next w:val="Normal"/>
@@ -5179,9 +5147,9 @@
       <w:szCs w:val="21"/>
     </w:rPr>
   </w:style>
-  <w:style w:type="character" w:styleId="Hyperlink">
+  <w:style w:type="character" w:styleId="Hiperligao">
     <w:name w:val="Hyperlink"/>
-    <w:basedOn w:val="DefaultParagraphFont"/>
+    <w:basedOn w:val="Tipodeletrapredefinidodopargrafo"/>
     <w:uiPriority w:val="99"/>
     <w:unhideWhenUsed/>
     <w:rsid w:val="00676C76"/>
@@ -5190,9 +5158,9 @@
       <w:u w:val="single"/>
     </w:rPr>
   </w:style>
-  <w:style w:type="character" w:styleId="IntenseEmphasis">
+  <w:style w:type="character" w:styleId="nfaseIntensa">
     <w:name w:val="Intense Emphasis"/>
-    <w:basedOn w:val="DefaultParagraphFont"/>
+    <w:basedOn w:val="Tipodeletrapredefinidodopargrafo"/>
     <w:uiPriority w:val="21"/>
     <w:qFormat/>
     <w:rsid w:val="00676C76"/>
@@ -5202,10 +5170,10 @@
       <w:color w:val="4472C4" w:themeColor="accent1"/>
     </w:rPr>
   </w:style>
-  <w:style w:type="paragraph" w:styleId="BalloonText">
+  <w:style w:type="paragraph" w:styleId="Textodebalo">
     <w:name w:val="Balloon Text"/>
     <w:basedOn w:val="Normal"/>
-    <w:link w:val="BalloonTextChar"/>
+    <w:link w:val="TextodebaloCarter"/>
     <w:uiPriority w:val="99"/>
     <w:semiHidden/>
     <w:unhideWhenUsed/>
@@ -5216,10 +5184,10 @@
       <w:szCs w:val="16"/>
     </w:rPr>
   </w:style>
-  <w:style w:type="character" w:customStyle="1" w:styleId="BalloonTextChar">
-    <w:name w:val="Balloon Text Char"/>
-    <w:basedOn w:val="DefaultParagraphFont"/>
-    <w:link w:val="BalloonText"/>
+  <w:style w:type="character" w:customStyle="1" w:styleId="TextodebaloCarter">
+    <w:name w:val="Texto de balão Caráter"/>
+    <w:basedOn w:val="Tipodeletrapredefinidodopargrafo"/>
+    <w:link w:val="Textodebalo"/>
     <w:uiPriority w:val="99"/>
     <w:semiHidden/>
     <w:rsid w:val="007358C8"/>
@@ -5229,9 +5197,9 @@
       <w:szCs w:val="16"/>
     </w:rPr>
   </w:style>
-  <w:style w:type="character" w:styleId="CommentReference">
+  <w:style w:type="character" w:styleId="Refdecomentrio">
     <w:name w:val="annotation reference"/>
-    <w:basedOn w:val="DefaultParagraphFont"/>
+    <w:basedOn w:val="Tipodeletrapredefinidodopargrafo"/>
     <w:uiPriority w:val="99"/>
     <w:semiHidden/>
     <w:unhideWhenUsed/>
@@ -5241,10 +5209,10 @@
       <w:szCs w:val="16"/>
     </w:rPr>
   </w:style>
-  <w:style w:type="paragraph" w:styleId="CommentText">
+  <w:style w:type="paragraph" w:styleId="Textodecomentrio">
     <w:name w:val="annotation text"/>
     <w:basedOn w:val="Normal"/>
-    <w:link w:val="CommentTextChar"/>
+    <w:link w:val="TextodecomentrioCarter"/>
     <w:uiPriority w:val="99"/>
     <w:semiHidden/>
     <w:unhideWhenUsed/>
@@ -5255,10 +5223,10 @@
       <w:szCs w:val="18"/>
     </w:rPr>
   </w:style>
-  <w:style w:type="character" w:customStyle="1" w:styleId="CommentTextChar">
-    <w:name w:val="Comment Text Char"/>
-    <w:basedOn w:val="DefaultParagraphFont"/>
-    <w:link w:val="CommentText"/>
+  <w:style w:type="character" w:customStyle="1" w:styleId="TextodecomentrioCarter">
+    <w:name w:val="Texto de comentário Caráter"/>
+    <w:basedOn w:val="Tipodeletrapredefinidodopargrafo"/>
+    <w:link w:val="Textodecomentrio"/>
     <w:uiPriority w:val="99"/>
     <w:semiHidden/>
     <w:rsid w:val="00682EEA"/>
@@ -5268,11 +5236,11 @@
       <w:szCs w:val="18"/>
     </w:rPr>
   </w:style>
-  <w:style w:type="paragraph" w:styleId="CommentSubject">
+  <w:style w:type="paragraph" w:styleId="Assuntodecomentrio">
     <w:name w:val="annotation subject"/>
-    <w:basedOn w:val="CommentText"/>
-    <w:next w:val="CommentText"/>
-    <w:link w:val="CommentSubjectChar"/>
+    <w:basedOn w:val="Textodecomentrio"/>
+    <w:next w:val="Textodecomentrio"/>
+    <w:link w:val="AssuntodecomentrioCarter"/>
     <w:uiPriority w:val="99"/>
     <w:semiHidden/>
     <w:unhideWhenUsed/>
@@ -5282,10 +5250,10 @@
       <w:bCs/>
     </w:rPr>
   </w:style>
-  <w:style w:type="character" w:customStyle="1" w:styleId="CommentSubjectChar">
-    <w:name w:val="Comment Subject Char"/>
-    <w:basedOn w:val="CommentTextChar"/>
-    <w:link w:val="CommentSubject"/>
+  <w:style w:type="character" w:customStyle="1" w:styleId="AssuntodecomentrioCarter">
+    <w:name w:val="Assunto de comentário Caráter"/>
+    <w:basedOn w:val="TextodecomentrioCarter"/>
+    <w:link w:val="Assuntodecomentrio"/>
     <w:uiPriority w:val="99"/>
     <w:semiHidden/>
     <w:rsid w:val="00682EEA"/>
@@ -5600,7 +5568,7 @@
 </file>
 
 <file path=customXml/itemProps1.xml><?xml version="1.0" encoding="utf-8"?>
-<ds:datastoreItem xmlns:ds="http://schemas.openxmlformats.org/officeDocument/2006/customXml" ds:itemID="{B90445C5-4A86-4672-85EB-5B8EF8C01964}">
+<ds:datastoreItem xmlns:ds="http://schemas.openxmlformats.org/officeDocument/2006/customXml" ds:itemID="{602E8096-2E91-48E2-8284-C0C9E41F506E}">
   <ds:schemaRefs>
     <ds:schemaRef ds:uri="http://schemas.openxmlformats.org/officeDocument/2006/bibliography"/>
   </ds:schemaRefs>
